--- a/Java MCQs - 100.docx
+++ b/Java MCQs - 100.docx
@@ -6,6 +6,10 @@
       <w:pPr>
         <w:pStyle w:val="Heading1"/>
         <w:widowControl/>
+        <w:numPr>
+          <w:ilvl w:val="0"/>
+          <w:numId w:val="2"/>
+        </w:numPr>
         <w:bidi w:val="0"/>
         <w:spacing w:before="75" w:after="75"/>
         <w:ind w:left="0" w:right="0" w:hanging="0"/>
@@ -49,7 +53,7 @@
         </w:numPr>
         <w:bidi w:val="0"/>
         <w:spacing w:lineRule="auto" w:line="276" w:before="0" w:after="140"/>
-        <w:ind w:right="0" w:hanging="0"/>
+        <w:ind w:left="0" w:right="0" w:hanging="0"/>
         <w:jc w:val="left"/>
         <w:rPr/>
       </w:pPr>
@@ -61,27 +65,7 @@
           <w:sz w:val="22"/>
           <w:szCs w:val="22"/>
         </w:rPr>
-        <w:t>S</w:t>
-      </w:r>
-      <w:r>
-        <w:rPr>
-          <w:rFonts w:ascii="Garuda" w:hAnsi="Garuda"/>
-          <w:b/>
-          <w:bCs/>
-          <w:sz w:val="22"/>
-          <w:szCs w:val="22"/>
-        </w:rPr>
-        <w:t>ource</w:t>
-      </w:r>
-      <w:r>
-        <w:rPr>
-          <w:rFonts w:ascii="Garuda" w:hAnsi="Garuda"/>
-          <w:b/>
-          <w:bCs/>
-          <w:sz w:val="22"/>
-          <w:szCs w:val="22"/>
-        </w:rPr>
-        <w:t xml:space="preserve"> : </w:t>
+        <w:t xml:space="preserve">Source : </w:t>
       </w:r>
       <w:hyperlink r:id="rId2">
         <w:r>
@@ -191,6 +175,10 @@
       <w:pPr>
         <w:pStyle w:val="Heading2"/>
         <w:widowControl/>
+        <w:numPr>
+          <w:ilvl w:val="1"/>
+          <w:numId w:val="2"/>
+        </w:numPr>
         <w:bidi w:val="0"/>
         <w:spacing w:before="75" w:after="75"/>
         <w:ind w:left="0" w:right="0" w:hanging="0"/>
@@ -305,7 +293,7 @@
         <w:widowControl/>
         <w:numPr>
           <w:ilvl w:val="0"/>
-          <w:numId w:val="2"/>
+          <w:numId w:val="3"/>
         </w:numPr>
         <w:tabs>
           <w:tab w:val="clear" w:pos="709"/>
@@ -348,7 +336,7 @@
         <w:widowControl/>
         <w:numPr>
           <w:ilvl w:val="0"/>
-          <w:numId w:val="2"/>
+          <w:numId w:val="3"/>
         </w:numPr>
         <w:tabs>
           <w:tab w:val="clear" w:pos="709"/>
@@ -391,7 +379,7 @@
         <w:widowControl/>
         <w:numPr>
           <w:ilvl w:val="0"/>
-          <w:numId w:val="2"/>
+          <w:numId w:val="3"/>
         </w:numPr>
         <w:tabs>
           <w:tab w:val="clear" w:pos="709"/>
@@ -434,7 +422,7 @@
         <w:widowControl/>
         <w:numPr>
           <w:ilvl w:val="0"/>
-          <w:numId w:val="2"/>
+          <w:numId w:val="3"/>
         </w:numPr>
         <w:tabs>
           <w:tab w:val="clear" w:pos="709"/>
@@ -641,7 +629,7 @@
         <w:widowControl/>
         <w:numPr>
           <w:ilvl w:val="0"/>
-          <w:numId w:val="3"/>
+          <w:numId w:val="4"/>
         </w:numPr>
         <w:tabs>
           <w:tab w:val="clear" w:pos="709"/>
@@ -684,7 +672,7 @@
         <w:widowControl/>
         <w:numPr>
           <w:ilvl w:val="0"/>
-          <w:numId w:val="3"/>
+          <w:numId w:val="4"/>
         </w:numPr>
         <w:tabs>
           <w:tab w:val="clear" w:pos="709"/>
@@ -727,7 +715,7 @@
         <w:widowControl/>
         <w:numPr>
           <w:ilvl w:val="0"/>
-          <w:numId w:val="3"/>
+          <w:numId w:val="4"/>
         </w:numPr>
         <w:tabs>
           <w:tab w:val="clear" w:pos="709"/>
@@ -770,7 +758,7 @@
         <w:widowControl/>
         <w:numPr>
           <w:ilvl w:val="0"/>
-          <w:numId w:val="3"/>
+          <w:numId w:val="4"/>
         </w:numPr>
         <w:tabs>
           <w:tab w:val="clear" w:pos="709"/>
@@ -977,7 +965,7 @@
         <w:widowControl/>
         <w:numPr>
           <w:ilvl w:val="0"/>
-          <w:numId w:val="4"/>
+          <w:numId w:val="5"/>
         </w:numPr>
         <w:tabs>
           <w:tab w:val="clear" w:pos="709"/>
@@ -1020,7 +1008,7 @@
         <w:widowControl/>
         <w:numPr>
           <w:ilvl w:val="0"/>
-          <w:numId w:val="4"/>
+          <w:numId w:val="5"/>
         </w:numPr>
         <w:tabs>
           <w:tab w:val="clear" w:pos="709"/>
@@ -1063,7 +1051,7 @@
         <w:widowControl/>
         <w:numPr>
           <w:ilvl w:val="0"/>
-          <w:numId w:val="4"/>
+          <w:numId w:val="5"/>
         </w:numPr>
         <w:tabs>
           <w:tab w:val="clear" w:pos="709"/>
@@ -1106,7 +1094,7 @@
         <w:widowControl/>
         <w:numPr>
           <w:ilvl w:val="0"/>
-          <w:numId w:val="4"/>
+          <w:numId w:val="5"/>
         </w:numPr>
         <w:tabs>
           <w:tab w:val="clear" w:pos="709"/>
@@ -1313,7 +1301,7 @@
         <w:widowControl/>
         <w:numPr>
           <w:ilvl w:val="0"/>
-          <w:numId w:val="5"/>
+          <w:numId w:val="6"/>
         </w:numPr>
         <w:tabs>
           <w:tab w:val="clear" w:pos="709"/>
@@ -1356,7 +1344,7 @@
         <w:widowControl/>
         <w:numPr>
           <w:ilvl w:val="0"/>
-          <w:numId w:val="5"/>
+          <w:numId w:val="6"/>
         </w:numPr>
         <w:tabs>
           <w:tab w:val="clear" w:pos="709"/>
@@ -1563,7 +1551,7 @@
         <w:widowControl/>
         <w:numPr>
           <w:ilvl w:val="0"/>
-          <w:numId w:val="6"/>
+          <w:numId w:val="7"/>
         </w:numPr>
         <w:tabs>
           <w:tab w:val="clear" w:pos="709"/>
@@ -1606,7 +1594,7 @@
         <w:widowControl/>
         <w:numPr>
           <w:ilvl w:val="0"/>
-          <w:numId w:val="6"/>
+          <w:numId w:val="7"/>
         </w:numPr>
         <w:tabs>
           <w:tab w:val="clear" w:pos="709"/>
@@ -1649,7 +1637,7 @@
         <w:widowControl/>
         <w:numPr>
           <w:ilvl w:val="0"/>
-          <w:numId w:val="6"/>
+          <w:numId w:val="7"/>
         </w:numPr>
         <w:tabs>
           <w:tab w:val="clear" w:pos="709"/>
@@ -1692,7 +1680,7 @@
         <w:widowControl/>
         <w:numPr>
           <w:ilvl w:val="0"/>
-          <w:numId w:val="6"/>
+          <w:numId w:val="7"/>
         </w:numPr>
         <w:tabs>
           <w:tab w:val="clear" w:pos="709"/>
@@ -1913,8 +1901,8 @@
           <w:sz w:val="24"/>
         </w:rPr>
       </w:pPr>
-      <w:bookmarkStart w:id="0" w:name="aswift_1_anchor"/>
-      <w:bookmarkStart w:id="1" w:name="aswift_1_expand"/>
+      <w:bookmarkStart w:id="0" w:name="aswift_1_expand"/>
+      <w:bookmarkStart w:id="1" w:name="aswift_1_anchor"/>
       <w:bookmarkEnd w:id="0"/>
       <w:bookmarkEnd w:id="1"/>
       <w:r>
@@ -1937,7 +1925,7 @@
         <w:widowControl/>
         <w:numPr>
           <w:ilvl w:val="0"/>
-          <w:numId w:val="7"/>
+          <w:numId w:val="8"/>
         </w:numPr>
         <w:tabs>
           <w:tab w:val="clear" w:pos="709"/>
@@ -1980,7 +1968,7 @@
         <w:widowControl/>
         <w:numPr>
           <w:ilvl w:val="0"/>
-          <w:numId w:val="7"/>
+          <w:numId w:val="8"/>
         </w:numPr>
         <w:tabs>
           <w:tab w:val="clear" w:pos="709"/>
@@ -2023,7 +2011,7 @@
         <w:widowControl/>
         <w:numPr>
           <w:ilvl w:val="0"/>
-          <w:numId w:val="7"/>
+          <w:numId w:val="8"/>
         </w:numPr>
         <w:tabs>
           <w:tab w:val="clear" w:pos="709"/>
@@ -2066,7 +2054,7 @@
         <w:widowControl/>
         <w:numPr>
           <w:ilvl w:val="0"/>
-          <w:numId w:val="7"/>
+          <w:numId w:val="8"/>
         </w:numPr>
         <w:tabs>
           <w:tab w:val="clear" w:pos="709"/>
@@ -2381,7 +2369,7 @@
         <w:widowControl/>
         <w:numPr>
           <w:ilvl w:val="0"/>
-          <w:numId w:val="8"/>
+          <w:numId w:val="9"/>
         </w:numPr>
         <w:tabs>
           <w:tab w:val="clear" w:pos="709"/>
@@ -2424,7 +2412,7 @@
         <w:widowControl/>
         <w:numPr>
           <w:ilvl w:val="0"/>
-          <w:numId w:val="8"/>
+          <w:numId w:val="9"/>
         </w:numPr>
         <w:tabs>
           <w:tab w:val="clear" w:pos="709"/>
@@ -2467,7 +2455,7 @@
         <w:widowControl/>
         <w:numPr>
           <w:ilvl w:val="0"/>
-          <w:numId w:val="8"/>
+          <w:numId w:val="9"/>
         </w:numPr>
         <w:tabs>
           <w:tab w:val="clear" w:pos="709"/>
@@ -2510,7 +2498,7 @@
         <w:widowControl/>
         <w:numPr>
           <w:ilvl w:val="0"/>
-          <w:numId w:val="8"/>
+          <w:numId w:val="9"/>
         </w:numPr>
         <w:tabs>
           <w:tab w:val="clear" w:pos="709"/>
@@ -2717,7 +2705,7 @@
         <w:widowControl/>
         <w:numPr>
           <w:ilvl w:val="0"/>
-          <w:numId w:val="9"/>
+          <w:numId w:val="10"/>
         </w:numPr>
         <w:tabs>
           <w:tab w:val="clear" w:pos="709"/>
@@ -2760,7 +2748,7 @@
         <w:widowControl/>
         <w:numPr>
           <w:ilvl w:val="0"/>
-          <w:numId w:val="9"/>
+          <w:numId w:val="10"/>
         </w:numPr>
         <w:tabs>
           <w:tab w:val="clear" w:pos="709"/>
@@ -2967,7 +2955,7 @@
         <w:widowControl/>
         <w:numPr>
           <w:ilvl w:val="0"/>
-          <w:numId w:val="10"/>
+          <w:numId w:val="11"/>
         </w:numPr>
         <w:tabs>
           <w:tab w:val="clear" w:pos="709"/>
@@ -3010,7 +2998,7 @@
         <w:widowControl/>
         <w:numPr>
           <w:ilvl w:val="0"/>
-          <w:numId w:val="10"/>
+          <w:numId w:val="11"/>
         </w:numPr>
         <w:tabs>
           <w:tab w:val="clear" w:pos="709"/>
@@ -3217,7 +3205,7 @@
         <w:widowControl/>
         <w:numPr>
           <w:ilvl w:val="0"/>
-          <w:numId w:val="11"/>
+          <w:numId w:val="12"/>
         </w:numPr>
         <w:tabs>
           <w:tab w:val="clear" w:pos="709"/>
@@ -3260,7 +3248,7 @@
         <w:widowControl/>
         <w:numPr>
           <w:ilvl w:val="0"/>
-          <w:numId w:val="11"/>
+          <w:numId w:val="12"/>
         </w:numPr>
         <w:tabs>
           <w:tab w:val="clear" w:pos="709"/>
@@ -3303,7 +3291,7 @@
         <w:widowControl/>
         <w:numPr>
           <w:ilvl w:val="0"/>
-          <w:numId w:val="11"/>
+          <w:numId w:val="12"/>
         </w:numPr>
         <w:tabs>
           <w:tab w:val="clear" w:pos="709"/>
@@ -3346,7 +3334,7 @@
         <w:widowControl/>
         <w:numPr>
           <w:ilvl w:val="0"/>
-          <w:numId w:val="11"/>
+          <w:numId w:val="12"/>
         </w:numPr>
         <w:tabs>
           <w:tab w:val="clear" w:pos="709"/>
@@ -3594,8 +3582,8 @@
           <w:sz w:val="24"/>
         </w:rPr>
       </w:pPr>
-      <w:bookmarkStart w:id="2" w:name="aswift_2_anchor"/>
-      <w:bookmarkStart w:id="3" w:name="aswift_2_expand"/>
+      <w:bookmarkStart w:id="2" w:name="aswift_2_expand"/>
+      <w:bookmarkStart w:id="3" w:name="aswift_2_anchor"/>
       <w:bookmarkEnd w:id="2"/>
       <w:bookmarkEnd w:id="3"/>
       <w:r>
@@ -3618,7 +3606,7 @@
         <w:widowControl/>
         <w:numPr>
           <w:ilvl w:val="0"/>
-          <w:numId w:val="12"/>
+          <w:numId w:val="13"/>
         </w:numPr>
         <w:tabs>
           <w:tab w:val="clear" w:pos="709"/>
@@ -3661,7 +3649,7 @@
         <w:widowControl/>
         <w:numPr>
           <w:ilvl w:val="0"/>
-          <w:numId w:val="12"/>
+          <w:numId w:val="13"/>
         </w:numPr>
         <w:tabs>
           <w:tab w:val="clear" w:pos="709"/>
@@ -3704,7 +3692,7 @@
         <w:widowControl/>
         <w:numPr>
           <w:ilvl w:val="0"/>
-          <w:numId w:val="12"/>
+          <w:numId w:val="13"/>
         </w:numPr>
         <w:tabs>
           <w:tab w:val="clear" w:pos="709"/>
@@ -3747,7 +3735,7 @@
         <w:widowControl/>
         <w:numPr>
           <w:ilvl w:val="0"/>
-          <w:numId w:val="12"/>
+          <w:numId w:val="13"/>
         </w:numPr>
         <w:tabs>
           <w:tab w:val="clear" w:pos="709"/>
@@ -3954,7 +3942,7 @@
         <w:widowControl/>
         <w:numPr>
           <w:ilvl w:val="0"/>
-          <w:numId w:val="13"/>
+          <w:numId w:val="14"/>
         </w:numPr>
         <w:tabs>
           <w:tab w:val="clear" w:pos="709"/>
@@ -3997,7 +3985,7 @@
         <w:widowControl/>
         <w:numPr>
           <w:ilvl w:val="0"/>
-          <w:numId w:val="13"/>
+          <w:numId w:val="14"/>
         </w:numPr>
         <w:tabs>
           <w:tab w:val="clear" w:pos="709"/>
@@ -4040,7 +4028,7 @@
         <w:widowControl/>
         <w:numPr>
           <w:ilvl w:val="0"/>
-          <w:numId w:val="13"/>
+          <w:numId w:val="14"/>
         </w:numPr>
         <w:tabs>
           <w:tab w:val="clear" w:pos="709"/>
@@ -4083,7 +4071,7 @@
         <w:widowControl/>
         <w:numPr>
           <w:ilvl w:val="0"/>
-          <w:numId w:val="13"/>
+          <w:numId w:val="14"/>
         </w:numPr>
         <w:tabs>
           <w:tab w:val="clear" w:pos="709"/>
@@ -4371,7 +4359,7 @@
         <w:widowControl/>
         <w:numPr>
           <w:ilvl w:val="0"/>
-          <w:numId w:val="14"/>
+          <w:numId w:val="15"/>
         </w:numPr>
         <w:tabs>
           <w:tab w:val="clear" w:pos="709"/>
@@ -4414,7 +4402,7 @@
         <w:widowControl/>
         <w:numPr>
           <w:ilvl w:val="0"/>
-          <w:numId w:val="14"/>
+          <w:numId w:val="15"/>
         </w:numPr>
         <w:tabs>
           <w:tab w:val="clear" w:pos="709"/>
@@ -4457,7 +4445,7 @@
         <w:widowControl/>
         <w:numPr>
           <w:ilvl w:val="0"/>
-          <w:numId w:val="14"/>
+          <w:numId w:val="15"/>
         </w:numPr>
         <w:tabs>
           <w:tab w:val="clear" w:pos="709"/>
@@ -4500,7 +4488,7 @@
         <w:widowControl/>
         <w:numPr>
           <w:ilvl w:val="0"/>
-          <w:numId w:val="14"/>
+          <w:numId w:val="15"/>
         </w:numPr>
         <w:tabs>
           <w:tab w:val="clear" w:pos="709"/>
@@ -4716,7 +4704,7 @@
         <w:widowControl/>
         <w:numPr>
           <w:ilvl w:val="0"/>
-          <w:numId w:val="15"/>
+          <w:numId w:val="16"/>
         </w:numPr>
         <w:tabs>
           <w:tab w:val="clear" w:pos="709"/>
@@ -4759,7 +4747,7 @@
         <w:widowControl/>
         <w:numPr>
           <w:ilvl w:val="0"/>
-          <w:numId w:val="15"/>
+          <w:numId w:val="16"/>
         </w:numPr>
         <w:tabs>
           <w:tab w:val="clear" w:pos="709"/>
@@ -4966,7 +4954,7 @@
         <w:widowControl/>
         <w:numPr>
           <w:ilvl w:val="0"/>
-          <w:numId w:val="16"/>
+          <w:numId w:val="17"/>
         </w:numPr>
         <w:tabs>
           <w:tab w:val="clear" w:pos="709"/>
@@ -5001,249 +4989,6 @@
           <w:sz w:val="24"/>
         </w:rPr>
         <w:t>Instance Variable</w:t>
-      </w:r>
-    </w:p>
-    <w:p>
-      <w:pPr>
-        <w:pStyle w:val="TextBody"/>
-        <w:widowControl/>
-        <w:numPr>
-          <w:ilvl w:val="0"/>
-          <w:numId w:val="16"/>
-        </w:numPr>
-        <w:tabs>
-          <w:tab w:val="clear" w:pos="709"/>
-          <w:tab w:val="left" w:pos="707" w:leader="none"/>
-        </w:tabs>
-        <w:bidi w:val="0"/>
-        <w:spacing w:before="0" w:after="0"/>
-        <w:ind w:left="707" w:hanging="0"/>
-        <w:jc w:val="left"/>
-        <w:rPr>
-          <w:rFonts w:ascii="segoe ui;open sans;sans-serif" w:hAnsi="segoe ui;open sans;sans-serif"/>
-          <w:b w:val="false"/>
-          <w:b w:val="false"/>
-          <w:i w:val="false"/>
-          <w:i w:val="false"/>
-          <w:caps w:val="false"/>
-          <w:smallCaps w:val="false"/>
-          <w:color w:val="000000"/>
-          <w:spacing w:val="0"/>
-          <w:sz w:val="24"/>
-        </w:rPr>
-      </w:pPr>
-      <w:r>
-        <w:rPr>
-          <w:rFonts w:ascii="segoe ui;open sans;sans-serif" w:hAnsi="segoe ui;open sans;sans-serif"/>
-          <w:b w:val="false"/>
-          <w:i w:val="false"/>
-          <w:caps w:val="false"/>
-          <w:smallCaps w:val="false"/>
-          <w:color w:val="000000"/>
-          <w:spacing w:val="0"/>
-          <w:sz w:val="24"/>
-        </w:rPr>
-        <w:t>Local Variable</w:t>
-      </w:r>
-    </w:p>
-    <w:p>
-      <w:pPr>
-        <w:pStyle w:val="TextBody"/>
-        <w:widowControl/>
-        <w:numPr>
-          <w:ilvl w:val="0"/>
-          <w:numId w:val="16"/>
-        </w:numPr>
-        <w:tabs>
-          <w:tab w:val="clear" w:pos="709"/>
-          <w:tab w:val="left" w:pos="707" w:leader="none"/>
-        </w:tabs>
-        <w:bidi w:val="0"/>
-        <w:spacing w:before="0" w:after="0"/>
-        <w:ind w:left="707" w:hanging="0"/>
-        <w:jc w:val="left"/>
-        <w:rPr>
-          <w:rFonts w:ascii="segoe ui;open sans;sans-serif" w:hAnsi="segoe ui;open sans;sans-serif"/>
-          <w:b w:val="false"/>
-          <w:b w:val="false"/>
-          <w:i w:val="false"/>
-          <w:i w:val="false"/>
-          <w:caps w:val="false"/>
-          <w:smallCaps w:val="false"/>
-          <w:color w:val="000000"/>
-          <w:spacing w:val="0"/>
-          <w:sz w:val="24"/>
-        </w:rPr>
-      </w:pPr>
-      <w:r>
-        <w:rPr>
-          <w:rFonts w:ascii="segoe ui;open sans;sans-serif" w:hAnsi="segoe ui;open sans;sans-serif"/>
-          <w:b w:val="false"/>
-          <w:i w:val="false"/>
-          <w:caps w:val="false"/>
-          <w:smallCaps w:val="false"/>
-          <w:color w:val="000000"/>
-          <w:spacing w:val="0"/>
-          <w:sz w:val="24"/>
-        </w:rPr>
-        <w:t>Static Variable</w:t>
-      </w:r>
-    </w:p>
-    <w:p>
-      <w:pPr>
-        <w:pStyle w:val="TextBody"/>
-        <w:widowControl/>
-        <w:numPr>
-          <w:ilvl w:val="0"/>
-          <w:numId w:val="16"/>
-        </w:numPr>
-        <w:tabs>
-          <w:tab w:val="clear" w:pos="709"/>
-          <w:tab w:val="left" w:pos="707" w:leader="none"/>
-        </w:tabs>
-        <w:bidi w:val="0"/>
-        <w:ind w:left="707" w:hanging="0"/>
-        <w:jc w:val="left"/>
-        <w:rPr>
-          <w:rFonts w:ascii="segoe ui;open sans;sans-serif" w:hAnsi="segoe ui;open sans;sans-serif"/>
-          <w:b w:val="false"/>
-          <w:b w:val="false"/>
-          <w:i w:val="false"/>
-          <w:i w:val="false"/>
-          <w:caps w:val="false"/>
-          <w:smallCaps w:val="false"/>
-          <w:color w:val="000000"/>
-          <w:spacing w:val="0"/>
-          <w:sz w:val="24"/>
-        </w:rPr>
-      </w:pPr>
-      <w:r>
-        <w:rPr>
-          <w:rFonts w:ascii="segoe ui;open sans;sans-serif" w:hAnsi="segoe ui;open sans;sans-serif"/>
-          <w:b w:val="false"/>
-          <w:i w:val="false"/>
-          <w:caps w:val="false"/>
-          <w:smallCaps w:val="false"/>
-          <w:color w:val="000000"/>
-          <w:spacing w:val="0"/>
-          <w:sz w:val="24"/>
-        </w:rPr>
-        <w:t>All of these</w:t>
-      </w:r>
-    </w:p>
-    <w:p>
-      <w:pPr>
-        <w:pStyle w:val="TextBody"/>
-        <w:widowControl/>
-        <w:bidi w:val="0"/>
-        <w:ind w:left="0" w:right="0" w:hanging="0"/>
-        <w:jc w:val="left"/>
-        <w:rPr>
-          <w:rFonts w:ascii="segoe ui;open sans;sans-serif" w:hAnsi="segoe ui;open sans;sans-serif"/>
-          <w:b w:val="false"/>
-          <w:b w:val="false"/>
-          <w:i w:val="false"/>
-          <w:i w:val="false"/>
-          <w:caps w:val="false"/>
-          <w:smallCaps w:val="false"/>
-          <w:color w:val="000000"/>
-          <w:spacing w:val="0"/>
-          <w:sz w:val="24"/>
-        </w:rPr>
-      </w:pPr>
-      <w:r>
-        <w:rPr>
-          <w:rFonts w:ascii="segoe ui;open sans;sans-serif" w:hAnsi="segoe ui;open sans;sans-serif"/>
-          <w:b/>
-          <w:i w:val="false"/>
-          <w:caps w:val="false"/>
-          <w:smallCaps w:val="false"/>
-          <w:color w:val="000000"/>
-          <w:spacing w:val="0"/>
-          <w:sz w:val="24"/>
-        </w:rPr>
-        <w:t>Answer:</w:t>
-      </w:r>
-      <w:r>
-        <w:rPr>
-          <w:rFonts w:ascii="segoe ui;open sans;sans-serif" w:hAnsi="segoe ui;open sans;sans-serif"/>
-          <w:b w:val="false"/>
-          <w:i w:val="false"/>
-          <w:caps w:val="false"/>
-          <w:smallCaps w:val="false"/>
-          <w:color w:val="000000"/>
-          <w:spacing w:val="0"/>
-          <w:sz w:val="24"/>
-        </w:rPr>
-        <w:t> D) All of these</w:t>
-      </w:r>
-    </w:p>
-    <w:p>
-      <w:pPr>
-        <w:pStyle w:val="TextBody"/>
-        <w:widowControl/>
-        <w:bidi w:val="0"/>
-        <w:ind w:left="0" w:right="0" w:hanging="0"/>
-        <w:jc w:val="left"/>
-        <w:rPr>
-          <w:rFonts w:ascii="segoe ui;open sans;sans-serif" w:hAnsi="segoe ui;open sans;sans-serif"/>
-          <w:b/>
-          <w:b/>
-          <w:i w:val="false"/>
-          <w:i w:val="false"/>
-          <w:caps w:val="false"/>
-          <w:smallCaps w:val="false"/>
-          <w:color w:val="000000"/>
-          <w:spacing w:val="0"/>
-          <w:sz w:val="24"/>
-        </w:rPr>
-      </w:pPr>
-      <w:r>
-        <w:rPr>
-          <w:rFonts w:ascii="segoe ui;open sans;sans-serif" w:hAnsi="segoe ui;open sans;sans-serif"/>
-          <w:b/>
-          <w:i w:val="false"/>
-          <w:caps w:val="false"/>
-          <w:smallCaps w:val="false"/>
-          <w:color w:val="000000"/>
-          <w:spacing w:val="0"/>
-          <w:sz w:val="24"/>
-        </w:rPr>
-        <w:t>Explanation:</w:t>
-      </w:r>
-    </w:p>
-    <w:p>
-      <w:pPr>
-        <w:pStyle w:val="TextBody"/>
-        <w:widowControl/>
-        <w:bidi w:val="0"/>
-        <w:ind w:left="0" w:right="0" w:hanging="0"/>
-        <w:jc w:val="left"/>
-        <w:rPr>
-          <w:rFonts w:ascii="segoe ui;open sans;sans-serif" w:hAnsi="segoe ui;open sans;sans-serif"/>
-          <w:b w:val="false"/>
-          <w:b w:val="false"/>
-          <w:i w:val="false"/>
-          <w:i w:val="false"/>
-          <w:caps w:val="false"/>
-          <w:smallCaps w:val="false"/>
-          <w:color w:val="000000"/>
-          <w:spacing w:val="0"/>
-          <w:sz w:val="24"/>
-        </w:rPr>
-      </w:pPr>
-      <w:r>
-        <w:rPr>
-          <w:rFonts w:ascii="segoe ui;open sans;sans-serif" w:hAnsi="segoe ui;open sans;sans-serif"/>
-          <w:b w:val="false"/>
-          <w:i w:val="false"/>
-          <w:caps w:val="false"/>
-          <w:smallCaps w:val="false"/>
-          <w:color w:val="000000"/>
-          <w:spacing w:val="0"/>
-          <w:sz w:val="24"/>
-        </w:rPr>
-        <w:t>There are three types of variables in Java:</w:t>
       </w:r>
     </w:p>
     <w:p>
@@ -5286,7 +5031,7 @@
           <w:spacing w:val="0"/>
           <w:sz w:val="24"/>
         </w:rPr>
-        <w:t>Instance variable</w:t>
+        <w:t>Local Variable</w:t>
       </w:r>
     </w:p>
     <w:p>
@@ -5329,7 +5074,7 @@
           <w:spacing w:val="0"/>
           <w:sz w:val="24"/>
         </w:rPr>
-        <w:t>Local variable</w:t>
+        <w:t>Static Variable</w:t>
       </w:r>
     </w:p>
     <w:p>
@@ -5339,6 +5084,249 @@
         <w:numPr>
           <w:ilvl w:val="0"/>
           <w:numId w:val="17"/>
+        </w:numPr>
+        <w:tabs>
+          <w:tab w:val="clear" w:pos="709"/>
+          <w:tab w:val="left" w:pos="707" w:leader="none"/>
+        </w:tabs>
+        <w:bidi w:val="0"/>
+        <w:ind w:left="707" w:hanging="0"/>
+        <w:jc w:val="left"/>
+        <w:rPr>
+          <w:rFonts w:ascii="segoe ui;open sans;sans-serif" w:hAnsi="segoe ui;open sans;sans-serif"/>
+          <w:b w:val="false"/>
+          <w:b w:val="false"/>
+          <w:i w:val="false"/>
+          <w:i w:val="false"/>
+          <w:caps w:val="false"/>
+          <w:smallCaps w:val="false"/>
+          <w:color w:val="000000"/>
+          <w:spacing w:val="0"/>
+          <w:sz w:val="24"/>
+        </w:rPr>
+      </w:pPr>
+      <w:r>
+        <w:rPr>
+          <w:rFonts w:ascii="segoe ui;open sans;sans-serif" w:hAnsi="segoe ui;open sans;sans-serif"/>
+          <w:b w:val="false"/>
+          <w:i w:val="false"/>
+          <w:caps w:val="false"/>
+          <w:smallCaps w:val="false"/>
+          <w:color w:val="000000"/>
+          <w:spacing w:val="0"/>
+          <w:sz w:val="24"/>
+        </w:rPr>
+        <w:t>All of these</w:t>
+      </w:r>
+    </w:p>
+    <w:p>
+      <w:pPr>
+        <w:pStyle w:val="TextBody"/>
+        <w:widowControl/>
+        <w:bidi w:val="0"/>
+        <w:ind w:left="0" w:right="0" w:hanging="0"/>
+        <w:jc w:val="left"/>
+        <w:rPr>
+          <w:rFonts w:ascii="segoe ui;open sans;sans-serif" w:hAnsi="segoe ui;open sans;sans-serif"/>
+          <w:b w:val="false"/>
+          <w:b w:val="false"/>
+          <w:i w:val="false"/>
+          <w:i w:val="false"/>
+          <w:caps w:val="false"/>
+          <w:smallCaps w:val="false"/>
+          <w:color w:val="000000"/>
+          <w:spacing w:val="0"/>
+          <w:sz w:val="24"/>
+        </w:rPr>
+      </w:pPr>
+      <w:r>
+        <w:rPr>
+          <w:rFonts w:ascii="segoe ui;open sans;sans-serif" w:hAnsi="segoe ui;open sans;sans-serif"/>
+          <w:b/>
+          <w:i w:val="false"/>
+          <w:caps w:val="false"/>
+          <w:smallCaps w:val="false"/>
+          <w:color w:val="000000"/>
+          <w:spacing w:val="0"/>
+          <w:sz w:val="24"/>
+        </w:rPr>
+        <w:t>Answer:</w:t>
+      </w:r>
+      <w:r>
+        <w:rPr>
+          <w:rFonts w:ascii="segoe ui;open sans;sans-serif" w:hAnsi="segoe ui;open sans;sans-serif"/>
+          <w:b w:val="false"/>
+          <w:i w:val="false"/>
+          <w:caps w:val="false"/>
+          <w:smallCaps w:val="false"/>
+          <w:color w:val="000000"/>
+          <w:spacing w:val="0"/>
+          <w:sz w:val="24"/>
+        </w:rPr>
+        <w:t> D) All of these</w:t>
+      </w:r>
+    </w:p>
+    <w:p>
+      <w:pPr>
+        <w:pStyle w:val="TextBody"/>
+        <w:widowControl/>
+        <w:bidi w:val="0"/>
+        <w:ind w:left="0" w:right="0" w:hanging="0"/>
+        <w:jc w:val="left"/>
+        <w:rPr>
+          <w:rFonts w:ascii="segoe ui;open sans;sans-serif" w:hAnsi="segoe ui;open sans;sans-serif"/>
+          <w:b/>
+          <w:b/>
+          <w:i w:val="false"/>
+          <w:i w:val="false"/>
+          <w:caps w:val="false"/>
+          <w:smallCaps w:val="false"/>
+          <w:color w:val="000000"/>
+          <w:spacing w:val="0"/>
+          <w:sz w:val="24"/>
+        </w:rPr>
+      </w:pPr>
+      <w:r>
+        <w:rPr>
+          <w:rFonts w:ascii="segoe ui;open sans;sans-serif" w:hAnsi="segoe ui;open sans;sans-serif"/>
+          <w:b/>
+          <w:i w:val="false"/>
+          <w:caps w:val="false"/>
+          <w:smallCaps w:val="false"/>
+          <w:color w:val="000000"/>
+          <w:spacing w:val="0"/>
+          <w:sz w:val="24"/>
+        </w:rPr>
+        <w:t>Explanation:</w:t>
+      </w:r>
+    </w:p>
+    <w:p>
+      <w:pPr>
+        <w:pStyle w:val="TextBody"/>
+        <w:widowControl/>
+        <w:bidi w:val="0"/>
+        <w:ind w:left="0" w:right="0" w:hanging="0"/>
+        <w:jc w:val="left"/>
+        <w:rPr>
+          <w:rFonts w:ascii="segoe ui;open sans;sans-serif" w:hAnsi="segoe ui;open sans;sans-serif"/>
+          <w:b w:val="false"/>
+          <w:b w:val="false"/>
+          <w:i w:val="false"/>
+          <w:i w:val="false"/>
+          <w:caps w:val="false"/>
+          <w:smallCaps w:val="false"/>
+          <w:color w:val="000000"/>
+          <w:spacing w:val="0"/>
+          <w:sz w:val="24"/>
+        </w:rPr>
+      </w:pPr>
+      <w:r>
+        <w:rPr>
+          <w:rFonts w:ascii="segoe ui;open sans;sans-serif" w:hAnsi="segoe ui;open sans;sans-serif"/>
+          <w:b w:val="false"/>
+          <w:i w:val="false"/>
+          <w:caps w:val="false"/>
+          <w:smallCaps w:val="false"/>
+          <w:color w:val="000000"/>
+          <w:spacing w:val="0"/>
+          <w:sz w:val="24"/>
+        </w:rPr>
+        <w:t>There are three types of variables in Java:</w:t>
+      </w:r>
+    </w:p>
+    <w:p>
+      <w:pPr>
+        <w:pStyle w:val="TextBody"/>
+        <w:widowControl/>
+        <w:numPr>
+          <w:ilvl w:val="0"/>
+          <w:numId w:val="18"/>
+        </w:numPr>
+        <w:tabs>
+          <w:tab w:val="clear" w:pos="709"/>
+          <w:tab w:val="left" w:pos="707" w:leader="none"/>
+        </w:tabs>
+        <w:bidi w:val="0"/>
+        <w:spacing w:before="0" w:after="0"/>
+        <w:ind w:left="707" w:hanging="0"/>
+        <w:jc w:val="left"/>
+        <w:rPr>
+          <w:rFonts w:ascii="segoe ui;open sans;sans-serif" w:hAnsi="segoe ui;open sans;sans-serif"/>
+          <w:b w:val="false"/>
+          <w:b w:val="false"/>
+          <w:i w:val="false"/>
+          <w:i w:val="false"/>
+          <w:caps w:val="false"/>
+          <w:smallCaps w:val="false"/>
+          <w:color w:val="000000"/>
+          <w:spacing w:val="0"/>
+          <w:sz w:val="24"/>
+        </w:rPr>
+      </w:pPr>
+      <w:r>
+        <w:rPr>
+          <w:rFonts w:ascii="segoe ui;open sans;sans-serif" w:hAnsi="segoe ui;open sans;sans-serif"/>
+          <w:b w:val="false"/>
+          <w:i w:val="false"/>
+          <w:caps w:val="false"/>
+          <w:smallCaps w:val="false"/>
+          <w:color w:val="000000"/>
+          <w:spacing w:val="0"/>
+          <w:sz w:val="24"/>
+        </w:rPr>
+        <w:t>Instance variable</w:t>
+      </w:r>
+    </w:p>
+    <w:p>
+      <w:pPr>
+        <w:pStyle w:val="TextBody"/>
+        <w:widowControl/>
+        <w:numPr>
+          <w:ilvl w:val="0"/>
+          <w:numId w:val="18"/>
+        </w:numPr>
+        <w:tabs>
+          <w:tab w:val="clear" w:pos="709"/>
+          <w:tab w:val="left" w:pos="707" w:leader="none"/>
+        </w:tabs>
+        <w:bidi w:val="0"/>
+        <w:spacing w:before="0" w:after="0"/>
+        <w:ind w:left="707" w:hanging="0"/>
+        <w:jc w:val="left"/>
+        <w:rPr>
+          <w:rFonts w:ascii="segoe ui;open sans;sans-serif" w:hAnsi="segoe ui;open sans;sans-serif"/>
+          <w:b w:val="false"/>
+          <w:b w:val="false"/>
+          <w:i w:val="false"/>
+          <w:i w:val="false"/>
+          <w:caps w:val="false"/>
+          <w:smallCaps w:val="false"/>
+          <w:color w:val="000000"/>
+          <w:spacing w:val="0"/>
+          <w:sz w:val="24"/>
+        </w:rPr>
+      </w:pPr>
+      <w:r>
+        <w:rPr>
+          <w:rFonts w:ascii="segoe ui;open sans;sans-serif" w:hAnsi="segoe ui;open sans;sans-serif"/>
+          <w:b w:val="false"/>
+          <w:i w:val="false"/>
+          <w:caps w:val="false"/>
+          <w:smallCaps w:val="false"/>
+          <w:color w:val="000000"/>
+          <w:spacing w:val="0"/>
+          <w:sz w:val="24"/>
+        </w:rPr>
+        <w:t>Local variable</w:t>
+      </w:r>
+    </w:p>
+    <w:p>
+      <w:pPr>
+        <w:pStyle w:val="TextBody"/>
+        <w:widowControl/>
+        <w:numPr>
+          <w:ilvl w:val="0"/>
+          <w:numId w:val="18"/>
         </w:numPr>
         <w:tabs>
           <w:tab w:val="clear" w:pos="709"/>
@@ -6172,7 +6160,7 @@
         <w:widowControl/>
         <w:numPr>
           <w:ilvl w:val="0"/>
-          <w:numId w:val="18"/>
+          <w:numId w:val="19"/>
         </w:numPr>
         <w:tabs>
           <w:tab w:val="clear" w:pos="709"/>
@@ -6215,7 +6203,7 @@
         <w:widowControl/>
         <w:numPr>
           <w:ilvl w:val="0"/>
-          <w:numId w:val="18"/>
+          <w:numId w:val="19"/>
         </w:numPr>
         <w:tabs>
           <w:tab w:val="clear" w:pos="709"/>
@@ -6258,7 +6246,7 @@
         <w:widowControl/>
         <w:numPr>
           <w:ilvl w:val="0"/>
-          <w:numId w:val="18"/>
+          <w:numId w:val="19"/>
         </w:numPr>
         <w:tabs>
           <w:tab w:val="clear" w:pos="709"/>
@@ -6301,7 +6289,7 @@
         <w:widowControl/>
         <w:numPr>
           <w:ilvl w:val="0"/>
-          <w:numId w:val="18"/>
+          <w:numId w:val="19"/>
         </w:numPr>
         <w:tabs>
           <w:tab w:val="clear" w:pos="709"/>
@@ -6440,7 +6428,7 @@
         <w:widowControl/>
         <w:numPr>
           <w:ilvl w:val="0"/>
-          <w:numId w:val="19"/>
+          <w:numId w:val="20"/>
         </w:numPr>
         <w:tabs>
           <w:tab w:val="clear" w:pos="709"/>
@@ -6483,7 +6471,7 @@
         <w:widowControl/>
         <w:numPr>
           <w:ilvl w:val="0"/>
-          <w:numId w:val="19"/>
+          <w:numId w:val="20"/>
         </w:numPr>
         <w:tabs>
           <w:tab w:val="clear" w:pos="709"/>
@@ -6526,7 +6514,7 @@
         <w:widowControl/>
         <w:numPr>
           <w:ilvl w:val="0"/>
-          <w:numId w:val="19"/>
+          <w:numId w:val="20"/>
         </w:numPr>
         <w:tabs>
           <w:tab w:val="clear" w:pos="709"/>
@@ -6569,7 +6557,7 @@
         <w:widowControl/>
         <w:numPr>
           <w:ilvl w:val="0"/>
-          <w:numId w:val="19"/>
+          <w:numId w:val="20"/>
         </w:numPr>
         <w:tabs>
           <w:tab w:val="clear" w:pos="709"/>
@@ -6776,7 +6764,7 @@
         <w:widowControl/>
         <w:numPr>
           <w:ilvl w:val="0"/>
-          <w:numId w:val="20"/>
+          <w:numId w:val="21"/>
         </w:numPr>
         <w:tabs>
           <w:tab w:val="clear" w:pos="709"/>
@@ -6819,7 +6807,7 @@
         <w:widowControl/>
         <w:numPr>
           <w:ilvl w:val="0"/>
-          <w:numId w:val="20"/>
+          <w:numId w:val="21"/>
         </w:numPr>
         <w:tabs>
           <w:tab w:val="clear" w:pos="709"/>
@@ -6862,7 +6850,7 @@
         <w:widowControl/>
         <w:numPr>
           <w:ilvl w:val="0"/>
-          <w:numId w:val="20"/>
+          <w:numId w:val="21"/>
         </w:numPr>
         <w:tabs>
           <w:tab w:val="clear" w:pos="709"/>
@@ -6905,7 +6893,7 @@
         <w:widowControl/>
         <w:numPr>
           <w:ilvl w:val="0"/>
-          <w:numId w:val="20"/>
+          <w:numId w:val="21"/>
         </w:numPr>
         <w:tabs>
           <w:tab w:val="clear" w:pos="709"/>
@@ -7112,7 +7100,7 @@
         <w:widowControl/>
         <w:numPr>
           <w:ilvl w:val="0"/>
-          <w:numId w:val="21"/>
+          <w:numId w:val="22"/>
         </w:numPr>
         <w:tabs>
           <w:tab w:val="clear" w:pos="709"/>
@@ -7155,7 +7143,7 @@
         <w:widowControl/>
         <w:numPr>
           <w:ilvl w:val="0"/>
-          <w:numId w:val="21"/>
+          <w:numId w:val="22"/>
         </w:numPr>
         <w:tabs>
           <w:tab w:val="clear" w:pos="709"/>
@@ -7198,7 +7186,7 @@
         <w:widowControl/>
         <w:numPr>
           <w:ilvl w:val="0"/>
-          <w:numId w:val="21"/>
+          <w:numId w:val="22"/>
         </w:numPr>
         <w:tabs>
           <w:tab w:val="clear" w:pos="709"/>
@@ -7241,7 +7229,7 @@
         <w:widowControl/>
         <w:numPr>
           <w:ilvl w:val="0"/>
-          <w:numId w:val="21"/>
+          <w:numId w:val="22"/>
         </w:numPr>
         <w:tabs>
           <w:tab w:val="clear" w:pos="709"/>
@@ -7470,7 +7458,7 @@
         <w:widowControl/>
         <w:numPr>
           <w:ilvl w:val="0"/>
-          <w:numId w:val="22"/>
+          <w:numId w:val="23"/>
         </w:numPr>
         <w:tabs>
           <w:tab w:val="clear" w:pos="709"/>
@@ -7513,7 +7501,7 @@
         <w:widowControl/>
         <w:numPr>
           <w:ilvl w:val="0"/>
-          <w:numId w:val="22"/>
+          <w:numId w:val="23"/>
         </w:numPr>
         <w:tabs>
           <w:tab w:val="clear" w:pos="709"/>
@@ -7556,7 +7544,7 @@
         <w:widowControl/>
         <w:numPr>
           <w:ilvl w:val="0"/>
-          <w:numId w:val="22"/>
+          <w:numId w:val="23"/>
         </w:numPr>
         <w:tabs>
           <w:tab w:val="clear" w:pos="709"/>
@@ -7599,7 +7587,7 @@
         <w:widowControl/>
         <w:numPr>
           <w:ilvl w:val="0"/>
-          <w:numId w:val="22"/>
+          <w:numId w:val="23"/>
         </w:numPr>
         <w:tabs>
           <w:tab w:val="clear" w:pos="709"/>
@@ -7806,7 +7794,7 @@
         <w:widowControl/>
         <w:numPr>
           <w:ilvl w:val="0"/>
-          <w:numId w:val="23"/>
+          <w:numId w:val="24"/>
         </w:numPr>
         <w:tabs>
           <w:tab w:val="clear" w:pos="709"/>
@@ -7849,7 +7837,7 @@
         <w:widowControl/>
         <w:numPr>
           <w:ilvl w:val="0"/>
-          <w:numId w:val="23"/>
+          <w:numId w:val="24"/>
         </w:numPr>
         <w:tabs>
           <w:tab w:val="clear" w:pos="709"/>
@@ -7892,7 +7880,7 @@
         <w:widowControl/>
         <w:numPr>
           <w:ilvl w:val="0"/>
-          <w:numId w:val="23"/>
+          <w:numId w:val="24"/>
         </w:numPr>
         <w:tabs>
           <w:tab w:val="clear" w:pos="709"/>
@@ -7935,7 +7923,7 @@
         <w:widowControl/>
         <w:numPr>
           <w:ilvl w:val="0"/>
-          <w:numId w:val="23"/>
+          <w:numId w:val="24"/>
         </w:numPr>
         <w:tabs>
           <w:tab w:val="clear" w:pos="709"/>
@@ -9363,7 +9351,7 @@
         <w:widowControl/>
         <w:numPr>
           <w:ilvl w:val="0"/>
-          <w:numId w:val="24"/>
+          <w:numId w:val="25"/>
         </w:numPr>
         <w:tabs>
           <w:tab w:val="clear" w:pos="709"/>
@@ -9408,7 +9396,7 @@
         <w:widowControl/>
         <w:numPr>
           <w:ilvl w:val="0"/>
-          <w:numId w:val="24"/>
+          <w:numId w:val="25"/>
         </w:numPr>
         <w:tabs>
           <w:tab w:val="clear" w:pos="709"/>
@@ -9464,7 +9452,7 @@
         <w:widowControl/>
         <w:numPr>
           <w:ilvl w:val="0"/>
-          <w:numId w:val="24"/>
+          <w:numId w:val="25"/>
         </w:numPr>
         <w:tabs>
           <w:tab w:val="clear" w:pos="709"/>
@@ -9520,7 +9508,7 @@
         <w:widowControl/>
         <w:numPr>
           <w:ilvl w:val="0"/>
-          <w:numId w:val="24"/>
+          <w:numId w:val="25"/>
         </w:numPr>
         <w:tabs>
           <w:tab w:val="clear" w:pos="709"/>
@@ -9767,7 +9755,7 @@
         <w:widowControl/>
         <w:numPr>
           <w:ilvl w:val="0"/>
-          <w:numId w:val="25"/>
+          <w:numId w:val="26"/>
         </w:numPr>
         <w:tabs>
           <w:tab w:val="clear" w:pos="709"/>
@@ -9810,7 +9798,7 @@
         <w:widowControl/>
         <w:numPr>
           <w:ilvl w:val="0"/>
-          <w:numId w:val="25"/>
+          <w:numId w:val="26"/>
         </w:numPr>
         <w:tabs>
           <w:tab w:val="clear" w:pos="709"/>
@@ -9853,7 +9841,7 @@
         <w:widowControl/>
         <w:numPr>
           <w:ilvl w:val="0"/>
-          <w:numId w:val="25"/>
+          <w:numId w:val="26"/>
         </w:numPr>
         <w:tabs>
           <w:tab w:val="clear" w:pos="709"/>
@@ -9896,7 +9884,7 @@
         <w:widowControl/>
         <w:numPr>
           <w:ilvl w:val="0"/>
-          <w:numId w:val="25"/>
+          <w:numId w:val="26"/>
         </w:numPr>
         <w:tabs>
           <w:tab w:val="clear" w:pos="709"/>
@@ -10103,7 +10091,7 @@
         <w:widowControl/>
         <w:numPr>
           <w:ilvl w:val="0"/>
-          <w:numId w:val="26"/>
+          <w:numId w:val="27"/>
         </w:numPr>
         <w:tabs>
           <w:tab w:val="clear" w:pos="709"/>
@@ -10148,7 +10136,7 @@
         <w:widowControl/>
         <w:numPr>
           <w:ilvl w:val="0"/>
-          <w:numId w:val="26"/>
+          <w:numId w:val="27"/>
         </w:numPr>
         <w:tabs>
           <w:tab w:val="clear" w:pos="709"/>
@@ -10204,7 +10192,7 @@
         <w:widowControl/>
         <w:numPr>
           <w:ilvl w:val="0"/>
-          <w:numId w:val="26"/>
+          <w:numId w:val="27"/>
         </w:numPr>
         <w:tabs>
           <w:tab w:val="clear" w:pos="709"/>
@@ -10260,7 +10248,7 @@
         <w:widowControl/>
         <w:numPr>
           <w:ilvl w:val="0"/>
-          <w:numId w:val="26"/>
+          <w:numId w:val="27"/>
         </w:numPr>
         <w:tabs>
           <w:tab w:val="clear" w:pos="709"/>
@@ -10480,7 +10468,7 @@
         <w:widowControl/>
         <w:numPr>
           <w:ilvl w:val="0"/>
-          <w:numId w:val="27"/>
+          <w:numId w:val="28"/>
         </w:numPr>
         <w:tabs>
           <w:tab w:val="clear" w:pos="709"/>
@@ -10525,7 +10513,7 @@
         <w:widowControl/>
         <w:numPr>
           <w:ilvl w:val="0"/>
-          <w:numId w:val="27"/>
+          <w:numId w:val="28"/>
         </w:numPr>
         <w:tabs>
           <w:tab w:val="clear" w:pos="709"/>
@@ -10581,7 +10569,7 @@
         <w:widowControl/>
         <w:numPr>
           <w:ilvl w:val="0"/>
-          <w:numId w:val="27"/>
+          <w:numId w:val="28"/>
         </w:numPr>
         <w:tabs>
           <w:tab w:val="clear" w:pos="709"/>
@@ -10637,7 +10625,7 @@
         <w:widowControl/>
         <w:numPr>
           <w:ilvl w:val="0"/>
-          <w:numId w:val="27"/>
+          <w:numId w:val="28"/>
         </w:numPr>
         <w:tabs>
           <w:tab w:val="clear" w:pos="709"/>
@@ -10693,7 +10681,7 @@
         <w:widowControl/>
         <w:numPr>
           <w:ilvl w:val="0"/>
-          <w:numId w:val="27"/>
+          <w:numId w:val="28"/>
         </w:numPr>
         <w:tabs>
           <w:tab w:val="clear" w:pos="709"/>
@@ -10922,7 +10910,7 @@
         <w:widowControl/>
         <w:numPr>
           <w:ilvl w:val="0"/>
-          <w:numId w:val="28"/>
+          <w:numId w:val="29"/>
         </w:numPr>
         <w:tabs>
           <w:tab w:val="clear" w:pos="709"/>
@@ -10965,7 +10953,7 @@
         <w:widowControl/>
         <w:numPr>
           <w:ilvl w:val="0"/>
-          <w:numId w:val="28"/>
+          <w:numId w:val="29"/>
         </w:numPr>
         <w:tabs>
           <w:tab w:val="clear" w:pos="709"/>
@@ -11008,7 +10996,7 @@
         <w:widowControl/>
         <w:numPr>
           <w:ilvl w:val="0"/>
-          <w:numId w:val="28"/>
+          <w:numId w:val="29"/>
         </w:numPr>
         <w:tabs>
           <w:tab w:val="clear" w:pos="709"/>
@@ -11051,7 +11039,7 @@
         <w:widowControl/>
         <w:numPr>
           <w:ilvl w:val="0"/>
-          <w:numId w:val="28"/>
+          <w:numId w:val="29"/>
         </w:numPr>
         <w:tabs>
           <w:tab w:val="clear" w:pos="709"/>
@@ -11258,7 +11246,7 @@
         <w:widowControl/>
         <w:numPr>
           <w:ilvl w:val="0"/>
-          <w:numId w:val="29"/>
+          <w:numId w:val="30"/>
         </w:numPr>
         <w:tabs>
           <w:tab w:val="clear" w:pos="709"/>
@@ -11301,7 +11289,7 @@
         <w:widowControl/>
         <w:numPr>
           <w:ilvl w:val="0"/>
-          <w:numId w:val="29"/>
+          <w:numId w:val="30"/>
         </w:numPr>
         <w:tabs>
           <w:tab w:val="clear" w:pos="709"/>
@@ -11344,7 +11332,7 @@
         <w:widowControl/>
         <w:numPr>
           <w:ilvl w:val="0"/>
-          <w:numId w:val="29"/>
+          <w:numId w:val="30"/>
         </w:numPr>
         <w:tabs>
           <w:tab w:val="clear" w:pos="709"/>
@@ -11387,7 +11375,7 @@
         <w:widowControl/>
         <w:numPr>
           <w:ilvl w:val="0"/>
-          <w:numId w:val="29"/>
+          <w:numId w:val="30"/>
         </w:numPr>
         <w:tabs>
           <w:tab w:val="clear" w:pos="709"/>
@@ -11594,7 +11582,7 @@
         <w:widowControl/>
         <w:numPr>
           <w:ilvl w:val="0"/>
-          <w:numId w:val="30"/>
+          <w:numId w:val="31"/>
         </w:numPr>
         <w:tabs>
           <w:tab w:val="clear" w:pos="709"/>
@@ -11637,7 +11625,7 @@
         <w:widowControl/>
         <w:numPr>
           <w:ilvl w:val="0"/>
-          <w:numId w:val="30"/>
+          <w:numId w:val="31"/>
         </w:numPr>
         <w:tabs>
           <w:tab w:val="clear" w:pos="709"/>
@@ -11680,7 +11668,7 @@
         <w:widowControl/>
         <w:numPr>
           <w:ilvl w:val="0"/>
-          <w:numId w:val="30"/>
+          <w:numId w:val="31"/>
         </w:numPr>
         <w:tabs>
           <w:tab w:val="clear" w:pos="709"/>
@@ -11723,7 +11711,7 @@
         <w:widowControl/>
         <w:numPr>
           <w:ilvl w:val="0"/>
-          <w:numId w:val="30"/>
+          <w:numId w:val="31"/>
         </w:numPr>
         <w:tabs>
           <w:tab w:val="clear" w:pos="709"/>
@@ -11957,7 +11945,7 @@
         <w:widowControl/>
         <w:numPr>
           <w:ilvl w:val="0"/>
-          <w:numId w:val="31"/>
+          <w:numId w:val="32"/>
         </w:numPr>
         <w:tabs>
           <w:tab w:val="clear" w:pos="709"/>
@@ -12000,7 +11988,7 @@
         <w:widowControl/>
         <w:numPr>
           <w:ilvl w:val="0"/>
-          <w:numId w:val="31"/>
+          <w:numId w:val="32"/>
         </w:numPr>
         <w:tabs>
           <w:tab w:val="clear" w:pos="709"/>
@@ -12043,7 +12031,7 @@
         <w:widowControl/>
         <w:numPr>
           <w:ilvl w:val="0"/>
-          <w:numId w:val="31"/>
+          <w:numId w:val="32"/>
         </w:numPr>
         <w:tabs>
           <w:tab w:val="clear" w:pos="709"/>
@@ -12086,7 +12074,7 @@
         <w:widowControl/>
         <w:numPr>
           <w:ilvl w:val="0"/>
-          <w:numId w:val="31"/>
+          <w:numId w:val="32"/>
         </w:numPr>
         <w:tabs>
           <w:tab w:val="clear" w:pos="709"/>
@@ -12293,7 +12281,7 @@
         <w:widowControl/>
         <w:numPr>
           <w:ilvl w:val="0"/>
-          <w:numId w:val="32"/>
+          <w:numId w:val="33"/>
         </w:numPr>
         <w:tabs>
           <w:tab w:val="clear" w:pos="709"/>
@@ -12336,7 +12324,7 @@
         <w:widowControl/>
         <w:numPr>
           <w:ilvl w:val="0"/>
-          <w:numId w:val="32"/>
+          <w:numId w:val="33"/>
         </w:numPr>
         <w:tabs>
           <w:tab w:val="clear" w:pos="709"/>
@@ -12379,7 +12367,7 @@
         <w:widowControl/>
         <w:numPr>
           <w:ilvl w:val="0"/>
-          <w:numId w:val="32"/>
+          <w:numId w:val="33"/>
         </w:numPr>
         <w:tabs>
           <w:tab w:val="clear" w:pos="709"/>
@@ -12422,7 +12410,7 @@
         <w:widowControl/>
         <w:numPr>
           <w:ilvl w:val="0"/>
-          <w:numId w:val="32"/>
+          <w:numId w:val="33"/>
         </w:numPr>
         <w:tabs>
           <w:tab w:val="clear" w:pos="709"/>
@@ -14576,7 +14564,7 @@
         <w:widowControl/>
         <w:numPr>
           <w:ilvl w:val="0"/>
-          <w:numId w:val="33"/>
+          <w:numId w:val="34"/>
         </w:numPr>
         <w:tabs>
           <w:tab w:val="clear" w:pos="709"/>
@@ -14621,7 +14609,7 @@
         <w:widowControl/>
         <w:numPr>
           <w:ilvl w:val="0"/>
-          <w:numId w:val="33"/>
+          <w:numId w:val="34"/>
         </w:numPr>
         <w:tabs>
           <w:tab w:val="clear" w:pos="709"/>
@@ -14677,7 +14665,7 @@
         <w:widowControl/>
         <w:numPr>
           <w:ilvl w:val="0"/>
-          <w:numId w:val="33"/>
+          <w:numId w:val="34"/>
         </w:numPr>
         <w:tabs>
           <w:tab w:val="clear" w:pos="709"/>
@@ -14733,7 +14721,7 @@
         <w:widowControl/>
         <w:numPr>
           <w:ilvl w:val="0"/>
-          <w:numId w:val="33"/>
+          <w:numId w:val="34"/>
         </w:numPr>
         <w:tabs>
           <w:tab w:val="clear" w:pos="709"/>
@@ -14980,7 +14968,7 @@
         <w:widowControl/>
         <w:numPr>
           <w:ilvl w:val="0"/>
-          <w:numId w:val="34"/>
+          <w:numId w:val="35"/>
         </w:numPr>
         <w:tabs>
           <w:tab w:val="clear" w:pos="709"/>
@@ -15023,7 +15011,7 @@
         <w:widowControl/>
         <w:numPr>
           <w:ilvl w:val="0"/>
-          <w:numId w:val="34"/>
+          <w:numId w:val="35"/>
         </w:numPr>
         <w:tabs>
           <w:tab w:val="clear" w:pos="709"/>
@@ -15066,7 +15054,7 @@
         <w:widowControl/>
         <w:numPr>
           <w:ilvl w:val="0"/>
-          <w:numId w:val="34"/>
+          <w:numId w:val="35"/>
         </w:numPr>
         <w:tabs>
           <w:tab w:val="clear" w:pos="709"/>
@@ -15109,7 +15097,7 @@
         <w:widowControl/>
         <w:numPr>
           <w:ilvl w:val="0"/>
-          <w:numId w:val="34"/>
+          <w:numId w:val="35"/>
         </w:numPr>
         <w:tabs>
           <w:tab w:val="clear" w:pos="709"/>
@@ -15343,7 +15331,7 @@
         <w:widowControl/>
         <w:numPr>
           <w:ilvl w:val="0"/>
-          <w:numId w:val="35"/>
+          <w:numId w:val="36"/>
         </w:numPr>
         <w:tabs>
           <w:tab w:val="clear" w:pos="709"/>
@@ -15386,7 +15374,7 @@
         <w:widowControl/>
         <w:numPr>
           <w:ilvl w:val="0"/>
-          <w:numId w:val="35"/>
+          <w:numId w:val="36"/>
         </w:numPr>
         <w:tabs>
           <w:tab w:val="clear" w:pos="709"/>
@@ -15429,7 +15417,7 @@
         <w:widowControl/>
         <w:numPr>
           <w:ilvl w:val="0"/>
-          <w:numId w:val="35"/>
+          <w:numId w:val="36"/>
         </w:numPr>
         <w:tabs>
           <w:tab w:val="clear" w:pos="709"/>
@@ -15472,7 +15460,7 @@
         <w:widowControl/>
         <w:numPr>
           <w:ilvl w:val="0"/>
-          <w:numId w:val="35"/>
+          <w:numId w:val="36"/>
         </w:numPr>
         <w:tabs>
           <w:tab w:val="clear" w:pos="709"/>
@@ -15679,7 +15667,7 @@
         <w:widowControl/>
         <w:numPr>
           <w:ilvl w:val="0"/>
-          <w:numId w:val="36"/>
+          <w:numId w:val="37"/>
         </w:numPr>
         <w:tabs>
           <w:tab w:val="clear" w:pos="709"/>
@@ -15722,7 +15710,7 @@
         <w:widowControl/>
         <w:numPr>
           <w:ilvl w:val="0"/>
-          <w:numId w:val="36"/>
+          <w:numId w:val="37"/>
         </w:numPr>
         <w:tabs>
           <w:tab w:val="clear" w:pos="709"/>
@@ -15765,7 +15753,7 @@
         <w:widowControl/>
         <w:numPr>
           <w:ilvl w:val="0"/>
-          <w:numId w:val="36"/>
+          <w:numId w:val="37"/>
         </w:numPr>
         <w:tabs>
           <w:tab w:val="clear" w:pos="709"/>
@@ -15808,7 +15796,7 @@
         <w:widowControl/>
         <w:numPr>
           <w:ilvl w:val="0"/>
-          <w:numId w:val="36"/>
+          <w:numId w:val="37"/>
         </w:numPr>
         <w:tabs>
           <w:tab w:val="clear" w:pos="709"/>
@@ -16015,7 +16003,7 @@
         <w:widowControl/>
         <w:numPr>
           <w:ilvl w:val="0"/>
-          <w:numId w:val="37"/>
+          <w:numId w:val="38"/>
         </w:numPr>
         <w:tabs>
           <w:tab w:val="clear" w:pos="709"/>
@@ -16058,7 +16046,7 @@
         <w:widowControl/>
         <w:numPr>
           <w:ilvl w:val="0"/>
-          <w:numId w:val="37"/>
+          <w:numId w:val="38"/>
         </w:numPr>
         <w:tabs>
           <w:tab w:val="clear" w:pos="709"/>
@@ -16101,7 +16089,7 @@
         <w:widowControl/>
         <w:numPr>
           <w:ilvl w:val="0"/>
-          <w:numId w:val="37"/>
+          <w:numId w:val="38"/>
         </w:numPr>
         <w:tabs>
           <w:tab w:val="clear" w:pos="709"/>
@@ -16144,7 +16132,7 @@
         <w:widowControl/>
         <w:numPr>
           <w:ilvl w:val="0"/>
-          <w:numId w:val="37"/>
+          <w:numId w:val="38"/>
         </w:numPr>
         <w:tabs>
           <w:tab w:val="clear" w:pos="709"/>
@@ -16351,7 +16339,7 @@
         <w:widowControl/>
         <w:numPr>
           <w:ilvl w:val="0"/>
-          <w:numId w:val="38"/>
+          <w:numId w:val="39"/>
         </w:numPr>
         <w:tabs>
           <w:tab w:val="clear" w:pos="709"/>
@@ -16394,7 +16382,7 @@
         <w:widowControl/>
         <w:numPr>
           <w:ilvl w:val="0"/>
-          <w:numId w:val="38"/>
+          <w:numId w:val="39"/>
         </w:numPr>
         <w:tabs>
           <w:tab w:val="clear" w:pos="709"/>
@@ -16437,7 +16425,7 @@
         <w:widowControl/>
         <w:numPr>
           <w:ilvl w:val="0"/>
-          <w:numId w:val="38"/>
+          <w:numId w:val="39"/>
         </w:numPr>
         <w:tabs>
           <w:tab w:val="clear" w:pos="709"/>
@@ -16480,7 +16468,7 @@
         <w:widowControl/>
         <w:numPr>
           <w:ilvl w:val="0"/>
-          <w:numId w:val="38"/>
+          <w:numId w:val="39"/>
         </w:numPr>
         <w:tabs>
           <w:tab w:val="clear" w:pos="709"/>
@@ -16687,7 +16675,7 @@
         <w:widowControl/>
         <w:numPr>
           <w:ilvl w:val="0"/>
-          <w:numId w:val="39"/>
+          <w:numId w:val="40"/>
         </w:numPr>
         <w:tabs>
           <w:tab w:val="clear" w:pos="709"/>
@@ -16730,7 +16718,7 @@
         <w:widowControl/>
         <w:numPr>
           <w:ilvl w:val="0"/>
-          <w:numId w:val="39"/>
+          <w:numId w:val="40"/>
         </w:numPr>
         <w:tabs>
           <w:tab w:val="clear" w:pos="709"/>
@@ -16773,7 +16761,7 @@
         <w:widowControl/>
         <w:numPr>
           <w:ilvl w:val="0"/>
-          <w:numId w:val="39"/>
+          <w:numId w:val="40"/>
         </w:numPr>
         <w:tabs>
           <w:tab w:val="clear" w:pos="709"/>
@@ -16816,7 +16804,7 @@
         <w:widowControl/>
         <w:numPr>
           <w:ilvl w:val="0"/>
-          <w:numId w:val="39"/>
+          <w:numId w:val="40"/>
         </w:numPr>
         <w:tabs>
           <w:tab w:val="clear" w:pos="709"/>
@@ -17023,7 +17011,7 @@
         <w:widowControl/>
         <w:numPr>
           <w:ilvl w:val="0"/>
-          <w:numId w:val="40"/>
+          <w:numId w:val="41"/>
         </w:numPr>
         <w:tabs>
           <w:tab w:val="clear" w:pos="709"/>
@@ -17066,7 +17054,7 @@
         <w:widowControl/>
         <w:numPr>
           <w:ilvl w:val="0"/>
-          <w:numId w:val="40"/>
+          <w:numId w:val="41"/>
         </w:numPr>
         <w:tabs>
           <w:tab w:val="clear" w:pos="709"/>
@@ -17109,7 +17097,7 @@
         <w:widowControl/>
         <w:numPr>
           <w:ilvl w:val="0"/>
-          <w:numId w:val="40"/>
+          <w:numId w:val="41"/>
         </w:numPr>
         <w:tabs>
           <w:tab w:val="clear" w:pos="709"/>
@@ -17152,7 +17140,7 @@
         <w:widowControl/>
         <w:numPr>
           <w:ilvl w:val="0"/>
-          <w:numId w:val="40"/>
+          <w:numId w:val="41"/>
         </w:numPr>
         <w:tabs>
           <w:tab w:val="clear" w:pos="709"/>
@@ -17386,7 +17374,7 @@
         <w:widowControl/>
         <w:numPr>
           <w:ilvl w:val="0"/>
-          <w:numId w:val="41"/>
+          <w:numId w:val="42"/>
         </w:numPr>
         <w:tabs>
           <w:tab w:val="clear" w:pos="709"/>
@@ -17429,7 +17417,7 @@
         <w:widowControl/>
         <w:numPr>
           <w:ilvl w:val="0"/>
-          <w:numId w:val="41"/>
+          <w:numId w:val="42"/>
         </w:numPr>
         <w:tabs>
           <w:tab w:val="clear" w:pos="709"/>
@@ -17472,7 +17460,7 @@
         <w:widowControl/>
         <w:numPr>
           <w:ilvl w:val="0"/>
-          <w:numId w:val="41"/>
+          <w:numId w:val="42"/>
         </w:numPr>
         <w:tabs>
           <w:tab w:val="clear" w:pos="709"/>
@@ -17515,7 +17503,7 @@
         <w:widowControl/>
         <w:numPr>
           <w:ilvl w:val="0"/>
-          <w:numId w:val="41"/>
+          <w:numId w:val="42"/>
         </w:numPr>
         <w:tabs>
           <w:tab w:val="clear" w:pos="709"/>
@@ -17764,7 +17752,7 @@
         <w:widowControl/>
         <w:numPr>
           <w:ilvl w:val="0"/>
-          <w:numId w:val="42"/>
+          <w:numId w:val="43"/>
         </w:numPr>
         <w:tabs>
           <w:tab w:val="clear" w:pos="709"/>
@@ -17809,7 +17797,7 @@
         <w:widowControl/>
         <w:numPr>
           <w:ilvl w:val="0"/>
-          <w:numId w:val="42"/>
+          <w:numId w:val="43"/>
         </w:numPr>
         <w:tabs>
           <w:tab w:val="clear" w:pos="709"/>
@@ -17865,7 +17853,7 @@
         <w:widowControl/>
         <w:numPr>
           <w:ilvl w:val="0"/>
-          <w:numId w:val="42"/>
+          <w:numId w:val="43"/>
         </w:numPr>
         <w:tabs>
           <w:tab w:val="clear" w:pos="709"/>
@@ -17921,7 +17909,7 @@
         <w:widowControl/>
         <w:numPr>
           <w:ilvl w:val="0"/>
-          <w:numId w:val="42"/>
+          <w:numId w:val="43"/>
         </w:numPr>
         <w:tabs>
           <w:tab w:val="clear" w:pos="709"/>
@@ -18168,7 +18156,7 @@
         <w:widowControl/>
         <w:numPr>
           <w:ilvl w:val="0"/>
-          <w:numId w:val="43"/>
+          <w:numId w:val="44"/>
         </w:numPr>
         <w:tabs>
           <w:tab w:val="clear" w:pos="709"/>
@@ -18213,7 +18201,7 @@
         <w:widowControl/>
         <w:numPr>
           <w:ilvl w:val="0"/>
-          <w:numId w:val="43"/>
+          <w:numId w:val="44"/>
         </w:numPr>
         <w:tabs>
           <w:tab w:val="clear" w:pos="709"/>
@@ -18269,7 +18257,7 @@
         <w:widowControl/>
         <w:numPr>
           <w:ilvl w:val="0"/>
-          <w:numId w:val="43"/>
+          <w:numId w:val="44"/>
         </w:numPr>
         <w:tabs>
           <w:tab w:val="clear" w:pos="709"/>
@@ -18325,7 +18313,7 @@
         <w:widowControl/>
         <w:numPr>
           <w:ilvl w:val="0"/>
-          <w:numId w:val="43"/>
+          <w:numId w:val="44"/>
         </w:numPr>
         <w:tabs>
           <w:tab w:val="clear" w:pos="709"/>
@@ -18572,7 +18560,7 @@
         <w:widowControl/>
         <w:numPr>
           <w:ilvl w:val="0"/>
-          <w:numId w:val="44"/>
+          <w:numId w:val="45"/>
         </w:numPr>
         <w:tabs>
           <w:tab w:val="clear" w:pos="709"/>
@@ -18617,7 +18605,7 @@
         <w:widowControl/>
         <w:numPr>
           <w:ilvl w:val="0"/>
-          <w:numId w:val="44"/>
+          <w:numId w:val="45"/>
         </w:numPr>
         <w:tabs>
           <w:tab w:val="clear" w:pos="709"/>
@@ -18673,7 +18661,7 @@
         <w:widowControl/>
         <w:numPr>
           <w:ilvl w:val="0"/>
-          <w:numId w:val="44"/>
+          <w:numId w:val="45"/>
         </w:numPr>
         <w:tabs>
           <w:tab w:val="clear" w:pos="709"/>
@@ -18729,7 +18717,7 @@
         <w:widowControl/>
         <w:numPr>
           <w:ilvl w:val="0"/>
-          <w:numId w:val="44"/>
+          <w:numId w:val="45"/>
         </w:numPr>
         <w:tabs>
           <w:tab w:val="clear" w:pos="709"/>
@@ -18976,7 +18964,7 @@
         <w:widowControl/>
         <w:numPr>
           <w:ilvl w:val="0"/>
-          <w:numId w:val="45"/>
+          <w:numId w:val="46"/>
         </w:numPr>
         <w:tabs>
           <w:tab w:val="clear" w:pos="709"/>
@@ -19021,7 +19009,7 @@
         <w:widowControl/>
         <w:numPr>
           <w:ilvl w:val="0"/>
-          <w:numId w:val="45"/>
+          <w:numId w:val="46"/>
         </w:numPr>
         <w:tabs>
           <w:tab w:val="clear" w:pos="709"/>
@@ -19077,7 +19065,7 @@
         <w:widowControl/>
         <w:numPr>
           <w:ilvl w:val="0"/>
-          <w:numId w:val="45"/>
+          <w:numId w:val="46"/>
         </w:numPr>
         <w:tabs>
           <w:tab w:val="clear" w:pos="709"/>
@@ -19133,7 +19121,7 @@
         <w:widowControl/>
         <w:numPr>
           <w:ilvl w:val="0"/>
-          <w:numId w:val="45"/>
+          <w:numId w:val="46"/>
         </w:numPr>
         <w:tabs>
           <w:tab w:val="clear" w:pos="709"/>
@@ -19395,7 +19383,7 @@
         <w:widowControl/>
         <w:numPr>
           <w:ilvl w:val="0"/>
-          <w:numId w:val="46"/>
+          <w:numId w:val="47"/>
         </w:numPr>
         <w:tabs>
           <w:tab w:val="clear" w:pos="709"/>
@@ -19440,7 +19428,7 @@
         <w:widowControl/>
         <w:numPr>
           <w:ilvl w:val="0"/>
-          <w:numId w:val="46"/>
+          <w:numId w:val="47"/>
         </w:numPr>
         <w:tabs>
           <w:tab w:val="clear" w:pos="709"/>
@@ -19496,7 +19484,7 @@
         <w:widowControl/>
         <w:numPr>
           <w:ilvl w:val="0"/>
-          <w:numId w:val="46"/>
+          <w:numId w:val="47"/>
         </w:numPr>
         <w:tabs>
           <w:tab w:val="clear" w:pos="709"/>
@@ -19552,7 +19540,7 @@
         <w:widowControl/>
         <w:numPr>
           <w:ilvl w:val="0"/>
-          <w:numId w:val="46"/>
+          <w:numId w:val="47"/>
         </w:numPr>
         <w:tabs>
           <w:tab w:val="clear" w:pos="709"/>
@@ -19934,7 +19922,7 @@
         <w:widowControl/>
         <w:numPr>
           <w:ilvl w:val="0"/>
-          <w:numId w:val="47"/>
+          <w:numId w:val="48"/>
         </w:numPr>
         <w:tabs>
           <w:tab w:val="clear" w:pos="709"/>
@@ -19979,7 +19967,7 @@
         <w:widowControl/>
         <w:numPr>
           <w:ilvl w:val="0"/>
-          <w:numId w:val="47"/>
+          <w:numId w:val="48"/>
         </w:numPr>
         <w:tabs>
           <w:tab w:val="clear" w:pos="709"/>
@@ -20035,7 +20023,7 @@
         <w:widowControl/>
         <w:numPr>
           <w:ilvl w:val="0"/>
-          <w:numId w:val="47"/>
+          <w:numId w:val="48"/>
         </w:numPr>
         <w:tabs>
           <w:tab w:val="clear" w:pos="709"/>
@@ -20091,7 +20079,7 @@
         <w:widowControl/>
         <w:numPr>
           <w:ilvl w:val="0"/>
-          <w:numId w:val="47"/>
+          <w:numId w:val="48"/>
         </w:numPr>
         <w:tabs>
           <w:tab w:val="clear" w:pos="709"/>
@@ -20338,7 +20326,7 @@
         <w:widowControl/>
         <w:numPr>
           <w:ilvl w:val="0"/>
-          <w:numId w:val="48"/>
+          <w:numId w:val="49"/>
         </w:numPr>
         <w:tabs>
           <w:tab w:val="clear" w:pos="709"/>
@@ -20381,7 +20369,7 @@
         <w:widowControl/>
         <w:numPr>
           <w:ilvl w:val="0"/>
-          <w:numId w:val="48"/>
+          <w:numId w:val="49"/>
         </w:numPr>
         <w:tabs>
           <w:tab w:val="clear" w:pos="709"/>
@@ -20424,7 +20412,7 @@
         <w:widowControl/>
         <w:numPr>
           <w:ilvl w:val="0"/>
-          <w:numId w:val="48"/>
+          <w:numId w:val="49"/>
         </w:numPr>
         <w:tabs>
           <w:tab w:val="clear" w:pos="709"/>
@@ -20467,7 +20455,7 @@
         <w:widowControl/>
         <w:numPr>
           <w:ilvl w:val="0"/>
-          <w:numId w:val="48"/>
+          <w:numId w:val="49"/>
         </w:numPr>
         <w:tabs>
           <w:tab w:val="clear" w:pos="709"/>
@@ -20674,7 +20662,7 @@
         <w:widowControl/>
         <w:numPr>
           <w:ilvl w:val="0"/>
-          <w:numId w:val="49"/>
+          <w:numId w:val="50"/>
         </w:numPr>
         <w:tabs>
           <w:tab w:val="clear" w:pos="709"/>
@@ -20717,7 +20705,7 @@
         <w:widowControl/>
         <w:numPr>
           <w:ilvl w:val="0"/>
-          <w:numId w:val="49"/>
+          <w:numId w:val="50"/>
         </w:numPr>
         <w:tabs>
           <w:tab w:val="clear" w:pos="709"/>
@@ -20760,7 +20748,7 @@
         <w:widowControl/>
         <w:numPr>
           <w:ilvl w:val="0"/>
-          <w:numId w:val="49"/>
+          <w:numId w:val="50"/>
         </w:numPr>
         <w:tabs>
           <w:tab w:val="clear" w:pos="709"/>
@@ -20803,7 +20791,7 @@
         <w:widowControl/>
         <w:numPr>
           <w:ilvl w:val="0"/>
-          <w:numId w:val="49"/>
+          <w:numId w:val="50"/>
         </w:numPr>
         <w:tabs>
           <w:tab w:val="clear" w:pos="709"/>
@@ -21010,7 +20998,7 @@
         <w:widowControl/>
         <w:numPr>
           <w:ilvl w:val="0"/>
-          <w:numId w:val="50"/>
+          <w:numId w:val="51"/>
         </w:numPr>
         <w:tabs>
           <w:tab w:val="clear" w:pos="709"/>
@@ -21053,7 +21041,7 @@
         <w:widowControl/>
         <w:numPr>
           <w:ilvl w:val="0"/>
-          <w:numId w:val="50"/>
+          <w:numId w:val="51"/>
         </w:numPr>
         <w:tabs>
           <w:tab w:val="clear" w:pos="709"/>
@@ -21096,7 +21084,7 @@
         <w:widowControl/>
         <w:numPr>
           <w:ilvl w:val="0"/>
-          <w:numId w:val="50"/>
+          <w:numId w:val="51"/>
         </w:numPr>
         <w:tabs>
           <w:tab w:val="clear" w:pos="709"/>
@@ -21139,7 +21127,7 @@
         <w:widowControl/>
         <w:numPr>
           <w:ilvl w:val="0"/>
-          <w:numId w:val="50"/>
+          <w:numId w:val="51"/>
         </w:numPr>
         <w:tabs>
           <w:tab w:val="clear" w:pos="709"/>
@@ -21346,7 +21334,7 @@
         <w:widowControl/>
         <w:numPr>
           <w:ilvl w:val="0"/>
-          <w:numId w:val="51"/>
+          <w:numId w:val="52"/>
         </w:numPr>
         <w:tabs>
           <w:tab w:val="clear" w:pos="709"/>
@@ -21389,7 +21377,7 @@
         <w:widowControl/>
         <w:numPr>
           <w:ilvl w:val="0"/>
-          <w:numId w:val="51"/>
+          <w:numId w:val="52"/>
         </w:numPr>
         <w:tabs>
           <w:tab w:val="clear" w:pos="709"/>
@@ -21432,7 +21420,7 @@
         <w:widowControl/>
         <w:numPr>
           <w:ilvl w:val="0"/>
-          <w:numId w:val="51"/>
+          <w:numId w:val="52"/>
         </w:numPr>
         <w:tabs>
           <w:tab w:val="clear" w:pos="709"/>
@@ -21475,7 +21463,7 @@
         <w:widowControl/>
         <w:numPr>
           <w:ilvl w:val="0"/>
-          <w:numId w:val="51"/>
+          <w:numId w:val="52"/>
         </w:numPr>
         <w:tabs>
           <w:tab w:val="clear" w:pos="709"/>
@@ -23705,7 +23693,7 @@
         <w:widowControl/>
         <w:numPr>
           <w:ilvl w:val="0"/>
-          <w:numId w:val="52"/>
+          <w:numId w:val="53"/>
         </w:numPr>
         <w:tabs>
           <w:tab w:val="clear" w:pos="709"/>
@@ -23748,7 +23736,7 @@
         <w:widowControl/>
         <w:numPr>
           <w:ilvl w:val="0"/>
-          <w:numId w:val="52"/>
+          <w:numId w:val="53"/>
         </w:numPr>
         <w:tabs>
           <w:tab w:val="clear" w:pos="709"/>
@@ -23791,7 +23779,7 @@
         <w:widowControl/>
         <w:numPr>
           <w:ilvl w:val="0"/>
-          <w:numId w:val="52"/>
+          <w:numId w:val="53"/>
         </w:numPr>
         <w:tabs>
           <w:tab w:val="clear" w:pos="709"/>
@@ -23834,7 +23822,7 @@
         <w:widowControl/>
         <w:numPr>
           <w:ilvl w:val="0"/>
-          <w:numId w:val="52"/>
+          <w:numId w:val="53"/>
         </w:numPr>
         <w:tabs>
           <w:tab w:val="clear" w:pos="709"/>
@@ -24083,7 +24071,7 @@
         <w:widowControl/>
         <w:numPr>
           <w:ilvl w:val="0"/>
-          <w:numId w:val="53"/>
+          <w:numId w:val="54"/>
         </w:numPr>
         <w:tabs>
           <w:tab w:val="clear" w:pos="709"/>
@@ -24126,7 +24114,7 @@
         <w:widowControl/>
         <w:numPr>
           <w:ilvl w:val="0"/>
-          <w:numId w:val="53"/>
+          <w:numId w:val="54"/>
         </w:numPr>
         <w:tabs>
           <w:tab w:val="clear" w:pos="709"/>
@@ -24169,7 +24157,7 @@
         <w:widowControl/>
         <w:numPr>
           <w:ilvl w:val="0"/>
-          <w:numId w:val="53"/>
+          <w:numId w:val="54"/>
         </w:numPr>
         <w:tabs>
           <w:tab w:val="clear" w:pos="709"/>
@@ -24212,7 +24200,7 @@
         <w:widowControl/>
         <w:numPr>
           <w:ilvl w:val="0"/>
-          <w:numId w:val="53"/>
+          <w:numId w:val="54"/>
         </w:numPr>
         <w:tabs>
           <w:tab w:val="clear" w:pos="709"/>
@@ -24419,7 +24407,7 @@
         <w:widowControl/>
         <w:numPr>
           <w:ilvl w:val="0"/>
-          <w:numId w:val="54"/>
+          <w:numId w:val="55"/>
         </w:numPr>
         <w:tabs>
           <w:tab w:val="clear" w:pos="709"/>
@@ -24462,7 +24450,7 @@
         <w:widowControl/>
         <w:numPr>
           <w:ilvl w:val="0"/>
-          <w:numId w:val="54"/>
+          <w:numId w:val="55"/>
         </w:numPr>
         <w:tabs>
           <w:tab w:val="clear" w:pos="709"/>
@@ -24505,7 +24493,7 @@
         <w:widowControl/>
         <w:numPr>
           <w:ilvl w:val="0"/>
-          <w:numId w:val="54"/>
+          <w:numId w:val="55"/>
         </w:numPr>
         <w:tabs>
           <w:tab w:val="clear" w:pos="709"/>
@@ -24548,7 +24536,7 @@
         <w:widowControl/>
         <w:numPr>
           <w:ilvl w:val="0"/>
-          <w:numId w:val="54"/>
+          <w:numId w:val="55"/>
         </w:numPr>
         <w:tabs>
           <w:tab w:val="clear" w:pos="709"/>
@@ -24755,7 +24743,7 @@
         <w:widowControl/>
         <w:numPr>
           <w:ilvl w:val="0"/>
-          <w:numId w:val="55"/>
+          <w:numId w:val="56"/>
         </w:numPr>
         <w:tabs>
           <w:tab w:val="clear" w:pos="709"/>
@@ -24798,7 +24786,7 @@
         <w:widowControl/>
         <w:numPr>
           <w:ilvl w:val="0"/>
-          <w:numId w:val="55"/>
+          <w:numId w:val="56"/>
         </w:numPr>
         <w:tabs>
           <w:tab w:val="clear" w:pos="709"/>
@@ -24841,7 +24829,7 @@
         <w:widowControl/>
         <w:numPr>
           <w:ilvl w:val="0"/>
-          <w:numId w:val="55"/>
+          <w:numId w:val="56"/>
         </w:numPr>
         <w:tabs>
           <w:tab w:val="clear" w:pos="709"/>
@@ -24884,7 +24872,7 @@
         <w:widowControl/>
         <w:numPr>
           <w:ilvl w:val="0"/>
-          <w:numId w:val="55"/>
+          <w:numId w:val="56"/>
         </w:numPr>
         <w:tabs>
           <w:tab w:val="clear" w:pos="709"/>
@@ -25118,7 +25106,7 @@
         <w:widowControl/>
         <w:numPr>
           <w:ilvl w:val="0"/>
-          <w:numId w:val="56"/>
+          <w:numId w:val="57"/>
         </w:numPr>
         <w:tabs>
           <w:tab w:val="clear" w:pos="709"/>
@@ -25161,7 +25149,7 @@
         <w:widowControl/>
         <w:numPr>
           <w:ilvl w:val="0"/>
-          <w:numId w:val="56"/>
+          <w:numId w:val="57"/>
         </w:numPr>
         <w:tabs>
           <w:tab w:val="clear" w:pos="709"/>
@@ -25204,7 +25192,7 @@
         <w:widowControl/>
         <w:numPr>
           <w:ilvl w:val="0"/>
-          <w:numId w:val="56"/>
+          <w:numId w:val="57"/>
         </w:numPr>
         <w:tabs>
           <w:tab w:val="clear" w:pos="709"/>
@@ -25247,7 +25235,7 @@
         <w:widowControl/>
         <w:numPr>
           <w:ilvl w:val="0"/>
-          <w:numId w:val="56"/>
+          <w:numId w:val="57"/>
         </w:numPr>
         <w:tabs>
           <w:tab w:val="clear" w:pos="709"/>
@@ -25454,7 +25442,7 @@
         <w:widowControl/>
         <w:numPr>
           <w:ilvl w:val="0"/>
-          <w:numId w:val="57"/>
+          <w:numId w:val="58"/>
         </w:numPr>
         <w:tabs>
           <w:tab w:val="clear" w:pos="709"/>
@@ -25489,249 +25477,6 @@
           <w:sz w:val="24"/>
         </w:rPr>
         <w:t>compare()</w:t>
-      </w:r>
-    </w:p>
-    <w:p>
-      <w:pPr>
-        <w:pStyle w:val="TextBody"/>
-        <w:widowControl/>
-        <w:numPr>
-          <w:ilvl w:val="0"/>
-          <w:numId w:val="57"/>
-        </w:numPr>
-        <w:tabs>
-          <w:tab w:val="clear" w:pos="709"/>
-          <w:tab w:val="left" w:pos="707" w:leader="none"/>
-        </w:tabs>
-        <w:bidi w:val="0"/>
-        <w:spacing w:before="0" w:after="0"/>
-        <w:ind w:left="707" w:hanging="0"/>
-        <w:jc w:val="left"/>
-        <w:rPr>
-          <w:rFonts w:ascii="segoe ui;open sans;sans-serif" w:hAnsi="segoe ui;open sans;sans-serif"/>
-          <w:b w:val="false"/>
-          <w:b w:val="false"/>
-          <w:i w:val="false"/>
-          <w:i w:val="false"/>
-          <w:caps w:val="false"/>
-          <w:smallCaps w:val="false"/>
-          <w:color w:val="000000"/>
-          <w:spacing w:val="0"/>
-          <w:sz w:val="24"/>
-        </w:rPr>
-      </w:pPr>
-      <w:r>
-        <w:rPr>
-          <w:rFonts w:ascii="segoe ui;open sans;sans-serif" w:hAnsi="segoe ui;open sans;sans-serif"/>
-          <w:b w:val="false"/>
-          <w:i w:val="false"/>
-          <w:caps w:val="false"/>
-          <w:smallCaps w:val="false"/>
-          <w:color w:val="000000"/>
-          <w:spacing w:val="0"/>
-          <w:sz w:val="24"/>
-        </w:rPr>
-        <w:t>equate()</w:t>
-      </w:r>
-    </w:p>
-    <w:p>
-      <w:pPr>
-        <w:pStyle w:val="TextBody"/>
-        <w:widowControl/>
-        <w:numPr>
-          <w:ilvl w:val="0"/>
-          <w:numId w:val="57"/>
-        </w:numPr>
-        <w:tabs>
-          <w:tab w:val="clear" w:pos="709"/>
-          <w:tab w:val="left" w:pos="707" w:leader="none"/>
-        </w:tabs>
-        <w:bidi w:val="0"/>
-        <w:spacing w:before="0" w:after="0"/>
-        <w:ind w:left="707" w:hanging="0"/>
-        <w:jc w:val="left"/>
-        <w:rPr>
-          <w:rFonts w:ascii="segoe ui;open sans;sans-serif" w:hAnsi="segoe ui;open sans;sans-serif"/>
-          <w:b w:val="false"/>
-          <w:b w:val="false"/>
-          <w:i w:val="false"/>
-          <w:i w:val="false"/>
-          <w:caps w:val="false"/>
-          <w:smallCaps w:val="false"/>
-          <w:color w:val="000000"/>
-          <w:spacing w:val="0"/>
-          <w:sz w:val="24"/>
-        </w:rPr>
-      </w:pPr>
-      <w:r>
-        <w:rPr>
-          <w:rFonts w:ascii="segoe ui;open sans;sans-serif" w:hAnsi="segoe ui;open sans;sans-serif"/>
-          <w:b w:val="false"/>
-          <w:i w:val="false"/>
-          <w:caps w:val="false"/>
-          <w:smallCaps w:val="false"/>
-          <w:color w:val="000000"/>
-          <w:spacing w:val="0"/>
-          <w:sz w:val="24"/>
-        </w:rPr>
-        <w:t>isEqual()</w:t>
-      </w:r>
-    </w:p>
-    <w:p>
-      <w:pPr>
-        <w:pStyle w:val="TextBody"/>
-        <w:widowControl/>
-        <w:numPr>
-          <w:ilvl w:val="0"/>
-          <w:numId w:val="57"/>
-        </w:numPr>
-        <w:tabs>
-          <w:tab w:val="clear" w:pos="709"/>
-          <w:tab w:val="left" w:pos="707" w:leader="none"/>
-        </w:tabs>
-        <w:bidi w:val="0"/>
-        <w:ind w:left="707" w:hanging="0"/>
-        <w:jc w:val="left"/>
-        <w:rPr>
-          <w:rFonts w:ascii="segoe ui;open sans;sans-serif" w:hAnsi="segoe ui;open sans;sans-serif"/>
-          <w:b w:val="false"/>
-          <w:b w:val="false"/>
-          <w:i w:val="false"/>
-          <w:i w:val="false"/>
-          <w:caps w:val="false"/>
-          <w:smallCaps w:val="false"/>
-          <w:color w:val="000000"/>
-          <w:spacing w:val="0"/>
-          <w:sz w:val="24"/>
-        </w:rPr>
-      </w:pPr>
-      <w:r>
-        <w:rPr>
-          <w:rFonts w:ascii="segoe ui;open sans;sans-serif" w:hAnsi="segoe ui;open sans;sans-serif"/>
-          <w:b w:val="false"/>
-          <w:i w:val="false"/>
-          <w:caps w:val="false"/>
-          <w:smallCaps w:val="false"/>
-          <w:color w:val="000000"/>
-          <w:spacing w:val="0"/>
-          <w:sz w:val="24"/>
-        </w:rPr>
-        <w:t>All of these</w:t>
-      </w:r>
-    </w:p>
-    <w:p>
-      <w:pPr>
-        <w:pStyle w:val="TextBody"/>
-        <w:widowControl/>
-        <w:bidi w:val="0"/>
-        <w:ind w:left="0" w:right="0" w:hanging="0"/>
-        <w:jc w:val="left"/>
-        <w:rPr>
-          <w:rFonts w:ascii="segoe ui;open sans;sans-serif" w:hAnsi="segoe ui;open sans;sans-serif"/>
-          <w:b w:val="false"/>
-          <w:b w:val="false"/>
-          <w:i w:val="false"/>
-          <w:i w:val="false"/>
-          <w:caps w:val="false"/>
-          <w:smallCaps w:val="false"/>
-          <w:color w:val="000000"/>
-          <w:spacing w:val="0"/>
-          <w:sz w:val="24"/>
-        </w:rPr>
-      </w:pPr>
-      <w:r>
-        <w:rPr>
-          <w:rFonts w:ascii="segoe ui;open sans;sans-serif" w:hAnsi="segoe ui;open sans;sans-serif"/>
-          <w:b/>
-          <w:i w:val="false"/>
-          <w:caps w:val="false"/>
-          <w:smallCaps w:val="false"/>
-          <w:color w:val="000000"/>
-          <w:spacing w:val="0"/>
-          <w:sz w:val="24"/>
-        </w:rPr>
-        <w:t>Answer:</w:t>
-      </w:r>
-      <w:r>
-        <w:rPr>
-          <w:rFonts w:ascii="segoe ui;open sans;sans-serif" w:hAnsi="segoe ui;open sans;sans-serif"/>
-          <w:b w:val="false"/>
-          <w:i w:val="false"/>
-          <w:caps w:val="false"/>
-          <w:smallCaps w:val="false"/>
-          <w:color w:val="000000"/>
-          <w:spacing w:val="0"/>
-          <w:sz w:val="24"/>
-        </w:rPr>
-        <w:t> A) compare()</w:t>
-      </w:r>
-    </w:p>
-    <w:p>
-      <w:pPr>
-        <w:pStyle w:val="TextBody"/>
-        <w:widowControl/>
-        <w:bidi w:val="0"/>
-        <w:ind w:left="0" w:right="0" w:hanging="0"/>
-        <w:jc w:val="left"/>
-        <w:rPr>
-          <w:rFonts w:ascii="segoe ui;open sans;sans-serif" w:hAnsi="segoe ui;open sans;sans-serif"/>
-          <w:b/>
-          <w:b/>
-          <w:i w:val="false"/>
-          <w:i w:val="false"/>
-          <w:caps w:val="false"/>
-          <w:smallCaps w:val="false"/>
-          <w:color w:val="000000"/>
-          <w:spacing w:val="0"/>
-          <w:sz w:val="24"/>
-        </w:rPr>
-      </w:pPr>
-      <w:r>
-        <w:rPr>
-          <w:rFonts w:ascii="segoe ui;open sans;sans-serif" w:hAnsi="segoe ui;open sans;sans-serif"/>
-          <w:b/>
-          <w:i w:val="false"/>
-          <w:caps w:val="false"/>
-          <w:smallCaps w:val="false"/>
-          <w:color w:val="000000"/>
-          <w:spacing w:val="0"/>
-          <w:sz w:val="24"/>
-        </w:rPr>
-        <w:t>Explanation:</w:t>
-      </w:r>
-    </w:p>
-    <w:p>
-      <w:pPr>
-        <w:pStyle w:val="TextBody"/>
-        <w:widowControl/>
-        <w:bidi w:val="0"/>
-        <w:ind w:left="0" w:right="0" w:hanging="0"/>
-        <w:jc w:val="left"/>
-        <w:rPr>
-          <w:rFonts w:ascii="segoe ui;open sans;sans-serif" w:hAnsi="segoe ui;open sans;sans-serif"/>
-          <w:b w:val="false"/>
-          <w:b w:val="false"/>
-          <w:i w:val="false"/>
-          <w:i w:val="false"/>
-          <w:caps w:val="false"/>
-          <w:smallCaps w:val="false"/>
-          <w:color w:val="000000"/>
-          <w:spacing w:val="0"/>
-          <w:sz w:val="24"/>
-        </w:rPr>
-      </w:pPr>
-      <w:r>
-        <w:rPr>
-          <w:rFonts w:ascii="segoe ui;open sans;sans-serif" w:hAnsi="segoe ui;open sans;sans-serif"/>
-          <w:b w:val="false"/>
-          <w:i w:val="false"/>
-          <w:caps w:val="false"/>
-          <w:smallCaps w:val="false"/>
-          <w:color w:val="000000"/>
-          <w:spacing w:val="0"/>
-          <w:sz w:val="24"/>
-        </w:rPr>
-        <w:t>The comparator interface contains the following two methods,</w:t>
       </w:r>
     </w:p>
     <w:p>
@@ -25774,7 +25519,7 @@
           <w:spacing w:val="0"/>
           <w:sz w:val="24"/>
         </w:rPr>
-        <w:t>compare()</w:t>
+        <w:t>equate()</w:t>
       </w:r>
     </w:p>
     <w:p>
@@ -25790,6 +25535,7 @@
           <w:tab w:val="left" w:pos="707" w:leader="none"/>
         </w:tabs>
         <w:bidi w:val="0"/>
+        <w:spacing w:before="0" w:after="0"/>
         <w:ind w:left="707" w:hanging="0"/>
         <w:jc w:val="left"/>
         <w:rPr>
@@ -25816,18 +25562,49 @@
           <w:spacing w:val="0"/>
           <w:sz w:val="24"/>
         </w:rPr>
-        <w:t>equals()</w:t>
-      </w:r>
-    </w:p>
-    <w:p>
-      <w:pPr>
-        <w:pStyle w:val="HorizontalLine"/>
-        <w:bidi w:val="0"/>
-        <w:jc w:val="left"/>
-        <w:rPr/>
-      </w:pPr>
-      <w:r>
-        <w:rPr/>
+        <w:t>isEqual()</w:t>
+      </w:r>
+    </w:p>
+    <w:p>
+      <w:pPr>
+        <w:pStyle w:val="TextBody"/>
+        <w:widowControl/>
+        <w:numPr>
+          <w:ilvl w:val="0"/>
+          <w:numId w:val="58"/>
+        </w:numPr>
+        <w:tabs>
+          <w:tab w:val="clear" w:pos="709"/>
+          <w:tab w:val="left" w:pos="707" w:leader="none"/>
+        </w:tabs>
+        <w:bidi w:val="0"/>
+        <w:ind w:left="707" w:hanging="0"/>
+        <w:jc w:val="left"/>
+        <w:rPr>
+          <w:rFonts w:ascii="segoe ui;open sans;sans-serif" w:hAnsi="segoe ui;open sans;sans-serif"/>
+          <w:b w:val="false"/>
+          <w:b w:val="false"/>
+          <w:i w:val="false"/>
+          <w:i w:val="false"/>
+          <w:caps w:val="false"/>
+          <w:smallCaps w:val="false"/>
+          <w:color w:val="000000"/>
+          <w:spacing w:val="0"/>
+          <w:sz w:val="24"/>
+        </w:rPr>
+      </w:pPr>
+      <w:r>
+        <w:rPr>
+          <w:rFonts w:ascii="segoe ui;open sans;sans-serif" w:hAnsi="segoe ui;open sans;sans-serif"/>
+          <w:b w:val="false"/>
+          <w:i w:val="false"/>
+          <w:caps w:val="false"/>
+          <w:smallCaps w:val="false"/>
+          <w:color w:val="000000"/>
+          <w:spacing w:val="0"/>
+          <w:sz w:val="24"/>
+        </w:rPr>
+        <w:t>All of these</w:t>
       </w:r>
     </w:p>
     <w:p>
@@ -25839,29 +25616,110 @@
         <w:jc w:val="left"/>
         <w:rPr>
           <w:rFonts w:ascii="segoe ui;open sans;sans-serif" w:hAnsi="segoe ui;open sans;sans-serif"/>
-          <w:b/>
-          <w:b/>
-          <w:i w:val="false"/>
-          <w:i w:val="false"/>
-          <w:caps w:val="false"/>
-          <w:smallCaps w:val="false"/>
-          <w:color w:val="000000"/>
-          <w:spacing w:val="0"/>
-          <w:sz w:val="24"/>
-        </w:rPr>
-      </w:pPr>
-      <w:r>
-        <w:rPr>
-          <w:rFonts w:ascii="segoe ui;open sans;sans-serif" w:hAnsi="segoe ui;open sans;sans-serif"/>
-          <w:b/>
-          <w:i w:val="false"/>
-          <w:caps w:val="false"/>
-          <w:smallCaps w:val="false"/>
-          <w:color w:val="000000"/>
-          <w:spacing w:val="0"/>
-          <w:sz w:val="24"/>
-        </w:rPr>
-        <w:t>56. Which of the following statements is not correct for vectors in Java?</w:t>
+          <w:b w:val="false"/>
+          <w:b w:val="false"/>
+          <w:i w:val="false"/>
+          <w:i w:val="false"/>
+          <w:caps w:val="false"/>
+          <w:smallCaps w:val="false"/>
+          <w:color w:val="000000"/>
+          <w:spacing w:val="0"/>
+          <w:sz w:val="24"/>
+        </w:rPr>
+      </w:pPr>
+      <w:r>
+        <w:rPr>
+          <w:rFonts w:ascii="segoe ui;open sans;sans-serif" w:hAnsi="segoe ui;open sans;sans-serif"/>
+          <w:b/>
+          <w:i w:val="false"/>
+          <w:caps w:val="false"/>
+          <w:smallCaps w:val="false"/>
+          <w:color w:val="000000"/>
+          <w:spacing w:val="0"/>
+          <w:sz w:val="24"/>
+        </w:rPr>
+        <w:t>Answer:</w:t>
+      </w:r>
+      <w:r>
+        <w:rPr>
+          <w:rFonts w:ascii="segoe ui;open sans;sans-serif" w:hAnsi="segoe ui;open sans;sans-serif"/>
+          <w:b w:val="false"/>
+          <w:i w:val="false"/>
+          <w:caps w:val="false"/>
+          <w:smallCaps w:val="false"/>
+          <w:color w:val="000000"/>
+          <w:spacing w:val="0"/>
+          <w:sz w:val="24"/>
+        </w:rPr>
+        <w:t> A) compare()</w:t>
+      </w:r>
+    </w:p>
+    <w:p>
+      <w:pPr>
+        <w:pStyle w:val="TextBody"/>
+        <w:widowControl/>
+        <w:bidi w:val="0"/>
+        <w:ind w:left="0" w:right="0" w:hanging="0"/>
+        <w:jc w:val="left"/>
+        <w:rPr>
+          <w:rFonts w:ascii="segoe ui;open sans;sans-serif" w:hAnsi="segoe ui;open sans;sans-serif"/>
+          <w:b/>
+          <w:b/>
+          <w:i w:val="false"/>
+          <w:i w:val="false"/>
+          <w:caps w:val="false"/>
+          <w:smallCaps w:val="false"/>
+          <w:color w:val="000000"/>
+          <w:spacing w:val="0"/>
+          <w:sz w:val="24"/>
+        </w:rPr>
+      </w:pPr>
+      <w:r>
+        <w:rPr>
+          <w:rFonts w:ascii="segoe ui;open sans;sans-serif" w:hAnsi="segoe ui;open sans;sans-serif"/>
+          <w:b/>
+          <w:i w:val="false"/>
+          <w:caps w:val="false"/>
+          <w:smallCaps w:val="false"/>
+          <w:color w:val="000000"/>
+          <w:spacing w:val="0"/>
+          <w:sz w:val="24"/>
+        </w:rPr>
+        <w:t>Explanation:</w:t>
+      </w:r>
+    </w:p>
+    <w:p>
+      <w:pPr>
+        <w:pStyle w:val="TextBody"/>
+        <w:widowControl/>
+        <w:bidi w:val="0"/>
+        <w:ind w:left="0" w:right="0" w:hanging="0"/>
+        <w:jc w:val="left"/>
+        <w:rPr>
+          <w:rFonts w:ascii="segoe ui;open sans;sans-serif" w:hAnsi="segoe ui;open sans;sans-serif"/>
+          <w:b w:val="false"/>
+          <w:b w:val="false"/>
+          <w:i w:val="false"/>
+          <w:i w:val="false"/>
+          <w:caps w:val="false"/>
+          <w:smallCaps w:val="false"/>
+          <w:color w:val="000000"/>
+          <w:spacing w:val="0"/>
+          <w:sz w:val="24"/>
+        </w:rPr>
+      </w:pPr>
+      <w:r>
+        <w:rPr>
+          <w:rFonts w:ascii="segoe ui;open sans;sans-serif" w:hAnsi="segoe ui;open sans;sans-serif"/>
+          <w:b w:val="false"/>
+          <w:i w:val="false"/>
+          <w:caps w:val="false"/>
+          <w:smallCaps w:val="false"/>
+          <w:color w:val="000000"/>
+          <w:spacing w:val="0"/>
+          <w:sz w:val="24"/>
+        </w:rPr>
+        <w:t>The comparator interface contains the following two methods,</w:t>
       </w:r>
     </w:p>
     <w:p>
@@ -25904,7 +25762,7 @@
           <w:spacing w:val="0"/>
           <w:sz w:val="24"/>
         </w:rPr>
-        <w:t>It was created using vector keyword</w:t>
+        <w:t>compare()</w:t>
       </w:r>
     </w:p>
     <w:p>
@@ -25920,6 +25778,93 @@
           <w:tab w:val="left" w:pos="707" w:leader="none"/>
         </w:tabs>
         <w:bidi w:val="0"/>
+        <w:ind w:left="707" w:hanging="0"/>
+        <w:jc w:val="left"/>
+        <w:rPr>
+          <w:rFonts w:ascii="segoe ui;open sans;sans-serif" w:hAnsi="segoe ui;open sans;sans-serif"/>
+          <w:b w:val="false"/>
+          <w:b w:val="false"/>
+          <w:i w:val="false"/>
+          <w:i w:val="false"/>
+          <w:caps w:val="false"/>
+          <w:smallCaps w:val="false"/>
+          <w:color w:val="000000"/>
+          <w:spacing w:val="0"/>
+          <w:sz w:val="24"/>
+        </w:rPr>
+      </w:pPr>
+      <w:r>
+        <w:rPr>
+          <w:rFonts w:ascii="segoe ui;open sans;sans-serif" w:hAnsi="segoe ui;open sans;sans-serif"/>
+          <w:b w:val="false"/>
+          <w:i w:val="false"/>
+          <w:caps w:val="false"/>
+          <w:smallCaps w:val="false"/>
+          <w:color w:val="000000"/>
+          <w:spacing w:val="0"/>
+          <w:sz w:val="24"/>
+        </w:rPr>
+        <w:t>equals()</w:t>
+      </w:r>
+    </w:p>
+    <w:p>
+      <w:pPr>
+        <w:pStyle w:val="HorizontalLine"/>
+        <w:bidi w:val="0"/>
+        <w:jc w:val="left"/>
+        <w:rPr/>
+      </w:pPr>
+      <w:r>
+        <w:rPr/>
+      </w:r>
+    </w:p>
+    <w:p>
+      <w:pPr>
+        <w:pStyle w:val="TextBody"/>
+        <w:widowControl/>
+        <w:bidi w:val="0"/>
+        <w:ind w:left="0" w:right="0" w:hanging="0"/>
+        <w:jc w:val="left"/>
+        <w:rPr>
+          <w:rFonts w:ascii="segoe ui;open sans;sans-serif" w:hAnsi="segoe ui;open sans;sans-serif"/>
+          <w:b/>
+          <w:b/>
+          <w:i w:val="false"/>
+          <w:i w:val="false"/>
+          <w:caps w:val="false"/>
+          <w:smallCaps w:val="false"/>
+          <w:color w:val="000000"/>
+          <w:spacing w:val="0"/>
+          <w:sz w:val="24"/>
+        </w:rPr>
+      </w:pPr>
+      <w:r>
+        <w:rPr>
+          <w:rFonts w:ascii="segoe ui;open sans;sans-serif" w:hAnsi="segoe ui;open sans;sans-serif"/>
+          <w:b/>
+          <w:i w:val="false"/>
+          <w:caps w:val="false"/>
+          <w:smallCaps w:val="false"/>
+          <w:color w:val="000000"/>
+          <w:spacing w:val="0"/>
+          <w:sz w:val="24"/>
+        </w:rPr>
+        <w:t>56. Which of the following statements is not correct for vectors in Java?</w:t>
+      </w:r>
+    </w:p>
+    <w:p>
+      <w:pPr>
+        <w:pStyle w:val="TextBody"/>
+        <w:widowControl/>
+        <w:numPr>
+          <w:ilvl w:val="0"/>
+          <w:numId w:val="60"/>
+        </w:numPr>
+        <w:tabs>
+          <w:tab w:val="clear" w:pos="709"/>
+          <w:tab w:val="left" w:pos="707" w:leader="none"/>
+        </w:tabs>
+        <w:bidi w:val="0"/>
         <w:spacing w:before="0" w:after="0"/>
         <w:ind w:left="707" w:hanging="0"/>
         <w:jc w:val="left"/>
@@ -25947,7 +25892,7 @@
           <w:spacing w:val="0"/>
           <w:sz w:val="24"/>
         </w:rPr>
-        <w:t>It can store an object of different classes</w:t>
+        <w:t>It was created using vector keyword</w:t>
       </w:r>
     </w:p>
     <w:p>
@@ -25956,7 +25901,7 @@
         <w:widowControl/>
         <w:numPr>
           <w:ilvl w:val="0"/>
-          <w:numId w:val="59"/>
+          <w:numId w:val="60"/>
         </w:numPr>
         <w:tabs>
           <w:tab w:val="clear" w:pos="709"/>
@@ -25990,7 +25935,7 @@
           <w:spacing w:val="0"/>
           <w:sz w:val="24"/>
         </w:rPr>
-        <w:t>It is asynchronous</w:t>
+        <w:t>It can store an object of different classes</w:t>
       </w:r>
     </w:p>
     <w:p>
@@ -25999,7 +25944,50 @@
         <w:widowControl/>
         <w:numPr>
           <w:ilvl w:val="0"/>
-          <w:numId w:val="59"/>
+          <w:numId w:val="60"/>
+        </w:numPr>
+        <w:tabs>
+          <w:tab w:val="clear" w:pos="709"/>
+          <w:tab w:val="left" w:pos="707" w:leader="none"/>
+        </w:tabs>
+        <w:bidi w:val="0"/>
+        <w:spacing w:before="0" w:after="0"/>
+        <w:ind w:left="707" w:hanging="0"/>
+        <w:jc w:val="left"/>
+        <w:rPr>
+          <w:rFonts w:ascii="segoe ui;open sans;sans-serif" w:hAnsi="segoe ui;open sans;sans-serif"/>
+          <w:b w:val="false"/>
+          <w:b w:val="false"/>
+          <w:i w:val="false"/>
+          <w:i w:val="false"/>
+          <w:caps w:val="false"/>
+          <w:smallCaps w:val="false"/>
+          <w:color w:val="000000"/>
+          <w:spacing w:val="0"/>
+          <w:sz w:val="24"/>
+        </w:rPr>
+      </w:pPr>
+      <w:r>
+        <w:rPr>
+          <w:rFonts w:ascii="segoe ui;open sans;sans-serif" w:hAnsi="segoe ui;open sans;sans-serif"/>
+          <w:b w:val="false"/>
+          <w:i w:val="false"/>
+          <w:caps w:val="false"/>
+          <w:smallCaps w:val="false"/>
+          <w:color w:val="000000"/>
+          <w:spacing w:val="0"/>
+          <w:sz w:val="24"/>
+        </w:rPr>
+        <w:t>It is asynchronous</w:t>
+      </w:r>
+    </w:p>
+    <w:p>
+      <w:pPr>
+        <w:pStyle w:val="TextBody"/>
+        <w:widowControl/>
+        <w:numPr>
+          <w:ilvl w:val="0"/>
+          <w:numId w:val="60"/>
         </w:numPr>
         <w:tabs>
           <w:tab w:val="clear" w:pos="709"/>
@@ -27014,7 +27002,7 @@
         <w:widowControl/>
         <w:numPr>
           <w:ilvl w:val="0"/>
-          <w:numId w:val="60"/>
+          <w:numId w:val="61"/>
         </w:numPr>
         <w:tabs>
           <w:tab w:val="clear" w:pos="709"/>
@@ -27057,7 +27045,7 @@
         <w:widowControl/>
         <w:numPr>
           <w:ilvl w:val="0"/>
-          <w:numId w:val="60"/>
+          <w:numId w:val="61"/>
         </w:numPr>
         <w:tabs>
           <w:tab w:val="clear" w:pos="709"/>
@@ -27100,7 +27088,7 @@
         <w:widowControl/>
         <w:numPr>
           <w:ilvl w:val="0"/>
-          <w:numId w:val="60"/>
+          <w:numId w:val="61"/>
         </w:numPr>
         <w:tabs>
           <w:tab w:val="clear" w:pos="709"/>
@@ -27143,7 +27131,7 @@
         <w:widowControl/>
         <w:numPr>
           <w:ilvl w:val="0"/>
-          <w:numId w:val="60"/>
+          <w:numId w:val="61"/>
         </w:numPr>
         <w:tabs>
           <w:tab w:val="clear" w:pos="709"/>
@@ -27366,7 +27354,7 @@
         <w:widowControl/>
         <w:numPr>
           <w:ilvl w:val="0"/>
-          <w:numId w:val="61"/>
+          <w:numId w:val="62"/>
         </w:numPr>
         <w:tabs>
           <w:tab w:val="clear" w:pos="709"/>
@@ -27409,7 +27397,7 @@
         <w:widowControl/>
         <w:numPr>
           <w:ilvl w:val="0"/>
-          <w:numId w:val="61"/>
+          <w:numId w:val="62"/>
         </w:numPr>
         <w:tabs>
           <w:tab w:val="clear" w:pos="709"/>
@@ -27452,7 +27440,7 @@
         <w:widowControl/>
         <w:numPr>
           <w:ilvl w:val="0"/>
-          <w:numId w:val="61"/>
+          <w:numId w:val="62"/>
         </w:numPr>
         <w:tabs>
           <w:tab w:val="clear" w:pos="709"/>
@@ -27495,7 +27483,7 @@
         <w:widowControl/>
         <w:numPr>
           <w:ilvl w:val="0"/>
-          <w:numId w:val="61"/>
+          <w:numId w:val="62"/>
         </w:numPr>
         <w:tabs>
           <w:tab w:val="clear" w:pos="709"/>
@@ -27702,7 +27690,7 @@
         <w:widowControl/>
         <w:numPr>
           <w:ilvl w:val="0"/>
-          <w:numId w:val="62"/>
+          <w:numId w:val="63"/>
         </w:numPr>
         <w:tabs>
           <w:tab w:val="clear" w:pos="709"/>
@@ -27745,7 +27733,7 @@
         <w:widowControl/>
         <w:numPr>
           <w:ilvl w:val="0"/>
-          <w:numId w:val="62"/>
+          <w:numId w:val="63"/>
         </w:numPr>
         <w:tabs>
           <w:tab w:val="clear" w:pos="709"/>
@@ -27788,7 +27776,7 @@
         <w:widowControl/>
         <w:numPr>
           <w:ilvl w:val="0"/>
-          <w:numId w:val="62"/>
+          <w:numId w:val="63"/>
         </w:numPr>
         <w:tabs>
           <w:tab w:val="clear" w:pos="709"/>
@@ -27831,7 +27819,7 @@
         <w:widowControl/>
         <w:numPr>
           <w:ilvl w:val="0"/>
-          <w:numId w:val="62"/>
+          <w:numId w:val="63"/>
         </w:numPr>
         <w:tabs>
           <w:tab w:val="clear" w:pos="709"/>
@@ -28038,7 +28026,7 @@
         <w:widowControl/>
         <w:numPr>
           <w:ilvl w:val="0"/>
-          <w:numId w:val="63"/>
+          <w:numId w:val="64"/>
         </w:numPr>
         <w:tabs>
           <w:tab w:val="clear" w:pos="709"/>
@@ -28081,7 +28069,7 @@
         <w:widowControl/>
         <w:numPr>
           <w:ilvl w:val="0"/>
-          <w:numId w:val="63"/>
+          <w:numId w:val="64"/>
         </w:numPr>
         <w:tabs>
           <w:tab w:val="clear" w:pos="709"/>
@@ -28124,7 +28112,7 @@
         <w:widowControl/>
         <w:numPr>
           <w:ilvl w:val="0"/>
-          <w:numId w:val="63"/>
+          <w:numId w:val="64"/>
         </w:numPr>
         <w:tabs>
           <w:tab w:val="clear" w:pos="709"/>
@@ -28167,7 +28155,7 @@
         <w:widowControl/>
         <w:numPr>
           <w:ilvl w:val="0"/>
-          <w:numId w:val="63"/>
+          <w:numId w:val="64"/>
         </w:numPr>
         <w:tabs>
           <w:tab w:val="clear" w:pos="709"/>
@@ -28383,7 +28371,7 @@
         <w:widowControl/>
         <w:numPr>
           <w:ilvl w:val="0"/>
-          <w:numId w:val="64"/>
+          <w:numId w:val="65"/>
         </w:numPr>
         <w:tabs>
           <w:tab w:val="clear" w:pos="709"/>
@@ -28426,7 +28414,7 @@
         <w:widowControl/>
         <w:numPr>
           <w:ilvl w:val="0"/>
-          <w:numId w:val="64"/>
+          <w:numId w:val="65"/>
         </w:numPr>
         <w:tabs>
           <w:tab w:val="clear" w:pos="709"/>
@@ -28469,7 +28457,7 @@
         <w:widowControl/>
         <w:numPr>
           <w:ilvl w:val="0"/>
-          <w:numId w:val="64"/>
+          <w:numId w:val="65"/>
         </w:numPr>
         <w:tabs>
           <w:tab w:val="clear" w:pos="709"/>
@@ -28512,7 +28500,7 @@
         <w:widowControl/>
         <w:numPr>
           <w:ilvl w:val="0"/>
-          <w:numId w:val="64"/>
+          <w:numId w:val="65"/>
         </w:numPr>
         <w:tabs>
           <w:tab w:val="clear" w:pos="709"/>
@@ -28719,7 +28707,7 @@
         <w:widowControl/>
         <w:numPr>
           <w:ilvl w:val="0"/>
-          <w:numId w:val="65"/>
+          <w:numId w:val="66"/>
         </w:numPr>
         <w:tabs>
           <w:tab w:val="clear" w:pos="709"/>
@@ -28762,7 +28750,7 @@
         <w:widowControl/>
         <w:numPr>
           <w:ilvl w:val="0"/>
-          <w:numId w:val="65"/>
+          <w:numId w:val="66"/>
         </w:numPr>
         <w:tabs>
           <w:tab w:val="clear" w:pos="709"/>
@@ -28805,7 +28793,7 @@
         <w:widowControl/>
         <w:numPr>
           <w:ilvl w:val="0"/>
-          <w:numId w:val="65"/>
+          <w:numId w:val="66"/>
         </w:numPr>
         <w:tabs>
           <w:tab w:val="clear" w:pos="709"/>
@@ -28848,7 +28836,7 @@
         <w:widowControl/>
         <w:numPr>
           <w:ilvl w:val="0"/>
-          <w:numId w:val="65"/>
+          <w:numId w:val="66"/>
         </w:numPr>
         <w:tabs>
           <w:tab w:val="clear" w:pos="709"/>
@@ -29055,7 +29043,7 @@
         <w:widowControl/>
         <w:numPr>
           <w:ilvl w:val="0"/>
-          <w:numId w:val="66"/>
+          <w:numId w:val="67"/>
         </w:numPr>
         <w:tabs>
           <w:tab w:val="clear" w:pos="709"/>
@@ -29098,7 +29086,7 @@
         <w:widowControl/>
         <w:numPr>
           <w:ilvl w:val="0"/>
-          <w:numId w:val="66"/>
+          <w:numId w:val="67"/>
         </w:numPr>
         <w:tabs>
           <w:tab w:val="clear" w:pos="709"/>
@@ -29314,7 +29302,7 @@
         <w:widowControl/>
         <w:numPr>
           <w:ilvl w:val="0"/>
-          <w:numId w:val="67"/>
+          <w:numId w:val="68"/>
         </w:numPr>
         <w:tabs>
           <w:tab w:val="clear" w:pos="709"/>
@@ -29349,299 +29337,6 @@
           <w:sz w:val="24"/>
         </w:rPr>
         <w:t>Using the new keyword</w:t>
-      </w:r>
-    </w:p>
-    <w:p>
-      <w:pPr>
-        <w:pStyle w:val="TextBody"/>
-        <w:widowControl/>
-        <w:numPr>
-          <w:ilvl w:val="0"/>
-          <w:numId w:val="67"/>
-        </w:numPr>
-        <w:tabs>
-          <w:tab w:val="clear" w:pos="709"/>
-          <w:tab w:val="left" w:pos="707" w:leader="none"/>
-        </w:tabs>
-        <w:bidi w:val="0"/>
-        <w:spacing w:before="0" w:after="0"/>
-        <w:ind w:left="707" w:hanging="0"/>
-        <w:jc w:val="left"/>
-        <w:rPr>
-          <w:rFonts w:ascii="segoe ui;open sans;sans-serif" w:hAnsi="segoe ui;open sans;sans-serif"/>
-          <w:b w:val="false"/>
-          <w:b w:val="false"/>
-          <w:i w:val="false"/>
-          <w:i w:val="false"/>
-          <w:caps w:val="false"/>
-          <w:smallCaps w:val="false"/>
-          <w:color w:val="000000"/>
-          <w:spacing w:val="0"/>
-          <w:sz w:val="24"/>
-        </w:rPr>
-      </w:pPr>
-      <w:r>
-        <w:rPr>
-          <w:rFonts w:ascii="segoe ui;open sans;sans-serif" w:hAnsi="segoe ui;open sans;sans-serif"/>
-          <w:b w:val="false"/>
-          <w:i w:val="false"/>
-          <w:caps w:val="false"/>
-          <w:smallCaps w:val="false"/>
-          <w:color w:val="000000"/>
-          <w:spacing w:val="0"/>
-          <w:sz w:val="24"/>
-        </w:rPr>
-        <w:t>Using newInstance() method</w:t>
-      </w:r>
-    </w:p>
-    <w:p>
-      <w:pPr>
-        <w:pStyle w:val="TextBody"/>
-        <w:widowControl/>
-        <w:numPr>
-          <w:ilvl w:val="0"/>
-          <w:numId w:val="67"/>
-        </w:numPr>
-        <w:tabs>
-          <w:tab w:val="clear" w:pos="709"/>
-          <w:tab w:val="left" w:pos="707" w:leader="none"/>
-        </w:tabs>
-        <w:bidi w:val="0"/>
-        <w:spacing w:before="0" w:after="0"/>
-        <w:ind w:left="707" w:hanging="0"/>
-        <w:jc w:val="left"/>
-        <w:rPr>
-          <w:rFonts w:ascii="segoe ui;open sans;sans-serif" w:hAnsi="segoe ui;open sans;sans-serif"/>
-          <w:b w:val="false"/>
-          <w:b w:val="false"/>
-          <w:i w:val="false"/>
-          <w:i w:val="false"/>
-          <w:caps w:val="false"/>
-          <w:smallCaps w:val="false"/>
-          <w:color w:val="000000"/>
-          <w:spacing w:val="0"/>
-          <w:sz w:val="24"/>
-        </w:rPr>
-      </w:pPr>
-      <w:r>
-        <w:rPr>
-          <w:rFonts w:ascii="segoe ui;open sans;sans-serif" w:hAnsi="segoe ui;open sans;sans-serif"/>
-          <w:b w:val="false"/>
-          <w:i w:val="false"/>
-          <w:caps w:val="false"/>
-          <w:smallCaps w:val="false"/>
-          <w:color w:val="000000"/>
-          <w:spacing w:val="0"/>
-          <w:sz w:val="24"/>
-        </w:rPr>
-        <w:t>clone() method</w:t>
-      </w:r>
-    </w:p>
-    <w:p>
-      <w:pPr>
-        <w:pStyle w:val="TextBody"/>
-        <w:widowControl/>
-        <w:numPr>
-          <w:ilvl w:val="0"/>
-          <w:numId w:val="67"/>
-        </w:numPr>
-        <w:tabs>
-          <w:tab w:val="clear" w:pos="709"/>
-          <w:tab w:val="left" w:pos="707" w:leader="none"/>
-        </w:tabs>
-        <w:bidi w:val="0"/>
-        <w:ind w:left="707" w:hanging="0"/>
-        <w:jc w:val="left"/>
-        <w:rPr>
-          <w:rFonts w:ascii="segoe ui;open sans;sans-serif" w:hAnsi="segoe ui;open sans;sans-serif"/>
-          <w:b w:val="false"/>
-          <w:b w:val="false"/>
-          <w:i w:val="false"/>
-          <w:i w:val="false"/>
-          <w:caps w:val="false"/>
-          <w:smallCaps w:val="false"/>
-          <w:color w:val="000000"/>
-          <w:spacing w:val="0"/>
-          <w:sz w:val="24"/>
-        </w:rPr>
-      </w:pPr>
-      <w:r>
-        <w:rPr>
-          <w:rFonts w:ascii="segoe ui;open sans;sans-serif" w:hAnsi="segoe ui;open sans;sans-serif"/>
-          <w:b w:val="false"/>
-          <w:i w:val="false"/>
-          <w:caps w:val="false"/>
-          <w:smallCaps w:val="false"/>
-          <w:color w:val="000000"/>
-          <w:spacing w:val="0"/>
-          <w:sz w:val="24"/>
-        </w:rPr>
-        <w:t>All of these</w:t>
-      </w:r>
-    </w:p>
-    <w:p>
-      <w:pPr>
-        <w:pStyle w:val="TextBody"/>
-        <w:widowControl/>
-        <w:bidi w:val="0"/>
-        <w:ind w:left="0" w:right="0" w:hanging="0"/>
-        <w:jc w:val="left"/>
-        <w:rPr>
-          <w:rFonts w:ascii="segoe ui;open sans;sans-serif" w:hAnsi="segoe ui;open sans;sans-serif"/>
-          <w:b w:val="false"/>
-          <w:b w:val="false"/>
-          <w:i w:val="false"/>
-          <w:i w:val="false"/>
-          <w:caps w:val="false"/>
-          <w:smallCaps w:val="false"/>
-          <w:color w:val="000000"/>
-          <w:spacing w:val="0"/>
-          <w:sz w:val="24"/>
-        </w:rPr>
-      </w:pPr>
-      <w:r>
-        <w:rPr>
-          <w:rFonts w:ascii="segoe ui;open sans;sans-serif" w:hAnsi="segoe ui;open sans;sans-serif"/>
-          <w:b/>
-          <w:i w:val="false"/>
-          <w:caps w:val="false"/>
-          <w:smallCaps w:val="false"/>
-          <w:color w:val="000000"/>
-          <w:spacing w:val="0"/>
-          <w:sz w:val="24"/>
-        </w:rPr>
-        <w:t>Answer:</w:t>
-      </w:r>
-      <w:r>
-        <w:rPr>
-          <w:rFonts w:ascii="segoe ui;open sans;sans-serif" w:hAnsi="segoe ui;open sans;sans-serif"/>
-          <w:b w:val="false"/>
-          <w:i w:val="false"/>
-          <w:caps w:val="false"/>
-          <w:smallCaps w:val="false"/>
-          <w:color w:val="000000"/>
-          <w:spacing w:val="0"/>
-          <w:sz w:val="24"/>
-        </w:rPr>
-        <w:t> D) All of these</w:t>
-      </w:r>
-    </w:p>
-    <w:p>
-      <w:pPr>
-        <w:pStyle w:val="TextBody"/>
-        <w:widowControl/>
-        <w:bidi w:val="0"/>
-        <w:ind w:left="0" w:right="0" w:hanging="0"/>
-        <w:jc w:val="left"/>
-        <w:rPr>
-          <w:rFonts w:ascii="segoe ui;open sans;sans-serif" w:hAnsi="segoe ui;open sans;sans-serif"/>
-          <w:b/>
-          <w:b/>
-          <w:i w:val="false"/>
-          <w:i w:val="false"/>
-          <w:caps w:val="false"/>
-          <w:smallCaps w:val="false"/>
-          <w:color w:val="000000"/>
-          <w:spacing w:val="0"/>
-          <w:sz w:val="24"/>
-        </w:rPr>
-      </w:pPr>
-      <w:r>
-        <w:rPr>
-          <w:rFonts w:ascii="segoe ui;open sans;sans-serif" w:hAnsi="segoe ui;open sans;sans-serif"/>
-          <w:b/>
-          <w:i w:val="false"/>
-          <w:caps w:val="false"/>
-          <w:smallCaps w:val="false"/>
-          <w:color w:val="000000"/>
-          <w:spacing w:val="0"/>
-          <w:sz w:val="24"/>
-        </w:rPr>
-        <w:t>Explanation:</w:t>
-      </w:r>
-    </w:p>
-    <w:p>
-      <w:pPr>
-        <w:pStyle w:val="TextBody"/>
-        <w:widowControl/>
-        <w:bidi w:val="0"/>
-        <w:ind w:left="0" w:right="0" w:hanging="0"/>
-        <w:jc w:val="left"/>
-        <w:rPr>
-          <w:rFonts w:ascii="segoe ui;open sans;sans-serif" w:hAnsi="segoe ui;open sans;sans-serif"/>
-          <w:b w:val="false"/>
-          <w:b w:val="false"/>
-          <w:i w:val="false"/>
-          <w:i w:val="false"/>
-          <w:caps w:val="false"/>
-          <w:smallCaps w:val="false"/>
-          <w:color w:val="000000"/>
-          <w:spacing w:val="0"/>
-          <w:sz w:val="24"/>
-        </w:rPr>
-      </w:pPr>
-      <w:r>
-        <w:rPr>
-          <w:rFonts w:ascii="segoe ui;open sans;sans-serif" w:hAnsi="segoe ui;open sans;sans-serif"/>
-          <w:b w:val="false"/>
-          <w:i w:val="false"/>
-          <w:caps w:val="false"/>
-          <w:smallCaps w:val="false"/>
-          <w:color w:val="000000"/>
-          <w:spacing w:val="0"/>
-          <w:sz w:val="24"/>
-        </w:rPr>
-        <w:t>All of the above-mentioned ways are the correct way to create an object Java.</w:t>
-      </w:r>
-    </w:p>
-    <w:p>
-      <w:pPr>
-        <w:pStyle w:val="TextBody"/>
-        <w:widowControl/>
-        <w:bidi w:val="0"/>
-        <w:ind w:left="0" w:right="0" w:hanging="0"/>
-        <w:jc w:val="left"/>
-        <w:rPr/>
-      </w:pPr>
-      <w:r>
-        <w:rPr>
-          <w:rFonts w:ascii="segoe ui;open sans;sans-serif" w:hAnsi="segoe ui;open sans;sans-serif"/>
-          <w:b w:val="false"/>
-          <w:i w:val="false"/>
-          <w:caps w:val="false"/>
-          <w:smallCaps w:val="false"/>
-          <w:color w:val="000000"/>
-          <w:spacing w:val="0"/>
-          <w:sz w:val="24"/>
-        </w:rPr>
-        <w:t>There are </w:t>
-      </w:r>
-      <w:r>
-        <w:rPr>
-          <w:rStyle w:val="StrongEmphasis"/>
-          <w:rFonts w:ascii="segoe ui;open sans;sans-serif" w:hAnsi="segoe ui;open sans;sans-serif"/>
-          <w:b w:val="false"/>
-          <w:i w:val="false"/>
-          <w:caps w:val="false"/>
-          <w:smallCaps w:val="false"/>
-          <w:color w:val="000000"/>
-          <w:spacing w:val="0"/>
-          <w:sz w:val="24"/>
-        </w:rPr>
-        <w:t>five different ways to create an object</w:t>
-      </w:r>
-      <w:r>
-        <w:rPr>
-          <w:rFonts w:ascii="segoe ui;open sans;sans-serif" w:hAnsi="segoe ui;open sans;sans-serif"/>
-          <w:b w:val="false"/>
-          <w:i w:val="false"/>
-          <w:caps w:val="false"/>
-          <w:smallCaps w:val="false"/>
-          <w:color w:val="000000"/>
-          <w:spacing w:val="0"/>
-          <w:sz w:val="24"/>
-        </w:rPr>
-        <w:t> and we will see the ways to create an object given below:</w:t>
       </w:r>
     </w:p>
     <w:p>
@@ -29660,47 +29355,31 @@
         <w:spacing w:before="0" w:after="0"/>
         <w:ind w:left="707" w:hanging="0"/>
         <w:jc w:val="left"/>
-        <w:rPr/>
-      </w:pPr>
-      <w:r>
-        <w:rPr>
-          <w:rFonts w:ascii="segoe ui;open sans;sans-serif" w:hAnsi="segoe ui;open sans;sans-serif"/>
-          <w:b w:val="false"/>
-          <w:i w:val="false"/>
-          <w:caps w:val="false"/>
-          <w:smallCaps w:val="false"/>
-          <w:color w:val="000000"/>
-          <w:spacing w:val="0"/>
-          <w:sz w:val="24"/>
-        </w:rPr>
-        <w:t>Using the </w:t>
-      </w:r>
-      <w:r>
-        <w:rPr>
-          <w:rStyle w:val="Emphasis"/>
-          <w:rFonts w:ascii="segoe ui;open sans;sans-serif" w:hAnsi="segoe ui;open sans;sans-serif"/>
-          <w:b w:val="false"/>
-          <w:i w:val="false"/>
-          <w:caps w:val="false"/>
-          <w:smallCaps w:val="false"/>
-          <w:color w:val="000000"/>
-          <w:spacing w:val="0"/>
-          <w:sz w:val="24"/>
-        </w:rPr>
-        <w:t>new</w:t>
-      </w:r>
-      <w:r>
-        <w:rPr>
-          <w:rFonts w:ascii="segoe ui;open sans;sans-serif" w:hAnsi="segoe ui;open sans;sans-serif"/>
-          <w:b w:val="false"/>
-          <w:i w:val="false"/>
-          <w:caps w:val="false"/>
-          <w:smallCaps w:val="false"/>
-          <w:color w:val="000000"/>
-          <w:spacing w:val="0"/>
-          <w:sz w:val="24"/>
-        </w:rPr>
-        <w:t> keyword</w:t>
+        <w:rPr>
+          <w:rFonts w:ascii="segoe ui;open sans;sans-serif" w:hAnsi="segoe ui;open sans;sans-serif"/>
+          <w:b w:val="false"/>
+          <w:b w:val="false"/>
+          <w:i w:val="false"/>
+          <w:i w:val="false"/>
+          <w:caps w:val="false"/>
+          <w:smallCaps w:val="false"/>
+          <w:color w:val="000000"/>
+          <w:spacing w:val="0"/>
+          <w:sz w:val="24"/>
+        </w:rPr>
+      </w:pPr>
+      <w:r>
+        <w:rPr>
+          <w:rFonts w:ascii="segoe ui;open sans;sans-serif" w:hAnsi="segoe ui;open sans;sans-serif"/>
+          <w:b w:val="false"/>
+          <w:i w:val="false"/>
+          <w:caps w:val="false"/>
+          <w:smallCaps w:val="false"/>
+          <w:color w:val="000000"/>
+          <w:spacing w:val="0"/>
+          <w:sz w:val="24"/>
+        </w:rPr>
+        <w:t>Using newInstance() method</w:t>
       </w:r>
     </w:p>
     <w:p>
@@ -29719,47 +29398,31 @@
         <w:spacing w:before="0" w:after="0"/>
         <w:ind w:left="707" w:hanging="0"/>
         <w:jc w:val="left"/>
-        <w:rPr/>
-      </w:pPr>
-      <w:r>
-        <w:rPr>
-          <w:rFonts w:ascii="segoe ui;open sans;sans-serif" w:hAnsi="segoe ui;open sans;sans-serif"/>
-          <w:b w:val="false"/>
-          <w:i w:val="false"/>
-          <w:caps w:val="false"/>
-          <w:smallCaps w:val="false"/>
-          <w:color w:val="000000"/>
-          <w:spacing w:val="0"/>
-          <w:sz w:val="24"/>
-        </w:rPr>
-        <w:t>Using </w:t>
-      </w:r>
-      <w:r>
-        <w:rPr>
-          <w:rStyle w:val="Emphasis"/>
-          <w:rFonts w:ascii="segoe ui;open sans;sans-serif" w:hAnsi="segoe ui;open sans;sans-serif"/>
-          <w:b w:val="false"/>
-          <w:i w:val="false"/>
-          <w:caps w:val="false"/>
-          <w:smallCaps w:val="false"/>
-          <w:color w:val="000000"/>
-          <w:spacing w:val="0"/>
-          <w:sz w:val="24"/>
-        </w:rPr>
-        <w:t>newInstance()</w:t>
-      </w:r>
-      <w:r>
-        <w:rPr>
-          <w:rFonts w:ascii="segoe ui;open sans;sans-serif" w:hAnsi="segoe ui;open sans;sans-serif"/>
-          <w:b w:val="false"/>
-          <w:i w:val="false"/>
-          <w:caps w:val="false"/>
-          <w:smallCaps w:val="false"/>
-          <w:color w:val="000000"/>
-          <w:spacing w:val="0"/>
-          <w:sz w:val="24"/>
-        </w:rPr>
-        <w:t> method of Class</w:t>
+        <w:rPr>
+          <w:rFonts w:ascii="segoe ui;open sans;sans-serif" w:hAnsi="segoe ui;open sans;sans-serif"/>
+          <w:b w:val="false"/>
+          <w:b w:val="false"/>
+          <w:i w:val="false"/>
+          <w:i w:val="false"/>
+          <w:caps w:val="false"/>
+          <w:smallCaps w:val="false"/>
+          <w:color w:val="000000"/>
+          <w:spacing w:val="0"/>
+          <w:sz w:val="24"/>
+        </w:rPr>
+      </w:pPr>
+      <w:r>
+        <w:rPr>
+          <w:rFonts w:ascii="segoe ui;open sans;sans-serif" w:hAnsi="segoe ui;open sans;sans-serif"/>
+          <w:b w:val="false"/>
+          <w:i w:val="false"/>
+          <w:caps w:val="false"/>
+          <w:smallCaps w:val="false"/>
+          <w:color w:val="000000"/>
+          <w:spacing w:val="0"/>
+          <w:sz w:val="24"/>
+        </w:rPr>
+        <w:t>clone() method</w:t>
       </w:r>
     </w:p>
     <w:p>
@@ -29775,6 +29438,213 @@
           <w:tab w:val="left" w:pos="707" w:leader="none"/>
         </w:tabs>
         <w:bidi w:val="0"/>
+        <w:ind w:left="707" w:hanging="0"/>
+        <w:jc w:val="left"/>
+        <w:rPr>
+          <w:rFonts w:ascii="segoe ui;open sans;sans-serif" w:hAnsi="segoe ui;open sans;sans-serif"/>
+          <w:b w:val="false"/>
+          <w:b w:val="false"/>
+          <w:i w:val="false"/>
+          <w:i w:val="false"/>
+          <w:caps w:val="false"/>
+          <w:smallCaps w:val="false"/>
+          <w:color w:val="000000"/>
+          <w:spacing w:val="0"/>
+          <w:sz w:val="24"/>
+        </w:rPr>
+      </w:pPr>
+      <w:r>
+        <w:rPr>
+          <w:rFonts w:ascii="segoe ui;open sans;sans-serif" w:hAnsi="segoe ui;open sans;sans-serif"/>
+          <w:b w:val="false"/>
+          <w:i w:val="false"/>
+          <w:caps w:val="false"/>
+          <w:smallCaps w:val="false"/>
+          <w:color w:val="000000"/>
+          <w:spacing w:val="0"/>
+          <w:sz w:val="24"/>
+        </w:rPr>
+        <w:t>All of these</w:t>
+      </w:r>
+    </w:p>
+    <w:p>
+      <w:pPr>
+        <w:pStyle w:val="TextBody"/>
+        <w:widowControl/>
+        <w:bidi w:val="0"/>
+        <w:ind w:left="0" w:right="0" w:hanging="0"/>
+        <w:jc w:val="left"/>
+        <w:rPr>
+          <w:rFonts w:ascii="segoe ui;open sans;sans-serif" w:hAnsi="segoe ui;open sans;sans-serif"/>
+          <w:b w:val="false"/>
+          <w:b w:val="false"/>
+          <w:i w:val="false"/>
+          <w:i w:val="false"/>
+          <w:caps w:val="false"/>
+          <w:smallCaps w:val="false"/>
+          <w:color w:val="000000"/>
+          <w:spacing w:val="0"/>
+          <w:sz w:val="24"/>
+        </w:rPr>
+      </w:pPr>
+      <w:r>
+        <w:rPr>
+          <w:rFonts w:ascii="segoe ui;open sans;sans-serif" w:hAnsi="segoe ui;open sans;sans-serif"/>
+          <w:b/>
+          <w:i w:val="false"/>
+          <w:caps w:val="false"/>
+          <w:smallCaps w:val="false"/>
+          <w:color w:val="000000"/>
+          <w:spacing w:val="0"/>
+          <w:sz w:val="24"/>
+        </w:rPr>
+        <w:t>Answer:</w:t>
+      </w:r>
+      <w:r>
+        <w:rPr>
+          <w:rFonts w:ascii="segoe ui;open sans;sans-serif" w:hAnsi="segoe ui;open sans;sans-serif"/>
+          <w:b w:val="false"/>
+          <w:i w:val="false"/>
+          <w:caps w:val="false"/>
+          <w:smallCaps w:val="false"/>
+          <w:color w:val="000000"/>
+          <w:spacing w:val="0"/>
+          <w:sz w:val="24"/>
+        </w:rPr>
+        <w:t> D) All of these</w:t>
+      </w:r>
+    </w:p>
+    <w:p>
+      <w:pPr>
+        <w:pStyle w:val="TextBody"/>
+        <w:widowControl/>
+        <w:bidi w:val="0"/>
+        <w:ind w:left="0" w:right="0" w:hanging="0"/>
+        <w:jc w:val="left"/>
+        <w:rPr>
+          <w:rFonts w:ascii="segoe ui;open sans;sans-serif" w:hAnsi="segoe ui;open sans;sans-serif"/>
+          <w:b/>
+          <w:b/>
+          <w:i w:val="false"/>
+          <w:i w:val="false"/>
+          <w:caps w:val="false"/>
+          <w:smallCaps w:val="false"/>
+          <w:color w:val="000000"/>
+          <w:spacing w:val="0"/>
+          <w:sz w:val="24"/>
+        </w:rPr>
+      </w:pPr>
+      <w:r>
+        <w:rPr>
+          <w:rFonts w:ascii="segoe ui;open sans;sans-serif" w:hAnsi="segoe ui;open sans;sans-serif"/>
+          <w:b/>
+          <w:i w:val="false"/>
+          <w:caps w:val="false"/>
+          <w:smallCaps w:val="false"/>
+          <w:color w:val="000000"/>
+          <w:spacing w:val="0"/>
+          <w:sz w:val="24"/>
+        </w:rPr>
+        <w:t>Explanation:</w:t>
+      </w:r>
+    </w:p>
+    <w:p>
+      <w:pPr>
+        <w:pStyle w:val="TextBody"/>
+        <w:widowControl/>
+        <w:bidi w:val="0"/>
+        <w:ind w:left="0" w:right="0" w:hanging="0"/>
+        <w:jc w:val="left"/>
+        <w:rPr>
+          <w:rFonts w:ascii="segoe ui;open sans;sans-serif" w:hAnsi="segoe ui;open sans;sans-serif"/>
+          <w:b w:val="false"/>
+          <w:b w:val="false"/>
+          <w:i w:val="false"/>
+          <w:i w:val="false"/>
+          <w:caps w:val="false"/>
+          <w:smallCaps w:val="false"/>
+          <w:color w:val="000000"/>
+          <w:spacing w:val="0"/>
+          <w:sz w:val="24"/>
+        </w:rPr>
+      </w:pPr>
+      <w:r>
+        <w:rPr>
+          <w:rFonts w:ascii="segoe ui;open sans;sans-serif" w:hAnsi="segoe ui;open sans;sans-serif"/>
+          <w:b w:val="false"/>
+          <w:i w:val="false"/>
+          <w:caps w:val="false"/>
+          <w:smallCaps w:val="false"/>
+          <w:color w:val="000000"/>
+          <w:spacing w:val="0"/>
+          <w:sz w:val="24"/>
+        </w:rPr>
+        <w:t>All of the above-mentioned ways are the correct way to create an object Java.</w:t>
+      </w:r>
+    </w:p>
+    <w:p>
+      <w:pPr>
+        <w:pStyle w:val="TextBody"/>
+        <w:widowControl/>
+        <w:bidi w:val="0"/>
+        <w:ind w:left="0" w:right="0" w:hanging="0"/>
+        <w:jc w:val="left"/>
+        <w:rPr/>
+      </w:pPr>
+      <w:r>
+        <w:rPr>
+          <w:rFonts w:ascii="segoe ui;open sans;sans-serif" w:hAnsi="segoe ui;open sans;sans-serif"/>
+          <w:b w:val="false"/>
+          <w:i w:val="false"/>
+          <w:caps w:val="false"/>
+          <w:smallCaps w:val="false"/>
+          <w:color w:val="000000"/>
+          <w:spacing w:val="0"/>
+          <w:sz w:val="24"/>
+        </w:rPr>
+        <w:t>There are </w:t>
+      </w:r>
+      <w:r>
+        <w:rPr>
+          <w:rStyle w:val="StrongEmphasis"/>
+          <w:rFonts w:ascii="segoe ui;open sans;sans-serif" w:hAnsi="segoe ui;open sans;sans-serif"/>
+          <w:b w:val="false"/>
+          <w:i w:val="false"/>
+          <w:caps w:val="false"/>
+          <w:smallCaps w:val="false"/>
+          <w:color w:val="000000"/>
+          <w:spacing w:val="0"/>
+          <w:sz w:val="24"/>
+        </w:rPr>
+        <w:t>five different ways to create an object</w:t>
+      </w:r>
+      <w:r>
+        <w:rPr>
+          <w:rFonts w:ascii="segoe ui;open sans;sans-serif" w:hAnsi="segoe ui;open sans;sans-serif"/>
+          <w:b w:val="false"/>
+          <w:i w:val="false"/>
+          <w:caps w:val="false"/>
+          <w:smallCaps w:val="false"/>
+          <w:color w:val="000000"/>
+          <w:spacing w:val="0"/>
+          <w:sz w:val="24"/>
+        </w:rPr>
+        <w:t> and we will see the ways to create an object given below:</w:t>
+      </w:r>
+    </w:p>
+    <w:p>
+      <w:pPr>
+        <w:pStyle w:val="TextBody"/>
+        <w:widowControl/>
+        <w:numPr>
+          <w:ilvl w:val="0"/>
+          <w:numId w:val="69"/>
+        </w:numPr>
+        <w:tabs>
+          <w:tab w:val="clear" w:pos="709"/>
+          <w:tab w:val="left" w:pos="707" w:leader="none"/>
+        </w:tabs>
+        <w:bidi w:val="0"/>
         <w:spacing w:before="0" w:after="0"/>
         <w:ind w:left="707" w:hanging="0"/>
         <w:jc w:val="left"/>
@@ -29791,7 +29661,7 @@
           <w:spacing w:val="0"/>
           <w:sz w:val="24"/>
         </w:rPr>
-        <w:t>Using </w:t>
+        <w:t>Using the </w:t>
       </w:r>
       <w:r>
         <w:rPr>
@@ -29805,20 +29675,20 @@
           <w:spacing w:val="0"/>
           <w:sz w:val="24"/>
         </w:rPr>
-        <w:t>clone()</w:t>
-      </w:r>
-      <w:r>
-        <w:rPr>
-          <w:rFonts w:ascii="segoe ui;open sans;sans-serif" w:hAnsi="segoe ui;open sans;sans-serif"/>
-          <w:b w:val="false"/>
-          <w:i w:val="false"/>
-          <w:caps w:val="false"/>
-          <w:smallCaps w:val="false"/>
-          <w:color w:val="000000"/>
-          <w:spacing w:val="0"/>
-          <w:sz w:val="24"/>
-        </w:rPr>
-        <w:t> method</w:t>
+        <w:t>new</w:t>
+      </w:r>
+      <w:r>
+        <w:rPr>
+          <w:rFonts w:ascii="segoe ui;open sans;sans-serif" w:hAnsi="segoe ui;open sans;sans-serif"/>
+          <w:b w:val="false"/>
+          <w:i w:val="false"/>
+          <w:caps w:val="false"/>
+          <w:smallCaps w:val="false"/>
+          <w:color w:val="000000"/>
+          <w:spacing w:val="0"/>
+          <w:sz w:val="24"/>
+        </w:rPr>
+        <w:t> keyword</w:t>
       </w:r>
     </w:p>
     <w:p>
@@ -29827,7 +29697,7 @@
         <w:widowControl/>
         <w:numPr>
           <w:ilvl w:val="0"/>
-          <w:numId w:val="68"/>
+          <w:numId w:val="69"/>
         </w:numPr>
         <w:tabs>
           <w:tab w:val="clear" w:pos="709"/>
@@ -29877,7 +29747,7 @@
           <w:spacing w:val="0"/>
           <w:sz w:val="24"/>
         </w:rPr>
-        <w:t> method of Constructor class</w:t>
+        <w:t> method of Class</w:t>
       </w:r>
     </w:p>
     <w:p>
@@ -29886,7 +29756,125 @@
         <w:widowControl/>
         <w:numPr>
           <w:ilvl w:val="0"/>
-          <w:numId w:val="68"/>
+          <w:numId w:val="69"/>
+        </w:numPr>
+        <w:tabs>
+          <w:tab w:val="clear" w:pos="709"/>
+          <w:tab w:val="left" w:pos="707" w:leader="none"/>
+        </w:tabs>
+        <w:bidi w:val="0"/>
+        <w:spacing w:before="0" w:after="0"/>
+        <w:ind w:left="707" w:hanging="0"/>
+        <w:jc w:val="left"/>
+        <w:rPr/>
+      </w:pPr>
+      <w:r>
+        <w:rPr>
+          <w:rFonts w:ascii="segoe ui;open sans;sans-serif" w:hAnsi="segoe ui;open sans;sans-serif"/>
+          <w:b w:val="false"/>
+          <w:i w:val="false"/>
+          <w:caps w:val="false"/>
+          <w:smallCaps w:val="false"/>
+          <w:color w:val="000000"/>
+          <w:spacing w:val="0"/>
+          <w:sz w:val="24"/>
+        </w:rPr>
+        <w:t>Using </w:t>
+      </w:r>
+      <w:r>
+        <w:rPr>
+          <w:rStyle w:val="Emphasis"/>
+          <w:rFonts w:ascii="segoe ui;open sans;sans-serif" w:hAnsi="segoe ui;open sans;sans-serif"/>
+          <w:b w:val="false"/>
+          <w:i w:val="false"/>
+          <w:caps w:val="false"/>
+          <w:smallCaps w:val="false"/>
+          <w:color w:val="000000"/>
+          <w:spacing w:val="0"/>
+          <w:sz w:val="24"/>
+        </w:rPr>
+        <w:t>clone()</w:t>
+      </w:r>
+      <w:r>
+        <w:rPr>
+          <w:rFonts w:ascii="segoe ui;open sans;sans-serif" w:hAnsi="segoe ui;open sans;sans-serif"/>
+          <w:b w:val="false"/>
+          <w:i w:val="false"/>
+          <w:caps w:val="false"/>
+          <w:smallCaps w:val="false"/>
+          <w:color w:val="000000"/>
+          <w:spacing w:val="0"/>
+          <w:sz w:val="24"/>
+        </w:rPr>
+        <w:t> method</w:t>
+      </w:r>
+    </w:p>
+    <w:p>
+      <w:pPr>
+        <w:pStyle w:val="TextBody"/>
+        <w:widowControl/>
+        <w:numPr>
+          <w:ilvl w:val="0"/>
+          <w:numId w:val="69"/>
+        </w:numPr>
+        <w:tabs>
+          <w:tab w:val="clear" w:pos="709"/>
+          <w:tab w:val="left" w:pos="707" w:leader="none"/>
+        </w:tabs>
+        <w:bidi w:val="0"/>
+        <w:spacing w:before="0" w:after="0"/>
+        <w:ind w:left="707" w:hanging="0"/>
+        <w:jc w:val="left"/>
+        <w:rPr/>
+      </w:pPr>
+      <w:r>
+        <w:rPr>
+          <w:rFonts w:ascii="segoe ui;open sans;sans-serif" w:hAnsi="segoe ui;open sans;sans-serif"/>
+          <w:b w:val="false"/>
+          <w:i w:val="false"/>
+          <w:caps w:val="false"/>
+          <w:smallCaps w:val="false"/>
+          <w:color w:val="000000"/>
+          <w:spacing w:val="0"/>
+          <w:sz w:val="24"/>
+        </w:rPr>
+        <w:t>Using </w:t>
+      </w:r>
+      <w:r>
+        <w:rPr>
+          <w:rStyle w:val="Emphasis"/>
+          <w:rFonts w:ascii="segoe ui;open sans;sans-serif" w:hAnsi="segoe ui;open sans;sans-serif"/>
+          <w:b w:val="false"/>
+          <w:i w:val="false"/>
+          <w:caps w:val="false"/>
+          <w:smallCaps w:val="false"/>
+          <w:color w:val="000000"/>
+          <w:spacing w:val="0"/>
+          <w:sz w:val="24"/>
+        </w:rPr>
+        <w:t>newInstance()</w:t>
+      </w:r>
+      <w:r>
+        <w:rPr>
+          <w:rFonts w:ascii="segoe ui;open sans;sans-serif" w:hAnsi="segoe ui;open sans;sans-serif"/>
+          <w:b w:val="false"/>
+          <w:i w:val="false"/>
+          <w:caps w:val="false"/>
+          <w:smallCaps w:val="false"/>
+          <w:color w:val="000000"/>
+          <w:spacing w:val="0"/>
+          <w:sz w:val="24"/>
+        </w:rPr>
+        <w:t> method of Constructor class</w:t>
+      </w:r>
+    </w:p>
+    <w:p>
+      <w:pPr>
+        <w:pStyle w:val="TextBody"/>
+        <w:widowControl/>
+        <w:numPr>
+          <w:ilvl w:val="0"/>
+          <w:numId w:val="69"/>
         </w:numPr>
         <w:tabs>
           <w:tab w:val="clear" w:pos="709"/>
@@ -30021,7 +30009,7 @@
         <w:widowControl/>
         <w:numPr>
           <w:ilvl w:val="0"/>
-          <w:numId w:val="69"/>
+          <w:numId w:val="70"/>
         </w:numPr>
         <w:tabs>
           <w:tab w:val="clear" w:pos="709"/>
@@ -30064,7 +30052,7 @@
         <w:widowControl/>
         <w:numPr>
           <w:ilvl w:val="0"/>
-          <w:numId w:val="69"/>
+          <w:numId w:val="70"/>
         </w:numPr>
         <w:tabs>
           <w:tab w:val="clear" w:pos="709"/>
@@ -30107,7 +30095,7 @@
         <w:widowControl/>
         <w:numPr>
           <w:ilvl w:val="0"/>
-          <w:numId w:val="69"/>
+          <w:numId w:val="70"/>
         </w:numPr>
         <w:tabs>
           <w:tab w:val="clear" w:pos="709"/>
@@ -30150,7 +30138,7 @@
         <w:widowControl/>
         <w:numPr>
           <w:ilvl w:val="0"/>
-          <w:numId w:val="69"/>
+          <w:numId w:val="70"/>
         </w:numPr>
         <w:tabs>
           <w:tab w:val="clear" w:pos="709"/>
@@ -30384,7 +30372,7 @@
         <w:widowControl/>
         <w:numPr>
           <w:ilvl w:val="0"/>
-          <w:numId w:val="70"/>
+          <w:numId w:val="71"/>
         </w:numPr>
         <w:tabs>
           <w:tab w:val="clear" w:pos="709"/>
@@ -30427,7 +30415,7 @@
         <w:widowControl/>
         <w:numPr>
           <w:ilvl w:val="0"/>
-          <w:numId w:val="70"/>
+          <w:numId w:val="71"/>
         </w:numPr>
         <w:tabs>
           <w:tab w:val="clear" w:pos="709"/>
@@ -30470,7 +30458,7 @@
         <w:widowControl/>
         <w:numPr>
           <w:ilvl w:val="0"/>
-          <w:numId w:val="70"/>
+          <w:numId w:val="71"/>
         </w:numPr>
         <w:tabs>
           <w:tab w:val="clear" w:pos="709"/>
@@ -30513,7 +30501,7 @@
         <w:widowControl/>
         <w:numPr>
           <w:ilvl w:val="0"/>
-          <w:numId w:val="70"/>
+          <w:numId w:val="71"/>
         </w:numPr>
         <w:tabs>
           <w:tab w:val="clear" w:pos="709"/>
@@ -30747,7 +30735,7 @@
         <w:widowControl/>
         <w:numPr>
           <w:ilvl w:val="0"/>
-          <w:numId w:val="71"/>
+          <w:numId w:val="72"/>
         </w:numPr>
         <w:tabs>
           <w:tab w:val="clear" w:pos="709"/>
@@ -30790,7 +30778,7 @@
         <w:widowControl/>
         <w:numPr>
           <w:ilvl w:val="0"/>
-          <w:numId w:val="71"/>
+          <w:numId w:val="72"/>
         </w:numPr>
         <w:tabs>
           <w:tab w:val="clear" w:pos="709"/>
@@ -30833,7 +30821,7 @@
         <w:widowControl/>
         <w:numPr>
           <w:ilvl w:val="0"/>
-          <w:numId w:val="71"/>
+          <w:numId w:val="72"/>
         </w:numPr>
         <w:tabs>
           <w:tab w:val="clear" w:pos="709"/>
@@ -30876,7 +30864,7 @@
         <w:widowControl/>
         <w:numPr>
           <w:ilvl w:val="0"/>
-          <w:numId w:val="71"/>
+          <w:numId w:val="72"/>
         </w:numPr>
         <w:tabs>
           <w:tab w:val="clear" w:pos="709"/>
@@ -31083,7 +31071,7 @@
         <w:widowControl/>
         <w:numPr>
           <w:ilvl w:val="0"/>
-          <w:numId w:val="72"/>
+          <w:numId w:val="73"/>
         </w:numPr>
         <w:tabs>
           <w:tab w:val="clear" w:pos="709"/>
@@ -31126,7 +31114,7 @@
         <w:widowControl/>
         <w:numPr>
           <w:ilvl w:val="0"/>
-          <w:numId w:val="72"/>
+          <w:numId w:val="73"/>
         </w:numPr>
         <w:tabs>
           <w:tab w:val="clear" w:pos="709"/>
@@ -31169,7 +31157,7 @@
         <w:widowControl/>
         <w:numPr>
           <w:ilvl w:val="0"/>
-          <w:numId w:val="72"/>
+          <w:numId w:val="73"/>
         </w:numPr>
         <w:tabs>
           <w:tab w:val="clear" w:pos="709"/>
@@ -31212,7 +31200,7 @@
         <w:widowControl/>
         <w:numPr>
           <w:ilvl w:val="0"/>
-          <w:numId w:val="72"/>
+          <w:numId w:val="73"/>
         </w:numPr>
         <w:tabs>
           <w:tab w:val="clear" w:pos="709"/>
@@ -31446,7 +31434,7 @@
         <w:widowControl/>
         <w:numPr>
           <w:ilvl w:val="0"/>
-          <w:numId w:val="73"/>
+          <w:numId w:val="74"/>
         </w:numPr>
         <w:tabs>
           <w:tab w:val="clear" w:pos="709"/>
@@ -31489,7 +31477,7 @@
         <w:widowControl/>
         <w:numPr>
           <w:ilvl w:val="0"/>
-          <w:numId w:val="73"/>
+          <w:numId w:val="74"/>
         </w:numPr>
         <w:tabs>
           <w:tab w:val="clear" w:pos="709"/>
@@ -31532,7 +31520,7 @@
         <w:widowControl/>
         <w:numPr>
           <w:ilvl w:val="0"/>
-          <w:numId w:val="73"/>
+          <w:numId w:val="74"/>
         </w:numPr>
         <w:tabs>
           <w:tab w:val="clear" w:pos="709"/>
@@ -31575,7 +31563,7 @@
         <w:widowControl/>
         <w:numPr>
           <w:ilvl w:val="0"/>
-          <w:numId w:val="73"/>
+          <w:numId w:val="74"/>
         </w:numPr>
         <w:tabs>
           <w:tab w:val="clear" w:pos="709"/>
@@ -31782,7 +31770,7 @@
         <w:widowControl/>
         <w:numPr>
           <w:ilvl w:val="0"/>
-          <w:numId w:val="74"/>
+          <w:numId w:val="75"/>
         </w:numPr>
         <w:tabs>
           <w:tab w:val="clear" w:pos="709"/>
@@ -31825,7 +31813,7 @@
         <w:widowControl/>
         <w:numPr>
           <w:ilvl w:val="0"/>
-          <w:numId w:val="74"/>
+          <w:numId w:val="75"/>
         </w:numPr>
         <w:tabs>
           <w:tab w:val="clear" w:pos="709"/>
@@ -31868,7 +31856,7 @@
         <w:widowControl/>
         <w:numPr>
           <w:ilvl w:val="0"/>
-          <w:numId w:val="74"/>
+          <w:numId w:val="75"/>
         </w:numPr>
         <w:tabs>
           <w:tab w:val="clear" w:pos="709"/>
@@ -31911,7 +31899,7 @@
         <w:widowControl/>
         <w:numPr>
           <w:ilvl w:val="0"/>
-          <w:numId w:val="74"/>
+          <w:numId w:val="75"/>
         </w:numPr>
         <w:tabs>
           <w:tab w:val="clear" w:pos="709"/>
@@ -32118,7 +32106,7 @@
         <w:widowControl/>
         <w:numPr>
           <w:ilvl w:val="0"/>
-          <w:numId w:val="75"/>
+          <w:numId w:val="76"/>
         </w:numPr>
         <w:tabs>
           <w:tab w:val="clear" w:pos="709"/>
@@ -32161,7 +32149,7 @@
         <w:widowControl/>
         <w:numPr>
           <w:ilvl w:val="0"/>
-          <w:numId w:val="75"/>
+          <w:numId w:val="76"/>
         </w:numPr>
         <w:tabs>
           <w:tab w:val="clear" w:pos="709"/>
@@ -32204,7 +32192,7 @@
         <w:widowControl/>
         <w:numPr>
           <w:ilvl w:val="0"/>
-          <w:numId w:val="75"/>
+          <w:numId w:val="76"/>
         </w:numPr>
         <w:tabs>
           <w:tab w:val="clear" w:pos="709"/>
@@ -32247,7 +32235,7 @@
         <w:widowControl/>
         <w:numPr>
           <w:ilvl w:val="0"/>
-          <w:numId w:val="75"/>
+          <w:numId w:val="76"/>
         </w:numPr>
         <w:tabs>
           <w:tab w:val="clear" w:pos="709"/>
@@ -32454,7 +32442,7 @@
         <w:widowControl/>
         <w:numPr>
           <w:ilvl w:val="0"/>
-          <w:numId w:val="76"/>
+          <w:numId w:val="77"/>
         </w:numPr>
         <w:tabs>
           <w:tab w:val="clear" w:pos="709"/>
@@ -32497,7 +32485,7 @@
         <w:widowControl/>
         <w:numPr>
           <w:ilvl w:val="0"/>
-          <w:numId w:val="76"/>
+          <w:numId w:val="77"/>
         </w:numPr>
         <w:tabs>
           <w:tab w:val="clear" w:pos="709"/>
@@ -32540,7 +32528,7 @@
         <w:widowControl/>
         <w:numPr>
           <w:ilvl w:val="0"/>
-          <w:numId w:val="76"/>
+          <w:numId w:val="77"/>
         </w:numPr>
         <w:tabs>
           <w:tab w:val="clear" w:pos="709"/>
@@ -32583,7 +32571,7 @@
         <w:widowControl/>
         <w:numPr>
           <w:ilvl w:val="0"/>
-          <w:numId w:val="76"/>
+          <w:numId w:val="77"/>
         </w:numPr>
         <w:tabs>
           <w:tab w:val="clear" w:pos="709"/>
@@ -32790,7 +32778,7 @@
         <w:widowControl/>
         <w:numPr>
           <w:ilvl w:val="0"/>
-          <w:numId w:val="77"/>
+          <w:numId w:val="78"/>
         </w:numPr>
         <w:tabs>
           <w:tab w:val="clear" w:pos="709"/>
@@ -32833,7 +32821,7 @@
         <w:widowControl/>
         <w:numPr>
           <w:ilvl w:val="0"/>
-          <w:numId w:val="77"/>
+          <w:numId w:val="78"/>
         </w:numPr>
         <w:tabs>
           <w:tab w:val="clear" w:pos="709"/>
@@ -32876,7 +32864,7 @@
         <w:widowControl/>
         <w:numPr>
           <w:ilvl w:val="0"/>
-          <w:numId w:val="77"/>
+          <w:numId w:val="78"/>
         </w:numPr>
         <w:tabs>
           <w:tab w:val="clear" w:pos="709"/>
@@ -32919,7 +32907,7 @@
         <w:widowControl/>
         <w:numPr>
           <w:ilvl w:val="0"/>
-          <w:numId w:val="77"/>
+          <w:numId w:val="78"/>
         </w:numPr>
         <w:tabs>
           <w:tab w:val="clear" w:pos="709"/>
@@ -33126,7 +33114,7 @@
         <w:widowControl/>
         <w:numPr>
           <w:ilvl w:val="0"/>
-          <w:numId w:val="78"/>
+          <w:numId w:val="79"/>
         </w:numPr>
         <w:tabs>
           <w:tab w:val="clear" w:pos="709"/>
@@ -33169,7 +33157,7 @@
         <w:widowControl/>
         <w:numPr>
           <w:ilvl w:val="0"/>
-          <w:numId w:val="78"/>
+          <w:numId w:val="79"/>
         </w:numPr>
         <w:tabs>
           <w:tab w:val="clear" w:pos="709"/>
@@ -33212,7 +33200,7 @@
         <w:widowControl/>
         <w:numPr>
           <w:ilvl w:val="0"/>
-          <w:numId w:val="78"/>
+          <w:numId w:val="79"/>
         </w:numPr>
         <w:tabs>
           <w:tab w:val="clear" w:pos="709"/>
@@ -33255,7 +33243,7 @@
         <w:widowControl/>
         <w:numPr>
           <w:ilvl w:val="0"/>
-          <w:numId w:val="78"/>
+          <w:numId w:val="79"/>
         </w:numPr>
         <w:tabs>
           <w:tab w:val="clear" w:pos="709"/>
@@ -33462,7 +33450,7 @@
         <w:widowControl/>
         <w:numPr>
           <w:ilvl w:val="0"/>
-          <w:numId w:val="79"/>
+          <w:numId w:val="80"/>
         </w:numPr>
         <w:tabs>
           <w:tab w:val="clear" w:pos="709"/>
@@ -33505,7 +33493,7 @@
         <w:widowControl/>
         <w:numPr>
           <w:ilvl w:val="0"/>
-          <w:numId w:val="79"/>
+          <w:numId w:val="80"/>
         </w:numPr>
         <w:tabs>
           <w:tab w:val="clear" w:pos="709"/>
@@ -33548,7 +33536,7 @@
         <w:widowControl/>
         <w:numPr>
           <w:ilvl w:val="0"/>
-          <w:numId w:val="79"/>
+          <w:numId w:val="80"/>
         </w:numPr>
         <w:tabs>
           <w:tab w:val="clear" w:pos="709"/>
@@ -33591,7 +33579,7 @@
         <w:widowControl/>
         <w:numPr>
           <w:ilvl w:val="0"/>
-          <w:numId w:val="79"/>
+          <w:numId w:val="80"/>
         </w:numPr>
         <w:tabs>
           <w:tab w:val="clear" w:pos="709"/>
@@ -33919,7 +33907,7 @@
         <w:widowControl/>
         <w:numPr>
           <w:ilvl w:val="0"/>
-          <w:numId w:val="80"/>
+          <w:numId w:val="81"/>
         </w:numPr>
         <w:tabs>
           <w:tab w:val="clear" w:pos="709"/>
@@ -33962,7 +33950,7 @@
         <w:widowControl/>
         <w:numPr>
           <w:ilvl w:val="0"/>
-          <w:numId w:val="80"/>
+          <w:numId w:val="81"/>
         </w:numPr>
         <w:tabs>
           <w:tab w:val="clear" w:pos="709"/>
@@ -34005,7 +33993,7 @@
         <w:widowControl/>
         <w:numPr>
           <w:ilvl w:val="0"/>
-          <w:numId w:val="80"/>
+          <w:numId w:val="81"/>
         </w:numPr>
         <w:tabs>
           <w:tab w:val="clear" w:pos="709"/>
@@ -34048,7 +34036,7 @@
         <w:widowControl/>
         <w:numPr>
           <w:ilvl w:val="0"/>
-          <w:numId w:val="80"/>
+          <w:numId w:val="81"/>
         </w:numPr>
         <w:tabs>
           <w:tab w:val="clear" w:pos="709"/>
@@ -34277,7 +34265,7 @@
         <w:widowControl/>
         <w:numPr>
           <w:ilvl w:val="0"/>
-          <w:numId w:val="81"/>
+          <w:numId w:val="82"/>
         </w:numPr>
         <w:tabs>
           <w:tab w:val="clear" w:pos="709"/>
@@ -34320,7 +34308,7 @@
         <w:widowControl/>
         <w:numPr>
           <w:ilvl w:val="0"/>
-          <w:numId w:val="81"/>
+          <w:numId w:val="82"/>
         </w:numPr>
         <w:tabs>
           <w:tab w:val="clear" w:pos="709"/>
@@ -34363,7 +34351,7 @@
         <w:widowControl/>
         <w:numPr>
           <w:ilvl w:val="0"/>
-          <w:numId w:val="81"/>
+          <w:numId w:val="82"/>
         </w:numPr>
         <w:tabs>
           <w:tab w:val="clear" w:pos="709"/>
@@ -34406,7 +34394,7 @@
         <w:widowControl/>
         <w:numPr>
           <w:ilvl w:val="0"/>
-          <w:numId w:val="81"/>
+          <w:numId w:val="82"/>
         </w:numPr>
         <w:tabs>
           <w:tab w:val="clear" w:pos="709"/>
@@ -34613,7 +34601,7 @@
         <w:widowControl/>
         <w:numPr>
           <w:ilvl w:val="0"/>
-          <w:numId w:val="82"/>
+          <w:numId w:val="83"/>
         </w:numPr>
         <w:tabs>
           <w:tab w:val="clear" w:pos="709"/>
@@ -34656,7 +34644,7 @@
         <w:widowControl/>
         <w:numPr>
           <w:ilvl w:val="0"/>
-          <w:numId w:val="82"/>
+          <w:numId w:val="83"/>
         </w:numPr>
         <w:tabs>
           <w:tab w:val="clear" w:pos="709"/>
@@ -34699,7 +34687,7 @@
         <w:widowControl/>
         <w:numPr>
           <w:ilvl w:val="0"/>
-          <w:numId w:val="82"/>
+          <w:numId w:val="83"/>
         </w:numPr>
         <w:tabs>
           <w:tab w:val="clear" w:pos="709"/>
@@ -34742,7 +34730,7 @@
         <w:widowControl/>
         <w:numPr>
           <w:ilvl w:val="0"/>
-          <w:numId w:val="82"/>
+          <w:numId w:val="83"/>
         </w:numPr>
         <w:tabs>
           <w:tab w:val="clear" w:pos="709"/>
@@ -34949,7 +34937,7 @@
         <w:widowControl/>
         <w:numPr>
           <w:ilvl w:val="0"/>
-          <w:numId w:val="83"/>
+          <w:numId w:val="84"/>
         </w:numPr>
         <w:tabs>
           <w:tab w:val="clear" w:pos="709"/>
@@ -34992,7 +34980,7 @@
         <w:widowControl/>
         <w:numPr>
           <w:ilvl w:val="0"/>
-          <w:numId w:val="83"/>
+          <w:numId w:val="84"/>
         </w:numPr>
         <w:tabs>
           <w:tab w:val="clear" w:pos="709"/>
@@ -35035,7 +35023,7 @@
         <w:widowControl/>
         <w:numPr>
           <w:ilvl w:val="0"/>
-          <w:numId w:val="83"/>
+          <w:numId w:val="84"/>
         </w:numPr>
         <w:tabs>
           <w:tab w:val="clear" w:pos="709"/>
@@ -35078,7 +35066,7 @@
         <w:widowControl/>
         <w:numPr>
           <w:ilvl w:val="0"/>
-          <w:numId w:val="83"/>
+          <w:numId w:val="84"/>
         </w:numPr>
         <w:tabs>
           <w:tab w:val="clear" w:pos="709"/>
@@ -35942,7 +35930,7 @@
         <w:widowControl/>
         <w:numPr>
           <w:ilvl w:val="0"/>
-          <w:numId w:val="84"/>
+          <w:numId w:val="85"/>
         </w:numPr>
         <w:tabs>
           <w:tab w:val="clear" w:pos="709"/>
@@ -35985,7 +35973,7 @@
         <w:widowControl/>
         <w:numPr>
           <w:ilvl w:val="0"/>
-          <w:numId w:val="84"/>
+          <w:numId w:val="85"/>
         </w:numPr>
         <w:tabs>
           <w:tab w:val="clear" w:pos="709"/>
@@ -36028,7 +36016,7 @@
         <w:widowControl/>
         <w:numPr>
           <w:ilvl w:val="0"/>
-          <w:numId w:val="84"/>
+          <w:numId w:val="85"/>
         </w:numPr>
         <w:tabs>
           <w:tab w:val="clear" w:pos="709"/>
@@ -36071,7 +36059,7 @@
         <w:widowControl/>
         <w:numPr>
           <w:ilvl w:val="0"/>
-          <w:numId w:val="84"/>
+          <w:numId w:val="85"/>
         </w:numPr>
         <w:tabs>
           <w:tab w:val="clear" w:pos="709"/>
@@ -36305,7 +36293,7 @@
         <w:widowControl/>
         <w:numPr>
           <w:ilvl w:val="0"/>
-          <w:numId w:val="85"/>
+          <w:numId w:val="86"/>
         </w:numPr>
         <w:tabs>
           <w:tab w:val="clear" w:pos="709"/>
@@ -36348,7 +36336,7 @@
         <w:widowControl/>
         <w:numPr>
           <w:ilvl w:val="0"/>
-          <w:numId w:val="85"/>
+          <w:numId w:val="86"/>
         </w:numPr>
         <w:tabs>
           <w:tab w:val="clear" w:pos="709"/>
@@ -36391,7 +36379,7 @@
         <w:widowControl/>
         <w:numPr>
           <w:ilvl w:val="0"/>
-          <w:numId w:val="85"/>
+          <w:numId w:val="86"/>
         </w:numPr>
         <w:tabs>
           <w:tab w:val="clear" w:pos="709"/>
@@ -36434,7 +36422,7 @@
         <w:widowControl/>
         <w:numPr>
           <w:ilvl w:val="0"/>
-          <w:numId w:val="85"/>
+          <w:numId w:val="86"/>
         </w:numPr>
         <w:tabs>
           <w:tab w:val="clear" w:pos="709"/>
@@ -36668,7 +36656,7 @@
         <w:widowControl/>
         <w:numPr>
           <w:ilvl w:val="0"/>
-          <w:numId w:val="86"/>
+          <w:numId w:val="87"/>
         </w:numPr>
         <w:tabs>
           <w:tab w:val="clear" w:pos="709"/>
@@ -36711,7 +36699,7 @@
         <w:widowControl/>
         <w:numPr>
           <w:ilvl w:val="0"/>
-          <w:numId w:val="86"/>
+          <w:numId w:val="87"/>
         </w:numPr>
         <w:tabs>
           <w:tab w:val="clear" w:pos="709"/>
@@ -36754,7 +36742,7 @@
         <w:widowControl/>
         <w:numPr>
           <w:ilvl w:val="0"/>
-          <w:numId w:val="86"/>
+          <w:numId w:val="87"/>
         </w:numPr>
         <w:tabs>
           <w:tab w:val="clear" w:pos="709"/>
@@ -36797,7 +36785,7 @@
         <w:widowControl/>
         <w:numPr>
           <w:ilvl w:val="0"/>
-          <w:numId w:val="86"/>
+          <w:numId w:val="87"/>
         </w:numPr>
         <w:tabs>
           <w:tab w:val="clear" w:pos="709"/>
@@ -37031,7 +37019,7 @@
         <w:widowControl/>
         <w:numPr>
           <w:ilvl w:val="0"/>
-          <w:numId w:val="87"/>
+          <w:numId w:val="88"/>
         </w:numPr>
         <w:tabs>
           <w:tab w:val="clear" w:pos="709"/>
@@ -37074,7 +37062,7 @@
         <w:widowControl/>
         <w:numPr>
           <w:ilvl w:val="0"/>
-          <w:numId w:val="87"/>
+          <w:numId w:val="88"/>
         </w:numPr>
         <w:tabs>
           <w:tab w:val="clear" w:pos="709"/>
@@ -37117,7 +37105,7 @@
         <w:widowControl/>
         <w:numPr>
           <w:ilvl w:val="0"/>
-          <w:numId w:val="87"/>
+          <w:numId w:val="88"/>
         </w:numPr>
         <w:tabs>
           <w:tab w:val="clear" w:pos="709"/>
@@ -37160,7 +37148,7 @@
         <w:widowControl/>
         <w:numPr>
           <w:ilvl w:val="0"/>
-          <w:numId w:val="87"/>
+          <w:numId w:val="88"/>
         </w:numPr>
         <w:tabs>
           <w:tab w:val="clear" w:pos="709"/>
@@ -37394,7 +37382,7 @@
         <w:widowControl/>
         <w:numPr>
           <w:ilvl w:val="0"/>
-          <w:numId w:val="88"/>
+          <w:numId w:val="89"/>
         </w:numPr>
         <w:tabs>
           <w:tab w:val="clear" w:pos="709"/>
@@ -37437,7 +37425,7 @@
         <w:widowControl/>
         <w:numPr>
           <w:ilvl w:val="0"/>
-          <w:numId w:val="88"/>
+          <w:numId w:val="89"/>
         </w:numPr>
         <w:tabs>
           <w:tab w:val="clear" w:pos="709"/>
@@ -37480,7 +37468,7 @@
         <w:widowControl/>
         <w:numPr>
           <w:ilvl w:val="0"/>
-          <w:numId w:val="88"/>
+          <w:numId w:val="89"/>
         </w:numPr>
         <w:tabs>
           <w:tab w:val="clear" w:pos="709"/>
@@ -37523,7 +37511,7 @@
         <w:widowControl/>
         <w:numPr>
           <w:ilvl w:val="0"/>
-          <w:numId w:val="88"/>
+          <w:numId w:val="89"/>
         </w:numPr>
         <w:tabs>
           <w:tab w:val="clear" w:pos="709"/>
@@ -37730,7 +37718,7 @@
         <w:widowControl/>
         <w:numPr>
           <w:ilvl w:val="0"/>
-          <w:numId w:val="89"/>
+          <w:numId w:val="90"/>
         </w:numPr>
         <w:tabs>
           <w:tab w:val="clear" w:pos="709"/>
@@ -37773,7 +37761,7 @@
         <w:widowControl/>
         <w:numPr>
           <w:ilvl w:val="0"/>
-          <w:numId w:val="89"/>
+          <w:numId w:val="90"/>
         </w:numPr>
         <w:tabs>
           <w:tab w:val="clear" w:pos="709"/>
@@ -37816,7 +37804,7 @@
         <w:widowControl/>
         <w:numPr>
           <w:ilvl w:val="0"/>
-          <w:numId w:val="89"/>
+          <w:numId w:val="90"/>
         </w:numPr>
         <w:tabs>
           <w:tab w:val="clear" w:pos="709"/>
@@ -37859,7 +37847,7 @@
         <w:widowControl/>
         <w:numPr>
           <w:ilvl w:val="0"/>
-          <w:numId w:val="89"/>
+          <w:numId w:val="90"/>
         </w:numPr>
         <w:tabs>
           <w:tab w:val="clear" w:pos="709"/>
@@ -38075,7 +38063,7 @@
         <w:widowControl/>
         <w:numPr>
           <w:ilvl w:val="0"/>
-          <w:numId w:val="90"/>
+          <w:numId w:val="91"/>
         </w:numPr>
         <w:tabs>
           <w:tab w:val="clear" w:pos="709"/>
@@ -38118,7 +38106,7 @@
         <w:widowControl/>
         <w:numPr>
           <w:ilvl w:val="0"/>
-          <w:numId w:val="90"/>
+          <w:numId w:val="91"/>
         </w:numPr>
         <w:tabs>
           <w:tab w:val="clear" w:pos="709"/>
@@ -38161,7 +38149,7 @@
         <w:widowControl/>
         <w:numPr>
           <w:ilvl w:val="0"/>
-          <w:numId w:val="90"/>
+          <w:numId w:val="91"/>
         </w:numPr>
         <w:tabs>
           <w:tab w:val="clear" w:pos="709"/>
@@ -38204,7 +38192,7 @@
         <w:widowControl/>
         <w:numPr>
           <w:ilvl w:val="0"/>
-          <w:numId w:val="90"/>
+          <w:numId w:val="91"/>
         </w:numPr>
         <w:tabs>
           <w:tab w:val="clear" w:pos="709"/>
@@ -41074,7 +41062,7 @@
         <w:widowControl/>
         <w:numPr>
           <w:ilvl w:val="0"/>
-          <w:numId w:val="91"/>
+          <w:numId w:val="92"/>
         </w:numPr>
         <w:tabs>
           <w:tab w:val="clear" w:pos="709"/>
@@ -41117,7 +41105,7 @@
         <w:widowControl/>
         <w:numPr>
           <w:ilvl w:val="0"/>
-          <w:numId w:val="91"/>
+          <w:numId w:val="92"/>
         </w:numPr>
         <w:tabs>
           <w:tab w:val="clear" w:pos="709"/>
@@ -41160,7 +41148,7 @@
         <w:widowControl/>
         <w:numPr>
           <w:ilvl w:val="0"/>
-          <w:numId w:val="91"/>
+          <w:numId w:val="92"/>
         </w:numPr>
         <w:tabs>
           <w:tab w:val="clear" w:pos="709"/>
@@ -41203,7 +41191,7 @@
         <w:widowControl/>
         <w:numPr>
           <w:ilvl w:val="0"/>
-          <w:numId w:val="91"/>
+          <w:numId w:val="92"/>
         </w:numPr>
         <w:tabs>
           <w:tab w:val="clear" w:pos="709"/>
@@ -41342,7 +41330,7 @@
         <w:widowControl/>
         <w:numPr>
           <w:ilvl w:val="0"/>
-          <w:numId w:val="92"/>
+          <w:numId w:val="93"/>
         </w:numPr>
         <w:tabs>
           <w:tab w:val="clear" w:pos="709"/>
@@ -41385,7 +41373,7 @@
         <w:widowControl/>
         <w:numPr>
           <w:ilvl w:val="0"/>
-          <w:numId w:val="92"/>
+          <w:numId w:val="93"/>
         </w:numPr>
         <w:tabs>
           <w:tab w:val="clear" w:pos="709"/>
@@ -41428,7 +41416,7 @@
         <w:widowControl/>
         <w:numPr>
           <w:ilvl w:val="0"/>
-          <w:numId w:val="92"/>
+          <w:numId w:val="93"/>
         </w:numPr>
         <w:tabs>
           <w:tab w:val="clear" w:pos="709"/>
@@ -41471,7 +41459,7 @@
         <w:widowControl/>
         <w:numPr>
           <w:ilvl w:val="0"/>
-          <w:numId w:val="92"/>
+          <w:numId w:val="93"/>
         </w:numPr>
         <w:tabs>
           <w:tab w:val="clear" w:pos="709"/>
@@ -41678,7 +41666,7 @@
         <w:widowControl/>
         <w:numPr>
           <w:ilvl w:val="0"/>
-          <w:numId w:val="93"/>
+          <w:numId w:val="94"/>
         </w:numPr>
         <w:tabs>
           <w:tab w:val="clear" w:pos="709"/>
@@ -41721,7 +41709,7 @@
         <w:widowControl/>
         <w:numPr>
           <w:ilvl w:val="0"/>
-          <w:numId w:val="93"/>
+          <w:numId w:val="94"/>
         </w:numPr>
         <w:tabs>
           <w:tab w:val="clear" w:pos="709"/>
@@ -41764,7 +41752,7 @@
         <w:widowControl/>
         <w:numPr>
           <w:ilvl w:val="0"/>
-          <w:numId w:val="93"/>
+          <w:numId w:val="94"/>
         </w:numPr>
         <w:tabs>
           <w:tab w:val="clear" w:pos="709"/>
@@ -41807,7 +41795,7 @@
         <w:widowControl/>
         <w:numPr>
           <w:ilvl w:val="0"/>
-          <w:numId w:val="93"/>
+          <w:numId w:val="94"/>
         </w:numPr>
         <w:tabs>
           <w:tab w:val="clear" w:pos="709"/>
@@ -42041,7 +42029,7 @@
         <w:widowControl/>
         <w:numPr>
           <w:ilvl w:val="0"/>
-          <w:numId w:val="94"/>
+          <w:numId w:val="95"/>
         </w:numPr>
         <w:tabs>
           <w:tab w:val="clear" w:pos="709"/>
@@ -42084,7 +42072,7 @@
         <w:widowControl/>
         <w:numPr>
           <w:ilvl w:val="0"/>
-          <w:numId w:val="94"/>
+          <w:numId w:val="95"/>
         </w:numPr>
         <w:tabs>
           <w:tab w:val="clear" w:pos="709"/>
@@ -42127,7 +42115,7 @@
         <w:widowControl/>
         <w:numPr>
           <w:ilvl w:val="0"/>
-          <w:numId w:val="94"/>
+          <w:numId w:val="95"/>
         </w:numPr>
         <w:tabs>
           <w:tab w:val="clear" w:pos="709"/>
@@ -42170,7 +42158,7 @@
         <w:widowControl/>
         <w:numPr>
           <w:ilvl w:val="0"/>
-          <w:numId w:val="94"/>
+          <w:numId w:val="95"/>
         </w:numPr>
         <w:tabs>
           <w:tab w:val="clear" w:pos="709"/>
@@ -42431,7 +42419,7 @@
         <w:widowControl/>
         <w:numPr>
           <w:ilvl w:val="0"/>
-          <w:numId w:val="95"/>
+          <w:numId w:val="96"/>
         </w:numPr>
         <w:tabs>
           <w:tab w:val="clear" w:pos="709"/>
@@ -42474,7 +42462,7 @@
         <w:widowControl/>
         <w:numPr>
           <w:ilvl w:val="0"/>
-          <w:numId w:val="95"/>
+          <w:numId w:val="96"/>
         </w:numPr>
         <w:tabs>
           <w:tab w:val="clear" w:pos="709"/>
@@ -42517,7 +42505,7 @@
         <w:widowControl/>
         <w:numPr>
           <w:ilvl w:val="0"/>
-          <w:numId w:val="95"/>
+          <w:numId w:val="96"/>
         </w:numPr>
         <w:tabs>
           <w:tab w:val="clear" w:pos="709"/>
@@ -42560,7 +42548,7 @@
         <w:widowControl/>
         <w:numPr>
           <w:ilvl w:val="0"/>
-          <w:numId w:val="95"/>
+          <w:numId w:val="96"/>
         </w:numPr>
         <w:tabs>
           <w:tab w:val="clear" w:pos="709"/>
@@ -42794,7 +42782,7 @@
         <w:widowControl/>
         <w:numPr>
           <w:ilvl w:val="0"/>
-          <w:numId w:val="96"/>
+          <w:numId w:val="97"/>
         </w:numPr>
         <w:tabs>
           <w:tab w:val="clear" w:pos="709"/>
@@ -42837,7 +42825,7 @@
         <w:widowControl/>
         <w:numPr>
           <w:ilvl w:val="0"/>
-          <w:numId w:val="96"/>
+          <w:numId w:val="97"/>
         </w:numPr>
         <w:tabs>
           <w:tab w:val="clear" w:pos="709"/>
@@ -42880,7 +42868,7 @@
         <w:widowControl/>
         <w:numPr>
           <w:ilvl w:val="0"/>
-          <w:numId w:val="96"/>
+          <w:numId w:val="97"/>
         </w:numPr>
         <w:tabs>
           <w:tab w:val="clear" w:pos="709"/>
@@ -42923,7 +42911,7 @@
         <w:widowControl/>
         <w:numPr>
           <w:ilvl w:val="0"/>
-          <w:numId w:val="96"/>
+          <w:numId w:val="97"/>
         </w:numPr>
         <w:tabs>
           <w:tab w:val="clear" w:pos="709"/>
@@ -43130,7 +43118,7 @@
         <w:widowControl/>
         <w:numPr>
           <w:ilvl w:val="0"/>
-          <w:numId w:val="97"/>
+          <w:numId w:val="98"/>
         </w:numPr>
         <w:tabs>
           <w:tab w:val="clear" w:pos="709"/>
@@ -43173,7 +43161,7 @@
         <w:widowControl/>
         <w:numPr>
           <w:ilvl w:val="0"/>
-          <w:numId w:val="97"/>
+          <w:numId w:val="98"/>
         </w:numPr>
         <w:tabs>
           <w:tab w:val="clear" w:pos="709"/>
@@ -43216,7 +43204,7 @@
         <w:widowControl/>
         <w:numPr>
           <w:ilvl w:val="0"/>
-          <w:numId w:val="97"/>
+          <w:numId w:val="98"/>
         </w:numPr>
         <w:tabs>
           <w:tab w:val="clear" w:pos="709"/>
@@ -43259,7 +43247,7 @@
         <w:widowControl/>
         <w:numPr>
           <w:ilvl w:val="0"/>
-          <w:numId w:val="97"/>
+          <w:numId w:val="98"/>
         </w:numPr>
         <w:tabs>
           <w:tab w:val="clear" w:pos="709"/>
@@ -43493,7 +43481,7 @@
         <w:widowControl/>
         <w:numPr>
           <w:ilvl w:val="0"/>
-          <w:numId w:val="98"/>
+          <w:numId w:val="99"/>
         </w:numPr>
         <w:tabs>
           <w:tab w:val="clear" w:pos="709"/>
@@ -43536,7 +43524,7 @@
         <w:widowControl/>
         <w:numPr>
           <w:ilvl w:val="0"/>
-          <w:numId w:val="98"/>
+          <w:numId w:val="99"/>
         </w:numPr>
         <w:tabs>
           <w:tab w:val="clear" w:pos="709"/>
@@ -43579,7 +43567,7 @@
         <w:widowControl/>
         <w:numPr>
           <w:ilvl w:val="0"/>
-          <w:numId w:val="98"/>
+          <w:numId w:val="99"/>
         </w:numPr>
         <w:tabs>
           <w:tab w:val="clear" w:pos="709"/>
@@ -43622,7 +43610,7 @@
         <w:widowControl/>
         <w:numPr>
           <w:ilvl w:val="0"/>
-          <w:numId w:val="98"/>
+          <w:numId w:val="99"/>
         </w:numPr>
         <w:tabs>
           <w:tab w:val="clear" w:pos="709"/>
@@ -43856,7 +43844,7 @@
         <w:widowControl/>
         <w:numPr>
           <w:ilvl w:val="0"/>
-          <w:numId w:val="99"/>
+          <w:numId w:val="100"/>
         </w:numPr>
         <w:tabs>
           <w:tab w:val="clear" w:pos="709"/>
@@ -43899,7 +43887,7 @@
         <w:widowControl/>
         <w:numPr>
           <w:ilvl w:val="0"/>
-          <w:numId w:val="99"/>
+          <w:numId w:val="100"/>
         </w:numPr>
         <w:tabs>
           <w:tab w:val="clear" w:pos="709"/>
@@ -43942,7 +43930,7 @@
         <w:widowControl/>
         <w:numPr>
           <w:ilvl w:val="0"/>
-          <w:numId w:val="99"/>
+          <w:numId w:val="100"/>
         </w:numPr>
         <w:tabs>
           <w:tab w:val="clear" w:pos="709"/>
@@ -43985,7 +43973,7 @@
         <w:widowControl/>
         <w:numPr>
           <w:ilvl w:val="0"/>
-          <w:numId w:val="99"/>
+          <w:numId w:val="100"/>
         </w:numPr>
         <w:tabs>
           <w:tab w:val="clear" w:pos="709"/>
@@ -44192,7 +44180,7 @@
         <w:widowControl/>
         <w:numPr>
           <w:ilvl w:val="0"/>
-          <w:numId w:val="100"/>
+          <w:numId w:val="101"/>
         </w:numPr>
         <w:tabs>
           <w:tab w:val="clear" w:pos="709"/>
@@ -44235,7 +44223,7 @@
         <w:widowControl/>
         <w:numPr>
           <w:ilvl w:val="0"/>
-          <w:numId w:val="100"/>
+          <w:numId w:val="101"/>
         </w:numPr>
         <w:tabs>
           <w:tab w:val="clear" w:pos="709"/>
@@ -44278,7 +44266,7 @@
         <w:widowControl/>
         <w:numPr>
           <w:ilvl w:val="0"/>
-          <w:numId w:val="100"/>
+          <w:numId w:val="101"/>
         </w:numPr>
         <w:tabs>
           <w:tab w:val="clear" w:pos="709"/>
@@ -44321,7 +44309,7 @@
         <w:widowControl/>
         <w:numPr>
           <w:ilvl w:val="0"/>
-          <w:numId w:val="100"/>
+          <w:numId w:val="101"/>
         </w:numPr>
         <w:tabs>
           <w:tab w:val="clear" w:pos="709"/>
@@ -44555,7 +44543,7 @@
         <w:widowControl/>
         <w:numPr>
           <w:ilvl w:val="0"/>
-          <w:numId w:val="101"/>
+          <w:numId w:val="102"/>
         </w:numPr>
         <w:tabs>
           <w:tab w:val="clear" w:pos="709"/>
@@ -44598,7 +44586,7 @@
         <w:widowControl/>
         <w:numPr>
           <w:ilvl w:val="0"/>
-          <w:numId w:val="101"/>
+          <w:numId w:val="102"/>
         </w:numPr>
         <w:tabs>
           <w:tab w:val="clear" w:pos="709"/>
@@ -44641,7 +44629,7 @@
         <w:widowControl/>
         <w:numPr>
           <w:ilvl w:val="0"/>
-          <w:numId w:val="101"/>
+          <w:numId w:val="102"/>
         </w:numPr>
         <w:tabs>
           <w:tab w:val="clear" w:pos="709"/>
@@ -44684,7 +44672,7 @@
         <w:widowControl/>
         <w:numPr>
           <w:ilvl w:val="0"/>
-          <w:numId w:val="101"/>
+          <w:numId w:val="102"/>
         </w:numPr>
         <w:tabs>
           <w:tab w:val="clear" w:pos="709"/>
@@ -44891,7 +44879,7 @@
         <w:widowControl/>
         <w:numPr>
           <w:ilvl w:val="0"/>
-          <w:numId w:val="102"/>
+          <w:numId w:val="103"/>
         </w:numPr>
         <w:tabs>
           <w:tab w:val="clear" w:pos="709"/>
@@ -44934,7 +44922,7 @@
         <w:widowControl/>
         <w:numPr>
           <w:ilvl w:val="0"/>
-          <w:numId w:val="102"/>
+          <w:numId w:val="103"/>
         </w:numPr>
         <w:tabs>
           <w:tab w:val="clear" w:pos="709"/>
@@ -44977,7 +44965,7 @@
         <w:widowControl/>
         <w:numPr>
           <w:ilvl w:val="0"/>
-          <w:numId w:val="102"/>
+          <w:numId w:val="103"/>
         </w:numPr>
         <w:tabs>
           <w:tab w:val="clear" w:pos="709"/>
@@ -45020,7 +45008,7 @@
         <w:widowControl/>
         <w:numPr>
           <w:ilvl w:val="0"/>
-          <w:numId w:val="102"/>
+          <w:numId w:val="103"/>
         </w:numPr>
         <w:tabs>
           <w:tab w:val="clear" w:pos="709"/>
@@ -45254,7 +45242,7 @@
         <w:widowControl/>
         <w:numPr>
           <w:ilvl w:val="0"/>
-          <w:numId w:val="103"/>
+          <w:numId w:val="104"/>
         </w:numPr>
         <w:tabs>
           <w:tab w:val="clear" w:pos="709"/>
@@ -45297,7 +45285,7 @@
         <w:widowControl/>
         <w:numPr>
           <w:ilvl w:val="0"/>
-          <w:numId w:val="103"/>
+          <w:numId w:val="104"/>
         </w:numPr>
         <w:tabs>
           <w:tab w:val="clear" w:pos="709"/>
@@ -45340,7 +45328,7 @@
         <w:widowControl/>
         <w:numPr>
           <w:ilvl w:val="0"/>
-          <w:numId w:val="103"/>
+          <w:numId w:val="104"/>
         </w:numPr>
         <w:tabs>
           <w:tab w:val="clear" w:pos="709"/>
@@ -45383,7 +45371,7 @@
         <w:widowControl/>
         <w:numPr>
           <w:ilvl w:val="0"/>
-          <w:numId w:val="103"/>
+          <w:numId w:val="104"/>
         </w:numPr>
         <w:tabs>
           <w:tab w:val="clear" w:pos="709"/>
@@ -46363,7 +46351,7 @@
         <w:widowControl/>
         <w:numPr>
           <w:ilvl w:val="0"/>
-          <w:numId w:val="104"/>
+          <w:numId w:val="105"/>
         </w:numPr>
         <w:tabs>
           <w:tab w:val="clear" w:pos="709"/>
@@ -46406,7 +46394,7 @@
         <w:widowControl/>
         <w:numPr>
           <w:ilvl w:val="0"/>
-          <w:numId w:val="104"/>
+          <w:numId w:val="105"/>
         </w:numPr>
         <w:tabs>
           <w:tab w:val="clear" w:pos="709"/>
@@ -46449,7 +46437,7 @@
         <w:widowControl/>
         <w:numPr>
           <w:ilvl w:val="0"/>
-          <w:numId w:val="104"/>
+          <w:numId w:val="105"/>
         </w:numPr>
         <w:tabs>
           <w:tab w:val="clear" w:pos="709"/>
@@ -46492,7 +46480,7 @@
         <w:widowControl/>
         <w:numPr>
           <w:ilvl w:val="0"/>
-          <w:numId w:val="104"/>
+          <w:numId w:val="105"/>
         </w:numPr>
         <w:tabs>
           <w:tab w:val="clear" w:pos="709"/>
@@ -46784,111 +46772,119 @@
   <w:abstractNum w:abstractNumId="2">
     <w:lvl w:ilvl="0">
       <w:start w:val="1"/>
-      <w:numFmt w:val="decimal"/>
+      <w:numFmt w:val="none"/>
       <w:suff w:val="nothing"/>
-      <w:lvlText w:val="%1."/>
+      <w:lvlText w:val=""/>
       <w:lvlJc w:val="left"/>
       <w:pPr>
         <w:tabs>
           <w:tab w:val="num" w:pos="0"/>
         </w:tabs>
-        <w:ind w:left="707" w:hanging="0"/>
+        <w:ind w:left="0" w:hanging="0"/>
       </w:pPr>
     </w:lvl>
     <w:lvl w:ilvl="1">
       <w:start w:val="1"/>
-      <w:numFmt w:val="decimal"/>
-      <w:lvlText w:val="%2."/>
-      <w:lvlJc w:val="left"/>
-      <w:pPr>
-        <w:tabs>
-          <w:tab w:val="num" w:pos="1414"/>
-        </w:tabs>
-        <w:ind w:left="1414" w:hanging="283"/>
+      <w:numFmt w:val="none"/>
+      <w:suff w:val="nothing"/>
+      <w:lvlText w:val=""/>
+      <w:lvlJc w:val="left"/>
+      <w:pPr>
+        <w:tabs>
+          <w:tab w:val="num" w:pos="0"/>
+        </w:tabs>
+        <w:ind w:left="0" w:hanging="0"/>
       </w:pPr>
     </w:lvl>
     <w:lvl w:ilvl="2">
       <w:start w:val="1"/>
-      <w:numFmt w:val="decimal"/>
-      <w:lvlText w:val="%3."/>
-      <w:lvlJc w:val="left"/>
-      <w:pPr>
-        <w:tabs>
-          <w:tab w:val="num" w:pos="2121"/>
-        </w:tabs>
-        <w:ind w:left="2121" w:hanging="283"/>
+      <w:numFmt w:val="none"/>
+      <w:suff w:val="nothing"/>
+      <w:lvlText w:val=""/>
+      <w:lvlJc w:val="left"/>
+      <w:pPr>
+        <w:tabs>
+          <w:tab w:val="num" w:pos="0"/>
+        </w:tabs>
+        <w:ind w:left="0" w:hanging="0"/>
       </w:pPr>
     </w:lvl>
     <w:lvl w:ilvl="3">
       <w:start w:val="1"/>
-      <w:numFmt w:val="decimal"/>
-      <w:lvlText w:val="%4."/>
-      <w:lvlJc w:val="left"/>
-      <w:pPr>
-        <w:tabs>
-          <w:tab w:val="num" w:pos="2828"/>
-        </w:tabs>
-        <w:ind w:left="2828" w:hanging="283"/>
+      <w:numFmt w:val="none"/>
+      <w:suff w:val="nothing"/>
+      <w:lvlText w:val=""/>
+      <w:lvlJc w:val="left"/>
+      <w:pPr>
+        <w:tabs>
+          <w:tab w:val="num" w:pos="0"/>
+        </w:tabs>
+        <w:ind w:left="0" w:hanging="0"/>
       </w:pPr>
     </w:lvl>
     <w:lvl w:ilvl="4">
       <w:start w:val="1"/>
-      <w:numFmt w:val="decimal"/>
-      <w:lvlText w:val="%5."/>
-      <w:lvlJc w:val="left"/>
-      <w:pPr>
-        <w:tabs>
-          <w:tab w:val="num" w:pos="3535"/>
-        </w:tabs>
-        <w:ind w:left="3535" w:hanging="283"/>
+      <w:numFmt w:val="none"/>
+      <w:suff w:val="nothing"/>
+      <w:lvlText w:val=""/>
+      <w:lvlJc w:val="left"/>
+      <w:pPr>
+        <w:tabs>
+          <w:tab w:val="num" w:pos="0"/>
+        </w:tabs>
+        <w:ind w:left="0" w:hanging="0"/>
       </w:pPr>
     </w:lvl>
     <w:lvl w:ilvl="5">
       <w:start w:val="1"/>
-      <w:numFmt w:val="decimal"/>
-      <w:lvlText w:val="%6."/>
-      <w:lvlJc w:val="left"/>
-      <w:pPr>
-        <w:tabs>
-          <w:tab w:val="num" w:pos="4242"/>
-        </w:tabs>
-        <w:ind w:left="4242" w:hanging="283"/>
+      <w:numFmt w:val="none"/>
+      <w:suff w:val="nothing"/>
+      <w:lvlText w:val=""/>
+      <w:lvlJc w:val="left"/>
+      <w:pPr>
+        <w:tabs>
+          <w:tab w:val="num" w:pos="0"/>
+        </w:tabs>
+        <w:ind w:left="0" w:hanging="0"/>
       </w:pPr>
     </w:lvl>
     <w:lvl w:ilvl="6">
       <w:start w:val="1"/>
-      <w:numFmt w:val="decimal"/>
-      <w:lvlText w:val="%7."/>
-      <w:lvlJc w:val="left"/>
-      <w:pPr>
-        <w:tabs>
-          <w:tab w:val="num" w:pos="4949"/>
-        </w:tabs>
-        <w:ind w:left="4949" w:hanging="283"/>
+      <w:numFmt w:val="none"/>
+      <w:suff w:val="nothing"/>
+      <w:lvlText w:val=""/>
+      <w:lvlJc w:val="left"/>
+      <w:pPr>
+        <w:tabs>
+          <w:tab w:val="num" w:pos="0"/>
+        </w:tabs>
+        <w:ind w:left="0" w:hanging="0"/>
       </w:pPr>
     </w:lvl>
     <w:lvl w:ilvl="7">
       <w:start w:val="1"/>
-      <w:numFmt w:val="decimal"/>
-      <w:lvlText w:val="%8."/>
-      <w:lvlJc w:val="left"/>
-      <w:pPr>
-        <w:tabs>
-          <w:tab w:val="num" w:pos="5656"/>
-        </w:tabs>
-        <w:ind w:left="5656" w:hanging="283"/>
+      <w:numFmt w:val="none"/>
+      <w:suff w:val="nothing"/>
+      <w:lvlText w:val=""/>
+      <w:lvlJc w:val="left"/>
+      <w:pPr>
+        <w:tabs>
+          <w:tab w:val="num" w:pos="0"/>
+        </w:tabs>
+        <w:ind w:left="0" w:hanging="0"/>
       </w:pPr>
     </w:lvl>
     <w:lvl w:ilvl="8">
       <w:start w:val="1"/>
-      <w:numFmt w:val="decimal"/>
-      <w:lvlText w:val="%9."/>
-      <w:lvlJc w:val="left"/>
-      <w:pPr>
-        <w:tabs>
-          <w:tab w:val="num" w:pos="6363"/>
-        </w:tabs>
-        <w:ind w:left="6363" w:hanging="283"/>
+      <w:numFmt w:val="none"/>
+      <w:suff w:val="nothing"/>
+      <w:lvlText w:val=""/>
+      <w:lvlJc w:val="left"/>
+      <w:pPr>
+        <w:tabs>
+          <w:tab w:val="num" w:pos="0"/>
+        </w:tabs>
+        <w:ind w:left="0" w:hanging="0"/>
       </w:pPr>
     </w:lvl>
   </w:abstractNum>
@@ -49226,6 +49222,117 @@
   <w:abstractNum w:abstractNumId="24">
     <w:lvl w:ilvl="0">
       <w:start w:val="1"/>
+      <w:numFmt w:val="decimal"/>
+      <w:suff w:val="nothing"/>
+      <w:lvlText w:val="%1."/>
+      <w:lvlJc w:val="left"/>
+      <w:pPr>
+        <w:tabs>
+          <w:tab w:val="num" w:pos="0"/>
+        </w:tabs>
+        <w:ind w:left="707" w:hanging="0"/>
+      </w:pPr>
+    </w:lvl>
+    <w:lvl w:ilvl="1">
+      <w:start w:val="1"/>
+      <w:numFmt w:val="decimal"/>
+      <w:lvlText w:val="%2."/>
+      <w:lvlJc w:val="left"/>
+      <w:pPr>
+        <w:tabs>
+          <w:tab w:val="num" w:pos="1414"/>
+        </w:tabs>
+        <w:ind w:left="1414" w:hanging="283"/>
+      </w:pPr>
+    </w:lvl>
+    <w:lvl w:ilvl="2">
+      <w:start w:val="1"/>
+      <w:numFmt w:val="decimal"/>
+      <w:lvlText w:val="%3."/>
+      <w:lvlJc w:val="left"/>
+      <w:pPr>
+        <w:tabs>
+          <w:tab w:val="num" w:pos="2121"/>
+        </w:tabs>
+        <w:ind w:left="2121" w:hanging="283"/>
+      </w:pPr>
+    </w:lvl>
+    <w:lvl w:ilvl="3">
+      <w:start w:val="1"/>
+      <w:numFmt w:val="decimal"/>
+      <w:lvlText w:val="%4."/>
+      <w:lvlJc w:val="left"/>
+      <w:pPr>
+        <w:tabs>
+          <w:tab w:val="num" w:pos="2828"/>
+        </w:tabs>
+        <w:ind w:left="2828" w:hanging="283"/>
+      </w:pPr>
+    </w:lvl>
+    <w:lvl w:ilvl="4">
+      <w:start w:val="1"/>
+      <w:numFmt w:val="decimal"/>
+      <w:lvlText w:val="%5."/>
+      <w:lvlJc w:val="left"/>
+      <w:pPr>
+        <w:tabs>
+          <w:tab w:val="num" w:pos="3535"/>
+        </w:tabs>
+        <w:ind w:left="3535" w:hanging="283"/>
+      </w:pPr>
+    </w:lvl>
+    <w:lvl w:ilvl="5">
+      <w:start w:val="1"/>
+      <w:numFmt w:val="decimal"/>
+      <w:lvlText w:val="%6."/>
+      <w:lvlJc w:val="left"/>
+      <w:pPr>
+        <w:tabs>
+          <w:tab w:val="num" w:pos="4242"/>
+        </w:tabs>
+        <w:ind w:left="4242" w:hanging="283"/>
+      </w:pPr>
+    </w:lvl>
+    <w:lvl w:ilvl="6">
+      <w:start w:val="1"/>
+      <w:numFmt w:val="decimal"/>
+      <w:lvlText w:val="%7."/>
+      <w:lvlJc w:val="left"/>
+      <w:pPr>
+        <w:tabs>
+          <w:tab w:val="num" w:pos="4949"/>
+        </w:tabs>
+        <w:ind w:left="4949" w:hanging="283"/>
+      </w:pPr>
+    </w:lvl>
+    <w:lvl w:ilvl="7">
+      <w:start w:val="1"/>
+      <w:numFmt w:val="decimal"/>
+      <w:lvlText w:val="%8."/>
+      <w:lvlJc w:val="left"/>
+      <w:pPr>
+        <w:tabs>
+          <w:tab w:val="num" w:pos="5656"/>
+        </w:tabs>
+        <w:ind w:left="5656" w:hanging="283"/>
+      </w:pPr>
+    </w:lvl>
+    <w:lvl w:ilvl="8">
+      <w:start w:val="1"/>
+      <w:numFmt w:val="decimal"/>
+      <w:lvlText w:val="%9."/>
+      <w:lvlJc w:val="left"/>
+      <w:pPr>
+        <w:tabs>
+          <w:tab w:val="num" w:pos="6363"/>
+        </w:tabs>
+        <w:ind w:left="6363" w:hanging="283"/>
+      </w:pPr>
+    </w:lvl>
+  </w:abstractNum>
+  <w:abstractNum w:abstractNumId="25">
+    <w:lvl w:ilvl="0">
+      <w:start w:val="1"/>
       <w:numFmt w:val="upperLetter"/>
       <w:suff w:val="nothing"/>
       <w:lvlText w:val="%1)"/>
@@ -49334,7 +49441,7 @@
       </w:pPr>
     </w:lvl>
   </w:abstractNum>
-  <w:abstractNum w:abstractNumId="25">
+  <w:abstractNum w:abstractNumId="26">
     <w:lvl w:ilvl="0">
       <w:start w:val="1"/>
       <w:numFmt w:val="decimal"/>
@@ -49445,7 +49552,7 @@
       </w:pPr>
     </w:lvl>
   </w:abstractNum>
-  <w:abstractNum w:abstractNumId="26">
+  <w:abstractNum w:abstractNumId="27">
     <w:lvl w:ilvl="0">
       <w:start w:val="1"/>
       <w:numFmt w:val="upperLetter"/>
@@ -49556,7 +49663,7 @@
       </w:pPr>
     </w:lvl>
   </w:abstractNum>
-  <w:abstractNum w:abstractNumId="27">
+  <w:abstractNum w:abstractNumId="28">
     <w:lvl w:ilvl="0">
       <w:start w:val="1"/>
       <w:numFmt w:val="upperLetter"/>
@@ -49667,117 +49774,6 @@
       </w:pPr>
     </w:lvl>
   </w:abstractNum>
-  <w:abstractNum w:abstractNumId="28">
-    <w:lvl w:ilvl="0">
-      <w:start w:val="1"/>
-      <w:numFmt w:val="decimal"/>
-      <w:suff w:val="nothing"/>
-      <w:lvlText w:val="%1."/>
-      <w:lvlJc w:val="left"/>
-      <w:pPr>
-        <w:tabs>
-          <w:tab w:val="num" w:pos="0"/>
-        </w:tabs>
-        <w:ind w:left="707" w:hanging="0"/>
-      </w:pPr>
-    </w:lvl>
-    <w:lvl w:ilvl="1">
-      <w:start w:val="1"/>
-      <w:numFmt w:val="decimal"/>
-      <w:lvlText w:val="%2."/>
-      <w:lvlJc w:val="left"/>
-      <w:pPr>
-        <w:tabs>
-          <w:tab w:val="num" w:pos="1414"/>
-        </w:tabs>
-        <w:ind w:left="1414" w:hanging="283"/>
-      </w:pPr>
-    </w:lvl>
-    <w:lvl w:ilvl="2">
-      <w:start w:val="1"/>
-      <w:numFmt w:val="decimal"/>
-      <w:lvlText w:val="%3."/>
-      <w:lvlJc w:val="left"/>
-      <w:pPr>
-        <w:tabs>
-          <w:tab w:val="num" w:pos="2121"/>
-        </w:tabs>
-        <w:ind w:left="2121" w:hanging="283"/>
-      </w:pPr>
-    </w:lvl>
-    <w:lvl w:ilvl="3">
-      <w:start w:val="1"/>
-      <w:numFmt w:val="decimal"/>
-      <w:lvlText w:val="%4."/>
-      <w:lvlJc w:val="left"/>
-      <w:pPr>
-        <w:tabs>
-          <w:tab w:val="num" w:pos="2828"/>
-        </w:tabs>
-        <w:ind w:left="2828" w:hanging="283"/>
-      </w:pPr>
-    </w:lvl>
-    <w:lvl w:ilvl="4">
-      <w:start w:val="1"/>
-      <w:numFmt w:val="decimal"/>
-      <w:lvlText w:val="%5."/>
-      <w:lvlJc w:val="left"/>
-      <w:pPr>
-        <w:tabs>
-          <w:tab w:val="num" w:pos="3535"/>
-        </w:tabs>
-        <w:ind w:left="3535" w:hanging="283"/>
-      </w:pPr>
-    </w:lvl>
-    <w:lvl w:ilvl="5">
-      <w:start w:val="1"/>
-      <w:numFmt w:val="decimal"/>
-      <w:lvlText w:val="%6."/>
-      <w:lvlJc w:val="left"/>
-      <w:pPr>
-        <w:tabs>
-          <w:tab w:val="num" w:pos="4242"/>
-        </w:tabs>
-        <w:ind w:left="4242" w:hanging="283"/>
-      </w:pPr>
-    </w:lvl>
-    <w:lvl w:ilvl="6">
-      <w:start w:val="1"/>
-      <w:numFmt w:val="decimal"/>
-      <w:lvlText w:val="%7."/>
-      <w:lvlJc w:val="left"/>
-      <w:pPr>
-        <w:tabs>
-          <w:tab w:val="num" w:pos="4949"/>
-        </w:tabs>
-        <w:ind w:left="4949" w:hanging="283"/>
-      </w:pPr>
-    </w:lvl>
-    <w:lvl w:ilvl="7">
-      <w:start w:val="1"/>
-      <w:numFmt w:val="decimal"/>
-      <w:lvlText w:val="%8."/>
-      <w:lvlJc w:val="left"/>
-      <w:pPr>
-        <w:tabs>
-          <w:tab w:val="num" w:pos="5656"/>
-        </w:tabs>
-        <w:ind w:left="5656" w:hanging="283"/>
-      </w:pPr>
-    </w:lvl>
-    <w:lvl w:ilvl="8">
-      <w:start w:val="1"/>
-      <w:numFmt w:val="decimal"/>
-      <w:lvlText w:val="%9."/>
-      <w:lvlJc w:val="left"/>
-      <w:pPr>
-        <w:tabs>
-          <w:tab w:val="num" w:pos="6363"/>
-        </w:tabs>
-        <w:ind w:left="6363" w:hanging="283"/>
-      </w:pPr>
-    </w:lvl>
-  </w:abstractNum>
   <w:abstractNum w:abstractNumId="29">
     <w:lvl w:ilvl="0">
       <w:start w:val="1"/>
@@ -50225,6 +50221,117 @@
   <w:abstractNum w:abstractNumId="33">
     <w:lvl w:ilvl="0">
       <w:start w:val="1"/>
+      <w:numFmt w:val="decimal"/>
+      <w:suff w:val="nothing"/>
+      <w:lvlText w:val="%1."/>
+      <w:lvlJc w:val="left"/>
+      <w:pPr>
+        <w:tabs>
+          <w:tab w:val="num" w:pos="0"/>
+        </w:tabs>
+        <w:ind w:left="707" w:hanging="0"/>
+      </w:pPr>
+    </w:lvl>
+    <w:lvl w:ilvl="1">
+      <w:start w:val="1"/>
+      <w:numFmt w:val="decimal"/>
+      <w:lvlText w:val="%2."/>
+      <w:lvlJc w:val="left"/>
+      <w:pPr>
+        <w:tabs>
+          <w:tab w:val="num" w:pos="1414"/>
+        </w:tabs>
+        <w:ind w:left="1414" w:hanging="283"/>
+      </w:pPr>
+    </w:lvl>
+    <w:lvl w:ilvl="2">
+      <w:start w:val="1"/>
+      <w:numFmt w:val="decimal"/>
+      <w:lvlText w:val="%3."/>
+      <w:lvlJc w:val="left"/>
+      <w:pPr>
+        <w:tabs>
+          <w:tab w:val="num" w:pos="2121"/>
+        </w:tabs>
+        <w:ind w:left="2121" w:hanging="283"/>
+      </w:pPr>
+    </w:lvl>
+    <w:lvl w:ilvl="3">
+      <w:start w:val="1"/>
+      <w:numFmt w:val="decimal"/>
+      <w:lvlText w:val="%4."/>
+      <w:lvlJc w:val="left"/>
+      <w:pPr>
+        <w:tabs>
+          <w:tab w:val="num" w:pos="2828"/>
+        </w:tabs>
+        <w:ind w:left="2828" w:hanging="283"/>
+      </w:pPr>
+    </w:lvl>
+    <w:lvl w:ilvl="4">
+      <w:start w:val="1"/>
+      <w:numFmt w:val="decimal"/>
+      <w:lvlText w:val="%5."/>
+      <w:lvlJc w:val="left"/>
+      <w:pPr>
+        <w:tabs>
+          <w:tab w:val="num" w:pos="3535"/>
+        </w:tabs>
+        <w:ind w:left="3535" w:hanging="283"/>
+      </w:pPr>
+    </w:lvl>
+    <w:lvl w:ilvl="5">
+      <w:start w:val="1"/>
+      <w:numFmt w:val="decimal"/>
+      <w:lvlText w:val="%6."/>
+      <w:lvlJc w:val="left"/>
+      <w:pPr>
+        <w:tabs>
+          <w:tab w:val="num" w:pos="4242"/>
+        </w:tabs>
+        <w:ind w:left="4242" w:hanging="283"/>
+      </w:pPr>
+    </w:lvl>
+    <w:lvl w:ilvl="6">
+      <w:start w:val="1"/>
+      <w:numFmt w:val="decimal"/>
+      <w:lvlText w:val="%7."/>
+      <w:lvlJc w:val="left"/>
+      <w:pPr>
+        <w:tabs>
+          <w:tab w:val="num" w:pos="4949"/>
+        </w:tabs>
+        <w:ind w:left="4949" w:hanging="283"/>
+      </w:pPr>
+    </w:lvl>
+    <w:lvl w:ilvl="7">
+      <w:start w:val="1"/>
+      <w:numFmt w:val="decimal"/>
+      <w:lvlText w:val="%8."/>
+      <w:lvlJc w:val="left"/>
+      <w:pPr>
+        <w:tabs>
+          <w:tab w:val="num" w:pos="5656"/>
+        </w:tabs>
+        <w:ind w:left="5656" w:hanging="283"/>
+      </w:pPr>
+    </w:lvl>
+    <w:lvl w:ilvl="8">
+      <w:start w:val="1"/>
+      <w:numFmt w:val="decimal"/>
+      <w:lvlText w:val="%9."/>
+      <w:lvlJc w:val="left"/>
+      <w:pPr>
+        <w:tabs>
+          <w:tab w:val="num" w:pos="6363"/>
+        </w:tabs>
+        <w:ind w:left="6363" w:hanging="283"/>
+      </w:pPr>
+    </w:lvl>
+  </w:abstractNum>
+  <w:abstractNum w:abstractNumId="34">
+    <w:lvl w:ilvl="0">
+      <w:start w:val="1"/>
       <w:numFmt w:val="upperLetter"/>
       <w:suff w:val="nothing"/>
       <w:lvlText w:val="%1)"/>
@@ -50333,117 +50440,6 @@
       </w:pPr>
     </w:lvl>
   </w:abstractNum>
-  <w:abstractNum w:abstractNumId="34">
-    <w:lvl w:ilvl="0">
-      <w:start w:val="1"/>
-      <w:numFmt w:val="decimal"/>
-      <w:suff w:val="nothing"/>
-      <w:lvlText w:val="%1."/>
-      <w:lvlJc w:val="left"/>
-      <w:pPr>
-        <w:tabs>
-          <w:tab w:val="num" w:pos="0"/>
-        </w:tabs>
-        <w:ind w:left="707" w:hanging="0"/>
-      </w:pPr>
-    </w:lvl>
-    <w:lvl w:ilvl="1">
-      <w:start w:val="1"/>
-      <w:numFmt w:val="decimal"/>
-      <w:lvlText w:val="%2."/>
-      <w:lvlJc w:val="left"/>
-      <w:pPr>
-        <w:tabs>
-          <w:tab w:val="num" w:pos="1414"/>
-        </w:tabs>
-        <w:ind w:left="1414" w:hanging="283"/>
-      </w:pPr>
-    </w:lvl>
-    <w:lvl w:ilvl="2">
-      <w:start w:val="1"/>
-      <w:numFmt w:val="decimal"/>
-      <w:lvlText w:val="%3."/>
-      <w:lvlJc w:val="left"/>
-      <w:pPr>
-        <w:tabs>
-          <w:tab w:val="num" w:pos="2121"/>
-        </w:tabs>
-        <w:ind w:left="2121" w:hanging="283"/>
-      </w:pPr>
-    </w:lvl>
-    <w:lvl w:ilvl="3">
-      <w:start w:val="1"/>
-      <w:numFmt w:val="decimal"/>
-      <w:lvlText w:val="%4."/>
-      <w:lvlJc w:val="left"/>
-      <w:pPr>
-        <w:tabs>
-          <w:tab w:val="num" w:pos="2828"/>
-        </w:tabs>
-        <w:ind w:left="2828" w:hanging="283"/>
-      </w:pPr>
-    </w:lvl>
-    <w:lvl w:ilvl="4">
-      <w:start w:val="1"/>
-      <w:numFmt w:val="decimal"/>
-      <w:lvlText w:val="%5."/>
-      <w:lvlJc w:val="left"/>
-      <w:pPr>
-        <w:tabs>
-          <w:tab w:val="num" w:pos="3535"/>
-        </w:tabs>
-        <w:ind w:left="3535" w:hanging="283"/>
-      </w:pPr>
-    </w:lvl>
-    <w:lvl w:ilvl="5">
-      <w:start w:val="1"/>
-      <w:numFmt w:val="decimal"/>
-      <w:lvlText w:val="%6."/>
-      <w:lvlJc w:val="left"/>
-      <w:pPr>
-        <w:tabs>
-          <w:tab w:val="num" w:pos="4242"/>
-        </w:tabs>
-        <w:ind w:left="4242" w:hanging="283"/>
-      </w:pPr>
-    </w:lvl>
-    <w:lvl w:ilvl="6">
-      <w:start w:val="1"/>
-      <w:numFmt w:val="decimal"/>
-      <w:lvlText w:val="%7."/>
-      <w:lvlJc w:val="left"/>
-      <w:pPr>
-        <w:tabs>
-          <w:tab w:val="num" w:pos="4949"/>
-        </w:tabs>
-        <w:ind w:left="4949" w:hanging="283"/>
-      </w:pPr>
-    </w:lvl>
-    <w:lvl w:ilvl="7">
-      <w:start w:val="1"/>
-      <w:numFmt w:val="decimal"/>
-      <w:lvlText w:val="%8."/>
-      <w:lvlJc w:val="left"/>
-      <w:pPr>
-        <w:tabs>
-          <w:tab w:val="num" w:pos="5656"/>
-        </w:tabs>
-        <w:ind w:left="5656" w:hanging="283"/>
-      </w:pPr>
-    </w:lvl>
-    <w:lvl w:ilvl="8">
-      <w:start w:val="1"/>
-      <w:numFmt w:val="decimal"/>
-      <w:lvlText w:val="%9."/>
-      <w:lvlJc w:val="left"/>
-      <w:pPr>
-        <w:tabs>
-          <w:tab w:val="num" w:pos="6363"/>
-        </w:tabs>
-        <w:ind w:left="6363" w:hanging="283"/>
-      </w:pPr>
-    </w:lvl>
-  </w:abstractNum>
   <w:abstractNum w:abstractNumId="35">
     <w:lvl w:ilvl="0">
       <w:start w:val="1"/>
@@ -51224,6 +51220,117 @@
   <w:abstractNum w:abstractNumId="42">
     <w:lvl w:ilvl="0">
       <w:start w:val="1"/>
+      <w:numFmt w:val="decimal"/>
+      <w:suff w:val="nothing"/>
+      <w:lvlText w:val="%1."/>
+      <w:lvlJc w:val="left"/>
+      <w:pPr>
+        <w:tabs>
+          <w:tab w:val="num" w:pos="0"/>
+        </w:tabs>
+        <w:ind w:left="707" w:hanging="0"/>
+      </w:pPr>
+    </w:lvl>
+    <w:lvl w:ilvl="1">
+      <w:start w:val="1"/>
+      <w:numFmt w:val="decimal"/>
+      <w:lvlText w:val="%2."/>
+      <w:lvlJc w:val="left"/>
+      <w:pPr>
+        <w:tabs>
+          <w:tab w:val="num" w:pos="1414"/>
+        </w:tabs>
+        <w:ind w:left="1414" w:hanging="283"/>
+      </w:pPr>
+    </w:lvl>
+    <w:lvl w:ilvl="2">
+      <w:start w:val="1"/>
+      <w:numFmt w:val="decimal"/>
+      <w:lvlText w:val="%3."/>
+      <w:lvlJc w:val="left"/>
+      <w:pPr>
+        <w:tabs>
+          <w:tab w:val="num" w:pos="2121"/>
+        </w:tabs>
+        <w:ind w:left="2121" w:hanging="283"/>
+      </w:pPr>
+    </w:lvl>
+    <w:lvl w:ilvl="3">
+      <w:start w:val="1"/>
+      <w:numFmt w:val="decimal"/>
+      <w:lvlText w:val="%4."/>
+      <w:lvlJc w:val="left"/>
+      <w:pPr>
+        <w:tabs>
+          <w:tab w:val="num" w:pos="2828"/>
+        </w:tabs>
+        <w:ind w:left="2828" w:hanging="283"/>
+      </w:pPr>
+    </w:lvl>
+    <w:lvl w:ilvl="4">
+      <w:start w:val="1"/>
+      <w:numFmt w:val="decimal"/>
+      <w:lvlText w:val="%5."/>
+      <w:lvlJc w:val="left"/>
+      <w:pPr>
+        <w:tabs>
+          <w:tab w:val="num" w:pos="3535"/>
+        </w:tabs>
+        <w:ind w:left="3535" w:hanging="283"/>
+      </w:pPr>
+    </w:lvl>
+    <w:lvl w:ilvl="5">
+      <w:start w:val="1"/>
+      <w:numFmt w:val="decimal"/>
+      <w:lvlText w:val="%6."/>
+      <w:lvlJc w:val="left"/>
+      <w:pPr>
+        <w:tabs>
+          <w:tab w:val="num" w:pos="4242"/>
+        </w:tabs>
+        <w:ind w:left="4242" w:hanging="283"/>
+      </w:pPr>
+    </w:lvl>
+    <w:lvl w:ilvl="6">
+      <w:start w:val="1"/>
+      <w:numFmt w:val="decimal"/>
+      <w:lvlText w:val="%7."/>
+      <w:lvlJc w:val="left"/>
+      <w:pPr>
+        <w:tabs>
+          <w:tab w:val="num" w:pos="4949"/>
+        </w:tabs>
+        <w:ind w:left="4949" w:hanging="283"/>
+      </w:pPr>
+    </w:lvl>
+    <w:lvl w:ilvl="7">
+      <w:start w:val="1"/>
+      <w:numFmt w:val="decimal"/>
+      <w:lvlText w:val="%8."/>
+      <w:lvlJc w:val="left"/>
+      <w:pPr>
+        <w:tabs>
+          <w:tab w:val="num" w:pos="5656"/>
+        </w:tabs>
+        <w:ind w:left="5656" w:hanging="283"/>
+      </w:pPr>
+    </w:lvl>
+    <w:lvl w:ilvl="8">
+      <w:start w:val="1"/>
+      <w:numFmt w:val="decimal"/>
+      <w:lvlText w:val="%9."/>
+      <w:lvlJc w:val="left"/>
+      <w:pPr>
+        <w:tabs>
+          <w:tab w:val="num" w:pos="6363"/>
+        </w:tabs>
+        <w:ind w:left="6363" w:hanging="283"/>
+      </w:pPr>
+    </w:lvl>
+  </w:abstractNum>
+  <w:abstractNum w:abstractNumId="43">
+    <w:lvl w:ilvl="0">
+      <w:start w:val="1"/>
       <w:numFmt w:val="upperLetter"/>
       <w:suff w:val="nothing"/>
       <w:lvlText w:val="%1)"/>
@@ -51332,7 +51439,7 @@
       </w:pPr>
     </w:lvl>
   </w:abstractNum>
-  <w:abstractNum w:abstractNumId="43">
+  <w:abstractNum w:abstractNumId="44">
     <w:lvl w:ilvl="0">
       <w:start w:val="1"/>
       <w:numFmt w:val="upperLetter"/>
@@ -51443,7 +51550,7 @@
       </w:pPr>
     </w:lvl>
   </w:abstractNum>
-  <w:abstractNum w:abstractNumId="44">
+  <w:abstractNum w:abstractNumId="45">
     <w:lvl w:ilvl="0">
       <w:start w:val="1"/>
       <w:numFmt w:val="upperLetter"/>
@@ -51554,7 +51661,7 @@
       </w:pPr>
     </w:lvl>
   </w:abstractNum>
-  <w:abstractNum w:abstractNumId="45">
+  <w:abstractNum w:abstractNumId="46">
     <w:lvl w:ilvl="0">
       <w:start w:val="1"/>
       <w:numFmt w:val="upperLetter"/>
@@ -51665,7 +51772,7 @@
       </w:pPr>
     </w:lvl>
   </w:abstractNum>
-  <w:abstractNum w:abstractNumId="46">
+  <w:abstractNum w:abstractNumId="47">
     <w:lvl w:ilvl="0">
       <w:start w:val="1"/>
       <w:numFmt w:val="upperLetter"/>
@@ -51776,7 +51883,7 @@
       </w:pPr>
     </w:lvl>
   </w:abstractNum>
-  <w:abstractNum w:abstractNumId="47">
+  <w:abstractNum w:abstractNumId="48">
     <w:lvl w:ilvl="0">
       <w:start w:val="1"/>
       <w:numFmt w:val="upperLetter"/>
@@ -51887,117 +51994,6 @@
       </w:pPr>
     </w:lvl>
   </w:abstractNum>
-  <w:abstractNum w:abstractNumId="48">
-    <w:lvl w:ilvl="0">
-      <w:start w:val="1"/>
-      <w:numFmt w:val="decimal"/>
-      <w:suff w:val="nothing"/>
-      <w:lvlText w:val="%1."/>
-      <w:lvlJc w:val="left"/>
-      <w:pPr>
-        <w:tabs>
-          <w:tab w:val="num" w:pos="0"/>
-        </w:tabs>
-        <w:ind w:left="707" w:hanging="0"/>
-      </w:pPr>
-    </w:lvl>
-    <w:lvl w:ilvl="1">
-      <w:start w:val="1"/>
-      <w:numFmt w:val="decimal"/>
-      <w:lvlText w:val="%2."/>
-      <w:lvlJc w:val="left"/>
-      <w:pPr>
-        <w:tabs>
-          <w:tab w:val="num" w:pos="1414"/>
-        </w:tabs>
-        <w:ind w:left="1414" w:hanging="283"/>
-      </w:pPr>
-    </w:lvl>
-    <w:lvl w:ilvl="2">
-      <w:start w:val="1"/>
-      <w:numFmt w:val="decimal"/>
-      <w:lvlText w:val="%3."/>
-      <w:lvlJc w:val="left"/>
-      <w:pPr>
-        <w:tabs>
-          <w:tab w:val="num" w:pos="2121"/>
-        </w:tabs>
-        <w:ind w:left="2121" w:hanging="283"/>
-      </w:pPr>
-    </w:lvl>
-    <w:lvl w:ilvl="3">
-      <w:start w:val="1"/>
-      <w:numFmt w:val="decimal"/>
-      <w:lvlText w:val="%4."/>
-      <w:lvlJc w:val="left"/>
-      <w:pPr>
-        <w:tabs>
-          <w:tab w:val="num" w:pos="2828"/>
-        </w:tabs>
-        <w:ind w:left="2828" w:hanging="283"/>
-      </w:pPr>
-    </w:lvl>
-    <w:lvl w:ilvl="4">
-      <w:start w:val="1"/>
-      <w:numFmt w:val="decimal"/>
-      <w:lvlText w:val="%5."/>
-      <w:lvlJc w:val="left"/>
-      <w:pPr>
-        <w:tabs>
-          <w:tab w:val="num" w:pos="3535"/>
-        </w:tabs>
-        <w:ind w:left="3535" w:hanging="283"/>
-      </w:pPr>
-    </w:lvl>
-    <w:lvl w:ilvl="5">
-      <w:start w:val="1"/>
-      <w:numFmt w:val="decimal"/>
-      <w:lvlText w:val="%6."/>
-      <w:lvlJc w:val="left"/>
-      <w:pPr>
-        <w:tabs>
-          <w:tab w:val="num" w:pos="4242"/>
-        </w:tabs>
-        <w:ind w:left="4242" w:hanging="283"/>
-      </w:pPr>
-    </w:lvl>
-    <w:lvl w:ilvl="6">
-      <w:start w:val="1"/>
-      <w:numFmt w:val="decimal"/>
-      <w:lvlText w:val="%7."/>
-      <w:lvlJc w:val="left"/>
-      <w:pPr>
-        <w:tabs>
-          <w:tab w:val="num" w:pos="4949"/>
-        </w:tabs>
-        <w:ind w:left="4949" w:hanging="283"/>
-      </w:pPr>
-    </w:lvl>
-    <w:lvl w:ilvl="7">
-      <w:start w:val="1"/>
-      <w:numFmt w:val="decimal"/>
-      <w:lvlText w:val="%8."/>
-      <w:lvlJc w:val="left"/>
-      <w:pPr>
-        <w:tabs>
-          <w:tab w:val="num" w:pos="5656"/>
-        </w:tabs>
-        <w:ind w:left="5656" w:hanging="283"/>
-      </w:pPr>
-    </w:lvl>
-    <w:lvl w:ilvl="8">
-      <w:start w:val="1"/>
-      <w:numFmt w:val="decimal"/>
-      <w:lvlText w:val="%9."/>
-      <w:lvlJc w:val="left"/>
-      <w:pPr>
-        <w:tabs>
-          <w:tab w:val="num" w:pos="6363"/>
-        </w:tabs>
-        <w:ind w:left="6363" w:hanging="283"/>
-      </w:pPr>
-    </w:lvl>
-  </w:abstractNum>
   <w:abstractNum w:abstractNumId="49">
     <w:lvl w:ilvl="0">
       <w:start w:val="1"/>
@@ -53000,6 +52996,117 @@
   <w:abstractNum w:abstractNumId="58">
     <w:lvl w:ilvl="0">
       <w:start w:val="1"/>
+      <w:numFmt w:val="decimal"/>
+      <w:suff w:val="nothing"/>
+      <w:lvlText w:val="%1."/>
+      <w:lvlJc w:val="left"/>
+      <w:pPr>
+        <w:tabs>
+          <w:tab w:val="num" w:pos="0"/>
+        </w:tabs>
+        <w:ind w:left="707" w:hanging="0"/>
+      </w:pPr>
+    </w:lvl>
+    <w:lvl w:ilvl="1">
+      <w:start w:val="1"/>
+      <w:numFmt w:val="decimal"/>
+      <w:lvlText w:val="%2."/>
+      <w:lvlJc w:val="left"/>
+      <w:pPr>
+        <w:tabs>
+          <w:tab w:val="num" w:pos="1414"/>
+        </w:tabs>
+        <w:ind w:left="1414" w:hanging="283"/>
+      </w:pPr>
+    </w:lvl>
+    <w:lvl w:ilvl="2">
+      <w:start w:val="1"/>
+      <w:numFmt w:val="decimal"/>
+      <w:lvlText w:val="%3."/>
+      <w:lvlJc w:val="left"/>
+      <w:pPr>
+        <w:tabs>
+          <w:tab w:val="num" w:pos="2121"/>
+        </w:tabs>
+        <w:ind w:left="2121" w:hanging="283"/>
+      </w:pPr>
+    </w:lvl>
+    <w:lvl w:ilvl="3">
+      <w:start w:val="1"/>
+      <w:numFmt w:val="decimal"/>
+      <w:lvlText w:val="%4."/>
+      <w:lvlJc w:val="left"/>
+      <w:pPr>
+        <w:tabs>
+          <w:tab w:val="num" w:pos="2828"/>
+        </w:tabs>
+        <w:ind w:left="2828" w:hanging="283"/>
+      </w:pPr>
+    </w:lvl>
+    <w:lvl w:ilvl="4">
+      <w:start w:val="1"/>
+      <w:numFmt w:val="decimal"/>
+      <w:lvlText w:val="%5."/>
+      <w:lvlJc w:val="left"/>
+      <w:pPr>
+        <w:tabs>
+          <w:tab w:val="num" w:pos="3535"/>
+        </w:tabs>
+        <w:ind w:left="3535" w:hanging="283"/>
+      </w:pPr>
+    </w:lvl>
+    <w:lvl w:ilvl="5">
+      <w:start w:val="1"/>
+      <w:numFmt w:val="decimal"/>
+      <w:lvlText w:val="%6."/>
+      <w:lvlJc w:val="left"/>
+      <w:pPr>
+        <w:tabs>
+          <w:tab w:val="num" w:pos="4242"/>
+        </w:tabs>
+        <w:ind w:left="4242" w:hanging="283"/>
+      </w:pPr>
+    </w:lvl>
+    <w:lvl w:ilvl="6">
+      <w:start w:val="1"/>
+      <w:numFmt w:val="decimal"/>
+      <w:lvlText w:val="%7."/>
+      <w:lvlJc w:val="left"/>
+      <w:pPr>
+        <w:tabs>
+          <w:tab w:val="num" w:pos="4949"/>
+        </w:tabs>
+        <w:ind w:left="4949" w:hanging="283"/>
+      </w:pPr>
+    </w:lvl>
+    <w:lvl w:ilvl="7">
+      <w:start w:val="1"/>
+      <w:numFmt w:val="decimal"/>
+      <w:lvlText w:val="%8."/>
+      <w:lvlJc w:val="left"/>
+      <w:pPr>
+        <w:tabs>
+          <w:tab w:val="num" w:pos="5656"/>
+        </w:tabs>
+        <w:ind w:left="5656" w:hanging="283"/>
+      </w:pPr>
+    </w:lvl>
+    <w:lvl w:ilvl="8">
+      <w:start w:val="1"/>
+      <w:numFmt w:val="decimal"/>
+      <w:lvlText w:val="%9."/>
+      <w:lvlJc w:val="left"/>
+      <w:pPr>
+        <w:tabs>
+          <w:tab w:val="num" w:pos="6363"/>
+        </w:tabs>
+        <w:ind w:left="6363" w:hanging="283"/>
+      </w:pPr>
+    </w:lvl>
+  </w:abstractNum>
+  <w:abstractNum w:abstractNumId="59">
+    <w:lvl w:ilvl="0">
+      <w:start w:val="1"/>
       <w:numFmt w:val="bullet"/>
       <w:suff w:val="nothing"/>
       <w:lvlText w:val=""/>
@@ -53135,117 +53242,6 @@
       </w:rPr>
     </w:lvl>
   </w:abstractNum>
-  <w:abstractNum w:abstractNumId="59">
-    <w:lvl w:ilvl="0">
-      <w:start w:val="1"/>
-      <w:numFmt w:val="decimal"/>
-      <w:suff w:val="nothing"/>
-      <w:lvlText w:val="%1."/>
-      <w:lvlJc w:val="left"/>
-      <w:pPr>
-        <w:tabs>
-          <w:tab w:val="num" w:pos="0"/>
-        </w:tabs>
-        <w:ind w:left="707" w:hanging="0"/>
-      </w:pPr>
-    </w:lvl>
-    <w:lvl w:ilvl="1">
-      <w:start w:val="1"/>
-      <w:numFmt w:val="decimal"/>
-      <w:lvlText w:val="%2."/>
-      <w:lvlJc w:val="left"/>
-      <w:pPr>
-        <w:tabs>
-          <w:tab w:val="num" w:pos="1414"/>
-        </w:tabs>
-        <w:ind w:left="1414" w:hanging="283"/>
-      </w:pPr>
-    </w:lvl>
-    <w:lvl w:ilvl="2">
-      <w:start w:val="1"/>
-      <w:numFmt w:val="decimal"/>
-      <w:lvlText w:val="%3."/>
-      <w:lvlJc w:val="left"/>
-      <w:pPr>
-        <w:tabs>
-          <w:tab w:val="num" w:pos="2121"/>
-        </w:tabs>
-        <w:ind w:left="2121" w:hanging="283"/>
-      </w:pPr>
-    </w:lvl>
-    <w:lvl w:ilvl="3">
-      <w:start w:val="1"/>
-      <w:numFmt w:val="decimal"/>
-      <w:lvlText w:val="%4."/>
-      <w:lvlJc w:val="left"/>
-      <w:pPr>
-        <w:tabs>
-          <w:tab w:val="num" w:pos="2828"/>
-        </w:tabs>
-        <w:ind w:left="2828" w:hanging="283"/>
-      </w:pPr>
-    </w:lvl>
-    <w:lvl w:ilvl="4">
-      <w:start w:val="1"/>
-      <w:numFmt w:val="decimal"/>
-      <w:lvlText w:val="%5."/>
-      <w:lvlJc w:val="left"/>
-      <w:pPr>
-        <w:tabs>
-          <w:tab w:val="num" w:pos="3535"/>
-        </w:tabs>
-        <w:ind w:left="3535" w:hanging="283"/>
-      </w:pPr>
-    </w:lvl>
-    <w:lvl w:ilvl="5">
-      <w:start w:val="1"/>
-      <w:numFmt w:val="decimal"/>
-      <w:lvlText w:val="%6."/>
-      <w:lvlJc w:val="left"/>
-      <w:pPr>
-        <w:tabs>
-          <w:tab w:val="num" w:pos="4242"/>
-        </w:tabs>
-        <w:ind w:left="4242" w:hanging="283"/>
-      </w:pPr>
-    </w:lvl>
-    <w:lvl w:ilvl="6">
-      <w:start w:val="1"/>
-      <w:numFmt w:val="decimal"/>
-      <w:lvlText w:val="%7."/>
-      <w:lvlJc w:val="left"/>
-      <w:pPr>
-        <w:tabs>
-          <w:tab w:val="num" w:pos="4949"/>
-        </w:tabs>
-        <w:ind w:left="4949" w:hanging="283"/>
-      </w:pPr>
-    </w:lvl>
-    <w:lvl w:ilvl="7">
-      <w:start w:val="1"/>
-      <w:numFmt w:val="decimal"/>
-      <w:lvlText w:val="%8."/>
-      <w:lvlJc w:val="left"/>
-      <w:pPr>
-        <w:tabs>
-          <w:tab w:val="num" w:pos="5656"/>
-        </w:tabs>
-        <w:ind w:left="5656" w:hanging="283"/>
-      </w:pPr>
-    </w:lvl>
-    <w:lvl w:ilvl="8">
-      <w:start w:val="1"/>
-      <w:numFmt w:val="decimal"/>
-      <w:lvlText w:val="%9."/>
-      <w:lvlJc w:val="left"/>
-      <w:pPr>
-        <w:tabs>
-          <w:tab w:val="num" w:pos="6363"/>
-        </w:tabs>
-        <w:ind w:left="6363" w:hanging="283"/>
-      </w:pPr>
-    </w:lvl>
-  </w:abstractNum>
   <w:abstractNum w:abstractNumId="60">
     <w:lvl w:ilvl="0">
       <w:start w:val="1"/>
@@ -58131,6 +58127,117 @@
     </w:lvl>
   </w:abstractNum>
   <w:abstractNum w:abstractNumId="104">
+    <w:lvl w:ilvl="0">
+      <w:start w:val="1"/>
+      <w:numFmt w:val="decimal"/>
+      <w:suff w:val="nothing"/>
+      <w:lvlText w:val="%1."/>
+      <w:lvlJc w:val="left"/>
+      <w:pPr>
+        <w:tabs>
+          <w:tab w:val="num" w:pos="0"/>
+        </w:tabs>
+        <w:ind w:left="707" w:hanging="0"/>
+      </w:pPr>
+    </w:lvl>
+    <w:lvl w:ilvl="1">
+      <w:start w:val="1"/>
+      <w:numFmt w:val="decimal"/>
+      <w:lvlText w:val="%2."/>
+      <w:lvlJc w:val="left"/>
+      <w:pPr>
+        <w:tabs>
+          <w:tab w:val="num" w:pos="1414"/>
+        </w:tabs>
+        <w:ind w:left="1414" w:hanging="283"/>
+      </w:pPr>
+    </w:lvl>
+    <w:lvl w:ilvl="2">
+      <w:start w:val="1"/>
+      <w:numFmt w:val="decimal"/>
+      <w:lvlText w:val="%3."/>
+      <w:lvlJc w:val="left"/>
+      <w:pPr>
+        <w:tabs>
+          <w:tab w:val="num" w:pos="2121"/>
+        </w:tabs>
+        <w:ind w:left="2121" w:hanging="283"/>
+      </w:pPr>
+    </w:lvl>
+    <w:lvl w:ilvl="3">
+      <w:start w:val="1"/>
+      <w:numFmt w:val="decimal"/>
+      <w:lvlText w:val="%4."/>
+      <w:lvlJc w:val="left"/>
+      <w:pPr>
+        <w:tabs>
+          <w:tab w:val="num" w:pos="2828"/>
+        </w:tabs>
+        <w:ind w:left="2828" w:hanging="283"/>
+      </w:pPr>
+    </w:lvl>
+    <w:lvl w:ilvl="4">
+      <w:start w:val="1"/>
+      <w:numFmt w:val="decimal"/>
+      <w:lvlText w:val="%5."/>
+      <w:lvlJc w:val="left"/>
+      <w:pPr>
+        <w:tabs>
+          <w:tab w:val="num" w:pos="3535"/>
+        </w:tabs>
+        <w:ind w:left="3535" w:hanging="283"/>
+      </w:pPr>
+    </w:lvl>
+    <w:lvl w:ilvl="5">
+      <w:start w:val="1"/>
+      <w:numFmt w:val="decimal"/>
+      <w:lvlText w:val="%6."/>
+      <w:lvlJc w:val="left"/>
+      <w:pPr>
+        <w:tabs>
+          <w:tab w:val="num" w:pos="4242"/>
+        </w:tabs>
+        <w:ind w:left="4242" w:hanging="283"/>
+      </w:pPr>
+    </w:lvl>
+    <w:lvl w:ilvl="6">
+      <w:start w:val="1"/>
+      <w:numFmt w:val="decimal"/>
+      <w:lvlText w:val="%7."/>
+      <w:lvlJc w:val="left"/>
+      <w:pPr>
+        <w:tabs>
+          <w:tab w:val="num" w:pos="4949"/>
+        </w:tabs>
+        <w:ind w:left="4949" w:hanging="283"/>
+      </w:pPr>
+    </w:lvl>
+    <w:lvl w:ilvl="7">
+      <w:start w:val="1"/>
+      <w:numFmt w:val="decimal"/>
+      <w:lvlText w:val="%8."/>
+      <w:lvlJc w:val="left"/>
+      <w:pPr>
+        <w:tabs>
+          <w:tab w:val="num" w:pos="5656"/>
+        </w:tabs>
+        <w:ind w:left="5656" w:hanging="283"/>
+      </w:pPr>
+    </w:lvl>
+    <w:lvl w:ilvl="8">
+      <w:start w:val="1"/>
+      <w:numFmt w:val="decimal"/>
+      <w:lvlText w:val="%9."/>
+      <w:lvlJc w:val="left"/>
+      <w:pPr>
+        <w:tabs>
+          <w:tab w:val="num" w:pos="6363"/>
+        </w:tabs>
+        <w:ind w:left="6363" w:hanging="283"/>
+      </w:pPr>
+    </w:lvl>
+  </w:abstractNum>
+  <w:abstractNum w:abstractNumId="105">
     <w:lvl w:ilvl="0">
       <w:start w:val="1"/>
       <w:numFmt w:val="decimal"/>
@@ -58553,6 +58660,9 @@
   <w:num w:numId="104">
     <w:abstractNumId w:val="104"/>
   </w:num>
+  <w:num w:numId="105">
+    <w:abstractNumId w:val="105"/>
+  </w:num>
 </w:numbering>
 </file>
 
@@ -58563,6 +58673,7 @@
       <w:rPr>
         <w:rFonts w:ascii="Liberation Serif" w:hAnsi="Liberation Serif" w:eastAsia="Noto Serif CJK SC" w:cs="Noto Sans Devanagari"/>
         <w:kern w:val="2"/>
+        <w:sz w:val="20"/>
         <w:szCs w:val="24"/>
         <w:lang w:val="en-IN" w:eastAsia="zh-CN" w:bidi="hi-IN"/>
       </w:rPr>

--- a/Java MCQs - 100.docx
+++ b/Java MCQs - 100.docx
@@ -65,7 +65,7 @@
           <w:sz w:val="22"/>
           <w:szCs w:val="22"/>
         </w:rPr>
-        <w:t xml:space="preserve">Source : </w:t>
+        <w:t xml:space="preserve">Source :  </w:t>
       </w:r>
       <w:hyperlink r:id="rId2">
         <w:r>
@@ -168,7 +168,7 @@
           <w:spacing w:val="0"/>
           <w:sz w:val="24"/>
         </w:rPr>
-        <w:t>: This section contains multiple-choice questions and answers on Java programming language. It will help the students and developers to prepare well for their exams, and enhance their skills.</w:t>
+        <w:t>:  This section contains multiple-choice questions and answers on Java programming language. It will help the students and developers to prepare well for their exams, and enhance their skills.</w:t>
       </w:r>
     </w:p>
     <w:p>
@@ -327,6 +327,19 @@
           <w:spacing w:val="0"/>
           <w:sz w:val="24"/>
         </w:rPr>
+        <w:t xml:space="preserve">  </w:t>
+      </w:r>
+      <w:r>
+        <w:rPr>
+          <w:rFonts w:ascii="segoe ui;open sans;sans-serif" w:hAnsi="segoe ui;open sans;sans-serif"/>
+          <w:b w:val="false"/>
+          <w:i w:val="false"/>
+          <w:caps w:val="false"/>
+          <w:smallCaps w:val="false"/>
+          <w:color w:val="000000"/>
+          <w:spacing w:val="0"/>
+          <w:sz w:val="24"/>
+        </w:rPr>
         <w:t>Java development kit</w:t>
       </w:r>
     </w:p>
@@ -370,6 +383,19 @@
           <w:spacing w:val="0"/>
           <w:sz w:val="24"/>
         </w:rPr>
+        <w:t xml:space="preserve">  </w:t>
+      </w:r>
+      <w:r>
+        <w:rPr>
+          <w:rFonts w:ascii="segoe ui;open sans;sans-serif" w:hAnsi="segoe ui;open sans;sans-serif"/>
+          <w:b w:val="false"/>
+          <w:i w:val="false"/>
+          <w:caps w:val="false"/>
+          <w:smallCaps w:val="false"/>
+          <w:color w:val="000000"/>
+          <w:spacing w:val="0"/>
+          <w:sz w:val="24"/>
+        </w:rPr>
         <w:t>Java deployment kit</w:t>
       </w:r>
     </w:p>
@@ -413,6 +439,19 @@
           <w:spacing w:val="0"/>
           <w:sz w:val="24"/>
         </w:rPr>
+        <w:t xml:space="preserve">  </w:t>
+      </w:r>
+      <w:r>
+        <w:rPr>
+          <w:rFonts w:ascii="segoe ui;open sans;sans-serif" w:hAnsi="segoe ui;open sans;sans-serif"/>
+          <w:b w:val="false"/>
+          <w:i w:val="false"/>
+          <w:caps w:val="false"/>
+          <w:smallCaps w:val="false"/>
+          <w:color w:val="000000"/>
+          <w:spacing w:val="0"/>
+          <w:sz w:val="24"/>
+        </w:rPr>
         <w:t>JavaScript deployment kit</w:t>
       </w:r>
     </w:p>
@@ -455,6 +494,19 @@
           <w:spacing w:val="0"/>
           <w:sz w:val="24"/>
         </w:rPr>
+        <w:t xml:space="preserve">  </w:t>
+      </w:r>
+      <w:r>
+        <w:rPr>
+          <w:rFonts w:ascii="segoe ui;open sans;sans-serif" w:hAnsi="segoe ui;open sans;sans-serif"/>
+          <w:b w:val="false"/>
+          <w:i w:val="false"/>
+          <w:caps w:val="false"/>
+          <w:smallCaps w:val="false"/>
+          <w:color w:val="000000"/>
+          <w:spacing w:val="0"/>
+          <w:sz w:val="24"/>
+        </w:rPr>
         <w:t>None of these</w:t>
       </w:r>
     </w:p>
@@ -489,7 +541,7 @@
           <w:spacing w:val="0"/>
           <w:sz w:val="24"/>
         </w:rPr>
-        <w:t xml:space="preserve">Answer: </w:t>
+        <w:t xml:space="preserve">Answer:  </w:t>
       </w:r>
       <w:r>
         <w:rPr>
@@ -663,6 +715,19 @@
           <w:spacing w:val="0"/>
           <w:sz w:val="24"/>
         </w:rPr>
+        <w:t xml:space="preserve">  </w:t>
+      </w:r>
+      <w:r>
+        <w:rPr>
+          <w:rFonts w:ascii="segoe ui;open sans;sans-serif" w:hAnsi="segoe ui;open sans;sans-serif"/>
+          <w:b w:val="false"/>
+          <w:i w:val="false"/>
+          <w:caps w:val="false"/>
+          <w:smallCaps w:val="false"/>
+          <w:color w:val="000000"/>
+          <w:spacing w:val="0"/>
+          <w:sz w:val="24"/>
+        </w:rPr>
         <w:t>Java run ecosystem</w:t>
       </w:r>
     </w:p>
@@ -706,6 +771,19 @@
           <w:spacing w:val="0"/>
           <w:sz w:val="24"/>
         </w:rPr>
+        <w:t xml:space="preserve">  </w:t>
+      </w:r>
+      <w:r>
+        <w:rPr>
+          <w:rFonts w:ascii="segoe ui;open sans;sans-serif" w:hAnsi="segoe ui;open sans;sans-serif"/>
+          <w:b w:val="false"/>
+          <w:i w:val="false"/>
+          <w:caps w:val="false"/>
+          <w:smallCaps w:val="false"/>
+          <w:color w:val="000000"/>
+          <w:spacing w:val="0"/>
+          <w:sz w:val="24"/>
+        </w:rPr>
         <w:t>JDK runtime Environment</w:t>
       </w:r>
     </w:p>
@@ -749,6 +827,19 @@
           <w:spacing w:val="0"/>
           <w:sz w:val="24"/>
         </w:rPr>
+        <w:t xml:space="preserve">  </w:t>
+      </w:r>
+      <w:r>
+        <w:rPr>
+          <w:rFonts w:ascii="segoe ui;open sans;sans-serif" w:hAnsi="segoe ui;open sans;sans-serif"/>
+          <w:b w:val="false"/>
+          <w:i w:val="false"/>
+          <w:caps w:val="false"/>
+          <w:smallCaps w:val="false"/>
+          <w:color w:val="000000"/>
+          <w:spacing w:val="0"/>
+          <w:sz w:val="24"/>
+        </w:rPr>
         <w:t>Java Runtime Environment</w:t>
       </w:r>
     </w:p>
@@ -791,6 +882,19 @@
           <w:spacing w:val="0"/>
           <w:sz w:val="24"/>
         </w:rPr>
+        <w:t xml:space="preserve">  </w:t>
+      </w:r>
+      <w:r>
+        <w:rPr>
+          <w:rFonts w:ascii="segoe ui;open sans;sans-serif" w:hAnsi="segoe ui;open sans;sans-serif"/>
+          <w:b w:val="false"/>
+          <w:i w:val="false"/>
+          <w:caps w:val="false"/>
+          <w:smallCaps w:val="false"/>
+          <w:color w:val="000000"/>
+          <w:spacing w:val="0"/>
+          <w:sz w:val="24"/>
+        </w:rPr>
         <w:t>None of these</w:t>
       </w:r>
     </w:p>
@@ -825,7 +929,7 @@
           <w:spacing w:val="0"/>
           <w:sz w:val="24"/>
         </w:rPr>
-        <w:t xml:space="preserve">Answer: </w:t>
+        <w:t xml:space="preserve">Answer:  </w:t>
       </w:r>
       <w:r>
         <w:rPr>
@@ -999,6 +1103,19 @@
           <w:spacing w:val="0"/>
           <w:sz w:val="24"/>
         </w:rPr>
+        <w:t xml:space="preserve">  </w:t>
+      </w:r>
+      <w:r>
+        <w:rPr>
+          <w:rFonts w:ascii="segoe ui;open sans;sans-serif" w:hAnsi="segoe ui;open sans;sans-serif"/>
+          <w:b w:val="false"/>
+          <w:i w:val="false"/>
+          <w:caps w:val="false"/>
+          <w:smallCaps w:val="false"/>
+          <w:color w:val="000000"/>
+          <w:spacing w:val="0"/>
+          <w:sz w:val="24"/>
+        </w:rPr>
         <w:t>Advanced programming language</w:t>
       </w:r>
     </w:p>
@@ -1042,6 +1159,19 @@
           <w:spacing w:val="0"/>
           <w:sz w:val="24"/>
         </w:rPr>
+        <w:t xml:space="preserve">  </w:t>
+      </w:r>
+      <w:r>
+        <w:rPr>
+          <w:rFonts w:ascii="segoe ui;open sans;sans-serif" w:hAnsi="segoe ui;open sans;sans-serif"/>
+          <w:b w:val="false"/>
+          <w:i w:val="false"/>
+          <w:caps w:val="false"/>
+          <w:smallCaps w:val="false"/>
+          <w:color w:val="000000"/>
+          <w:spacing w:val="0"/>
+          <w:sz w:val="24"/>
+        </w:rPr>
         <w:t>It uses bytecode for execution</w:t>
       </w:r>
     </w:p>
@@ -1085,6 +1215,19 @@
           <w:spacing w:val="0"/>
           <w:sz w:val="24"/>
         </w:rPr>
+        <w:t xml:space="preserve">  </w:t>
+      </w:r>
+      <w:r>
+        <w:rPr>
+          <w:rFonts w:ascii="segoe ui;open sans;sans-serif" w:hAnsi="segoe ui;open sans;sans-serif"/>
+          <w:b w:val="false"/>
+          <w:i w:val="false"/>
+          <w:caps w:val="false"/>
+          <w:smallCaps w:val="false"/>
+          <w:color w:val="000000"/>
+          <w:spacing w:val="0"/>
+          <w:sz w:val="24"/>
+        </w:rPr>
         <w:t>Class compilation</w:t>
       </w:r>
     </w:p>
@@ -1127,6 +1270,19 @@
           <w:spacing w:val="0"/>
           <w:sz w:val="24"/>
         </w:rPr>
+        <w:t xml:space="preserve">  </w:t>
+      </w:r>
+      <w:r>
+        <w:rPr>
+          <w:rFonts w:ascii="segoe ui;open sans;sans-serif" w:hAnsi="segoe ui;open sans;sans-serif"/>
+          <w:b w:val="false"/>
+          <w:i w:val="false"/>
+          <w:caps w:val="false"/>
+          <w:smallCaps w:val="false"/>
+          <w:color w:val="000000"/>
+          <w:spacing w:val="0"/>
+          <w:sz w:val="24"/>
+        </w:rPr>
         <w:t>All of these</w:t>
       </w:r>
     </w:p>
@@ -1161,7 +1317,7 @@
           <w:spacing w:val="0"/>
           <w:sz w:val="24"/>
         </w:rPr>
-        <w:t xml:space="preserve">Answer: </w:t>
+        <w:t xml:space="preserve">Answer:  </w:t>
       </w:r>
       <w:r>
         <w:rPr>
@@ -1411,7 +1567,7 @@
           <w:spacing w:val="0"/>
           <w:sz w:val="24"/>
         </w:rPr>
-        <w:t xml:space="preserve">Answer: </w:t>
+        <w:t xml:space="preserve">Answer:  </w:t>
       </w:r>
       <w:r>
         <w:rPr>
@@ -1585,6 +1741,19 @@
           <w:spacing w:val="0"/>
           <w:sz w:val="24"/>
         </w:rPr>
+        <w:t xml:space="preserve">  </w:t>
+      </w:r>
+      <w:r>
+        <w:rPr>
+          <w:rFonts w:ascii="segoe ui;open sans;sans-serif" w:hAnsi="segoe ui;open sans;sans-serif"/>
+          <w:b w:val="false"/>
+          <w:i w:val="false"/>
+          <w:caps w:val="false"/>
+          <w:smallCaps w:val="false"/>
+          <w:color w:val="000000"/>
+          <w:spacing w:val="0"/>
+          <w:sz w:val="24"/>
+        </w:rPr>
         <w:t>Heap memory</w:t>
       </w:r>
     </w:p>
@@ -1628,6 +1797,19 @@
           <w:spacing w:val="0"/>
           <w:sz w:val="24"/>
         </w:rPr>
+        <w:t xml:space="preserve">  </w:t>
+      </w:r>
+      <w:r>
+        <w:rPr>
+          <w:rFonts w:ascii="segoe ui;open sans;sans-serif" w:hAnsi="segoe ui;open sans;sans-serif"/>
+          <w:b w:val="false"/>
+          <w:i w:val="false"/>
+          <w:caps w:val="false"/>
+          <w:smallCaps w:val="false"/>
+          <w:color w:val="000000"/>
+          <w:spacing w:val="0"/>
+          <w:sz w:val="24"/>
+        </w:rPr>
         <w:t>Stack memory</w:t>
       </w:r>
     </w:p>
@@ -1671,6 +1853,19 @@
           <w:spacing w:val="0"/>
           <w:sz w:val="24"/>
         </w:rPr>
+        <w:t xml:space="preserve">  </w:t>
+      </w:r>
+      <w:r>
+        <w:rPr>
+          <w:rFonts w:ascii="segoe ui;open sans;sans-serif" w:hAnsi="segoe ui;open sans;sans-serif"/>
+          <w:b w:val="false"/>
+          <w:i w:val="false"/>
+          <w:caps w:val="false"/>
+          <w:smallCaps w:val="false"/>
+          <w:color w:val="000000"/>
+          <w:spacing w:val="0"/>
+          <w:sz w:val="24"/>
+        </w:rPr>
         <w:t>Both A and B</w:t>
       </w:r>
     </w:p>
@@ -1713,6 +1908,19 @@
           <w:spacing w:val="0"/>
           <w:sz w:val="24"/>
         </w:rPr>
+        <w:t xml:space="preserve">  </w:t>
+      </w:r>
+      <w:r>
+        <w:rPr>
+          <w:rFonts w:ascii="segoe ui;open sans;sans-serif" w:hAnsi="segoe ui;open sans;sans-serif"/>
+          <w:b w:val="false"/>
+          <w:i w:val="false"/>
+          <w:caps w:val="false"/>
+          <w:smallCaps w:val="false"/>
+          <w:color w:val="000000"/>
+          <w:spacing w:val="0"/>
+          <w:sz w:val="24"/>
+        </w:rPr>
         <w:t>None of these</w:t>
       </w:r>
     </w:p>
@@ -1747,20 +1955,20 @@
           <w:spacing w:val="0"/>
           <w:sz w:val="24"/>
         </w:rPr>
-        <w:t>Answer:</w:t>
-      </w:r>
-      <w:r>
-        <w:rPr>
-          <w:rFonts w:ascii="segoe ui;open sans;sans-serif" w:hAnsi="segoe ui;open sans;sans-serif"/>
-          <w:b w:val="false"/>
-          <w:i w:val="false"/>
-          <w:caps w:val="false"/>
-          <w:smallCaps w:val="false"/>
-          <w:color w:val="000000"/>
-          <w:spacing w:val="0"/>
-          <w:sz w:val="24"/>
-        </w:rPr>
-        <w:t> C) Both A and B</w:t>
+        <w:t xml:space="preserve">Answer:  </w:t>
+      </w:r>
+      <w:r>
+        <w:rPr>
+          <w:rFonts w:ascii="segoe ui;open sans;sans-serif" w:hAnsi="segoe ui;open sans;sans-serif"/>
+          <w:b w:val="false"/>
+          <w:i w:val="false"/>
+          <w:caps w:val="false"/>
+          <w:smallCaps w:val="false"/>
+          <w:color w:val="000000"/>
+          <w:spacing w:val="0"/>
+          <w:sz w:val="24"/>
+        </w:rPr>
+        <w:t>C) Both A and B</w:t>
       </w:r>
     </w:p>
     <w:p>
@@ -1901,8 +2109,8 @@
           <w:sz w:val="24"/>
         </w:rPr>
       </w:pPr>
-      <w:bookmarkStart w:id="0" w:name="aswift_1_expand"/>
-      <w:bookmarkStart w:id="1" w:name="aswift_1_anchor"/>
+      <w:bookmarkStart w:id="0" w:name="aswift_1_anchor"/>
+      <w:bookmarkStart w:id="1" w:name="aswift_1_expand"/>
       <w:bookmarkEnd w:id="0"/>
       <w:bookmarkEnd w:id="1"/>
       <w:r>
@@ -1959,6 +2167,19 @@
           <w:spacing w:val="0"/>
           <w:sz w:val="24"/>
         </w:rPr>
+        <w:t xml:space="preserve">  </w:t>
+      </w:r>
+      <w:r>
+        <w:rPr>
+          <w:rFonts w:ascii="segoe ui;open sans;sans-serif" w:hAnsi="segoe ui;open sans;sans-serif"/>
+          <w:b w:val="false"/>
+          <w:i w:val="false"/>
+          <w:caps w:val="false"/>
+          <w:smallCaps w:val="false"/>
+          <w:color w:val="000000"/>
+          <w:spacing w:val="0"/>
+          <w:sz w:val="24"/>
+        </w:rPr>
         <w:t>//</w:t>
       </w:r>
     </w:p>
@@ -2002,6 +2223,19 @@
           <w:spacing w:val="0"/>
           <w:sz w:val="24"/>
         </w:rPr>
+        <w:t xml:space="preserve">  </w:t>
+      </w:r>
+      <w:r>
+        <w:rPr>
+          <w:rFonts w:ascii="segoe ui;open sans;sans-serif" w:hAnsi="segoe ui;open sans;sans-serif"/>
+          <w:b w:val="false"/>
+          <w:i w:val="false"/>
+          <w:caps w:val="false"/>
+          <w:smallCaps w:val="false"/>
+          <w:color w:val="000000"/>
+          <w:spacing w:val="0"/>
+          <w:sz w:val="24"/>
+        </w:rPr>
         <w:t>/* */</w:t>
       </w:r>
     </w:p>
@@ -2045,6 +2279,19 @@
           <w:spacing w:val="0"/>
           <w:sz w:val="24"/>
         </w:rPr>
+        <w:t xml:space="preserve">  </w:t>
+      </w:r>
+      <w:r>
+        <w:rPr>
+          <w:rFonts w:ascii="segoe ui;open sans;sans-serif" w:hAnsi="segoe ui;open sans;sans-serif"/>
+          <w:b w:val="false"/>
+          <w:i w:val="false"/>
+          <w:caps w:val="false"/>
+          <w:smallCaps w:val="false"/>
+          <w:color w:val="000000"/>
+          <w:spacing w:val="0"/>
+          <w:sz w:val="24"/>
+        </w:rPr>
         <w:t>&lt;!--  -- &gt;</w:t>
       </w:r>
     </w:p>
@@ -2087,6 +2334,19 @@
           <w:spacing w:val="0"/>
           <w:sz w:val="24"/>
         </w:rPr>
+        <w:t xml:space="preserve">  </w:t>
+      </w:r>
+      <w:r>
+        <w:rPr>
+          <w:rFonts w:ascii="segoe ui;open sans;sans-serif" w:hAnsi="segoe ui;open sans;sans-serif"/>
+          <w:b w:val="false"/>
+          <w:i w:val="false"/>
+          <w:caps w:val="false"/>
+          <w:smallCaps w:val="false"/>
+          <w:color w:val="000000"/>
+          <w:spacing w:val="0"/>
+          <w:sz w:val="24"/>
+        </w:rPr>
         <w:t>All of these</w:t>
       </w:r>
     </w:p>
@@ -2121,20 +2381,20 @@
           <w:spacing w:val="0"/>
           <w:sz w:val="24"/>
         </w:rPr>
-        <w:t>Answer:</w:t>
-      </w:r>
-      <w:r>
-        <w:rPr>
-          <w:rFonts w:ascii="segoe ui;open sans;sans-serif" w:hAnsi="segoe ui;open sans;sans-serif"/>
-          <w:b w:val="false"/>
-          <w:i w:val="false"/>
-          <w:caps w:val="false"/>
-          <w:smallCaps w:val="false"/>
-          <w:color w:val="000000"/>
-          <w:spacing w:val="0"/>
-          <w:sz w:val="24"/>
-        </w:rPr>
-        <w:t> B) /* */</w:t>
+        <w:t xml:space="preserve">Answer:  </w:t>
+      </w:r>
+      <w:r>
+        <w:rPr>
+          <w:rFonts w:ascii="segoe ui;open sans;sans-serif" w:hAnsi="segoe ui;open sans;sans-serif"/>
+          <w:b w:val="false"/>
+          <w:i w:val="false"/>
+          <w:caps w:val="false"/>
+          <w:smallCaps w:val="false"/>
+          <w:color w:val="000000"/>
+          <w:spacing w:val="0"/>
+          <w:sz w:val="24"/>
+        </w:rPr>
+        <w:t>B) /* */</w:t>
       </w:r>
     </w:p>
     <w:p>
@@ -2403,6 +2663,19 @@
           <w:spacing w:val="0"/>
           <w:sz w:val="24"/>
         </w:rPr>
+        <w:t xml:space="preserve">  </w:t>
+      </w:r>
+      <w:r>
+        <w:rPr>
+          <w:rFonts w:ascii="segoe ui;open sans;sans-serif" w:hAnsi="segoe ui;open sans;sans-serif"/>
+          <w:b w:val="false"/>
+          <w:i w:val="false"/>
+          <w:caps w:val="false"/>
+          <w:smallCaps w:val="false"/>
+          <w:color w:val="000000"/>
+          <w:spacing w:val="0"/>
+          <w:sz w:val="24"/>
+        </w:rPr>
         <w:t>main() method</w:t>
       </w:r>
     </w:p>
@@ -2446,6 +2719,19 @@
           <w:spacing w:val="0"/>
           <w:sz w:val="24"/>
         </w:rPr>
+        <w:t xml:space="preserve">  </w:t>
+      </w:r>
+      <w:r>
+        <w:rPr>
+          <w:rFonts w:ascii="segoe ui;open sans;sans-serif" w:hAnsi="segoe ui;open sans;sans-serif"/>
+          <w:b w:val="false"/>
+          <w:i w:val="false"/>
+          <w:caps w:val="false"/>
+          <w:smallCaps w:val="false"/>
+          <w:color w:val="000000"/>
+          <w:spacing w:val="0"/>
+          <w:sz w:val="24"/>
+        </w:rPr>
         <w:t>The first line of code</w:t>
       </w:r>
     </w:p>
@@ -2489,6 +2775,19 @@
           <w:spacing w:val="0"/>
           <w:sz w:val="24"/>
         </w:rPr>
+        <w:t xml:space="preserve">  </w:t>
+      </w:r>
+      <w:r>
+        <w:rPr>
+          <w:rFonts w:ascii="segoe ui;open sans;sans-serif" w:hAnsi="segoe ui;open sans;sans-serif"/>
+          <w:b w:val="false"/>
+          <w:i w:val="false"/>
+          <w:caps w:val="false"/>
+          <w:smallCaps w:val="false"/>
+          <w:color w:val="000000"/>
+          <w:spacing w:val="0"/>
+          <w:sz w:val="24"/>
+        </w:rPr>
         <w:t>Last line of code</w:t>
       </w:r>
     </w:p>
@@ -2531,6 +2830,19 @@
           <w:spacing w:val="0"/>
           <w:sz w:val="24"/>
         </w:rPr>
+        <w:t xml:space="preserve">  </w:t>
+      </w:r>
+      <w:r>
+        <w:rPr>
+          <w:rFonts w:ascii="segoe ui;open sans;sans-serif" w:hAnsi="segoe ui;open sans;sans-serif"/>
+          <w:b w:val="false"/>
+          <w:i w:val="false"/>
+          <w:caps w:val="false"/>
+          <w:smallCaps w:val="false"/>
+          <w:color w:val="000000"/>
+          <w:spacing w:val="0"/>
+          <w:sz w:val="24"/>
+        </w:rPr>
         <w:t>main class</w:t>
       </w:r>
     </w:p>
@@ -2565,20 +2877,20 @@
           <w:spacing w:val="0"/>
           <w:sz w:val="24"/>
         </w:rPr>
-        <w:t>Answer:</w:t>
-      </w:r>
-      <w:r>
-        <w:rPr>
-          <w:rFonts w:ascii="segoe ui;open sans;sans-serif" w:hAnsi="segoe ui;open sans;sans-serif"/>
-          <w:b w:val="false"/>
-          <w:i w:val="false"/>
-          <w:caps w:val="false"/>
-          <w:smallCaps w:val="false"/>
-          <w:color w:val="000000"/>
-          <w:spacing w:val="0"/>
-          <w:sz w:val="24"/>
-        </w:rPr>
-        <w:t> A) main() method</w:t>
+        <w:t xml:space="preserve">Answer:  </w:t>
+      </w:r>
+      <w:r>
+        <w:rPr>
+          <w:rFonts w:ascii="segoe ui;open sans;sans-serif" w:hAnsi="segoe ui;open sans;sans-serif"/>
+          <w:b w:val="false"/>
+          <w:i w:val="false"/>
+          <w:caps w:val="false"/>
+          <w:smallCaps w:val="false"/>
+          <w:color w:val="000000"/>
+          <w:spacing w:val="0"/>
+          <w:sz w:val="24"/>
+        </w:rPr>
+        <w:t>A) main() method</w:t>
       </w:r>
     </w:p>
     <w:p>
@@ -2739,6 +3051,19 @@
           <w:spacing w:val="0"/>
           <w:sz w:val="24"/>
         </w:rPr>
+        <w:t xml:space="preserve"> </w:t>
+      </w:r>
+      <w:r>
+        <w:rPr>
+          <w:rFonts w:ascii="segoe ui;open sans;sans-serif" w:hAnsi="segoe ui;open sans;sans-serif"/>
+          <w:b w:val="false"/>
+          <w:i w:val="false"/>
+          <w:caps w:val="false"/>
+          <w:smallCaps w:val="false"/>
+          <w:color w:val="000000"/>
+          <w:spacing w:val="0"/>
+          <w:sz w:val="24"/>
+        </w:rPr>
         <w:t>Yes</w:t>
       </w:r>
     </w:p>
@@ -2781,6 +3106,19 @@
           <w:spacing w:val="0"/>
           <w:sz w:val="24"/>
         </w:rPr>
+        <w:t xml:space="preserve"> </w:t>
+      </w:r>
+      <w:r>
+        <w:rPr>
+          <w:rFonts w:ascii="segoe ui;open sans;sans-serif" w:hAnsi="segoe ui;open sans;sans-serif"/>
+          <w:b w:val="false"/>
+          <w:i w:val="false"/>
+          <w:caps w:val="false"/>
+          <w:smallCaps w:val="false"/>
+          <w:color w:val="000000"/>
+          <w:spacing w:val="0"/>
+          <w:sz w:val="24"/>
+        </w:rPr>
         <w:t>No</w:t>
       </w:r>
     </w:p>
@@ -2815,20 +3153,20 @@
           <w:spacing w:val="0"/>
           <w:sz w:val="24"/>
         </w:rPr>
-        <w:t>Answer:</w:t>
-      </w:r>
-      <w:r>
-        <w:rPr>
-          <w:rFonts w:ascii="segoe ui;open sans;sans-serif" w:hAnsi="segoe ui;open sans;sans-serif"/>
-          <w:b w:val="false"/>
-          <w:i w:val="false"/>
-          <w:caps w:val="false"/>
-          <w:smallCaps w:val="false"/>
-          <w:color w:val="000000"/>
-          <w:spacing w:val="0"/>
-          <w:sz w:val="24"/>
-        </w:rPr>
-        <w:t> A) Yes</w:t>
+        <w:t xml:space="preserve">Answer:  </w:t>
+      </w:r>
+      <w:r>
+        <w:rPr>
+          <w:rFonts w:ascii="segoe ui;open sans;sans-serif" w:hAnsi="segoe ui;open sans;sans-serif"/>
+          <w:b w:val="false"/>
+          <w:i w:val="false"/>
+          <w:caps w:val="false"/>
+          <w:smallCaps w:val="false"/>
+          <w:color w:val="000000"/>
+          <w:spacing w:val="0"/>
+          <w:sz w:val="24"/>
+        </w:rPr>
+        <w:t>A) Yes</w:t>
       </w:r>
     </w:p>
     <w:p>
@@ -2989,6 +3327,19 @@
           <w:spacing w:val="0"/>
           <w:sz w:val="24"/>
         </w:rPr>
+        <w:t xml:space="preserve"> </w:t>
+      </w:r>
+      <w:r>
+        <w:rPr>
+          <w:rFonts w:ascii="segoe ui;open sans;sans-serif" w:hAnsi="segoe ui;open sans;sans-serif"/>
+          <w:b w:val="false"/>
+          <w:i w:val="false"/>
+          <w:caps w:val="false"/>
+          <w:smallCaps w:val="false"/>
+          <w:color w:val="000000"/>
+          <w:spacing w:val="0"/>
+          <w:sz w:val="24"/>
+        </w:rPr>
         <w:t>Yes</w:t>
       </w:r>
     </w:p>
@@ -3031,6 +3382,19 @@
           <w:spacing w:val="0"/>
           <w:sz w:val="24"/>
         </w:rPr>
+        <w:t xml:space="preserve"> </w:t>
+      </w:r>
+      <w:r>
+        <w:rPr>
+          <w:rFonts w:ascii="segoe ui;open sans;sans-serif" w:hAnsi="segoe ui;open sans;sans-serif"/>
+          <w:b w:val="false"/>
+          <w:i w:val="false"/>
+          <w:caps w:val="false"/>
+          <w:smallCaps w:val="false"/>
+          <w:color w:val="000000"/>
+          <w:spacing w:val="0"/>
+          <w:sz w:val="24"/>
+        </w:rPr>
         <w:t>No</w:t>
       </w:r>
     </w:p>
@@ -3065,20 +3429,20 @@
           <w:spacing w:val="0"/>
           <w:sz w:val="24"/>
         </w:rPr>
-        <w:t>Answer:</w:t>
-      </w:r>
-      <w:r>
-        <w:rPr>
-          <w:rFonts w:ascii="segoe ui;open sans;sans-serif" w:hAnsi="segoe ui;open sans;sans-serif"/>
-          <w:b w:val="false"/>
-          <w:i w:val="false"/>
-          <w:caps w:val="false"/>
-          <w:smallCaps w:val="false"/>
-          <w:color w:val="000000"/>
-          <w:spacing w:val="0"/>
-          <w:sz w:val="24"/>
-        </w:rPr>
-        <w:t> A) Yes</w:t>
+        <w:t xml:space="preserve">Answer:  </w:t>
+      </w:r>
+      <w:r>
+        <w:rPr>
+          <w:rFonts w:ascii="segoe ui;open sans;sans-serif" w:hAnsi="segoe ui;open sans;sans-serif"/>
+          <w:b w:val="false"/>
+          <w:i w:val="false"/>
+          <w:caps w:val="false"/>
+          <w:smallCaps w:val="false"/>
+          <w:color w:val="000000"/>
+          <w:spacing w:val="0"/>
+          <w:sz w:val="24"/>
+        </w:rPr>
+        <w:t>A) Yes</w:t>
       </w:r>
     </w:p>
     <w:p>
@@ -3239,6 +3603,19 @@
           <w:spacing w:val="0"/>
           <w:sz w:val="24"/>
         </w:rPr>
+        <w:t xml:space="preserve">  </w:t>
+      </w:r>
+      <w:r>
+        <w:rPr>
+          <w:rFonts w:ascii="segoe ui;open sans;sans-serif" w:hAnsi="segoe ui;open sans;sans-serif"/>
+          <w:b w:val="false"/>
+          <w:i w:val="false"/>
+          <w:caps w:val="false"/>
+          <w:smallCaps w:val="false"/>
+          <w:color w:val="000000"/>
+          <w:spacing w:val="0"/>
+          <w:sz w:val="24"/>
+        </w:rPr>
         <w:t>exep</w:t>
       </w:r>
     </w:p>
@@ -3282,6 +3659,19 @@
           <w:spacing w:val="0"/>
           <w:sz w:val="24"/>
         </w:rPr>
+        <w:t xml:space="preserve">  </w:t>
+      </w:r>
+      <w:r>
+        <w:rPr>
+          <w:rFonts w:ascii="segoe ui;open sans;sans-serif" w:hAnsi="segoe ui;open sans;sans-serif"/>
+          <w:b w:val="false"/>
+          <w:i w:val="false"/>
+          <w:caps w:val="false"/>
+          <w:smallCaps w:val="false"/>
+          <w:color w:val="000000"/>
+          <w:spacing w:val="0"/>
+          <w:sz w:val="24"/>
+        </w:rPr>
         <w:t>excepHand</w:t>
       </w:r>
     </w:p>
@@ -3325,6 +3715,19 @@
           <w:spacing w:val="0"/>
           <w:sz w:val="24"/>
         </w:rPr>
+        <w:t xml:space="preserve">  </w:t>
+      </w:r>
+      <w:r>
+        <w:rPr>
+          <w:rFonts w:ascii="segoe ui;open sans;sans-serif" w:hAnsi="segoe ui;open sans;sans-serif"/>
+          <w:b w:val="false"/>
+          <w:i w:val="false"/>
+          <w:caps w:val="false"/>
+          <w:smallCaps w:val="false"/>
+          <w:color w:val="000000"/>
+          <w:spacing w:val="0"/>
+          <w:sz w:val="24"/>
+        </w:rPr>
         <w:t>throw</w:t>
       </w:r>
     </w:p>
@@ -3367,6 +3770,19 @@
           <w:spacing w:val="0"/>
           <w:sz w:val="24"/>
         </w:rPr>
+        <w:t xml:space="preserve">  </w:t>
+      </w:r>
+      <w:r>
+        <w:rPr>
+          <w:rFonts w:ascii="segoe ui;open sans;sans-serif" w:hAnsi="segoe ui;open sans;sans-serif"/>
+          <w:b w:val="false"/>
+          <w:i w:val="false"/>
+          <w:caps w:val="false"/>
+          <w:smallCaps w:val="false"/>
+          <w:color w:val="000000"/>
+          <w:spacing w:val="0"/>
+          <w:sz w:val="24"/>
+        </w:rPr>
         <w:t>All of these</w:t>
       </w:r>
     </w:p>
@@ -3401,20 +3817,20 @@
           <w:spacing w:val="0"/>
           <w:sz w:val="24"/>
         </w:rPr>
-        <w:t>Answer:</w:t>
-      </w:r>
-      <w:r>
-        <w:rPr>
-          <w:rFonts w:ascii="segoe ui;open sans;sans-serif" w:hAnsi="segoe ui;open sans;sans-serif"/>
-          <w:b w:val="false"/>
-          <w:i w:val="false"/>
-          <w:caps w:val="false"/>
-          <w:smallCaps w:val="false"/>
-          <w:color w:val="000000"/>
-          <w:spacing w:val="0"/>
-          <w:sz w:val="24"/>
-        </w:rPr>
-        <w:t> C) throw</w:t>
+        <w:t xml:space="preserve">Answer:  </w:t>
+      </w:r>
+      <w:r>
+        <w:rPr>
+          <w:rFonts w:ascii="segoe ui;open sans;sans-serif" w:hAnsi="segoe ui;open sans;sans-serif"/>
+          <w:b w:val="false"/>
+          <w:i w:val="false"/>
+          <w:caps w:val="false"/>
+          <w:smallCaps w:val="false"/>
+          <w:color w:val="000000"/>
+          <w:spacing w:val="0"/>
+          <w:sz w:val="24"/>
+        </w:rPr>
+        <w:t>C) throw</w:t>
       </w:r>
     </w:p>
     <w:p>
@@ -3582,8 +3998,8 @@
           <w:sz w:val="24"/>
         </w:rPr>
       </w:pPr>
-      <w:bookmarkStart w:id="2" w:name="aswift_2_expand"/>
-      <w:bookmarkStart w:id="3" w:name="aswift_2_anchor"/>
+      <w:bookmarkStart w:id="2" w:name="aswift_2_anchor"/>
+      <w:bookmarkStart w:id="3" w:name="aswift_2_expand"/>
       <w:bookmarkEnd w:id="2"/>
       <w:bookmarkEnd w:id="3"/>
       <w:r>
@@ -3640,6 +4056,19 @@
           <w:spacing w:val="0"/>
           <w:sz w:val="24"/>
         </w:rPr>
+        <w:t xml:space="preserve">  </w:t>
+      </w:r>
+      <w:r>
+        <w:rPr>
+          <w:rFonts w:ascii="segoe ui;open sans;sans-serif" w:hAnsi="segoe ui;open sans;sans-serif"/>
+          <w:b w:val="false"/>
+          <w:i w:val="false"/>
+          <w:caps w:val="false"/>
+          <w:smallCaps w:val="false"/>
+          <w:color w:val="000000"/>
+          <w:spacing w:val="0"/>
+          <w:sz w:val="24"/>
+        </w:rPr>
         <w:t>Scanner</w:t>
       </w:r>
     </w:p>
@@ -3683,6 +4112,19 @@
           <w:spacing w:val="0"/>
           <w:sz w:val="24"/>
         </w:rPr>
+        <w:t xml:space="preserve">  </w:t>
+      </w:r>
+      <w:r>
+        <w:rPr>
+          <w:rFonts w:ascii="segoe ui;open sans;sans-serif" w:hAnsi="segoe ui;open sans;sans-serif"/>
+          <w:b w:val="false"/>
+          <w:i w:val="false"/>
+          <w:caps w:val="false"/>
+          <w:smallCaps w:val="false"/>
+          <w:color w:val="000000"/>
+          <w:spacing w:val="0"/>
+          <w:sz w:val="24"/>
+        </w:rPr>
         <w:t>Input</w:t>
       </w:r>
     </w:p>
@@ -3726,6 +4168,19 @@
           <w:spacing w:val="0"/>
           <w:sz w:val="24"/>
         </w:rPr>
+        <w:t xml:space="preserve">  </w:t>
+      </w:r>
+      <w:r>
+        <w:rPr>
+          <w:rFonts w:ascii="segoe ui;open sans;sans-serif" w:hAnsi="segoe ui;open sans;sans-serif"/>
+          <w:b w:val="false"/>
+          <w:i w:val="false"/>
+          <w:caps w:val="false"/>
+          <w:smallCaps w:val="false"/>
+          <w:color w:val="000000"/>
+          <w:spacing w:val="0"/>
+          <w:sz w:val="24"/>
+        </w:rPr>
         <w:t>Applier</w:t>
       </w:r>
     </w:p>
@@ -3768,6 +4223,19 @@
           <w:spacing w:val="0"/>
           <w:sz w:val="24"/>
         </w:rPr>
+        <w:t xml:space="preserve">  </w:t>
+      </w:r>
+      <w:r>
+        <w:rPr>
+          <w:rFonts w:ascii="segoe ui;open sans;sans-serif" w:hAnsi="segoe ui;open sans;sans-serif"/>
+          <w:b w:val="false"/>
+          <w:i w:val="false"/>
+          <w:caps w:val="false"/>
+          <w:smallCaps w:val="false"/>
+          <w:color w:val="000000"/>
+          <w:spacing w:val="0"/>
+          <w:sz w:val="24"/>
+        </w:rPr>
         <w:t>None of these</w:t>
       </w:r>
     </w:p>
@@ -3802,20 +4270,20 @@
           <w:spacing w:val="0"/>
           <w:sz w:val="24"/>
         </w:rPr>
-        <w:t>Answer:</w:t>
-      </w:r>
-      <w:r>
-        <w:rPr>
-          <w:rFonts w:ascii="segoe ui;open sans;sans-serif" w:hAnsi="segoe ui;open sans;sans-serif"/>
-          <w:b w:val="false"/>
-          <w:i w:val="false"/>
-          <w:caps w:val="false"/>
-          <w:smallCaps w:val="false"/>
-          <w:color w:val="000000"/>
-          <w:spacing w:val="0"/>
-          <w:sz w:val="24"/>
-        </w:rPr>
-        <w:t> A) Scanner</w:t>
+        <w:t xml:space="preserve">Answer:  </w:t>
+      </w:r>
+      <w:r>
+        <w:rPr>
+          <w:rFonts w:ascii="segoe ui;open sans;sans-serif" w:hAnsi="segoe ui;open sans;sans-serif"/>
+          <w:b w:val="false"/>
+          <w:i w:val="false"/>
+          <w:caps w:val="false"/>
+          <w:smallCaps w:val="false"/>
+          <w:color w:val="000000"/>
+          <w:spacing w:val="0"/>
+          <w:sz w:val="24"/>
+        </w:rPr>
+        <w:t>A) Scanner</w:t>
       </w:r>
     </w:p>
     <w:p>
@@ -3976,6 +4444,19 @@
           <w:spacing w:val="0"/>
           <w:sz w:val="24"/>
         </w:rPr>
+        <w:t xml:space="preserve">  </w:t>
+      </w:r>
+      <w:r>
+        <w:rPr>
+          <w:rFonts w:ascii="segoe ui;open sans;sans-serif" w:hAnsi="segoe ui;open sans;sans-serif"/>
+          <w:b w:val="false"/>
+          <w:i w:val="false"/>
+          <w:caps w:val="false"/>
+          <w:smallCaps w:val="false"/>
+          <w:color w:val="000000"/>
+          <w:spacing w:val="0"/>
+          <w:sz w:val="24"/>
+        </w:rPr>
         <w:t>next()</w:t>
       </w:r>
     </w:p>
@@ -4019,6 +4500,19 @@
           <w:spacing w:val="0"/>
           <w:sz w:val="24"/>
         </w:rPr>
+        <w:t xml:space="preserve">  </w:t>
+      </w:r>
+      <w:r>
+        <w:rPr>
+          <w:rFonts w:ascii="segoe ui;open sans;sans-serif" w:hAnsi="segoe ui;open sans;sans-serif"/>
+          <w:b w:val="false"/>
+          <w:i w:val="false"/>
+          <w:caps w:val="false"/>
+          <w:smallCaps w:val="false"/>
+          <w:color w:val="000000"/>
+          <w:spacing w:val="0"/>
+          <w:sz w:val="24"/>
+        </w:rPr>
         <w:t>nextLine()</w:t>
       </w:r>
     </w:p>
@@ -4062,6 +4556,19 @@
           <w:spacing w:val="0"/>
           <w:sz w:val="24"/>
         </w:rPr>
+        <w:t xml:space="preserve">  </w:t>
+      </w:r>
+      <w:r>
+        <w:rPr>
+          <w:rFonts w:ascii="segoe ui;open sans;sans-serif" w:hAnsi="segoe ui;open sans;sans-serif"/>
+          <w:b w:val="false"/>
+          <w:i w:val="false"/>
+          <w:caps w:val="false"/>
+          <w:smallCaps w:val="false"/>
+          <w:color w:val="000000"/>
+          <w:spacing w:val="0"/>
+          <w:sz w:val="24"/>
+        </w:rPr>
         <w:t>Both A. and B.</w:t>
       </w:r>
     </w:p>
@@ -4104,6 +4611,19 @@
           <w:spacing w:val="0"/>
           <w:sz w:val="24"/>
         </w:rPr>
+        <w:t xml:space="preserve">  </w:t>
+      </w:r>
+      <w:r>
+        <w:rPr>
+          <w:rFonts w:ascii="segoe ui;open sans;sans-serif" w:hAnsi="segoe ui;open sans;sans-serif"/>
+          <w:b w:val="false"/>
+          <w:i w:val="false"/>
+          <w:caps w:val="false"/>
+          <w:smallCaps w:val="false"/>
+          <w:color w:val="000000"/>
+          <w:spacing w:val="0"/>
+          <w:sz w:val="24"/>
+        </w:rPr>
         <w:t>None of these</w:t>
       </w:r>
     </w:p>
@@ -4138,20 +4658,20 @@
           <w:spacing w:val="0"/>
           <w:sz w:val="24"/>
         </w:rPr>
-        <w:t>Answer:</w:t>
-      </w:r>
-      <w:r>
-        <w:rPr>
-          <w:rFonts w:ascii="segoe ui;open sans;sans-serif" w:hAnsi="segoe ui;open sans;sans-serif"/>
-          <w:b w:val="false"/>
-          <w:i w:val="false"/>
-          <w:caps w:val="false"/>
-          <w:smallCaps w:val="false"/>
-          <w:color w:val="000000"/>
-          <w:spacing w:val="0"/>
-          <w:sz w:val="24"/>
-        </w:rPr>
-        <w:t> B) Both A. and B.</w:t>
+        <w:t xml:space="preserve">Answer:  </w:t>
+      </w:r>
+      <w:r>
+        <w:rPr>
+          <w:rFonts w:ascii="segoe ui;open sans;sans-serif" w:hAnsi="segoe ui;open sans;sans-serif"/>
+          <w:b w:val="false"/>
+          <w:i w:val="false"/>
+          <w:caps w:val="false"/>
+          <w:smallCaps w:val="false"/>
+          <w:color w:val="000000"/>
+          <w:spacing w:val="0"/>
+          <w:sz w:val="24"/>
+        </w:rPr>
+        <w:t>B) Both A. and B.</w:t>
       </w:r>
     </w:p>
     <w:p>
@@ -4219,7 +4739,7 @@
           <w:spacing w:val="0"/>
           <w:sz w:val="24"/>
         </w:rPr>
-        <w:t>The </w:t>
+        <w:t xml:space="preserve">The </w:t>
       </w:r>
       <w:r>
         <w:rPr>
@@ -4246,7 +4766,7 @@
           <w:spacing w:val="0"/>
           <w:sz w:val="24"/>
         </w:rPr>
-        <w:t> method can read the input only till the space. It can't read two words separated by space, while the </w:t>
+        <w:t xml:space="preserve">method can read the input only till the space. It can't read two words separated by space, while the </w:t>
       </w:r>
       <w:r>
         <w:rPr>
@@ -4273,7 +4793,7 @@
           <w:spacing w:val="0"/>
           <w:sz w:val="24"/>
         </w:rPr>
-        <w:t> reads input including space between the words (that is, it reads till the end of line </w:t>
+        <w:t xml:space="preserve">reads input including space between the words (that is, it reads till the end of line </w:t>
       </w:r>
       <w:r>
         <w:rPr>
@@ -4625,7 +5145,7 @@
           <w:spacing w:val="0"/>
           <w:sz w:val="24"/>
         </w:rPr>
-        <w:t xml:space="preserve">Read here:  </w:t>
+        <w:t xml:space="preserve">Read here:   </w:t>
       </w:r>
       <w:hyperlink r:id="rId3" w:tgtFrame="_blank">
         <w:r>
@@ -46891,7 +47411,7 @@
   <w:abstractNum w:abstractNumId="3">
     <w:lvl w:ilvl="0">
       <w:start w:val="1"/>
-      <w:numFmt w:val="decimal"/>
+      <w:numFmt w:val="upperLetter"/>
       <w:suff w:val="nothing"/>
       <w:lvlText w:val="%1."/>
       <w:lvlJc w:val="left"/>
@@ -46901,6 +47421,7 @@
         </w:tabs>
         <w:ind w:left="707" w:hanging="0"/>
       </w:pPr>
+      <w:rPr/>
     </w:lvl>
     <w:lvl w:ilvl="1">
       <w:start w:val="1"/>
@@ -47002,7 +47523,7 @@
   <w:abstractNum w:abstractNumId="4">
     <w:lvl w:ilvl="0">
       <w:start w:val="1"/>
-      <w:numFmt w:val="decimal"/>
+      <w:numFmt w:val="upperLetter"/>
       <w:suff w:val="nothing"/>
       <w:lvlText w:val="%1."/>
       <w:lvlJc w:val="left"/>
@@ -47012,6 +47533,7 @@
         </w:tabs>
         <w:ind w:left="707" w:hanging="0"/>
       </w:pPr>
+      <w:rPr/>
     </w:lvl>
     <w:lvl w:ilvl="1">
       <w:start w:val="1"/>
@@ -47113,7 +47635,7 @@
   <w:abstractNum w:abstractNumId="5">
     <w:lvl w:ilvl="0">
       <w:start w:val="1"/>
-      <w:numFmt w:val="decimal"/>
+      <w:numFmt w:val="upperLetter"/>
       <w:suff w:val="nothing"/>
       <w:lvlText w:val="%1."/>
       <w:lvlJc w:val="left"/>
@@ -47123,6 +47645,7 @@
         </w:tabs>
         <w:ind w:left="707" w:hanging="0"/>
       </w:pPr>
+      <w:rPr/>
     </w:lvl>
     <w:lvl w:ilvl="1">
       <w:start w:val="1"/>
@@ -47335,7 +47858,7 @@
   <w:abstractNum w:abstractNumId="7">
     <w:lvl w:ilvl="0">
       <w:start w:val="1"/>
-      <w:numFmt w:val="decimal"/>
+      <w:numFmt w:val="upperLetter"/>
       <w:suff w:val="nothing"/>
       <w:lvlText w:val="%1."/>
       <w:lvlJc w:val="left"/>
@@ -47345,6 +47868,7 @@
         </w:tabs>
         <w:ind w:left="707" w:hanging="0"/>
       </w:pPr>
+      <w:rPr/>
     </w:lvl>
     <w:lvl w:ilvl="1">
       <w:start w:val="1"/>
@@ -47446,7 +47970,7 @@
   <w:abstractNum w:abstractNumId="8">
     <w:lvl w:ilvl="0">
       <w:start w:val="1"/>
-      <w:numFmt w:val="decimal"/>
+      <w:numFmt w:val="upperLetter"/>
       <w:suff w:val="nothing"/>
       <w:lvlText w:val="%1."/>
       <w:lvlJc w:val="left"/>
@@ -47456,6 +47980,7 @@
         </w:tabs>
         <w:ind w:left="707" w:hanging="0"/>
       </w:pPr>
+      <w:rPr/>
     </w:lvl>
     <w:lvl w:ilvl="1">
       <w:start w:val="1"/>
@@ -47557,7 +48082,7 @@
   <w:abstractNum w:abstractNumId="9">
     <w:lvl w:ilvl="0">
       <w:start w:val="1"/>
-      <w:numFmt w:val="decimal"/>
+      <w:numFmt w:val="upperLetter"/>
       <w:suff w:val="nothing"/>
       <w:lvlText w:val="%1."/>
       <w:lvlJc w:val="left"/>
@@ -47567,6 +48092,7 @@
         </w:tabs>
         <w:ind w:left="707" w:hanging="0"/>
       </w:pPr>
+      <w:rPr/>
     </w:lvl>
     <w:lvl w:ilvl="1">
       <w:start w:val="1"/>
@@ -47668,7 +48194,7 @@
   <w:abstractNum w:abstractNumId="10">
     <w:lvl w:ilvl="0">
       <w:start w:val="1"/>
-      <w:numFmt w:val="decimal"/>
+      <w:numFmt w:val="upperLetter"/>
       <w:suff w:val="nothing"/>
       <w:lvlText w:val="%1."/>
       <w:lvlJc w:val="left"/>
@@ -47678,6 +48204,7 @@
         </w:tabs>
         <w:ind w:left="707" w:hanging="0"/>
       </w:pPr>
+      <w:rPr/>
     </w:lvl>
     <w:lvl w:ilvl="1">
       <w:start w:val="1"/>
@@ -47779,7 +48306,7 @@
   <w:abstractNum w:abstractNumId="11">
     <w:lvl w:ilvl="0">
       <w:start w:val="1"/>
-      <w:numFmt w:val="decimal"/>
+      <w:numFmt w:val="upperLetter"/>
       <w:suff w:val="nothing"/>
       <w:lvlText w:val="%1."/>
       <w:lvlJc w:val="left"/>
@@ -47789,6 +48316,7 @@
         </w:tabs>
         <w:ind w:left="707" w:hanging="0"/>
       </w:pPr>
+      <w:rPr/>
     </w:lvl>
     <w:lvl w:ilvl="1">
       <w:start w:val="1"/>
@@ -47890,7 +48418,7 @@
   <w:abstractNum w:abstractNumId="12">
     <w:lvl w:ilvl="0">
       <w:start w:val="1"/>
-      <w:numFmt w:val="decimal"/>
+      <w:numFmt w:val="upperLetter"/>
       <w:suff w:val="nothing"/>
       <w:lvlText w:val="%1."/>
       <w:lvlJc w:val="left"/>
@@ -47900,6 +48428,7 @@
         </w:tabs>
         <w:ind w:left="707" w:hanging="0"/>
       </w:pPr>
+      <w:rPr/>
     </w:lvl>
     <w:lvl w:ilvl="1">
       <w:start w:val="1"/>
@@ -48001,7 +48530,7 @@
   <w:abstractNum w:abstractNumId="13">
     <w:lvl w:ilvl="0">
       <w:start w:val="1"/>
-      <w:numFmt w:val="decimal"/>
+      <w:numFmt w:val="upperLetter"/>
       <w:suff w:val="nothing"/>
       <w:lvlText w:val="%1."/>
       <w:lvlJc w:val="left"/>
@@ -48011,6 +48540,7 @@
         </w:tabs>
         <w:ind w:left="707" w:hanging="0"/>
       </w:pPr>
+      <w:rPr/>
     </w:lvl>
     <w:lvl w:ilvl="1">
       <w:start w:val="1"/>
@@ -48112,7 +48642,7 @@
   <w:abstractNum w:abstractNumId="14">
     <w:lvl w:ilvl="0">
       <w:start w:val="1"/>
-      <w:numFmt w:val="decimal"/>
+      <w:numFmt w:val="upperLetter"/>
       <w:suff w:val="nothing"/>
       <w:lvlText w:val="%1."/>
       <w:lvlJc w:val="left"/>
@@ -48122,6 +48652,7 @@
         </w:tabs>
         <w:ind w:left="707" w:hanging="0"/>
       </w:pPr>
+      <w:rPr/>
     </w:lvl>
     <w:lvl w:ilvl="1">
       <w:start w:val="1"/>

--- a/Java MCQs - 100.docx
+++ b/Java MCQs - 100.docx
@@ -1491,6 +1491,19 @@
           <w:spacing w:val="0"/>
           <w:sz w:val="24"/>
         </w:rPr>
+        <w:t xml:space="preserve"> </w:t>
+      </w:r>
+      <w:r>
+        <w:rPr>
+          <w:rFonts w:ascii="segoe ui;open sans;sans-serif" w:hAnsi="segoe ui;open sans;sans-serif"/>
+          <w:b w:val="false"/>
+          <w:i w:val="false"/>
+          <w:caps w:val="false"/>
+          <w:smallCaps w:val="false"/>
+          <w:color w:val="000000"/>
+          <w:spacing w:val="0"/>
+          <w:sz w:val="24"/>
+        </w:rPr>
         <w:t>Yes</w:t>
       </w:r>
     </w:p>
@@ -1522,6 +1535,19 @@
           <w:sz w:val="24"/>
         </w:rPr>
       </w:pPr>
+      <w:r>
+        <w:rPr>
+          <w:rFonts w:ascii="segoe ui;open sans;sans-serif" w:hAnsi="segoe ui;open sans;sans-serif"/>
+          <w:b w:val="false"/>
+          <w:i w:val="false"/>
+          <w:caps w:val="false"/>
+          <w:smallCaps w:val="false"/>
+          <w:color w:val="000000"/>
+          <w:spacing w:val="0"/>
+          <w:sz w:val="24"/>
+        </w:rPr>
+        <w:t xml:space="preserve"> </w:t>
+      </w:r>
       <w:r>
         <w:rPr>
           <w:rFonts w:ascii="segoe ui;open sans;sans-serif" w:hAnsi="segoe ui;open sans;sans-serif"/>
@@ -2109,8 +2135,8 @@
           <w:sz w:val="24"/>
         </w:rPr>
       </w:pPr>
-      <w:bookmarkStart w:id="0" w:name="aswift_1_anchor"/>
-      <w:bookmarkStart w:id="1" w:name="aswift_1_expand"/>
+      <w:bookmarkStart w:id="0" w:name="aswift_1_expand"/>
+      <w:bookmarkStart w:id="1" w:name="aswift_1_anchor"/>
       <w:bookmarkEnd w:id="0"/>
       <w:bookmarkEnd w:id="1"/>
       <w:r>
@@ -2462,7 +2488,7 @@
           <w:spacing w:val="0"/>
           <w:sz w:val="24"/>
         </w:rPr>
-        <w:t>Multi-line comments start with </w:t>
+        <w:t xml:space="preserve">Multi-line comments start with </w:t>
       </w:r>
       <w:r>
         <w:rPr>
@@ -2476,20 +2502,20 @@
           <w:sz w:val="24"/>
           <w:highlight w:val="white"/>
         </w:rPr>
-        <w:t>/*</w:t>
-      </w:r>
-      <w:r>
-        <w:rPr>
-          <w:rFonts w:ascii="segoe ui;open sans;sans-serif" w:hAnsi="segoe ui;open sans;sans-serif"/>
-          <w:b w:val="false"/>
-          <w:i w:val="false"/>
-          <w:caps w:val="false"/>
-          <w:smallCaps w:val="false"/>
-          <w:color w:val="000000"/>
-          <w:spacing w:val="0"/>
-          <w:sz w:val="24"/>
-        </w:rPr>
-        <w:t> and ends with </w:t>
+        <w:t xml:space="preserve">/* </w:t>
+      </w:r>
+      <w:r>
+        <w:rPr>
+          <w:rFonts w:ascii="segoe ui;open sans;sans-serif" w:hAnsi="segoe ui;open sans;sans-serif"/>
+          <w:b w:val="false"/>
+          <w:i w:val="false"/>
+          <w:caps w:val="false"/>
+          <w:smallCaps w:val="false"/>
+          <w:color w:val="000000"/>
+          <w:spacing w:val="0"/>
+          <w:sz w:val="24"/>
+        </w:rPr>
+        <w:t xml:space="preserve">and ends with </w:t>
       </w:r>
       <w:r>
         <w:rPr>
@@ -2516,7 +2542,7 @@
           <w:spacing w:val="0"/>
           <w:sz w:val="24"/>
         </w:rPr>
-        <w:t>. Any text between </w:t>
+        <w:t xml:space="preserve">. Any text between </w:t>
       </w:r>
       <w:r>
         <w:rPr>
@@ -2530,20 +2556,20 @@
           <w:sz w:val="24"/>
           <w:highlight w:val="white"/>
         </w:rPr>
-        <w:t>/*</w:t>
-      </w:r>
-      <w:r>
-        <w:rPr>
-          <w:rFonts w:ascii="segoe ui;open sans;sans-serif" w:hAnsi="segoe ui;open sans;sans-serif"/>
-          <w:b w:val="false"/>
-          <w:i w:val="false"/>
-          <w:caps w:val="false"/>
-          <w:smallCaps w:val="false"/>
-          <w:color w:val="000000"/>
-          <w:spacing w:val="0"/>
-          <w:sz w:val="24"/>
-        </w:rPr>
-        <w:t> and </w:t>
+        <w:t xml:space="preserve">/* </w:t>
+      </w:r>
+      <w:r>
+        <w:rPr>
+          <w:rFonts w:ascii="segoe ui;open sans;sans-serif" w:hAnsi="segoe ui;open sans;sans-serif"/>
+          <w:b w:val="false"/>
+          <w:i w:val="false"/>
+          <w:caps w:val="false"/>
+          <w:smallCaps w:val="false"/>
+          <w:color w:val="000000"/>
+          <w:spacing w:val="0"/>
+          <w:sz w:val="24"/>
+        </w:rPr>
+        <w:t xml:space="preserve">and </w:t>
       </w:r>
       <w:r>
         <w:rPr>
@@ -2557,20 +2583,20 @@
           <w:sz w:val="24"/>
           <w:highlight w:val="white"/>
         </w:rPr>
-        <w:t>*/</w:t>
-      </w:r>
-      <w:r>
-        <w:rPr>
-          <w:rFonts w:ascii="segoe ui;open sans;sans-serif" w:hAnsi="segoe ui;open sans;sans-serif"/>
-          <w:b w:val="false"/>
-          <w:i w:val="false"/>
-          <w:caps w:val="false"/>
-          <w:smallCaps w:val="false"/>
-          <w:color w:val="000000"/>
-          <w:spacing w:val="0"/>
-          <w:sz w:val="24"/>
-        </w:rPr>
-        <w:t> will be ignored by Java.</w:t>
+        <w:t xml:space="preserve">*/ </w:t>
+      </w:r>
+      <w:r>
+        <w:rPr>
+          <w:rFonts w:ascii="segoe ui;open sans;sans-serif" w:hAnsi="segoe ui;open sans;sans-serif"/>
+          <w:b w:val="false"/>
+          <w:i w:val="false"/>
+          <w:caps w:val="false"/>
+          <w:smallCaps w:val="false"/>
+          <w:color w:val="000000"/>
+          <w:spacing w:val="0"/>
+          <w:sz w:val="24"/>
+        </w:rPr>
+        <w:t>will be ignored by Java.</w:t>
       </w:r>
     </w:p>
     <w:p>
@@ -3898,7 +3924,7 @@
           <w:spacing w:val="0"/>
           <w:sz w:val="24"/>
         </w:rPr>
-        <w:t>the </w:t>
+        <w:t xml:space="preserve">the </w:t>
       </w:r>
       <w:r>
         <w:rPr>
@@ -3912,20 +3938,20 @@
           <w:sz w:val="24"/>
           <w:highlight w:val="white"/>
         </w:rPr>
-        <w:t>throw</w:t>
-      </w:r>
-      <w:r>
-        <w:rPr>
-          <w:rFonts w:ascii="segoe ui;open sans;sans-serif" w:hAnsi="segoe ui;open sans;sans-serif"/>
-          <w:b w:val="false"/>
-          <w:i w:val="false"/>
-          <w:caps w:val="false"/>
-          <w:smallCaps w:val="false"/>
-          <w:color w:val="000000"/>
-          <w:spacing w:val="0"/>
-          <w:sz w:val="24"/>
-        </w:rPr>
-        <w:t> is a keyword introduced in java for exception handling.</w:t>
+        <w:t xml:space="preserve">throw </w:t>
+      </w:r>
+      <w:r>
+        <w:rPr>
+          <w:rFonts w:ascii="segoe ui;open sans;sans-serif" w:hAnsi="segoe ui;open sans;sans-serif"/>
+          <w:b w:val="false"/>
+          <w:i w:val="false"/>
+          <w:caps w:val="false"/>
+          <w:smallCaps w:val="false"/>
+          <w:color w:val="000000"/>
+          <w:spacing w:val="0"/>
+          <w:sz w:val="24"/>
+        </w:rPr>
+        <w:t>is a keyword introduced in java for exception handling.</w:t>
       </w:r>
     </w:p>
     <w:p>
@@ -3998,8 +4024,8 @@
           <w:sz w:val="24"/>
         </w:rPr>
       </w:pPr>
-      <w:bookmarkStart w:id="2" w:name="aswift_2_anchor"/>
-      <w:bookmarkStart w:id="3" w:name="aswift_2_expand"/>
+      <w:bookmarkStart w:id="2" w:name="aswift_2_expand"/>
+      <w:bookmarkStart w:id="3" w:name="aswift_2_anchor"/>
       <w:bookmarkEnd w:id="2"/>
       <w:bookmarkEnd w:id="3"/>
       <w:r>
@@ -4913,6 +4939,19 @@
           <w:spacing w:val="0"/>
           <w:sz w:val="24"/>
         </w:rPr>
+        <w:t xml:space="preserve"> </w:t>
+      </w:r>
+      <w:r>
+        <w:rPr>
+          <w:rFonts w:ascii="segoe ui;open sans;sans-serif" w:hAnsi="segoe ui;open sans;sans-serif"/>
+          <w:b w:val="false"/>
+          <w:i w:val="false"/>
+          <w:caps w:val="false"/>
+          <w:smallCaps w:val="false"/>
+          <w:color w:val="000000"/>
+          <w:spacing w:val="0"/>
+          <w:sz w:val="24"/>
+        </w:rPr>
         <w:t>var name;</w:t>
       </w:r>
     </w:p>
@@ -4956,6 +4995,19 @@
           <w:spacing w:val="0"/>
           <w:sz w:val="24"/>
         </w:rPr>
+        <w:t xml:space="preserve"> </w:t>
+      </w:r>
+      <w:r>
+        <w:rPr>
+          <w:rFonts w:ascii="segoe ui;open sans;sans-serif" w:hAnsi="segoe ui;open sans;sans-serif"/>
+          <w:b w:val="false"/>
+          <w:i w:val="false"/>
+          <w:caps w:val="false"/>
+          <w:smallCaps w:val="false"/>
+          <w:color w:val="000000"/>
+          <w:spacing w:val="0"/>
+          <w:sz w:val="24"/>
+        </w:rPr>
         <w:t>int name;</w:t>
       </w:r>
     </w:p>
@@ -4999,6 +5051,19 @@
           <w:spacing w:val="0"/>
           <w:sz w:val="24"/>
         </w:rPr>
+        <w:t xml:space="preserve"> </w:t>
+      </w:r>
+      <w:r>
+        <w:rPr>
+          <w:rFonts w:ascii="segoe ui;open sans;sans-serif" w:hAnsi="segoe ui;open sans;sans-serif"/>
+          <w:b w:val="false"/>
+          <w:i w:val="false"/>
+          <w:caps w:val="false"/>
+          <w:smallCaps w:val="false"/>
+          <w:color w:val="000000"/>
+          <w:spacing w:val="0"/>
+          <w:sz w:val="24"/>
+        </w:rPr>
         <w:t>var name int;</w:t>
       </w:r>
     </w:p>
@@ -5041,6 +5106,19 @@
           <w:spacing w:val="0"/>
           <w:sz w:val="24"/>
         </w:rPr>
+        <w:t xml:space="preserve"> </w:t>
+      </w:r>
+      <w:r>
+        <w:rPr>
+          <w:rFonts w:ascii="segoe ui;open sans;sans-serif" w:hAnsi="segoe ui;open sans;sans-serif"/>
+          <w:b w:val="false"/>
+          <w:i w:val="false"/>
+          <w:caps w:val="false"/>
+          <w:smallCaps w:val="false"/>
+          <w:color w:val="000000"/>
+          <w:spacing w:val="0"/>
+          <w:sz w:val="24"/>
+        </w:rPr>
         <w:t>All of these</w:t>
       </w:r>
     </w:p>
@@ -5075,20 +5153,20 @@
           <w:spacing w:val="0"/>
           <w:sz w:val="24"/>
         </w:rPr>
-        <w:t>Answer:</w:t>
-      </w:r>
-      <w:r>
-        <w:rPr>
-          <w:rFonts w:ascii="segoe ui;open sans;sans-serif" w:hAnsi="segoe ui;open sans;sans-serif"/>
-          <w:b w:val="false"/>
-          <w:i w:val="false"/>
-          <w:caps w:val="false"/>
-          <w:smallCaps w:val="false"/>
-          <w:color w:val="000000"/>
-          <w:spacing w:val="0"/>
-          <w:sz w:val="24"/>
-        </w:rPr>
-        <w:t> B) int name;</w:t>
+        <w:t xml:space="preserve">Answer: </w:t>
+      </w:r>
+      <w:r>
+        <w:rPr>
+          <w:rFonts w:ascii="segoe ui;open sans;sans-serif" w:hAnsi="segoe ui;open sans;sans-serif"/>
+          <w:b w:val="false"/>
+          <w:i w:val="false"/>
+          <w:caps w:val="false"/>
+          <w:smallCaps w:val="false"/>
+          <w:color w:val="000000"/>
+          <w:spacing w:val="0"/>
+          <w:sz w:val="24"/>
+        </w:rPr>
+        <w:t>B) int name;</w:t>
       </w:r>
     </w:p>
     <w:p>
@@ -5258,6 +5336,19 @@
           <w:spacing w:val="0"/>
           <w:sz w:val="24"/>
         </w:rPr>
+        <w:t xml:space="preserve"> </w:t>
+      </w:r>
+      <w:r>
+        <w:rPr>
+          <w:rFonts w:ascii="segoe ui;open sans;sans-serif" w:hAnsi="segoe ui;open sans;sans-serif"/>
+          <w:b w:val="false"/>
+          <w:i w:val="false"/>
+          <w:caps w:val="false"/>
+          <w:smallCaps w:val="false"/>
+          <w:color w:val="000000"/>
+          <w:spacing w:val="0"/>
+          <w:sz w:val="24"/>
+        </w:rPr>
         <w:t>Yes</w:t>
       </w:r>
     </w:p>
@@ -5300,6 +5391,19 @@
           <w:spacing w:val="0"/>
           <w:sz w:val="24"/>
         </w:rPr>
+        <w:t xml:space="preserve"> </w:t>
+      </w:r>
+      <w:r>
+        <w:rPr>
+          <w:rFonts w:ascii="segoe ui;open sans;sans-serif" w:hAnsi="segoe ui;open sans;sans-serif"/>
+          <w:b w:val="false"/>
+          <w:i w:val="false"/>
+          <w:caps w:val="false"/>
+          <w:smallCaps w:val="false"/>
+          <w:color w:val="000000"/>
+          <w:spacing w:val="0"/>
+          <w:sz w:val="24"/>
+        </w:rPr>
         <w:t>No</w:t>
       </w:r>
     </w:p>
@@ -5334,20 +5438,20 @@
           <w:spacing w:val="0"/>
           <w:sz w:val="24"/>
         </w:rPr>
-        <w:t>Answer:</w:t>
-      </w:r>
-      <w:r>
-        <w:rPr>
-          <w:rFonts w:ascii="segoe ui;open sans;sans-serif" w:hAnsi="segoe ui;open sans;sans-serif"/>
-          <w:b w:val="false"/>
-          <w:i w:val="false"/>
-          <w:caps w:val="false"/>
-          <w:smallCaps w:val="false"/>
-          <w:color w:val="000000"/>
-          <w:spacing w:val="0"/>
-          <w:sz w:val="24"/>
-        </w:rPr>
-        <w:t> B) No</w:t>
+        <w:t xml:space="preserve">Answer: </w:t>
+      </w:r>
+      <w:r>
+        <w:rPr>
+          <w:rFonts w:ascii="segoe ui;open sans;sans-serif" w:hAnsi="segoe ui;open sans;sans-serif"/>
+          <w:b w:val="false"/>
+          <w:i w:val="false"/>
+          <w:caps w:val="false"/>
+          <w:smallCaps w:val="false"/>
+          <w:color w:val="000000"/>
+          <w:spacing w:val="0"/>
+          <w:sz w:val="24"/>
+        </w:rPr>
+        <w:t>B) No</w:t>
       </w:r>
     </w:p>
     <w:p>
@@ -5508,6 +5612,19 @@
           <w:spacing w:val="0"/>
           <w:sz w:val="24"/>
         </w:rPr>
+        <w:t xml:space="preserve"> </w:t>
+      </w:r>
+      <w:r>
+        <w:rPr>
+          <w:rFonts w:ascii="segoe ui;open sans;sans-serif" w:hAnsi="segoe ui;open sans;sans-serif"/>
+          <w:b w:val="false"/>
+          <w:i w:val="false"/>
+          <w:caps w:val="false"/>
+          <w:smallCaps w:val="false"/>
+          <w:color w:val="000000"/>
+          <w:spacing w:val="0"/>
+          <w:sz w:val="24"/>
+        </w:rPr>
         <w:t>Instance Variable</w:t>
       </w:r>
     </w:p>
@@ -5551,6 +5668,19 @@
           <w:spacing w:val="0"/>
           <w:sz w:val="24"/>
         </w:rPr>
+        <w:t xml:space="preserve"> </w:t>
+      </w:r>
+      <w:r>
+        <w:rPr>
+          <w:rFonts w:ascii="segoe ui;open sans;sans-serif" w:hAnsi="segoe ui;open sans;sans-serif"/>
+          <w:b w:val="false"/>
+          <w:i w:val="false"/>
+          <w:caps w:val="false"/>
+          <w:smallCaps w:val="false"/>
+          <w:color w:val="000000"/>
+          <w:spacing w:val="0"/>
+          <w:sz w:val="24"/>
+        </w:rPr>
         <w:t>Local Variable</w:t>
       </w:r>
     </w:p>
@@ -5594,6 +5724,19 @@
           <w:spacing w:val="0"/>
           <w:sz w:val="24"/>
         </w:rPr>
+        <w:t xml:space="preserve"> </w:t>
+      </w:r>
+      <w:r>
+        <w:rPr>
+          <w:rFonts w:ascii="segoe ui;open sans;sans-serif" w:hAnsi="segoe ui;open sans;sans-serif"/>
+          <w:b w:val="false"/>
+          <w:i w:val="false"/>
+          <w:caps w:val="false"/>
+          <w:smallCaps w:val="false"/>
+          <w:color w:val="000000"/>
+          <w:spacing w:val="0"/>
+          <w:sz w:val="24"/>
+        </w:rPr>
         <w:t>Static Variable</w:t>
       </w:r>
     </w:p>
@@ -5636,6 +5779,19 @@
           <w:spacing w:val="0"/>
           <w:sz w:val="24"/>
         </w:rPr>
+        <w:t xml:space="preserve"> </w:t>
+      </w:r>
+      <w:r>
+        <w:rPr>
+          <w:rFonts w:ascii="segoe ui;open sans;sans-serif" w:hAnsi="segoe ui;open sans;sans-serif"/>
+          <w:b w:val="false"/>
+          <w:i w:val="false"/>
+          <w:caps w:val="false"/>
+          <w:smallCaps w:val="false"/>
+          <w:color w:val="000000"/>
+          <w:spacing w:val="0"/>
+          <w:sz w:val="24"/>
+        </w:rPr>
         <w:t>All of these</w:t>
       </w:r>
     </w:p>
@@ -5670,20 +5826,20 @@
           <w:spacing w:val="0"/>
           <w:sz w:val="24"/>
         </w:rPr>
-        <w:t>Answer:</w:t>
-      </w:r>
-      <w:r>
-        <w:rPr>
-          <w:rFonts w:ascii="segoe ui;open sans;sans-serif" w:hAnsi="segoe ui;open sans;sans-serif"/>
-          <w:b w:val="false"/>
-          <w:i w:val="false"/>
-          <w:caps w:val="false"/>
-          <w:smallCaps w:val="false"/>
-          <w:color w:val="000000"/>
-          <w:spacing w:val="0"/>
-          <w:sz w:val="24"/>
-        </w:rPr>
-        <w:t> D) All of these</w:t>
+        <w:t xml:space="preserve">Answer : </w:t>
+      </w:r>
+      <w:r>
+        <w:rPr>
+          <w:rFonts w:ascii="segoe ui;open sans;sans-serif" w:hAnsi="segoe ui;open sans;sans-serif"/>
+          <w:b w:val="false"/>
+          <w:i w:val="false"/>
+          <w:caps w:val="false"/>
+          <w:smallCaps w:val="false"/>
+          <w:color w:val="000000"/>
+          <w:spacing w:val="0"/>
+          <w:sz w:val="24"/>
+        </w:rPr>
+        <w:t>D) All of these</w:t>
       </w:r>
     </w:p>
     <w:p>
@@ -5794,6 +5950,19 @@
           <w:spacing w:val="0"/>
           <w:sz w:val="24"/>
         </w:rPr>
+        <w:t xml:space="preserve"> </w:t>
+      </w:r>
+      <w:r>
+        <w:rPr>
+          <w:rFonts w:ascii="segoe ui;open sans;sans-serif" w:hAnsi="segoe ui;open sans;sans-serif"/>
+          <w:b w:val="false"/>
+          <w:i w:val="false"/>
+          <w:caps w:val="false"/>
+          <w:smallCaps w:val="false"/>
+          <w:color w:val="000000"/>
+          <w:spacing w:val="0"/>
+          <w:sz w:val="24"/>
+        </w:rPr>
         <w:t>Instance variable</w:t>
       </w:r>
     </w:p>
@@ -5837,6 +6006,19 @@
           <w:spacing w:val="0"/>
           <w:sz w:val="24"/>
         </w:rPr>
+        <w:t xml:space="preserve"> </w:t>
+      </w:r>
+      <w:r>
+        <w:rPr>
+          <w:rFonts w:ascii="segoe ui;open sans;sans-serif" w:hAnsi="segoe ui;open sans;sans-serif"/>
+          <w:b w:val="false"/>
+          <w:i w:val="false"/>
+          <w:caps w:val="false"/>
+          <w:smallCaps w:val="false"/>
+          <w:color w:val="000000"/>
+          <w:spacing w:val="0"/>
+          <w:sz w:val="24"/>
+        </w:rPr>
         <w:t>Local variable</w:t>
       </w:r>
     </w:p>
@@ -5868,6 +6050,19 @@
           <w:sz w:val="24"/>
         </w:rPr>
       </w:pPr>
+      <w:r>
+        <w:rPr>
+          <w:rFonts w:ascii="segoe ui;open sans;sans-serif" w:hAnsi="segoe ui;open sans;sans-serif"/>
+          <w:b w:val="false"/>
+          <w:i w:val="false"/>
+          <w:caps w:val="false"/>
+          <w:smallCaps w:val="false"/>
+          <w:color w:val="000000"/>
+          <w:spacing w:val="0"/>
+          <w:sz w:val="24"/>
+        </w:rPr>
+        <w:t xml:space="preserve"> </w:t>
+      </w:r>
       <w:r>
         <w:rPr>
           <w:rFonts w:ascii="segoe ui;open sans;sans-serif" w:hAnsi="segoe ui;open sans;sans-serif"/>
@@ -6339,7 +6534,6 @@
           <w:color w:val="000000"/>
           <w:spacing w:val="0"/>
           <w:sz w:val="23"/>
-          <w:highlight w:val="red"/>
         </w:rPr>
         <w:t>"Hello"</w:t>
       </w:r>
@@ -6436,7 +6630,6 @@
           <w:color w:val="000000"/>
           <w:spacing w:val="0"/>
           <w:sz w:val="23"/>
-          <w:highlight w:val="red"/>
         </w:rPr>
         <w:t>"Bye"</w:t>
       </w:r>
@@ -6714,6 +6907,19 @@
           <w:spacing w:val="0"/>
           <w:sz w:val="24"/>
         </w:rPr>
+        <w:t xml:space="preserve"> </w:t>
+      </w:r>
+      <w:r>
+        <w:rPr>
+          <w:rFonts w:ascii="segoe ui;open sans;sans-serif" w:hAnsi="segoe ui;open sans;sans-serif"/>
+          <w:b w:val="false"/>
+          <w:i w:val="false"/>
+          <w:caps w:val="false"/>
+          <w:smallCaps w:val="false"/>
+          <w:color w:val="000000"/>
+          <w:spacing w:val="0"/>
+          <w:sz w:val="24"/>
+        </w:rPr>
         <w:t>Hello</w:t>
       </w:r>
     </w:p>
@@ -6757,6 +6963,19 @@
           <w:spacing w:val="0"/>
           <w:sz w:val="24"/>
         </w:rPr>
+        <w:t xml:space="preserve"> </w:t>
+      </w:r>
+      <w:r>
+        <w:rPr>
+          <w:rFonts w:ascii="segoe ui;open sans;sans-serif" w:hAnsi="segoe ui;open sans;sans-serif"/>
+          <w:b w:val="false"/>
+          <w:i w:val="false"/>
+          <w:caps w:val="false"/>
+          <w:smallCaps w:val="false"/>
+          <w:color w:val="000000"/>
+          <w:spacing w:val="0"/>
+          <w:sz w:val="24"/>
+        </w:rPr>
         <w:t>Bye</w:t>
       </w:r>
     </w:p>
@@ -6800,6 +7019,19 @@
           <w:spacing w:val="0"/>
           <w:sz w:val="24"/>
         </w:rPr>
+        <w:t xml:space="preserve"> </w:t>
+      </w:r>
+      <w:r>
+        <w:rPr>
+          <w:rFonts w:ascii="segoe ui;open sans;sans-serif" w:hAnsi="segoe ui;open sans;sans-serif"/>
+          <w:b w:val="false"/>
+          <w:i w:val="false"/>
+          <w:caps w:val="false"/>
+          <w:smallCaps w:val="false"/>
+          <w:color w:val="000000"/>
+          <w:spacing w:val="0"/>
+          <w:sz w:val="24"/>
+        </w:rPr>
         <w:t>Error</w:t>
       </w:r>
     </w:p>
@@ -6842,6 +7074,19 @@
           <w:spacing w:val="0"/>
           <w:sz w:val="24"/>
         </w:rPr>
+        <w:t xml:space="preserve"> </w:t>
+      </w:r>
+      <w:r>
+        <w:rPr>
+          <w:rFonts w:ascii="segoe ui;open sans;sans-serif" w:hAnsi="segoe ui;open sans;sans-serif"/>
+          <w:b w:val="false"/>
+          <w:i w:val="false"/>
+          <w:caps w:val="false"/>
+          <w:smallCaps w:val="false"/>
+          <w:color w:val="000000"/>
+          <w:spacing w:val="0"/>
+          <w:sz w:val="24"/>
+        </w:rPr>
         <w:t>All of these</w:t>
       </w:r>
     </w:p>
@@ -6876,20 +7121,20 @@
           <w:spacing w:val="0"/>
           <w:sz w:val="24"/>
         </w:rPr>
-        <w:t>Answer:</w:t>
-      </w:r>
-      <w:r>
-        <w:rPr>
-          <w:rFonts w:ascii="segoe ui;open sans;sans-serif" w:hAnsi="segoe ui;open sans;sans-serif"/>
-          <w:b w:val="false"/>
-          <w:i w:val="false"/>
-          <w:caps w:val="false"/>
-          <w:smallCaps w:val="false"/>
-          <w:color w:val="000000"/>
-          <w:spacing w:val="0"/>
-          <w:sz w:val="24"/>
-        </w:rPr>
-        <w:t> B) Bye</w:t>
+        <w:t xml:space="preserve">Answer: </w:t>
+      </w:r>
+      <w:r>
+        <w:rPr>
+          <w:rFonts w:ascii="segoe ui;open sans;sans-serif" w:hAnsi="segoe ui;open sans;sans-serif"/>
+          <w:b w:val="false"/>
+          <w:i w:val="false"/>
+          <w:caps w:val="false"/>
+          <w:smallCaps w:val="false"/>
+          <w:color w:val="000000"/>
+          <w:spacing w:val="0"/>
+          <w:sz w:val="24"/>
+        </w:rPr>
+        <w:t>B) Bye</w:t>
       </w:r>
     </w:p>
     <w:p>
@@ -6982,6 +7227,19 @@
           <w:spacing w:val="0"/>
           <w:sz w:val="24"/>
         </w:rPr>
+        <w:t xml:space="preserve"> </w:t>
+      </w:r>
+      <w:r>
+        <w:rPr>
+          <w:rFonts w:ascii="segoe ui;open sans;sans-serif" w:hAnsi="segoe ui;open sans;sans-serif"/>
+          <w:b w:val="false"/>
+          <w:i w:val="false"/>
+          <w:caps w:val="false"/>
+          <w:smallCaps w:val="false"/>
+          <w:color w:val="000000"/>
+          <w:spacing w:val="0"/>
+          <w:sz w:val="24"/>
+        </w:rPr>
         <w:t>It is converting type of a variable from one type to another</w:t>
       </w:r>
     </w:p>
@@ -7025,6 +7283,19 @@
           <w:spacing w:val="0"/>
           <w:sz w:val="24"/>
         </w:rPr>
+        <w:t xml:space="preserve"> </w:t>
+      </w:r>
+      <w:r>
+        <w:rPr>
+          <w:rFonts w:ascii="segoe ui;open sans;sans-serif" w:hAnsi="segoe ui;open sans;sans-serif"/>
+          <w:b w:val="false"/>
+          <w:i w:val="false"/>
+          <w:caps w:val="false"/>
+          <w:smallCaps w:val="false"/>
+          <w:color w:val="000000"/>
+          <w:spacing w:val="0"/>
+          <w:sz w:val="24"/>
+        </w:rPr>
         <w:t>Casting variable to the class</w:t>
       </w:r>
     </w:p>
@@ -7068,6 +7339,19 @@
           <w:spacing w:val="0"/>
           <w:sz w:val="24"/>
         </w:rPr>
+        <w:t xml:space="preserve"> </w:t>
+      </w:r>
+      <w:r>
+        <w:rPr>
+          <w:rFonts w:ascii="segoe ui;open sans;sans-serif" w:hAnsi="segoe ui;open sans;sans-serif"/>
+          <w:b w:val="false"/>
+          <w:i w:val="false"/>
+          <w:caps w:val="false"/>
+          <w:smallCaps w:val="false"/>
+          <w:color w:val="000000"/>
+          <w:spacing w:val="0"/>
+          <w:sz w:val="24"/>
+        </w:rPr>
         <w:t>Creating a new variable</w:t>
       </w:r>
     </w:p>
@@ -7110,6 +7394,19 @@
           <w:spacing w:val="0"/>
           <w:sz w:val="24"/>
         </w:rPr>
+        <w:t xml:space="preserve"> </w:t>
+      </w:r>
+      <w:r>
+        <w:rPr>
+          <w:rFonts w:ascii="segoe ui;open sans;sans-serif" w:hAnsi="segoe ui;open sans;sans-serif"/>
+          <w:b w:val="false"/>
+          <w:i w:val="false"/>
+          <w:caps w:val="false"/>
+          <w:smallCaps w:val="false"/>
+          <w:color w:val="000000"/>
+          <w:spacing w:val="0"/>
+          <w:sz w:val="24"/>
+        </w:rPr>
         <w:t>All of these</w:t>
       </w:r>
     </w:p>
@@ -7144,20 +7441,20 @@
           <w:spacing w:val="0"/>
           <w:sz w:val="24"/>
         </w:rPr>
-        <w:t>Answer:</w:t>
-      </w:r>
-      <w:r>
-        <w:rPr>
-          <w:rFonts w:ascii="segoe ui;open sans;sans-serif" w:hAnsi="segoe ui;open sans;sans-serif"/>
-          <w:b w:val="false"/>
-          <w:i w:val="false"/>
-          <w:caps w:val="false"/>
-          <w:smallCaps w:val="false"/>
-          <w:color w:val="000000"/>
-          <w:spacing w:val="0"/>
-          <w:sz w:val="24"/>
-        </w:rPr>
-        <w:t> A) It is converting type of a variable from one type to another</w:t>
+        <w:t xml:space="preserve">Answer: </w:t>
+      </w:r>
+      <w:r>
+        <w:rPr>
+          <w:rFonts w:ascii="segoe ui;open sans;sans-serif" w:hAnsi="segoe ui;open sans;sans-serif"/>
+          <w:b w:val="false"/>
+          <w:i w:val="false"/>
+          <w:caps w:val="false"/>
+          <w:smallCaps w:val="false"/>
+          <w:color w:val="000000"/>
+          <w:spacing w:val="0"/>
+          <w:sz w:val="24"/>
+        </w:rPr>
+        <w:t>A) It is converting type of a variable from one type to another</w:t>
       </w:r>
     </w:p>
     <w:p>
@@ -7318,6 +7615,19 @@
           <w:spacing w:val="0"/>
           <w:sz w:val="24"/>
         </w:rPr>
+        <w:t xml:space="preserve"> </w:t>
+      </w:r>
+      <w:r>
+        <w:rPr>
+          <w:rFonts w:ascii="segoe ui;open sans;sans-serif" w:hAnsi="segoe ui;open sans;sans-serif"/>
+          <w:b w:val="false"/>
+          <w:i w:val="false"/>
+          <w:caps w:val="false"/>
+          <w:smallCaps w:val="false"/>
+          <w:color w:val="000000"/>
+          <w:spacing w:val="0"/>
+          <w:sz w:val="24"/>
+        </w:rPr>
         <w:t>Widening typecasting</w:t>
       </w:r>
     </w:p>
@@ -7361,6 +7671,19 @@
           <w:spacing w:val="0"/>
           <w:sz w:val="24"/>
         </w:rPr>
+        <w:t xml:space="preserve"> </w:t>
+      </w:r>
+      <w:r>
+        <w:rPr>
+          <w:rFonts w:ascii="segoe ui;open sans;sans-serif" w:hAnsi="segoe ui;open sans;sans-serif"/>
+          <w:b w:val="false"/>
+          <w:i w:val="false"/>
+          <w:caps w:val="false"/>
+          <w:smallCaps w:val="false"/>
+          <w:color w:val="000000"/>
+          <w:spacing w:val="0"/>
+          <w:sz w:val="24"/>
+        </w:rPr>
         <w:t>Narrowing typecasting</w:t>
       </w:r>
     </w:p>
@@ -7404,6 +7727,19 @@
           <w:spacing w:val="0"/>
           <w:sz w:val="24"/>
         </w:rPr>
+        <w:t xml:space="preserve"> </w:t>
+      </w:r>
+      <w:r>
+        <w:rPr>
+          <w:rFonts w:ascii="segoe ui;open sans;sans-serif" w:hAnsi="segoe ui;open sans;sans-serif"/>
+          <w:b w:val="false"/>
+          <w:i w:val="false"/>
+          <w:caps w:val="false"/>
+          <w:smallCaps w:val="false"/>
+          <w:color w:val="000000"/>
+          <w:spacing w:val="0"/>
+          <w:sz w:val="24"/>
+        </w:rPr>
         <w:t>Manual typecasting</w:t>
       </w:r>
     </w:p>
@@ -7446,6 +7782,19 @@
           <w:spacing w:val="0"/>
           <w:sz w:val="24"/>
         </w:rPr>
+        <w:t xml:space="preserve"> </w:t>
+      </w:r>
+      <w:r>
+        <w:rPr>
+          <w:rFonts w:ascii="segoe ui;open sans;sans-serif" w:hAnsi="segoe ui;open sans;sans-serif"/>
+          <w:b w:val="false"/>
+          <w:i w:val="false"/>
+          <w:caps w:val="false"/>
+          <w:smallCaps w:val="false"/>
+          <w:color w:val="000000"/>
+          <w:spacing w:val="0"/>
+          <w:sz w:val="24"/>
+        </w:rPr>
         <w:t>All of these</w:t>
       </w:r>
     </w:p>
@@ -7480,20 +7829,20 @@
           <w:spacing w:val="0"/>
           <w:sz w:val="24"/>
         </w:rPr>
-        <w:t>Answer:</w:t>
-      </w:r>
-      <w:r>
-        <w:rPr>
-          <w:rFonts w:ascii="segoe ui;open sans;sans-serif" w:hAnsi="segoe ui;open sans;sans-serif"/>
-          <w:b w:val="false"/>
-          <w:i w:val="false"/>
-          <w:caps w:val="false"/>
-          <w:smallCaps w:val="false"/>
-          <w:color w:val="000000"/>
-          <w:spacing w:val="0"/>
-          <w:sz w:val="24"/>
-        </w:rPr>
-        <w:t> B) Narrowing typecasting</w:t>
+        <w:t xml:space="preserve">Answer: </w:t>
+      </w:r>
+      <w:r>
+        <w:rPr>
+          <w:rFonts w:ascii="segoe ui;open sans;sans-serif" w:hAnsi="segoe ui;open sans;sans-serif"/>
+          <w:b w:val="false"/>
+          <w:i w:val="false"/>
+          <w:caps w:val="false"/>
+          <w:smallCaps w:val="false"/>
+          <w:color w:val="000000"/>
+          <w:spacing w:val="0"/>
+          <w:sz w:val="24"/>
+        </w:rPr>
+        <w:t>B) Narrowing typecasting</w:t>
       </w:r>
     </w:p>
     <w:p>
@@ -7654,6 +8003,19 @@
           <w:spacing w:val="0"/>
           <w:sz w:val="24"/>
         </w:rPr>
+        <w:t xml:space="preserve"> </w:t>
+      </w:r>
+      <w:r>
+        <w:rPr>
+          <w:rFonts w:ascii="segoe ui;open sans;sans-serif" w:hAnsi="segoe ui;open sans;sans-serif"/>
+          <w:b w:val="false"/>
+          <w:i w:val="false"/>
+          <w:caps w:val="false"/>
+          <w:smallCaps w:val="false"/>
+          <w:color w:val="000000"/>
+          <w:spacing w:val="0"/>
+          <w:sz w:val="24"/>
+        </w:rPr>
         <w:t>Class</w:t>
       </w:r>
     </w:p>
@@ -7697,6 +8059,19 @@
           <w:spacing w:val="0"/>
           <w:sz w:val="24"/>
         </w:rPr>
+        <w:t xml:space="preserve"> </w:t>
+      </w:r>
+      <w:r>
+        <w:rPr>
+          <w:rFonts w:ascii="segoe ui;open sans;sans-serif" w:hAnsi="segoe ui;open sans;sans-serif"/>
+          <w:b w:val="false"/>
+          <w:i w:val="false"/>
+          <w:caps w:val="false"/>
+          <w:smallCaps w:val="false"/>
+          <w:color w:val="000000"/>
+          <w:spacing w:val="0"/>
+          <w:sz w:val="24"/>
+        </w:rPr>
         <w:t>Method</w:t>
       </w:r>
     </w:p>
@@ -7740,6 +8115,19 @@
           <w:spacing w:val="0"/>
           <w:sz w:val="24"/>
         </w:rPr>
+        <w:t xml:space="preserve"> </w:t>
+      </w:r>
+      <w:r>
+        <w:rPr>
+          <w:rFonts w:ascii="segoe ui;open sans;sans-serif" w:hAnsi="segoe ui;open sans;sans-serif"/>
+          <w:b w:val="false"/>
+          <w:i w:val="false"/>
+          <w:caps w:val="false"/>
+          <w:smallCaps w:val="false"/>
+          <w:color w:val="000000"/>
+          <w:spacing w:val="0"/>
+          <w:sz w:val="24"/>
+        </w:rPr>
         <w:t>Variable</w:t>
       </w:r>
     </w:p>
@@ -7782,6 +8170,19 @@
           <w:spacing w:val="0"/>
           <w:sz w:val="24"/>
         </w:rPr>
+        <w:t xml:space="preserve"> </w:t>
+      </w:r>
+      <w:r>
+        <w:rPr>
+          <w:rFonts w:ascii="segoe ui;open sans;sans-serif" w:hAnsi="segoe ui;open sans;sans-serif"/>
+          <w:b w:val="false"/>
+          <w:i w:val="false"/>
+          <w:caps w:val="false"/>
+          <w:smallCaps w:val="false"/>
+          <w:color w:val="000000"/>
+          <w:spacing w:val="0"/>
+          <w:sz w:val="24"/>
+        </w:rPr>
         <w:t>All of these</w:t>
       </w:r>
     </w:p>
@@ -7816,20 +8217,20 @@
           <w:spacing w:val="0"/>
           <w:sz w:val="24"/>
         </w:rPr>
-        <w:t>Answer:</w:t>
-      </w:r>
-      <w:r>
-        <w:rPr>
-          <w:rFonts w:ascii="segoe ui;open sans;sans-serif" w:hAnsi="segoe ui;open sans;sans-serif"/>
-          <w:b w:val="false"/>
-          <w:i w:val="false"/>
-          <w:caps w:val="false"/>
-          <w:smallCaps w:val="false"/>
-          <w:color w:val="000000"/>
-          <w:spacing w:val="0"/>
-          <w:sz w:val="24"/>
-        </w:rPr>
-        <w:t> D) All of these</w:t>
+        <w:t xml:space="preserve">Answer: </w:t>
+      </w:r>
+      <w:r>
+        <w:rPr>
+          <w:rFonts w:ascii="segoe ui;open sans;sans-serif" w:hAnsi="segoe ui;open sans;sans-serif"/>
+          <w:b w:val="false"/>
+          <w:i w:val="false"/>
+          <w:caps w:val="false"/>
+          <w:smallCaps w:val="false"/>
+          <w:color w:val="000000"/>
+          <w:spacing w:val="0"/>
+          <w:sz w:val="24"/>
+        </w:rPr>
+        <w:t>D) All of these</w:t>
       </w:r>
     </w:p>
     <w:p>
@@ -7886,7 +8287,11 @@
           <w:spacing w:val="0"/>
           <w:sz w:val="24"/>
         </w:rPr>
-        <w:t>Class, method, and variables all can be declared as </w:t>
+        <w:t>Class, method, and variables all can be declared as</w:t>
+      </w:r>
+      <w:r>
+        <w:rPr/>
+        <w:t xml:space="preserve"> </w:t>
       </w:r>
       <w:hyperlink r:id="rId4" w:tgtFrame="_blank">
         <w:r>
@@ -8012,6 +8417,19 @@
           <w:spacing w:val="0"/>
           <w:sz w:val="24"/>
         </w:rPr>
+        <w:t xml:space="preserve"> </w:t>
+      </w:r>
+      <w:r>
+        <w:rPr>
+          <w:rFonts w:ascii="segoe ui;open sans;sans-serif" w:hAnsi="segoe ui;open sans;sans-serif"/>
+          <w:b w:val="false"/>
+          <w:i w:val="false"/>
+          <w:caps w:val="false"/>
+          <w:smallCaps w:val="false"/>
+          <w:color w:val="000000"/>
+          <w:spacing w:val="0"/>
+          <w:sz w:val="24"/>
+        </w:rPr>
         <w:t>Try-catch block</w:t>
       </w:r>
     </w:p>
@@ -8055,6 +8473,19 @@
           <w:spacing w:val="0"/>
           <w:sz w:val="24"/>
         </w:rPr>
+        <w:t xml:space="preserve"> </w:t>
+      </w:r>
+      <w:r>
+        <w:rPr>
+          <w:rFonts w:ascii="segoe ui;open sans;sans-serif" w:hAnsi="segoe ui;open sans;sans-serif"/>
+          <w:b w:val="false"/>
+          <w:i w:val="false"/>
+          <w:caps w:val="false"/>
+          <w:smallCaps w:val="false"/>
+          <w:color w:val="000000"/>
+          <w:spacing w:val="0"/>
+          <w:sz w:val="24"/>
+        </w:rPr>
         <w:t>Class block</w:t>
       </w:r>
     </w:p>
@@ -8098,6 +8529,19 @@
           <w:spacing w:val="0"/>
           <w:sz w:val="24"/>
         </w:rPr>
+        <w:t xml:space="preserve"> </w:t>
+      </w:r>
+      <w:r>
+        <w:rPr>
+          <w:rFonts w:ascii="segoe ui;open sans;sans-serif" w:hAnsi="segoe ui;open sans;sans-serif"/>
+          <w:b w:val="false"/>
+          <w:i w:val="false"/>
+          <w:caps w:val="false"/>
+          <w:smallCaps w:val="false"/>
+          <w:color w:val="000000"/>
+          <w:spacing w:val="0"/>
+          <w:sz w:val="24"/>
+        </w:rPr>
         <w:t>Method block</w:t>
       </w:r>
     </w:p>
@@ -8140,6 +8584,19 @@
           <w:spacing w:val="0"/>
           <w:sz w:val="24"/>
         </w:rPr>
+        <w:t xml:space="preserve"> </w:t>
+      </w:r>
+      <w:r>
+        <w:rPr>
+          <w:rFonts w:ascii="segoe ui;open sans;sans-serif" w:hAnsi="segoe ui;open sans;sans-serif"/>
+          <w:b w:val="false"/>
+          <w:i w:val="false"/>
+          <w:caps w:val="false"/>
+          <w:smallCaps w:val="false"/>
+          <w:color w:val="000000"/>
+          <w:spacing w:val="0"/>
+          <w:sz w:val="24"/>
+        </w:rPr>
         <w:t>All of these</w:t>
       </w:r>
     </w:p>
@@ -8174,20 +8631,20 @@
           <w:spacing w:val="0"/>
           <w:sz w:val="24"/>
         </w:rPr>
-        <w:t>Answer:</w:t>
-      </w:r>
-      <w:r>
-        <w:rPr>
-          <w:rFonts w:ascii="segoe ui;open sans;sans-serif" w:hAnsi="segoe ui;open sans;sans-serif"/>
-          <w:b w:val="false"/>
-          <w:i w:val="false"/>
-          <w:caps w:val="false"/>
-          <w:smallCaps w:val="false"/>
-          <w:color w:val="000000"/>
-          <w:spacing w:val="0"/>
-          <w:sz w:val="24"/>
-        </w:rPr>
-        <w:t> A) Try-catch block</w:t>
+        <w:t xml:space="preserve">Answer: </w:t>
+      </w:r>
+      <w:r>
+        <w:rPr>
+          <w:rFonts w:ascii="segoe ui;open sans;sans-serif" w:hAnsi="segoe ui;open sans;sans-serif"/>
+          <w:b w:val="false"/>
+          <w:i w:val="false"/>
+          <w:caps w:val="false"/>
+          <w:smallCaps w:val="false"/>
+          <w:color w:val="000000"/>
+          <w:spacing w:val="0"/>
+          <w:sz w:val="24"/>
+        </w:rPr>
+        <w:t>A) Try-catch block</w:t>
       </w:r>
     </w:p>
     <w:p>
@@ -8348,6 +8805,19 @@
           <w:spacing w:val="0"/>
           <w:sz w:val="24"/>
         </w:rPr>
+        <w:t xml:space="preserve"> </w:t>
+      </w:r>
+      <w:r>
+        <w:rPr>
+          <w:rFonts w:ascii="segoe ui;open sans;sans-serif" w:hAnsi="segoe ui;open sans;sans-serif"/>
+          <w:b w:val="false"/>
+          <w:i w:val="false"/>
+          <w:caps w:val="false"/>
+          <w:smallCaps w:val="false"/>
+          <w:color w:val="000000"/>
+          <w:spacing w:val="0"/>
+          <w:sz w:val="24"/>
+        </w:rPr>
         <w:t>Terminates from the loop immediately</w:t>
       </w:r>
     </w:p>
@@ -8391,6 +8861,19 @@
           <w:spacing w:val="0"/>
           <w:sz w:val="24"/>
         </w:rPr>
+        <w:t xml:space="preserve"> </w:t>
+      </w:r>
+      <w:r>
+        <w:rPr>
+          <w:rFonts w:ascii="segoe ui;open sans;sans-serif" w:hAnsi="segoe ui;open sans;sans-serif"/>
+          <w:b w:val="false"/>
+          <w:i w:val="false"/>
+          <w:caps w:val="false"/>
+          <w:smallCaps w:val="false"/>
+          <w:color w:val="000000"/>
+          <w:spacing w:val="0"/>
+          <w:sz w:val="24"/>
+        </w:rPr>
         <w:t>Terminates from the program immediately</w:t>
       </w:r>
     </w:p>
@@ -8434,6 +8917,19 @@
           <w:spacing w:val="0"/>
           <w:sz w:val="24"/>
         </w:rPr>
+        <w:t xml:space="preserve"> </w:t>
+      </w:r>
+      <w:r>
+        <w:rPr>
+          <w:rFonts w:ascii="segoe ui;open sans;sans-serif" w:hAnsi="segoe ui;open sans;sans-serif"/>
+          <w:b w:val="false"/>
+          <w:i w:val="false"/>
+          <w:caps w:val="false"/>
+          <w:smallCaps w:val="false"/>
+          <w:color w:val="000000"/>
+          <w:spacing w:val="0"/>
+          <w:sz w:val="24"/>
+        </w:rPr>
         <w:t>Skips the current iteration</w:t>
       </w:r>
     </w:p>
@@ -8476,6 +8972,19 @@
           <w:spacing w:val="0"/>
           <w:sz w:val="24"/>
         </w:rPr>
+        <w:t xml:space="preserve"> </w:t>
+      </w:r>
+      <w:r>
+        <w:rPr>
+          <w:rFonts w:ascii="segoe ui;open sans;sans-serif" w:hAnsi="segoe ui;open sans;sans-serif"/>
+          <w:b w:val="false"/>
+          <w:i w:val="false"/>
+          <w:caps w:val="false"/>
+          <w:smallCaps w:val="false"/>
+          <w:color w:val="000000"/>
+          <w:spacing w:val="0"/>
+          <w:sz w:val="24"/>
+        </w:rPr>
         <w:t>All of these</w:t>
       </w:r>
     </w:p>
@@ -8510,20 +9019,20 @@
           <w:spacing w:val="0"/>
           <w:sz w:val="24"/>
         </w:rPr>
-        <w:t>Answer:</w:t>
-      </w:r>
-      <w:r>
-        <w:rPr>
-          <w:rFonts w:ascii="segoe ui;open sans;sans-serif" w:hAnsi="segoe ui;open sans;sans-serif"/>
-          <w:b w:val="false"/>
-          <w:i w:val="false"/>
-          <w:caps w:val="false"/>
-          <w:smallCaps w:val="false"/>
-          <w:color w:val="000000"/>
-          <w:spacing w:val="0"/>
-          <w:sz w:val="24"/>
-        </w:rPr>
-        <w:t> A) Terminates from the loop immediately</w:t>
+        <w:t xml:space="preserve">Answer: </w:t>
+      </w:r>
+      <w:r>
+        <w:rPr>
+          <w:rFonts w:ascii="segoe ui;open sans;sans-serif" w:hAnsi="segoe ui;open sans;sans-serif"/>
+          <w:b w:val="false"/>
+          <w:i w:val="false"/>
+          <w:caps w:val="false"/>
+          <w:smallCaps w:val="false"/>
+          <w:color w:val="000000"/>
+          <w:spacing w:val="0"/>
+          <w:sz w:val="24"/>
+        </w:rPr>
+        <w:t>A) Terminates from the loop immediately</w:t>
       </w:r>
     </w:p>
     <w:p>
@@ -8591,7 +9100,7 @@
           <w:spacing w:val="0"/>
           <w:sz w:val="24"/>
         </w:rPr>
-        <w:t>The </w:t>
+        <w:t xml:space="preserve">The </w:t>
       </w:r>
       <w:r>
         <w:rPr>
@@ -8605,20 +9114,20 @@
           <w:sz w:val="24"/>
           <w:highlight w:val="white"/>
         </w:rPr>
-        <w:t>break</w:t>
-      </w:r>
-      <w:r>
-        <w:rPr>
-          <w:rFonts w:ascii="segoe ui;open sans;sans-serif" w:hAnsi="segoe ui;open sans;sans-serif"/>
-          <w:b w:val="false"/>
-          <w:i w:val="false"/>
-          <w:caps w:val="false"/>
-          <w:smallCaps w:val="false"/>
-          <w:color w:val="000000"/>
-          <w:spacing w:val="0"/>
-          <w:sz w:val="24"/>
-        </w:rPr>
-        <w:t> statement in Java is used to terminate from the loop immediately.</w:t>
+        <w:t xml:space="preserve">break </w:t>
+      </w:r>
+      <w:r>
+        <w:rPr>
+          <w:rFonts w:ascii="segoe ui;open sans;sans-serif" w:hAnsi="segoe ui;open sans;sans-serif"/>
+          <w:b w:val="false"/>
+          <w:i w:val="false"/>
+          <w:caps w:val="false"/>
+          <w:smallCaps w:val="false"/>
+          <w:color w:val="000000"/>
+          <w:spacing w:val="0"/>
+          <w:sz w:val="24"/>
+        </w:rPr>
+        <w:t>statement in Java is used to terminate from the loop immediately.</w:t>
       </w:r>
     </w:p>
     <w:p>
@@ -8814,12 +9323,16 @@
       </w:pPr>
       <w:r>
         <w:rPr>
-          <w:caps w:val="false"/>
-          <w:smallCaps w:val="false"/>
-          <w:color w:val="000000"/>
-          <w:spacing w:val="0"/>
-        </w:rPr>
-        <w:t xml:space="preserve">  </w:t>
+          <w:rFonts w:ascii="monospace;monospace" w:hAnsi="monospace;monospace"/>
+          <w:b/>
+          <w:i w:val="false"/>
+          <w:caps w:val="false"/>
+          <w:smallCaps w:val="false"/>
+          <w:color w:val="000000"/>
+          <w:spacing w:val="0"/>
+          <w:sz w:val="23"/>
+        </w:rPr>
+        <w:tab/>
       </w:r>
       <w:r>
         <w:rPr>
@@ -9010,6 +9523,16 @@
       </w:r>
       <w:r>
         <w:rPr>
+          <w:caps w:val="false"/>
+          <w:smallCaps w:val="false"/>
+          <w:color w:val="000000"/>
+          <w:spacing w:val="0"/>
+        </w:rPr>
+        <w:tab/>
+        <w:tab/>
+      </w:r>
+      <w:r>
+        <w:rPr>
           <w:rFonts w:ascii="monospace;monospace" w:hAnsi="monospace;monospace"/>
           <w:b/>
           <w:i w:val="false"/>
@@ -9080,6 +9603,16 @@
       </w:r>
       <w:r>
         <w:rPr>
+          <w:caps w:val="false"/>
+          <w:smallCaps w:val="false"/>
+          <w:color w:val="000000"/>
+          <w:spacing w:val="0"/>
+        </w:rPr>
+        <w:tab/>
+        <w:tab/>
+      </w:r>
+      <w:r>
+        <w:rPr>
           <w:rFonts w:ascii="monospace;monospace" w:hAnsi="monospace;monospace"/>
           <w:b/>
           <w:i w:val="false"/>
@@ -9371,6 +9904,16 @@
       </w:r>
       <w:r>
         <w:rPr>
+          <w:caps w:val="false"/>
+          <w:smallCaps w:val="false"/>
+          <w:color w:val="000000"/>
+          <w:spacing w:val="0"/>
+        </w:rPr>
+        <w:tab/>
+        <w:tab/>
+      </w:r>
+      <w:r>
+        <w:rPr>
           <w:rFonts w:ascii="monospace;monospace" w:hAnsi="monospace;monospace"/>
           <w:b/>
           <w:i w:val="false"/>
@@ -9532,6 +10075,17 @@
       </w:r>
       <w:r>
         <w:rPr>
+          <w:caps w:val="false"/>
+          <w:smallCaps w:val="false"/>
+          <w:color w:val="000000"/>
+          <w:spacing w:val="0"/>
+        </w:rPr>
+        <w:tab/>
+        <w:tab/>
+        <w:tab/>
+      </w:r>
+      <w:r>
+        <w:rPr>
           <w:rFonts w:ascii="monospace;monospace" w:hAnsi="monospace;monospace"/>
           <w:b w:val="false"/>
           <w:i w:val="false"/>
@@ -9667,6 +10221,17 @@
       </w:r>
       <w:r>
         <w:rPr>
+          <w:caps w:val="false"/>
+          <w:smallCaps w:val="false"/>
+          <w:color w:val="000000"/>
+          <w:spacing w:val="0"/>
+        </w:rPr>
+        <w:tab/>
+        <w:tab/>
+        <w:tab/>
+      </w:r>
+      <w:r>
+        <w:rPr>
           <w:rFonts w:ascii="monospace;monospace" w:hAnsi="monospace;monospace"/>
           <w:b/>
           <w:i w:val="false"/>
@@ -9724,6 +10289,16 @@
       </w:r>
       <w:r>
         <w:rPr>
+          <w:caps w:val="false"/>
+          <w:smallCaps w:val="false"/>
+          <w:color w:val="000000"/>
+          <w:spacing w:val="0"/>
+        </w:rPr>
+        <w:tab/>
+        <w:tab/>
+      </w:r>
+      <w:r>
+        <w:rPr>
           <w:rFonts w:ascii="monospace;monospace" w:hAnsi="monospace;monospace"/>
           <w:b w:val="false"/>
           <w:i w:val="false"/>
@@ -9768,6 +10343,16 @@
       </w:r>
       <w:r>
         <w:rPr>
+          <w:caps w:val="false"/>
+          <w:smallCaps w:val="false"/>
+          <w:color w:val="000000"/>
+          <w:spacing w:val="0"/>
+        </w:rPr>
+        <w:tab/>
+        <w:tab/>
+      </w:r>
+      <w:r>
+        <w:rPr>
           <w:rFonts w:ascii="monospace;monospace" w:hAnsi="monospace;monospace"/>
           <w:b w:val="false"/>
           <w:i w:val="false"/>
@@ -9803,15 +10388,6 @@
       </w:pPr>
       <w:r>
         <w:rPr>
-          <w:caps w:val="false"/>
-          <w:smallCaps w:val="false"/>
-          <w:color w:val="000000"/>
-          <w:spacing w:val="0"/>
-        </w:rPr>
-        <w:t xml:space="preserve">  </w:t>
-      </w:r>
-      <w:r>
-        <w:rPr>
           <w:rFonts w:ascii="monospace;monospace" w:hAnsi="monospace;monospace"/>
           <w:b w:val="false"/>
           <w:i w:val="false"/>
@@ -9821,6 +10397,7 @@
           <w:spacing w:val="0"/>
           <w:sz w:val="23"/>
         </w:rPr>
+        <w:tab/>
         <w:t>}</w:t>
       </w:r>
     </w:p>
@@ -10108,20 +10685,20 @@
           <w:spacing w:val="0"/>
           <w:sz w:val="24"/>
         </w:rPr>
-        <w:t>Answer:</w:t>
-      </w:r>
-      <w:r>
-        <w:rPr>
-          <w:rFonts w:ascii="segoe ui;open sans;sans-serif" w:hAnsi="segoe ui;open sans;sans-serif"/>
-          <w:b w:val="false"/>
-          <w:i w:val="false"/>
-          <w:caps w:val="false"/>
-          <w:smallCaps w:val="false"/>
-          <w:color w:val="000000"/>
-          <w:spacing w:val="0"/>
-          <w:sz w:val="24"/>
-        </w:rPr>
-        <w:t> B) No output</w:t>
+        <w:t xml:space="preserve">Answer: </w:t>
+      </w:r>
+      <w:r>
+        <w:rPr>
+          <w:rFonts w:ascii="segoe ui;open sans;sans-serif" w:hAnsi="segoe ui;open sans;sans-serif"/>
+          <w:b w:val="false"/>
+          <w:i w:val="false"/>
+          <w:caps w:val="false"/>
+          <w:smallCaps w:val="false"/>
+          <w:color w:val="000000"/>
+          <w:spacing w:val="0"/>
+          <w:sz w:val="24"/>
+        </w:rPr>
+        <w:t>B) No output</w:t>
       </w:r>
     </w:p>
     <w:p>
@@ -10189,7 +10766,7 @@
           <w:spacing w:val="0"/>
           <w:sz w:val="24"/>
         </w:rPr>
-        <w:t>The condition </w:t>
+        <w:t xml:space="preserve">The condition </w:t>
       </w:r>
       <w:r>
         <w:rPr>
@@ -10216,7 +10793,7 @@
           <w:spacing w:val="0"/>
           <w:sz w:val="24"/>
         </w:rPr>
-        <w:t> could not be satisfied hence nothing cannot be printed.</w:t>
+        <w:t>could not be satisfied hence nothing cannot be printed.</w:t>
       </w:r>
     </w:p>
     <w:p>
@@ -10309,6 +10886,19 @@
           <w:spacing w:val="0"/>
           <w:sz w:val="24"/>
         </w:rPr>
+        <w:t xml:space="preserve"> </w:t>
+      </w:r>
+      <w:r>
+        <w:rPr>
+          <w:rFonts w:ascii="segoe ui;open sans;sans-serif" w:hAnsi="segoe ui;open sans;sans-serif"/>
+          <w:b w:val="false"/>
+          <w:i w:val="false"/>
+          <w:caps w:val="false"/>
+          <w:smallCaps w:val="false"/>
+          <w:color w:val="000000"/>
+          <w:spacing w:val="0"/>
+          <w:sz w:val="24"/>
+        </w:rPr>
         <w:t>Yes, using command-line arguments</w:t>
       </w:r>
     </w:p>
@@ -10352,6 +10942,19 @@
           <w:spacing w:val="0"/>
           <w:sz w:val="24"/>
         </w:rPr>
+        <w:t xml:space="preserve"> </w:t>
+      </w:r>
+      <w:r>
+        <w:rPr>
+          <w:rFonts w:ascii="segoe ui;open sans;sans-serif" w:hAnsi="segoe ui;open sans;sans-serif"/>
+          <w:b w:val="false"/>
+          <w:i w:val="false"/>
+          <w:caps w:val="false"/>
+          <w:smallCaps w:val="false"/>
+          <w:color w:val="000000"/>
+          <w:spacing w:val="0"/>
+          <w:sz w:val="24"/>
+        </w:rPr>
         <w:t>Yes, by access command prompt</w:t>
       </w:r>
     </w:p>
@@ -10395,6 +10998,19 @@
           <w:spacing w:val="0"/>
           <w:sz w:val="24"/>
         </w:rPr>
+        <w:t xml:space="preserve"> </w:t>
+      </w:r>
+      <w:r>
+        <w:rPr>
+          <w:rFonts w:ascii="segoe ui;open sans;sans-serif" w:hAnsi="segoe ui;open sans;sans-serif"/>
+          <w:b w:val="false"/>
+          <w:i w:val="false"/>
+          <w:caps w:val="false"/>
+          <w:smallCaps w:val="false"/>
+          <w:color w:val="000000"/>
+          <w:spacing w:val="0"/>
+          <w:sz w:val="24"/>
+        </w:rPr>
         <w:t>No</w:t>
       </w:r>
     </w:p>
@@ -10437,6 +11053,19 @@
           <w:spacing w:val="0"/>
           <w:sz w:val="24"/>
         </w:rPr>
+        <w:t xml:space="preserve"> </w:t>
+      </w:r>
+      <w:r>
+        <w:rPr>
+          <w:rFonts w:ascii="segoe ui;open sans;sans-serif" w:hAnsi="segoe ui;open sans;sans-serif"/>
+          <w:b w:val="false"/>
+          <w:i w:val="false"/>
+          <w:caps w:val="false"/>
+          <w:smallCaps w:val="false"/>
+          <w:color w:val="000000"/>
+          <w:spacing w:val="0"/>
+          <w:sz w:val="24"/>
+        </w:rPr>
         <w:t>None of these</w:t>
       </w:r>
     </w:p>
@@ -10471,20 +11100,20 @@
           <w:spacing w:val="0"/>
           <w:sz w:val="24"/>
         </w:rPr>
-        <w:t>Answer:</w:t>
-      </w:r>
-      <w:r>
-        <w:rPr>
-          <w:rFonts w:ascii="segoe ui;open sans;sans-serif" w:hAnsi="segoe ui;open sans;sans-serif"/>
-          <w:b w:val="false"/>
-          <w:i w:val="false"/>
-          <w:caps w:val="false"/>
-          <w:smallCaps w:val="false"/>
-          <w:color w:val="000000"/>
-          <w:spacing w:val="0"/>
-          <w:sz w:val="24"/>
-        </w:rPr>
-        <w:t> A) Yes, using command-line arguments</w:t>
+        <w:t xml:space="preserve">Answer: </w:t>
+      </w:r>
+      <w:r>
+        <w:rPr>
+          <w:rFonts w:ascii="segoe ui;open sans;sans-serif" w:hAnsi="segoe ui;open sans;sans-serif"/>
+          <w:b w:val="false"/>
+          <w:i w:val="false"/>
+          <w:caps w:val="false"/>
+          <w:smallCaps w:val="false"/>
+          <w:color w:val="000000"/>
+          <w:spacing w:val="0"/>
+          <w:sz w:val="24"/>
+        </w:rPr>
+        <w:t>A) Yes, using command-line arguments</w:t>
       </w:r>
     </w:p>
     <w:p>
@@ -10848,20 +11477,20 @@
           <w:spacing w:val="0"/>
           <w:sz w:val="24"/>
         </w:rPr>
-        <w:t>Answer:</w:t>
-      </w:r>
-      <w:r>
-        <w:rPr>
-          <w:rFonts w:ascii="segoe ui;open sans;sans-serif" w:hAnsi="segoe ui;open sans;sans-serif"/>
-          <w:b w:val="false"/>
-          <w:i w:val="false"/>
-          <w:caps w:val="false"/>
-          <w:smallCaps w:val="false"/>
-          <w:color w:val="000000"/>
-          <w:spacing w:val="0"/>
-          <w:sz w:val="24"/>
-        </w:rPr>
-        <w:t> A) Collection of similar elements</w:t>
+        <w:t xml:space="preserve">Answer: </w:t>
+      </w:r>
+      <w:r>
+        <w:rPr>
+          <w:rFonts w:ascii="segoe ui;open sans;sans-serif" w:hAnsi="segoe ui;open sans;sans-serif"/>
+          <w:b w:val="false"/>
+          <w:i w:val="false"/>
+          <w:caps w:val="false"/>
+          <w:smallCaps w:val="false"/>
+          <w:color w:val="000000"/>
+          <w:spacing w:val="0"/>
+          <w:sz w:val="24"/>
+        </w:rPr>
+        <w:t>A) Collection of similar elements</w:t>
       </w:r>
     </w:p>
     <w:p>
@@ -11024,7 +11653,20 @@
           <w:spacing w:val="0"/>
           <w:sz w:val="24"/>
         </w:rPr>
-        <w:t>int[] arr = {1, 3, 5};</w:t>
+        <w:t>i</w:t>
+      </w:r>
+      <w:r>
+        <w:rPr>
+          <w:rFonts w:ascii="segoe ui;open sans;sans-serif" w:hAnsi="segoe ui;open sans;sans-serif"/>
+          <w:b w:val="false"/>
+          <w:i w:val="false"/>
+          <w:caps w:val="false"/>
+          <w:smallCaps w:val="false"/>
+          <w:color w:val="000000"/>
+          <w:spacing w:val="0"/>
+          <w:sz w:val="24"/>
+        </w:rPr>
+        <w:t>nt[ ] arr = {1, 3, 5};</w:t>
       </w:r>
     </w:p>
     <w:p>
@@ -11080,7 +11722,7 @@
           <w:spacing w:val="0"/>
           <w:sz w:val="24"/>
         </w:rPr>
-        <w:t>int[] arr;</w:t>
+        <w:t>int[ ] arr;</w:t>
       </w:r>
     </w:p>
     <w:p>
@@ -11136,7 +11778,7 @@
           <w:spacing w:val="0"/>
           <w:sz w:val="24"/>
         </w:rPr>
-        <w:t>arr = new int[] {3, 1, 8};</w:t>
+        <w:t>arr = new int[ ] {3, 1, 8};</w:t>
       </w:r>
     </w:p>
     <w:p>
@@ -11192,7 +11834,7 @@
           <w:spacing w:val="0"/>
           <w:sz w:val="24"/>
         </w:rPr>
-        <w:t>int arr[] = {1, 4, 6};</w:t>
+        <w:t>int arr[ ] = {1, 4, 6};</w:t>
       </w:r>
     </w:p>
     <w:p>
@@ -11281,20 +11923,20 @@
           <w:spacing w:val="0"/>
           <w:sz w:val="24"/>
         </w:rPr>
-        <w:t>Answer:</w:t>
-      </w:r>
-      <w:r>
-        <w:rPr>
-          <w:rFonts w:ascii="segoe ui;open sans;sans-serif" w:hAnsi="segoe ui;open sans;sans-serif"/>
-          <w:b w:val="false"/>
-          <w:i w:val="false"/>
-          <w:caps w:val="false"/>
-          <w:smallCaps w:val="false"/>
-          <w:color w:val="000000"/>
-          <w:spacing w:val="0"/>
-          <w:sz w:val="24"/>
-        </w:rPr>
-        <w:t> E) All of these</w:t>
+        <w:t xml:space="preserve">Answer: </w:t>
+      </w:r>
+      <w:r>
+        <w:rPr>
+          <w:rFonts w:ascii="segoe ui;open sans;sans-serif" w:hAnsi="segoe ui;open sans;sans-serif"/>
+          <w:b w:val="false"/>
+          <w:i w:val="false"/>
+          <w:caps w:val="false"/>
+          <w:smallCaps w:val="false"/>
+          <w:color w:val="000000"/>
+          <w:spacing w:val="0"/>
+          <w:sz w:val="24"/>
+        </w:rPr>
+        <w:t>E) All of these</w:t>
       </w:r>
     </w:p>
     <w:p>
@@ -11351,7 +11993,11 @@
           <w:spacing w:val="0"/>
           <w:sz w:val="24"/>
         </w:rPr>
-        <w:t>Read here: </w:t>
+        <w:t>Read here:</w:t>
+      </w:r>
+      <w:r>
+        <w:rPr/>
+        <w:t xml:space="preserve"> </w:t>
       </w:r>
       <w:hyperlink r:id="rId5" w:tgtFrame="_blank">
         <w:r>
@@ -11464,6 +12110,19 @@
           <w:spacing w:val="0"/>
           <w:sz w:val="24"/>
         </w:rPr>
+        <w:t xml:space="preserve"> </w:t>
+      </w:r>
+      <w:r>
+        <w:rPr>
+          <w:rFonts w:ascii="segoe ui;open sans;sans-serif" w:hAnsi="segoe ui;open sans;sans-serif"/>
+          <w:b w:val="false"/>
+          <w:i w:val="false"/>
+          <w:caps w:val="false"/>
+          <w:smallCaps w:val="false"/>
+          <w:color w:val="000000"/>
+          <w:spacing w:val="0"/>
+          <w:sz w:val="24"/>
+        </w:rPr>
         <w:t>Classes</w:t>
       </w:r>
     </w:p>
@@ -11507,6 +12166,19 @@
           <w:spacing w:val="0"/>
           <w:sz w:val="24"/>
         </w:rPr>
+        <w:t xml:space="preserve"> </w:t>
+      </w:r>
+      <w:r>
+        <w:rPr>
+          <w:rFonts w:ascii="segoe ui;open sans;sans-serif" w:hAnsi="segoe ui;open sans;sans-serif"/>
+          <w:b w:val="false"/>
+          <w:i w:val="false"/>
+          <w:caps w:val="false"/>
+          <w:smallCaps w:val="false"/>
+          <w:color w:val="000000"/>
+          <w:spacing w:val="0"/>
+          <w:sz w:val="24"/>
+        </w:rPr>
         <w:t>References</w:t>
       </w:r>
     </w:p>
@@ -11550,6 +12222,19 @@
           <w:spacing w:val="0"/>
           <w:sz w:val="24"/>
         </w:rPr>
+        <w:t xml:space="preserve"> </w:t>
+      </w:r>
+      <w:r>
+        <w:rPr>
+          <w:rFonts w:ascii="segoe ui;open sans;sans-serif" w:hAnsi="segoe ui;open sans;sans-serif"/>
+          <w:b w:val="false"/>
+          <w:i w:val="false"/>
+          <w:caps w:val="false"/>
+          <w:smallCaps w:val="false"/>
+          <w:color w:val="000000"/>
+          <w:spacing w:val="0"/>
+          <w:sz w:val="24"/>
+        </w:rPr>
         <w:t>Iterators</w:t>
       </w:r>
     </w:p>
@@ -11592,6 +12277,19 @@
           <w:spacing w:val="0"/>
           <w:sz w:val="24"/>
         </w:rPr>
+        <w:t xml:space="preserve"> </w:t>
+      </w:r>
+      <w:r>
+        <w:rPr>
+          <w:rFonts w:ascii="segoe ui;open sans;sans-serif" w:hAnsi="segoe ui;open sans;sans-serif"/>
+          <w:b w:val="false"/>
+          <w:i w:val="false"/>
+          <w:caps w:val="false"/>
+          <w:smallCaps w:val="false"/>
+          <w:color w:val="000000"/>
+          <w:spacing w:val="0"/>
+          <w:sz w:val="24"/>
+        </w:rPr>
         <w:t>None of these</w:t>
       </w:r>
     </w:p>
@@ -11626,20 +12324,20 @@
           <w:spacing w:val="0"/>
           <w:sz w:val="24"/>
         </w:rPr>
-        <w:t>Answer:</w:t>
-      </w:r>
-      <w:r>
-        <w:rPr>
-          <w:rFonts w:ascii="segoe ui;open sans;sans-serif" w:hAnsi="segoe ui;open sans;sans-serif"/>
-          <w:b w:val="false"/>
-          <w:i w:val="false"/>
-          <w:caps w:val="false"/>
-          <w:smallCaps w:val="false"/>
-          <w:color w:val="000000"/>
-          <w:spacing w:val="0"/>
-          <w:sz w:val="24"/>
-        </w:rPr>
-        <w:t> B) References</w:t>
+        <w:t xml:space="preserve">Answer: </w:t>
+      </w:r>
+      <w:r>
+        <w:rPr>
+          <w:rFonts w:ascii="segoe ui;open sans;sans-serif" w:hAnsi="segoe ui;open sans;sans-serif"/>
+          <w:b w:val="false"/>
+          <w:i w:val="false"/>
+          <w:caps w:val="false"/>
+          <w:smallCaps w:val="false"/>
+          <w:color w:val="000000"/>
+          <w:spacing w:val="0"/>
+          <w:sz w:val="24"/>
+        </w:rPr>
+        <w:t>B) References</w:t>
       </w:r>
     </w:p>
     <w:p>
@@ -11800,6 +12498,19 @@
           <w:spacing w:val="0"/>
           <w:sz w:val="24"/>
         </w:rPr>
+        <w:t xml:space="preserve"> </w:t>
+      </w:r>
+      <w:r>
+        <w:rPr>
+          <w:rFonts w:ascii="segoe ui;open sans;sans-serif" w:hAnsi="segoe ui;open sans;sans-serif"/>
+          <w:b w:val="false"/>
+          <w:i w:val="false"/>
+          <w:caps w:val="false"/>
+          <w:smallCaps w:val="false"/>
+          <w:color w:val="000000"/>
+          <w:spacing w:val="0"/>
+          <w:sz w:val="24"/>
+        </w:rPr>
         <w:t>Method to manage memory in java</w:t>
       </w:r>
     </w:p>
@@ -11843,6 +12554,19 @@
           <w:spacing w:val="0"/>
           <w:sz w:val="24"/>
         </w:rPr>
+        <w:t xml:space="preserve"> </w:t>
+      </w:r>
+      <w:r>
+        <w:rPr>
+          <w:rFonts w:ascii="segoe ui;open sans;sans-serif" w:hAnsi="segoe ui;open sans;sans-serif"/>
+          <w:b w:val="false"/>
+          <w:i w:val="false"/>
+          <w:caps w:val="false"/>
+          <w:smallCaps w:val="false"/>
+          <w:color w:val="000000"/>
+          <w:spacing w:val="0"/>
+          <w:sz w:val="24"/>
+        </w:rPr>
         <w:t>Create new garbage values</w:t>
       </w:r>
     </w:p>
@@ -11886,6 +12610,19 @@
           <w:spacing w:val="0"/>
           <w:sz w:val="24"/>
         </w:rPr>
+        <w:t xml:space="preserve"> </w:t>
+      </w:r>
+      <w:r>
+        <w:rPr>
+          <w:rFonts w:ascii="segoe ui;open sans;sans-serif" w:hAnsi="segoe ui;open sans;sans-serif"/>
+          <w:b w:val="false"/>
+          <w:i w:val="false"/>
+          <w:caps w:val="false"/>
+          <w:smallCaps w:val="false"/>
+          <w:color w:val="000000"/>
+          <w:spacing w:val="0"/>
+          <w:sz w:val="24"/>
+        </w:rPr>
         <w:t>Delete all values</w:t>
       </w:r>
     </w:p>
@@ -11928,6 +12665,19 @@
           <w:spacing w:val="0"/>
           <w:sz w:val="24"/>
         </w:rPr>
+        <w:t xml:space="preserve"> </w:t>
+      </w:r>
+      <w:r>
+        <w:rPr>
+          <w:rFonts w:ascii="segoe ui;open sans;sans-serif" w:hAnsi="segoe ui;open sans;sans-serif"/>
+          <w:b w:val="false"/>
+          <w:i w:val="false"/>
+          <w:caps w:val="false"/>
+          <w:smallCaps w:val="false"/>
+          <w:color w:val="000000"/>
+          <w:spacing w:val="0"/>
+          <w:sz w:val="24"/>
+        </w:rPr>
         <w:t>All of these</w:t>
       </w:r>
     </w:p>
@@ -11962,20 +12712,20 @@
           <w:spacing w:val="0"/>
           <w:sz w:val="24"/>
         </w:rPr>
-        <w:t>Answer:</w:t>
-      </w:r>
-      <w:r>
-        <w:rPr>
-          <w:rFonts w:ascii="segoe ui;open sans;sans-serif" w:hAnsi="segoe ui;open sans;sans-serif"/>
-          <w:b w:val="false"/>
-          <w:i w:val="false"/>
-          <w:caps w:val="false"/>
-          <w:smallCaps w:val="false"/>
-          <w:color w:val="000000"/>
-          <w:spacing w:val="0"/>
-          <w:sz w:val="24"/>
-        </w:rPr>
-        <w:t> A) Method to manage memory in java</w:t>
+        <w:t xml:space="preserve">Answer: </w:t>
+      </w:r>
+      <w:r>
+        <w:rPr>
+          <w:rFonts w:ascii="segoe ui;open sans;sans-serif" w:hAnsi="segoe ui;open sans;sans-serif"/>
+          <w:b w:val="false"/>
+          <w:i w:val="false"/>
+          <w:caps w:val="false"/>
+          <w:smallCaps w:val="false"/>
+          <w:color w:val="000000"/>
+          <w:spacing w:val="0"/>
+          <w:sz w:val="24"/>
+        </w:rPr>
+        <w:t>A) Method to manage memory in java</w:t>
       </w:r>
     </w:p>
     <w:p>
@@ -12136,6 +12886,19 @@
           <w:spacing w:val="0"/>
           <w:sz w:val="24"/>
         </w:rPr>
+        <w:t xml:space="preserve"> </w:t>
+      </w:r>
+      <w:r>
+        <w:rPr>
+          <w:rFonts w:ascii="segoe ui;open sans;sans-serif" w:hAnsi="segoe ui;open sans;sans-serif"/>
+          <w:b w:val="false"/>
+          <w:i w:val="false"/>
+          <w:caps w:val="false"/>
+          <w:smallCaps w:val="false"/>
+          <w:color w:val="000000"/>
+          <w:spacing w:val="0"/>
+          <w:sz w:val="24"/>
+        </w:rPr>
         <w:t>final variables</w:t>
       </w:r>
     </w:p>
@@ -12179,6 +12942,19 @@
           <w:spacing w:val="0"/>
           <w:sz w:val="24"/>
         </w:rPr>
+        <w:t xml:space="preserve"> </w:t>
+      </w:r>
+      <w:r>
+        <w:rPr>
+          <w:rFonts w:ascii="segoe ui;open sans;sans-serif" w:hAnsi="segoe ui;open sans;sans-serif"/>
+          <w:b w:val="false"/>
+          <w:i w:val="false"/>
+          <w:caps w:val="false"/>
+          <w:smallCaps w:val="false"/>
+          <w:color w:val="000000"/>
+          <w:spacing w:val="0"/>
+          <w:sz w:val="24"/>
+        </w:rPr>
         <w:t>new variables</w:t>
       </w:r>
     </w:p>
@@ -12222,6 +12998,19 @@
           <w:spacing w:val="0"/>
           <w:sz w:val="24"/>
         </w:rPr>
+        <w:t xml:space="preserve"> </w:t>
+      </w:r>
+      <w:r>
+        <w:rPr>
+          <w:rFonts w:ascii="segoe ui;open sans;sans-serif" w:hAnsi="segoe ui;open sans;sans-serif"/>
+          <w:b w:val="false"/>
+          <w:i w:val="false"/>
+          <w:caps w:val="false"/>
+          <w:smallCaps w:val="false"/>
+          <w:color w:val="000000"/>
+          <w:spacing w:val="0"/>
+          <w:sz w:val="24"/>
+        </w:rPr>
         <w:t>Constants</w:t>
       </w:r>
     </w:p>
@@ -12264,6 +13053,19 @@
           <w:spacing w:val="0"/>
           <w:sz w:val="24"/>
         </w:rPr>
+        <w:t xml:space="preserve"> </w:t>
+      </w:r>
+      <w:r>
+        <w:rPr>
+          <w:rFonts w:ascii="segoe ui;open sans;sans-serif" w:hAnsi="segoe ui;open sans;sans-serif"/>
+          <w:b w:val="false"/>
+          <w:i w:val="false"/>
+          <w:caps w:val="false"/>
+          <w:smallCaps w:val="false"/>
+          <w:color w:val="000000"/>
+          <w:spacing w:val="0"/>
+          <w:sz w:val="24"/>
+        </w:rPr>
         <w:t>All of these</w:t>
       </w:r>
     </w:p>
@@ -12298,20 +13100,20 @@
           <w:spacing w:val="0"/>
           <w:sz w:val="24"/>
         </w:rPr>
-        <w:t>Answer:</w:t>
-      </w:r>
-      <w:r>
-        <w:rPr>
-          <w:rFonts w:ascii="segoe ui;open sans;sans-serif" w:hAnsi="segoe ui;open sans;sans-serif"/>
-          <w:b w:val="false"/>
-          <w:i w:val="false"/>
-          <w:caps w:val="false"/>
-          <w:smallCaps w:val="false"/>
-          <w:color w:val="000000"/>
-          <w:spacing w:val="0"/>
-          <w:sz w:val="24"/>
-        </w:rPr>
-        <w:t> C) Constants</w:t>
+        <w:t xml:space="preserve">Answer: </w:t>
+      </w:r>
+      <w:r>
+        <w:rPr>
+          <w:rFonts w:ascii="segoe ui;open sans;sans-serif" w:hAnsi="segoe ui;open sans;sans-serif"/>
+          <w:b w:val="false"/>
+          <w:i w:val="false"/>
+          <w:caps w:val="false"/>
+          <w:smallCaps w:val="false"/>
+          <w:color w:val="000000"/>
+          <w:spacing w:val="0"/>
+          <w:sz w:val="24"/>
+        </w:rPr>
+        <w:t>C) Constants</w:t>
       </w:r>
     </w:p>
     <w:p>
@@ -12379,7 +13181,7 @@
           <w:spacing w:val="0"/>
           <w:sz w:val="24"/>
         </w:rPr>
-        <w:t>The static variables declarations just like constants, they required </w:t>
+        <w:t xml:space="preserve">The static variables declarations just like constants, they required </w:t>
       </w:r>
       <w:r>
         <w:rPr>
@@ -12393,20 +13195,20 @@
           <w:sz w:val="24"/>
           <w:highlight w:val="white"/>
         </w:rPr>
-        <w:t>static</w:t>
-      </w:r>
-      <w:r>
-        <w:rPr>
-          <w:rFonts w:ascii="segoe ui;open sans;sans-serif" w:hAnsi="segoe ui;open sans;sans-serif"/>
-          <w:b w:val="false"/>
-          <w:i w:val="false"/>
-          <w:caps w:val="false"/>
-          <w:smallCaps w:val="false"/>
-          <w:color w:val="000000"/>
-          <w:spacing w:val="0"/>
-          <w:sz w:val="24"/>
-        </w:rPr>
-        <w:t> keyword and an initial value.</w:t>
+        <w:t xml:space="preserve">static </w:t>
+      </w:r>
+      <w:r>
+        <w:rPr>
+          <w:rFonts w:ascii="segoe ui;open sans;sans-serif" w:hAnsi="segoe ui;open sans;sans-serif"/>
+          <w:b w:val="false"/>
+          <w:i w:val="false"/>
+          <w:caps w:val="false"/>
+          <w:smallCaps w:val="false"/>
+          <w:color w:val="000000"/>
+          <w:spacing w:val="0"/>
+          <w:sz w:val="24"/>
+        </w:rPr>
+        <w:t>keyword and an initial value.</w:t>
       </w:r>
     </w:p>
     <w:p>
@@ -12499,6 +13301,19 @@
           <w:spacing w:val="0"/>
           <w:sz w:val="24"/>
         </w:rPr>
+        <w:t xml:space="preserve"> </w:t>
+      </w:r>
+      <w:r>
+        <w:rPr>
+          <w:rFonts w:ascii="segoe ui;open sans;sans-serif" w:hAnsi="segoe ui;open sans;sans-serif"/>
+          <w:b w:val="false"/>
+          <w:i w:val="false"/>
+          <w:caps w:val="false"/>
+          <w:smallCaps w:val="false"/>
+          <w:color w:val="000000"/>
+          <w:spacing w:val="0"/>
+          <w:sz w:val="24"/>
+        </w:rPr>
         <w:t>Store very long range of number</w:t>
       </w:r>
     </w:p>
@@ -12542,6 +13357,19 @@
           <w:spacing w:val="0"/>
           <w:sz w:val="24"/>
         </w:rPr>
+        <w:t xml:space="preserve"> </w:t>
+      </w:r>
+      <w:r>
+        <w:rPr>
+          <w:rFonts w:ascii="segoe ui;open sans;sans-serif" w:hAnsi="segoe ui;open sans;sans-serif"/>
+          <w:b w:val="false"/>
+          <w:i w:val="false"/>
+          <w:caps w:val="false"/>
+          <w:smallCaps w:val="false"/>
+          <w:color w:val="000000"/>
+          <w:spacing w:val="0"/>
+          <w:sz w:val="24"/>
+        </w:rPr>
         <w:t>Store integer values</w:t>
       </w:r>
     </w:p>
@@ -12585,6 +13413,19 @@
           <w:spacing w:val="0"/>
           <w:sz w:val="24"/>
         </w:rPr>
+        <w:t xml:space="preserve"> </w:t>
+      </w:r>
+      <w:r>
+        <w:rPr>
+          <w:rFonts w:ascii="segoe ui;open sans;sans-serif" w:hAnsi="segoe ui;open sans;sans-serif"/>
+          <w:b w:val="false"/>
+          <w:i w:val="false"/>
+          <w:caps w:val="false"/>
+          <w:smallCaps w:val="false"/>
+          <w:color w:val="000000"/>
+          <w:spacing w:val="0"/>
+          <w:sz w:val="24"/>
+        </w:rPr>
         <w:t>A class that stores large range of integer</w:t>
       </w:r>
     </w:p>
@@ -12627,6 +13468,19 @@
           <w:spacing w:val="0"/>
           <w:sz w:val="24"/>
         </w:rPr>
+        <w:t xml:space="preserve"> </w:t>
+      </w:r>
+      <w:r>
+        <w:rPr>
+          <w:rFonts w:ascii="segoe ui;open sans;sans-serif" w:hAnsi="segoe ui;open sans;sans-serif"/>
+          <w:b w:val="false"/>
+          <w:i w:val="false"/>
+          <w:caps w:val="false"/>
+          <w:smallCaps w:val="false"/>
+          <w:color w:val="000000"/>
+          <w:spacing w:val="0"/>
+          <w:sz w:val="24"/>
+        </w:rPr>
         <w:t>All of these</w:t>
       </w:r>
     </w:p>
@@ -12661,20 +13515,20 @@
           <w:spacing w:val="0"/>
           <w:sz w:val="24"/>
         </w:rPr>
-        <w:t>Answer:</w:t>
-      </w:r>
-      <w:r>
-        <w:rPr>
-          <w:rFonts w:ascii="segoe ui;open sans;sans-serif" w:hAnsi="segoe ui;open sans;sans-serif"/>
-          <w:b w:val="false"/>
-          <w:i w:val="false"/>
-          <w:caps w:val="false"/>
-          <w:smallCaps w:val="false"/>
-          <w:color w:val="000000"/>
-          <w:spacing w:val="0"/>
-          <w:sz w:val="24"/>
-        </w:rPr>
-        <w:t> D) All of these</w:t>
+        <w:t xml:space="preserve">Answer: </w:t>
+      </w:r>
+      <w:r>
+        <w:rPr>
+          <w:rFonts w:ascii="segoe ui;open sans;sans-serif" w:hAnsi="segoe ui;open sans;sans-serif"/>
+          <w:b w:val="false"/>
+          <w:i w:val="false"/>
+          <w:caps w:val="false"/>
+          <w:smallCaps w:val="false"/>
+          <w:color w:val="000000"/>
+          <w:spacing w:val="0"/>
+          <w:sz w:val="24"/>
+        </w:rPr>
+        <w:t>D) All of these</w:t>
       </w:r>
     </w:p>
     <w:p>
@@ -12835,6 +13689,19 @@
           <w:spacing w:val="0"/>
           <w:sz w:val="24"/>
         </w:rPr>
+        <w:t xml:space="preserve"> </w:t>
+      </w:r>
+      <w:r>
+        <w:rPr>
+          <w:rFonts w:ascii="segoe ui;open sans;sans-serif" w:hAnsi="segoe ui;open sans;sans-serif"/>
+          <w:b w:val="false"/>
+          <w:i w:val="false"/>
+          <w:caps w:val="false"/>
+          <w:smallCaps w:val="false"/>
+          <w:color w:val="000000"/>
+          <w:spacing w:val="0"/>
+          <w:sz w:val="24"/>
+        </w:rPr>
         <w:t>Used to hold the reference of the current object</w:t>
       </w:r>
     </w:p>
@@ -12878,6 +13745,19 @@
           <w:spacing w:val="0"/>
           <w:sz w:val="24"/>
         </w:rPr>
+        <w:t xml:space="preserve"> </w:t>
+      </w:r>
+      <w:r>
+        <w:rPr>
+          <w:rFonts w:ascii="segoe ui;open sans;sans-serif" w:hAnsi="segoe ui;open sans;sans-serif"/>
+          <w:b w:val="false"/>
+          <w:i w:val="false"/>
+          <w:caps w:val="false"/>
+          <w:smallCaps w:val="false"/>
+          <w:color w:val="000000"/>
+          <w:spacing w:val="0"/>
+          <w:sz w:val="24"/>
+        </w:rPr>
         <w:t>Holds object value</w:t>
       </w:r>
     </w:p>
@@ -12921,6 +13801,19 @@
           <w:spacing w:val="0"/>
           <w:sz w:val="24"/>
         </w:rPr>
+        <w:t xml:space="preserve"> </w:t>
+      </w:r>
+      <w:r>
+        <w:rPr>
+          <w:rFonts w:ascii="segoe ui;open sans;sans-serif" w:hAnsi="segoe ui;open sans;sans-serif"/>
+          <w:b w:val="false"/>
+          <w:i w:val="false"/>
+          <w:caps w:val="false"/>
+          <w:smallCaps w:val="false"/>
+          <w:color w:val="000000"/>
+          <w:spacing w:val="0"/>
+          <w:sz w:val="24"/>
+        </w:rPr>
         <w:t>Used to create a new instance</w:t>
       </w:r>
     </w:p>
@@ -12963,6 +13856,19 @@
           <w:spacing w:val="0"/>
           <w:sz w:val="24"/>
         </w:rPr>
+        <w:t xml:space="preserve"> </w:t>
+      </w:r>
+      <w:r>
+        <w:rPr>
+          <w:rFonts w:ascii="segoe ui;open sans;sans-serif" w:hAnsi="segoe ui;open sans;sans-serif"/>
+          <w:b w:val="false"/>
+          <w:i w:val="false"/>
+          <w:caps w:val="false"/>
+          <w:smallCaps w:val="false"/>
+          <w:color w:val="000000"/>
+          <w:spacing w:val="0"/>
+          <w:sz w:val="24"/>
+        </w:rPr>
         <w:t>All of these</w:t>
       </w:r>
     </w:p>
@@ -12997,20 +13903,20 @@
           <w:spacing w:val="0"/>
           <w:sz w:val="24"/>
         </w:rPr>
-        <w:t>Answer:</w:t>
-      </w:r>
-      <w:r>
-        <w:rPr>
-          <w:rFonts w:ascii="segoe ui;open sans;sans-serif" w:hAnsi="segoe ui;open sans;sans-serif"/>
-          <w:b w:val="false"/>
-          <w:i w:val="false"/>
-          <w:caps w:val="false"/>
-          <w:smallCaps w:val="false"/>
-          <w:color w:val="000000"/>
-          <w:spacing w:val="0"/>
-          <w:sz w:val="24"/>
-        </w:rPr>
-        <w:t> A) Used to hold the reference of the current object</w:t>
+        <w:t xml:space="preserve">Answer: </w:t>
+      </w:r>
+      <w:r>
+        <w:rPr>
+          <w:rFonts w:ascii="segoe ui;open sans;sans-serif" w:hAnsi="segoe ui;open sans;sans-serif"/>
+          <w:b w:val="false"/>
+          <w:i w:val="false"/>
+          <w:caps w:val="false"/>
+          <w:smallCaps w:val="false"/>
+          <w:color w:val="000000"/>
+          <w:spacing w:val="0"/>
+          <w:sz w:val="24"/>
+        </w:rPr>
+        <w:t>A) Used to hold the reference of the current object</w:t>
       </w:r>
     </w:p>
     <w:p>
@@ -13078,7 +13984,7 @@
           <w:spacing w:val="0"/>
           <w:sz w:val="24"/>
         </w:rPr>
-        <w:t>Java </w:t>
+        <w:t xml:space="preserve">Java </w:t>
       </w:r>
       <w:r>
         <w:rPr>
@@ -13092,20 +13998,20 @@
           <w:sz w:val="24"/>
           <w:highlight w:val="white"/>
         </w:rPr>
-        <w:t>this</w:t>
-      </w:r>
-      <w:r>
-        <w:rPr>
-          <w:rFonts w:ascii="segoe ui;open sans;sans-serif" w:hAnsi="segoe ui;open sans;sans-serif"/>
-          <w:b w:val="false"/>
-          <w:i w:val="false"/>
-          <w:caps w:val="false"/>
-          <w:smallCaps w:val="false"/>
-          <w:color w:val="000000"/>
-          <w:spacing w:val="0"/>
-          <w:sz w:val="24"/>
-        </w:rPr>
-        <w:t> keyword is used to hold the reference of the current object.</w:t>
+        <w:t xml:space="preserve">this </w:t>
+      </w:r>
+      <w:r>
+        <w:rPr>
+          <w:rFonts w:ascii="segoe ui;open sans;sans-serif" w:hAnsi="segoe ui;open sans;sans-serif"/>
+          <w:b w:val="false"/>
+          <w:i w:val="false"/>
+          <w:caps w:val="false"/>
+          <w:smallCaps w:val="false"/>
+          <w:color w:val="000000"/>
+          <w:spacing w:val="0"/>
+          <w:sz w:val="24"/>
+        </w:rPr>
+        <w:t>keyword is used to hold the reference of the current object.</w:t>
       </w:r>
     </w:p>
     <w:p>
@@ -15321,20 +16227,20 @@
           <w:spacing w:val="0"/>
           <w:sz w:val="24"/>
         </w:rPr>
-        <w:t>Answer:</w:t>
-      </w:r>
-      <w:r>
-        <w:rPr>
-          <w:rFonts w:ascii="segoe ui;open sans;sans-serif" w:hAnsi="segoe ui;open sans;sans-serif"/>
-          <w:b w:val="false"/>
-          <w:i w:val="false"/>
-          <w:caps w:val="false"/>
-          <w:smallCaps w:val="false"/>
-          <w:color w:val="000000"/>
-          <w:spacing w:val="0"/>
-          <w:sz w:val="24"/>
-        </w:rPr>
-        <w:t> C) 8</w:t>
+        <w:t xml:space="preserve">Answer: </w:t>
+      </w:r>
+      <w:r>
+        <w:rPr>
+          <w:rFonts w:ascii="segoe ui;open sans;sans-serif" w:hAnsi="segoe ui;open sans;sans-serif"/>
+          <w:b w:val="false"/>
+          <w:i w:val="false"/>
+          <w:caps w:val="false"/>
+          <w:smallCaps w:val="false"/>
+          <w:color w:val="000000"/>
+          <w:spacing w:val="0"/>
+          <w:sz w:val="24"/>
+        </w:rPr>
+        <w:t>C) 8</w:t>
       </w:r>
     </w:p>
     <w:p>
@@ -15522,6 +16428,19 @@
           <w:spacing w:val="0"/>
           <w:sz w:val="24"/>
         </w:rPr>
+        <w:t xml:space="preserve"> </w:t>
+      </w:r>
+      <w:r>
+        <w:rPr>
+          <w:rFonts w:ascii="segoe ui;open sans;sans-serif" w:hAnsi="segoe ui;open sans;sans-serif"/>
+          <w:b w:val="false"/>
+          <w:i w:val="false"/>
+          <w:caps w:val="false"/>
+          <w:smallCaps w:val="false"/>
+          <w:color w:val="000000"/>
+          <w:spacing w:val="0"/>
+          <w:sz w:val="24"/>
+        </w:rPr>
         <w:t>Access instance of the parent class</w:t>
       </w:r>
     </w:p>
@@ -15565,6 +16484,19 @@
           <w:spacing w:val="0"/>
           <w:sz w:val="24"/>
         </w:rPr>
+        <w:t xml:space="preserve"> </w:t>
+      </w:r>
+      <w:r>
+        <w:rPr>
+          <w:rFonts w:ascii="segoe ui;open sans;sans-serif" w:hAnsi="segoe ui;open sans;sans-serif"/>
+          <w:b w:val="false"/>
+          <w:i w:val="false"/>
+          <w:caps w:val="false"/>
+          <w:smallCaps w:val="false"/>
+          <w:color w:val="000000"/>
+          <w:spacing w:val="0"/>
+          <w:sz w:val="24"/>
+        </w:rPr>
         <w:t>Access instance of the same class</w:t>
       </w:r>
     </w:p>
@@ -15608,6 +16540,19 @@
           <w:spacing w:val="0"/>
           <w:sz w:val="24"/>
         </w:rPr>
+        <w:t xml:space="preserve"> </w:t>
+      </w:r>
+      <w:r>
+        <w:rPr>
+          <w:rFonts w:ascii="segoe ui;open sans;sans-serif" w:hAnsi="segoe ui;open sans;sans-serif"/>
+          <w:b w:val="false"/>
+          <w:i w:val="false"/>
+          <w:caps w:val="false"/>
+          <w:smallCaps w:val="false"/>
+          <w:color w:val="000000"/>
+          <w:spacing w:val="0"/>
+          <w:sz w:val="24"/>
+        </w:rPr>
         <w:t>Access instance of child class</w:t>
       </w:r>
     </w:p>
@@ -15650,6 +16595,19 @@
           <w:spacing w:val="0"/>
           <w:sz w:val="24"/>
         </w:rPr>
+        <w:t xml:space="preserve"> </w:t>
+      </w:r>
+      <w:r>
+        <w:rPr>
+          <w:rFonts w:ascii="segoe ui;open sans;sans-serif" w:hAnsi="segoe ui;open sans;sans-serif"/>
+          <w:b w:val="false"/>
+          <w:i w:val="false"/>
+          <w:caps w:val="false"/>
+          <w:smallCaps w:val="false"/>
+          <w:color w:val="000000"/>
+          <w:spacing w:val="0"/>
+          <w:sz w:val="24"/>
+        </w:rPr>
         <w:t>Access instance of friend class</w:t>
       </w:r>
     </w:p>
@@ -15684,20 +16642,20 @@
           <w:spacing w:val="0"/>
           <w:sz w:val="24"/>
         </w:rPr>
-        <w:t>Answer:</w:t>
-      </w:r>
-      <w:r>
-        <w:rPr>
-          <w:rFonts w:ascii="segoe ui;open sans;sans-serif" w:hAnsi="segoe ui;open sans;sans-serif"/>
-          <w:b w:val="false"/>
-          <w:i w:val="false"/>
-          <w:caps w:val="false"/>
-          <w:smallCaps w:val="false"/>
-          <w:color w:val="000000"/>
-          <w:spacing w:val="0"/>
-          <w:sz w:val="24"/>
-        </w:rPr>
-        <w:t> A) Access instance of the parent class</w:t>
+        <w:t xml:space="preserve">Answer: </w:t>
+      </w:r>
+      <w:r>
+        <w:rPr>
+          <w:rFonts w:ascii="segoe ui;open sans;sans-serif" w:hAnsi="segoe ui;open sans;sans-serif"/>
+          <w:b w:val="false"/>
+          <w:i w:val="false"/>
+          <w:caps w:val="false"/>
+          <w:smallCaps w:val="false"/>
+          <w:color w:val="000000"/>
+          <w:spacing w:val="0"/>
+          <w:sz w:val="24"/>
+        </w:rPr>
+        <w:t>A) Access instance of the parent class</w:t>
       </w:r>
     </w:p>
     <w:p>
@@ -15765,7 +16723,7 @@
           <w:spacing w:val="0"/>
           <w:sz w:val="24"/>
         </w:rPr>
-        <w:t>The </w:t>
+        <w:t xml:space="preserve">The </w:t>
       </w:r>
       <w:r>
         <w:rPr>
@@ -15779,20 +16737,20 @@
           <w:sz w:val="24"/>
           <w:highlight w:val="white"/>
         </w:rPr>
-        <w:t>super</w:t>
-      </w:r>
-      <w:r>
-        <w:rPr>
-          <w:rFonts w:ascii="segoe ui;open sans;sans-serif" w:hAnsi="segoe ui;open sans;sans-serif"/>
-          <w:b w:val="false"/>
-          <w:i w:val="false"/>
-          <w:caps w:val="false"/>
-          <w:smallCaps w:val="false"/>
-          <w:color w:val="000000"/>
-          <w:spacing w:val="0"/>
-          <w:sz w:val="24"/>
-        </w:rPr>
-        <w:t> keyword refers to superclass (parent) objects. It is used to call superclass methods, and to access the superclass constructor.</w:t>
+        <w:t xml:space="preserve">super </w:t>
+      </w:r>
+      <w:r>
+        <w:rPr>
+          <w:rFonts w:ascii="segoe ui;open sans;sans-serif" w:hAnsi="segoe ui;open sans;sans-serif"/>
+          <w:b w:val="false"/>
+          <w:i w:val="false"/>
+          <w:caps w:val="false"/>
+          <w:smallCaps w:val="false"/>
+          <w:color w:val="000000"/>
+          <w:spacing w:val="0"/>
+          <w:sz w:val="24"/>
+        </w:rPr>
+        <w:t>keyword refers to superclass (parent) objects. It is used to call superclass methods, and to access the superclass constructor.</w:t>
       </w:r>
     </w:p>
     <w:p>
@@ -15885,6 +16843,19 @@
           <w:spacing w:val="0"/>
           <w:sz w:val="24"/>
         </w:rPr>
+        <w:t xml:space="preserve"> </w:t>
+      </w:r>
+      <w:r>
+        <w:rPr>
+          <w:rFonts w:ascii="segoe ui;open sans;sans-serif" w:hAnsi="segoe ui;open sans;sans-serif"/>
+          <w:b w:val="false"/>
+          <w:i w:val="false"/>
+          <w:caps w:val="false"/>
+          <w:smallCaps w:val="false"/>
+          <w:color w:val="000000"/>
+          <w:spacing w:val="0"/>
+          <w:sz w:val="24"/>
+        </w:rPr>
         <w:t>Call constructor of friend class</w:t>
       </w:r>
     </w:p>
@@ -15928,6 +16899,19 @@
           <w:spacing w:val="0"/>
           <w:sz w:val="24"/>
         </w:rPr>
+        <w:t xml:space="preserve"> </w:t>
+      </w:r>
+      <w:r>
+        <w:rPr>
+          <w:rFonts w:ascii="segoe ui;open sans;sans-serif" w:hAnsi="segoe ui;open sans;sans-serif"/>
+          <w:b w:val="false"/>
+          <w:i w:val="false"/>
+          <w:caps w:val="false"/>
+          <w:smallCaps w:val="false"/>
+          <w:color w:val="000000"/>
+          <w:spacing w:val="0"/>
+          <w:sz w:val="24"/>
+        </w:rPr>
         <w:t>Is a declared method</w:t>
       </w:r>
     </w:p>
@@ -15971,6 +16955,19 @@
           <w:spacing w:val="0"/>
           <w:sz w:val="24"/>
         </w:rPr>
+        <w:t xml:space="preserve"> </w:t>
+      </w:r>
+      <w:r>
+        <w:rPr>
+          <w:rFonts w:ascii="segoe ui;open sans;sans-serif" w:hAnsi="segoe ui;open sans;sans-serif"/>
+          <w:b w:val="false"/>
+          <w:i w:val="false"/>
+          <w:caps w:val="false"/>
+          <w:smallCaps w:val="false"/>
+          <w:color w:val="000000"/>
+          <w:spacing w:val="0"/>
+          <w:sz w:val="24"/>
+        </w:rPr>
         <w:t>Call constructor of the parent class</w:t>
       </w:r>
     </w:p>
@@ -16013,6 +17010,19 @@
           <w:spacing w:val="0"/>
           <w:sz w:val="24"/>
         </w:rPr>
+        <w:t xml:space="preserve"> </w:t>
+      </w:r>
+      <w:r>
+        <w:rPr>
+          <w:rFonts w:ascii="segoe ui;open sans;sans-serif" w:hAnsi="segoe ui;open sans;sans-serif"/>
+          <w:b w:val="false"/>
+          <w:i w:val="false"/>
+          <w:caps w:val="false"/>
+          <w:smallCaps w:val="false"/>
+          <w:color w:val="000000"/>
+          <w:spacing w:val="0"/>
+          <w:sz w:val="24"/>
+        </w:rPr>
         <w:t>Call constructor</w:t>
       </w:r>
     </w:p>
@@ -16047,20 +17057,20 @@
           <w:spacing w:val="0"/>
           <w:sz w:val="24"/>
         </w:rPr>
-        <w:t>Answer:</w:t>
-      </w:r>
-      <w:r>
-        <w:rPr>
-          <w:rFonts w:ascii="segoe ui;open sans;sans-serif" w:hAnsi="segoe ui;open sans;sans-serif"/>
-          <w:b w:val="false"/>
-          <w:i w:val="false"/>
-          <w:caps w:val="false"/>
-          <w:smallCaps w:val="false"/>
-          <w:color w:val="000000"/>
-          <w:spacing w:val="0"/>
-          <w:sz w:val="24"/>
-        </w:rPr>
-        <w:t> C) Call constructor of the parent class</w:t>
+        <w:t xml:space="preserve">Answer: </w:t>
+      </w:r>
+      <w:r>
+        <w:rPr>
+          <w:rFonts w:ascii="segoe ui;open sans;sans-serif" w:hAnsi="segoe ui;open sans;sans-serif"/>
+          <w:b w:val="false"/>
+          <w:i w:val="false"/>
+          <w:caps w:val="false"/>
+          <w:smallCaps w:val="false"/>
+          <w:color w:val="000000"/>
+          <w:spacing w:val="0"/>
+          <w:sz w:val="24"/>
+        </w:rPr>
+        <w:t>C) Call constructor of the parent class</w:t>
       </w:r>
     </w:p>
     <w:p>
@@ -16221,6 +17231,19 @@
           <w:spacing w:val="0"/>
           <w:sz w:val="24"/>
         </w:rPr>
+        <w:t xml:space="preserve"> </w:t>
+      </w:r>
+      <w:r>
+        <w:rPr>
+          <w:rFonts w:ascii="segoe ui;open sans;sans-serif" w:hAnsi="segoe ui;open sans;sans-serif"/>
+          <w:b w:val="false"/>
+          <w:i w:val="false"/>
+          <w:caps w:val="false"/>
+          <w:smallCaps w:val="false"/>
+          <w:color w:val="000000"/>
+          <w:spacing w:val="0"/>
+          <w:sz w:val="24"/>
+        </w:rPr>
         <w:t>Used to encapsulate primitive data types</w:t>
       </w:r>
     </w:p>
@@ -16264,6 +17287,19 @@
           <w:spacing w:val="0"/>
           <w:sz w:val="24"/>
         </w:rPr>
+        <w:t xml:space="preserve"> </w:t>
+      </w:r>
+      <w:r>
+        <w:rPr>
+          <w:rFonts w:ascii="segoe ui;open sans;sans-serif" w:hAnsi="segoe ui;open sans;sans-serif"/>
+          <w:b w:val="false"/>
+          <w:i w:val="false"/>
+          <w:caps w:val="false"/>
+          <w:smallCaps w:val="false"/>
+          <w:color w:val="000000"/>
+          <w:spacing w:val="0"/>
+          <w:sz w:val="24"/>
+        </w:rPr>
         <w:t>Declare new classes called wrapper</w:t>
       </w:r>
     </w:p>
@@ -16307,6 +17343,19 @@
           <w:spacing w:val="0"/>
           <w:sz w:val="24"/>
         </w:rPr>
+        <w:t xml:space="preserve"> </w:t>
+      </w:r>
+      <w:r>
+        <w:rPr>
+          <w:rFonts w:ascii="segoe ui;open sans;sans-serif" w:hAnsi="segoe ui;open sans;sans-serif"/>
+          <w:b w:val="false"/>
+          <w:i w:val="false"/>
+          <w:caps w:val="false"/>
+          <w:smallCaps w:val="false"/>
+          <w:color w:val="000000"/>
+          <w:spacing w:val="0"/>
+          <w:sz w:val="24"/>
+        </w:rPr>
         <w:t>Create a new instance of the class</w:t>
       </w:r>
     </w:p>
@@ -16349,6 +17398,19 @@
           <w:spacing w:val="0"/>
           <w:sz w:val="24"/>
         </w:rPr>
+        <w:t xml:space="preserve"> </w:t>
+      </w:r>
+      <w:r>
+        <w:rPr>
+          <w:rFonts w:ascii="segoe ui;open sans;sans-serif" w:hAnsi="segoe ui;open sans;sans-serif"/>
+          <w:b w:val="false"/>
+          <w:i w:val="false"/>
+          <w:caps w:val="false"/>
+          <w:smallCaps w:val="false"/>
+          <w:color w:val="000000"/>
+          <w:spacing w:val="0"/>
+          <w:sz w:val="24"/>
+        </w:rPr>
         <w:t>None of these</w:t>
       </w:r>
     </w:p>
@@ -16383,20 +17445,20 @@
           <w:spacing w:val="0"/>
           <w:sz w:val="24"/>
         </w:rPr>
-        <w:t>Answer:</w:t>
-      </w:r>
-      <w:r>
-        <w:rPr>
-          <w:rFonts w:ascii="segoe ui;open sans;sans-serif" w:hAnsi="segoe ui;open sans;sans-serif"/>
-          <w:b w:val="false"/>
-          <w:i w:val="false"/>
-          <w:caps w:val="false"/>
-          <w:smallCaps w:val="false"/>
-          <w:color w:val="000000"/>
-          <w:spacing w:val="0"/>
-          <w:sz w:val="24"/>
-        </w:rPr>
-        <w:t> A) Used to encapsulate primitive data types</w:t>
+        <w:t xml:space="preserve">Answer: </w:t>
+      </w:r>
+      <w:r>
+        <w:rPr>
+          <w:rFonts w:ascii="segoe ui;open sans;sans-serif" w:hAnsi="segoe ui;open sans;sans-serif"/>
+          <w:b w:val="false"/>
+          <w:i w:val="false"/>
+          <w:caps w:val="false"/>
+          <w:smallCaps w:val="false"/>
+          <w:color w:val="000000"/>
+          <w:spacing w:val="0"/>
+          <w:sz w:val="24"/>
+        </w:rPr>
+        <w:t>A) Used to encapsulate primitive data types</w:t>
       </w:r>
     </w:p>
     <w:p>
@@ -16557,6 +17619,19 @@
           <w:spacing w:val="0"/>
           <w:sz w:val="24"/>
         </w:rPr>
+        <w:t xml:space="preserve"> </w:t>
+      </w:r>
+      <w:r>
+        <w:rPr>
+          <w:rFonts w:ascii="segoe ui;open sans;sans-serif" w:hAnsi="segoe ui;open sans;sans-serif"/>
+          <w:b w:val="false"/>
+          <w:i w:val="false"/>
+          <w:caps w:val="false"/>
+          <w:smallCaps w:val="false"/>
+          <w:color w:val="000000"/>
+          <w:spacing w:val="0"/>
+          <w:sz w:val="24"/>
+        </w:rPr>
         <w:t>Creating new box</w:t>
       </w:r>
     </w:p>
@@ -16600,6 +17675,19 @@
           <w:spacing w:val="0"/>
           <w:sz w:val="24"/>
         </w:rPr>
+        <w:t xml:space="preserve"> </w:t>
+      </w:r>
+      <w:r>
+        <w:rPr>
+          <w:rFonts w:ascii="segoe ui;open sans;sans-serif" w:hAnsi="segoe ui;open sans;sans-serif"/>
+          <w:b w:val="false"/>
+          <w:i w:val="false"/>
+          <w:caps w:val="false"/>
+          <w:smallCaps w:val="false"/>
+          <w:color w:val="000000"/>
+          <w:spacing w:val="0"/>
+          <w:sz w:val="24"/>
+        </w:rPr>
         <w:t>Creating object</w:t>
       </w:r>
     </w:p>
@@ -16643,6 +17731,19 @@
           <w:spacing w:val="0"/>
           <w:sz w:val="24"/>
         </w:rPr>
+        <w:t xml:space="preserve"> </w:t>
+      </w:r>
+      <w:r>
+        <w:rPr>
+          <w:rFonts w:ascii="segoe ui;open sans;sans-serif" w:hAnsi="segoe ui;open sans;sans-serif"/>
+          <w:b w:val="false"/>
+          <w:i w:val="false"/>
+          <w:caps w:val="false"/>
+          <w:smallCaps w:val="false"/>
+          <w:color w:val="000000"/>
+          <w:spacing w:val="0"/>
+          <w:sz w:val="24"/>
+        </w:rPr>
         <w:t>Converting primitive type of object instance</w:t>
       </w:r>
     </w:p>
@@ -16685,6 +17786,19 @@
           <w:spacing w:val="0"/>
           <w:sz w:val="24"/>
         </w:rPr>
+        <w:t xml:space="preserve"> </w:t>
+      </w:r>
+      <w:r>
+        <w:rPr>
+          <w:rFonts w:ascii="segoe ui;open sans;sans-serif" w:hAnsi="segoe ui;open sans;sans-serif"/>
+          <w:b w:val="false"/>
+          <w:i w:val="false"/>
+          <w:caps w:val="false"/>
+          <w:smallCaps w:val="false"/>
+          <w:color w:val="000000"/>
+          <w:spacing w:val="0"/>
+          <w:sz w:val="24"/>
+        </w:rPr>
         <w:t>All of these</w:t>
       </w:r>
     </w:p>
@@ -16719,20 +17833,20 @@
           <w:spacing w:val="0"/>
           <w:sz w:val="24"/>
         </w:rPr>
-        <w:t>Answer:</w:t>
-      </w:r>
-      <w:r>
-        <w:rPr>
-          <w:rFonts w:ascii="segoe ui;open sans;sans-serif" w:hAnsi="segoe ui;open sans;sans-serif"/>
-          <w:b w:val="false"/>
-          <w:i w:val="false"/>
-          <w:caps w:val="false"/>
-          <w:smallCaps w:val="false"/>
-          <w:color w:val="000000"/>
-          <w:spacing w:val="0"/>
-          <w:sz w:val="24"/>
-        </w:rPr>
-        <w:t> C) Converting primitive type of object instance</w:t>
+        <w:t xml:space="preserve">Answer: </w:t>
+      </w:r>
+      <w:r>
+        <w:rPr>
+          <w:rFonts w:ascii="segoe ui;open sans;sans-serif" w:hAnsi="segoe ui;open sans;sans-serif"/>
+          <w:b w:val="false"/>
+          <w:i w:val="false"/>
+          <w:caps w:val="false"/>
+          <w:smallCaps w:val="false"/>
+          <w:color w:val="000000"/>
+          <w:spacing w:val="0"/>
+          <w:sz w:val="24"/>
+        </w:rPr>
+        <w:t>C) Converting primitive type of object instance</w:t>
       </w:r>
     </w:p>
     <w:p>
@@ -16893,6 +18007,19 @@
           <w:spacing w:val="0"/>
           <w:sz w:val="24"/>
         </w:rPr>
+        <w:t xml:space="preserve"> </w:t>
+      </w:r>
+      <w:r>
+        <w:rPr>
+          <w:rFonts w:ascii="segoe ui;open sans;sans-serif" w:hAnsi="segoe ui;open sans;sans-serif"/>
+          <w:b w:val="false"/>
+          <w:i w:val="false"/>
+          <w:caps w:val="false"/>
+          <w:smallCaps w:val="false"/>
+          <w:color w:val="000000"/>
+          <w:spacing w:val="0"/>
+          <w:sz w:val="24"/>
+        </w:rPr>
         <w:t>Created using abstract keyword</w:t>
       </w:r>
     </w:p>
@@ -16936,6 +18063,19 @@
           <w:spacing w:val="0"/>
           <w:sz w:val="24"/>
         </w:rPr>
+        <w:t xml:space="preserve"> </w:t>
+      </w:r>
+      <w:r>
+        <w:rPr>
+          <w:rFonts w:ascii="segoe ui;open sans;sans-serif" w:hAnsi="segoe ui;open sans;sans-serif"/>
+          <w:b w:val="false"/>
+          <w:i w:val="false"/>
+          <w:caps w:val="false"/>
+          <w:smallCaps w:val="false"/>
+          <w:color w:val="000000"/>
+          <w:spacing w:val="0"/>
+          <w:sz w:val="24"/>
+        </w:rPr>
         <w:t>Contains only abstract method</w:t>
       </w:r>
     </w:p>
@@ -16979,6 +18119,19 @@
           <w:spacing w:val="0"/>
           <w:sz w:val="24"/>
         </w:rPr>
+        <w:t xml:space="preserve"> </w:t>
+      </w:r>
+      <w:r>
+        <w:rPr>
+          <w:rFonts w:ascii="segoe ui;open sans;sans-serif" w:hAnsi="segoe ui;open sans;sans-serif"/>
+          <w:b w:val="false"/>
+          <w:i w:val="false"/>
+          <w:caps w:val="false"/>
+          <w:smallCaps w:val="false"/>
+          <w:color w:val="000000"/>
+          <w:spacing w:val="0"/>
+          <w:sz w:val="24"/>
+        </w:rPr>
         <w:t>Needs to be inherited to be used</w:t>
       </w:r>
     </w:p>
@@ -17021,6 +18174,19 @@
           <w:spacing w:val="0"/>
           <w:sz w:val="24"/>
         </w:rPr>
+        <w:t xml:space="preserve"> </w:t>
+      </w:r>
+      <w:r>
+        <w:rPr>
+          <w:rFonts w:ascii="segoe ui;open sans;sans-serif" w:hAnsi="segoe ui;open sans;sans-serif"/>
+          <w:b w:val="false"/>
+          <w:i w:val="false"/>
+          <w:caps w:val="false"/>
+          <w:smallCaps w:val="false"/>
+          <w:color w:val="000000"/>
+          <w:spacing w:val="0"/>
+          <w:sz w:val="24"/>
+        </w:rPr>
         <w:t>All of these</w:t>
       </w:r>
     </w:p>
@@ -17055,20 +18221,20 @@
           <w:spacing w:val="0"/>
           <w:sz w:val="24"/>
         </w:rPr>
-        <w:t>Answer:</w:t>
-      </w:r>
-      <w:r>
-        <w:rPr>
-          <w:rFonts w:ascii="segoe ui;open sans;sans-serif" w:hAnsi="segoe ui;open sans;sans-serif"/>
-          <w:b w:val="false"/>
-          <w:i w:val="false"/>
-          <w:caps w:val="false"/>
-          <w:smallCaps w:val="false"/>
-          <w:color w:val="000000"/>
-          <w:spacing w:val="0"/>
-          <w:sz w:val="24"/>
-        </w:rPr>
-        <w:t> D) All of these</w:t>
+        <w:t xml:space="preserve">Answer: </w:t>
+      </w:r>
+      <w:r>
+        <w:rPr>
+          <w:rFonts w:ascii="segoe ui;open sans;sans-serif" w:hAnsi="segoe ui;open sans;sans-serif"/>
+          <w:b w:val="false"/>
+          <w:i w:val="false"/>
+          <w:caps w:val="false"/>
+          <w:smallCaps w:val="false"/>
+          <w:color w:val="000000"/>
+          <w:spacing w:val="0"/>
+          <w:sz w:val="24"/>
+        </w:rPr>
+        <w:t>D) All of these</w:t>
       </w:r>
     </w:p>
     <w:p>
@@ -17229,6 +18395,19 @@
           <w:spacing w:val="0"/>
           <w:sz w:val="24"/>
         </w:rPr>
+        <w:t xml:space="preserve"> </w:t>
+      </w:r>
+      <w:r>
+        <w:rPr>
+          <w:rFonts w:ascii="segoe ui;open sans;sans-serif" w:hAnsi="segoe ui;open sans;sans-serif"/>
+          <w:b w:val="false"/>
+          <w:i w:val="false"/>
+          <w:caps w:val="false"/>
+          <w:smallCaps w:val="false"/>
+          <w:color w:val="000000"/>
+          <w:spacing w:val="0"/>
+          <w:sz w:val="24"/>
+        </w:rPr>
         <w:t>It is creating, deleting, and modifying files using a java program.</w:t>
       </w:r>
     </w:p>
@@ -17272,6 +18451,19 @@
           <w:spacing w:val="0"/>
           <w:sz w:val="24"/>
         </w:rPr>
+        <w:t xml:space="preserve"> </w:t>
+      </w:r>
+      <w:r>
+        <w:rPr>
+          <w:rFonts w:ascii="segoe ui;open sans;sans-serif" w:hAnsi="segoe ui;open sans;sans-serif"/>
+          <w:b w:val="false"/>
+          <w:i w:val="false"/>
+          <w:caps w:val="false"/>
+          <w:smallCaps w:val="false"/>
+          <w:color w:val="000000"/>
+          <w:spacing w:val="0"/>
+          <w:sz w:val="24"/>
+        </w:rPr>
         <w:t>Creating new method</w:t>
       </w:r>
     </w:p>
@@ -17315,6 +18507,19 @@
           <w:spacing w:val="0"/>
           <w:sz w:val="24"/>
         </w:rPr>
+        <w:t xml:space="preserve"> </w:t>
+      </w:r>
+      <w:r>
+        <w:rPr>
+          <w:rFonts w:ascii="segoe ui;open sans;sans-serif" w:hAnsi="segoe ui;open sans;sans-serif"/>
+          <w:b w:val="false"/>
+          <w:i w:val="false"/>
+          <w:caps w:val="false"/>
+          <w:smallCaps w:val="false"/>
+          <w:color w:val="000000"/>
+          <w:spacing w:val="0"/>
+          <w:sz w:val="24"/>
+        </w:rPr>
         <w:t>Filing method to different file to extract them better</w:t>
       </w:r>
     </w:p>
@@ -17357,6 +18562,19 @@
           <w:spacing w:val="0"/>
           <w:sz w:val="24"/>
         </w:rPr>
+        <w:t xml:space="preserve"> </w:t>
+      </w:r>
+      <w:r>
+        <w:rPr>
+          <w:rFonts w:ascii="segoe ui;open sans;sans-serif" w:hAnsi="segoe ui;open sans;sans-serif"/>
+          <w:b w:val="false"/>
+          <w:i w:val="false"/>
+          <w:caps w:val="false"/>
+          <w:smallCaps w:val="false"/>
+          <w:color w:val="000000"/>
+          <w:spacing w:val="0"/>
+          <w:sz w:val="24"/>
+        </w:rPr>
         <w:t>All of these</w:t>
       </w:r>
     </w:p>
@@ -17391,20 +18609,20 @@
           <w:spacing w:val="0"/>
           <w:sz w:val="24"/>
         </w:rPr>
-        <w:t>Answer:</w:t>
-      </w:r>
-      <w:r>
-        <w:rPr>
-          <w:rFonts w:ascii="segoe ui;open sans;sans-serif" w:hAnsi="segoe ui;open sans;sans-serif"/>
-          <w:b w:val="false"/>
-          <w:i w:val="false"/>
-          <w:caps w:val="false"/>
-          <w:smallCaps w:val="false"/>
-          <w:color w:val="000000"/>
-          <w:spacing w:val="0"/>
-          <w:sz w:val="24"/>
-        </w:rPr>
-        <w:t> A) It is creating, deleting, and modifying files using a java program</w:t>
+        <w:t xml:space="preserve">Answer: </w:t>
+      </w:r>
+      <w:r>
+        <w:rPr>
+          <w:rFonts w:ascii="segoe ui;open sans;sans-serif" w:hAnsi="segoe ui;open sans;sans-serif"/>
+          <w:b w:val="false"/>
+          <w:i w:val="false"/>
+          <w:caps w:val="false"/>
+          <w:smallCaps w:val="false"/>
+          <w:color w:val="000000"/>
+          <w:spacing w:val="0"/>
+          <w:sz w:val="24"/>
+        </w:rPr>
+        <w:t>A) It is creating, deleting, and modifying files using a java program</w:t>
       </w:r>
     </w:p>
     <w:p>
@@ -17565,6 +18783,19 @@
           <w:spacing w:val="0"/>
           <w:sz w:val="24"/>
         </w:rPr>
+        <w:t xml:space="preserve"> </w:t>
+      </w:r>
+      <w:r>
+        <w:rPr>
+          <w:rFonts w:ascii="segoe ui;open sans;sans-serif" w:hAnsi="segoe ui;open sans;sans-serif"/>
+          <w:b w:val="false"/>
+          <w:i w:val="false"/>
+          <w:caps w:val="false"/>
+          <w:smallCaps w:val="false"/>
+          <w:color w:val="000000"/>
+          <w:spacing w:val="0"/>
+          <w:sz w:val="24"/>
+        </w:rPr>
         <w:t>Java.files</w:t>
       </w:r>
     </w:p>
@@ -17608,6 +18839,19 @@
           <w:spacing w:val="0"/>
           <w:sz w:val="24"/>
         </w:rPr>
+        <w:t xml:space="preserve"> </w:t>
+      </w:r>
+      <w:r>
+        <w:rPr>
+          <w:rFonts w:ascii="segoe ui;open sans;sans-serif" w:hAnsi="segoe ui;open sans;sans-serif"/>
+          <w:b w:val="false"/>
+          <w:i w:val="false"/>
+          <w:caps w:val="false"/>
+          <w:smallCaps w:val="false"/>
+          <w:color w:val="000000"/>
+          <w:spacing w:val="0"/>
+          <w:sz w:val="24"/>
+        </w:rPr>
         <w:t>Java.io</w:t>
       </w:r>
     </w:p>
@@ -17651,6 +18895,19 @@
           <w:spacing w:val="0"/>
           <w:sz w:val="24"/>
         </w:rPr>
+        <w:t xml:space="preserve"> </w:t>
+      </w:r>
+      <w:r>
+        <w:rPr>
+          <w:rFonts w:ascii="segoe ui;open sans;sans-serif" w:hAnsi="segoe ui;open sans;sans-serif"/>
+          <w:b w:val="false"/>
+          <w:i w:val="false"/>
+          <w:caps w:val="false"/>
+          <w:smallCaps w:val="false"/>
+          <w:color w:val="000000"/>
+          <w:spacing w:val="0"/>
+          <w:sz w:val="24"/>
+        </w:rPr>
         <w:t>Java.io.File</w:t>
       </w:r>
     </w:p>
@@ -17693,6 +18950,19 @@
           <w:spacing w:val="0"/>
           <w:sz w:val="24"/>
         </w:rPr>
+        <w:t xml:space="preserve"> </w:t>
+      </w:r>
+      <w:r>
+        <w:rPr>
+          <w:rFonts w:ascii="segoe ui;open sans;sans-serif" w:hAnsi="segoe ui;open sans;sans-serif"/>
+          <w:b w:val="false"/>
+          <w:i w:val="false"/>
+          <w:caps w:val="false"/>
+          <w:smallCaps w:val="false"/>
+          <w:color w:val="000000"/>
+          <w:spacing w:val="0"/>
+          <w:sz w:val="24"/>
+        </w:rPr>
         <w:t>Java.FileHandling</w:t>
       </w:r>
     </w:p>
@@ -17727,20 +18997,20 @@
           <w:spacing w:val="0"/>
           <w:sz w:val="24"/>
         </w:rPr>
-        <w:t>Answer:</w:t>
-      </w:r>
-      <w:r>
-        <w:rPr>
-          <w:rFonts w:ascii="segoe ui;open sans;sans-serif" w:hAnsi="segoe ui;open sans;sans-serif"/>
-          <w:b w:val="false"/>
-          <w:i w:val="false"/>
-          <w:caps w:val="false"/>
-          <w:smallCaps w:val="false"/>
-          <w:color w:val="000000"/>
-          <w:spacing w:val="0"/>
-          <w:sz w:val="24"/>
-        </w:rPr>
-        <w:t> C) Java.io.File</w:t>
+        <w:t xml:space="preserve">Answer: </w:t>
+      </w:r>
+      <w:r>
+        <w:rPr>
+          <w:rFonts w:ascii="segoe ui;open sans;sans-serif" w:hAnsi="segoe ui;open sans;sans-serif"/>
+          <w:b w:val="false"/>
+          <w:i w:val="false"/>
+          <w:caps w:val="false"/>
+          <w:smallCaps w:val="false"/>
+          <w:color w:val="000000"/>
+          <w:spacing w:val="0"/>
+          <w:sz w:val="24"/>
+        </w:rPr>
+        <w:t>C) Java.io.File</w:t>
       </w:r>
     </w:p>
     <w:p>
@@ -17928,6 +19198,19 @@
           <w:spacing w:val="0"/>
           <w:sz w:val="24"/>
         </w:rPr>
+        <w:t xml:space="preserve"> </w:t>
+      </w:r>
+      <w:r>
+        <w:rPr>
+          <w:rFonts w:ascii="segoe ui;open sans;sans-serif" w:hAnsi="segoe ui;open sans;sans-serif"/>
+          <w:b w:val="false"/>
+          <w:i w:val="false"/>
+          <w:caps w:val="false"/>
+          <w:smallCaps w:val="false"/>
+          <w:color w:val="000000"/>
+          <w:spacing w:val="0"/>
+          <w:sz w:val="24"/>
+        </w:rPr>
         <w:t>C:\Program Files\Java\jdk1.8.0_131\bin\file_name.txt</w:t>
       </w:r>
     </w:p>
@@ -17971,6 +19254,19 @@
           <w:spacing w:val="0"/>
           <w:sz w:val="24"/>
         </w:rPr>
+        <w:t xml:space="preserve"> </w:t>
+      </w:r>
+      <w:r>
+        <w:rPr>
+          <w:rFonts w:ascii="segoe ui;open sans;sans-serif" w:hAnsi="segoe ui;open sans;sans-serif"/>
+          <w:b w:val="false"/>
+          <w:i w:val="false"/>
+          <w:caps w:val="false"/>
+          <w:smallCaps w:val="false"/>
+          <w:color w:val="000000"/>
+          <w:spacing w:val="0"/>
+          <w:sz w:val="24"/>
+        </w:rPr>
         <w:t>C:\Program Files\Java\file_name.txt</w:t>
       </w:r>
     </w:p>
@@ -18014,6 +19310,19 @@
           <w:spacing w:val="0"/>
           <w:sz w:val="24"/>
         </w:rPr>
+        <w:t xml:space="preserve"> </w:t>
+      </w:r>
+      <w:r>
+        <w:rPr>
+          <w:rFonts w:ascii="segoe ui;open sans;sans-serif" w:hAnsi="segoe ui;open sans;sans-serif"/>
+          <w:b w:val="false"/>
+          <w:i w:val="false"/>
+          <w:caps w:val="false"/>
+          <w:smallCaps w:val="false"/>
+          <w:color w:val="000000"/>
+          <w:spacing w:val="0"/>
+          <w:sz w:val="24"/>
+        </w:rPr>
         <w:t>C:\Program Files\Java\jdk1.8.0_131\file_name.txt</w:t>
       </w:r>
     </w:p>
@@ -18056,6 +19365,19 @@
           <w:spacing w:val="0"/>
           <w:sz w:val="24"/>
         </w:rPr>
+        <w:t xml:space="preserve"> </w:t>
+      </w:r>
+      <w:r>
+        <w:rPr>
+          <w:rFonts w:ascii="segoe ui;open sans;sans-serif" w:hAnsi="segoe ui;open sans;sans-serif"/>
+          <w:b w:val="false"/>
+          <w:i w:val="false"/>
+          <w:caps w:val="false"/>
+          <w:smallCaps w:val="false"/>
+          <w:color w:val="000000"/>
+          <w:spacing w:val="0"/>
+          <w:sz w:val="24"/>
+        </w:rPr>
         <w:t>C:\Program Files\Java\jdk1.8.0_131\bin\File Handling\file_name.txt</w:t>
       </w:r>
     </w:p>
@@ -18090,20 +19412,33 @@
           <w:spacing w:val="0"/>
           <w:sz w:val="24"/>
         </w:rPr>
-        <w:t>Answer:</w:t>
-      </w:r>
-      <w:r>
-        <w:rPr>
-          <w:rFonts w:ascii="segoe ui;open sans;sans-serif" w:hAnsi="segoe ui;open sans;sans-serif"/>
-          <w:b w:val="false"/>
-          <w:i w:val="false"/>
-          <w:caps w:val="false"/>
-          <w:smallCaps w:val="false"/>
-          <w:color w:val="000000"/>
-          <w:spacing w:val="0"/>
-          <w:sz w:val="24"/>
-        </w:rPr>
-        <w:t> A) C:\Program Files\Java\jdk1.8.0_131\bin\file_name.txt</w:t>
+        <w:t xml:space="preserve">Answer: </w:t>
+      </w:r>
+      <w:r>
+        <w:rPr>
+          <w:rFonts w:ascii="segoe ui;open sans;sans-serif" w:hAnsi="segoe ui;open sans;sans-serif"/>
+          <w:b/>
+          <w:i w:val="false"/>
+          <w:caps w:val="false"/>
+          <w:smallCaps w:val="false"/>
+          <w:color w:val="000000"/>
+          <w:spacing w:val="0"/>
+          <w:sz w:val="24"/>
+        </w:rPr>
+        <w:t>1</w:t>
+      </w:r>
+      <w:r>
+        <w:rPr>
+          <w:rFonts w:ascii="segoe ui;open sans;sans-serif" w:hAnsi="segoe ui;open sans;sans-serif"/>
+          <w:b w:val="false"/>
+          <w:i w:val="false"/>
+          <w:caps w:val="false"/>
+          <w:smallCaps w:val="false"/>
+          <w:color w:val="000000"/>
+          <w:spacing w:val="0"/>
+          <w:sz w:val="24"/>
+        </w:rPr>
+        <w:t>) C:\Program Files\Java\jdk1.8.0_131\bin\file_name.txt</w:t>
       </w:r>
     </w:p>
     <w:p>
@@ -18509,20 +19844,20 @@
           <w:spacing w:val="0"/>
           <w:sz w:val="24"/>
         </w:rPr>
-        <w:t>Answer:</w:t>
-      </w:r>
-      <w:r>
-        <w:rPr>
-          <w:rFonts w:ascii="segoe ui;open sans;sans-serif" w:hAnsi="segoe ui;open sans;sans-serif"/>
-          <w:b w:val="false"/>
-          <w:i w:val="false"/>
-          <w:caps w:val="false"/>
-          <w:smallCaps w:val="false"/>
-          <w:color w:val="000000"/>
-          <w:spacing w:val="0"/>
-          <w:sz w:val="24"/>
-        </w:rPr>
-        <w:t> C) file.write()</w:t>
+        <w:t xml:space="preserve">Answer: </w:t>
+      </w:r>
+      <w:r>
+        <w:rPr>
+          <w:rFonts w:ascii="segoe ui;open sans;sans-serif" w:hAnsi="segoe ui;open sans;sans-serif"/>
+          <w:b w:val="false"/>
+          <w:i w:val="false"/>
+          <w:caps w:val="false"/>
+          <w:smallCaps w:val="false"/>
+          <w:color w:val="000000"/>
+          <w:spacing w:val="0"/>
+          <w:sz w:val="24"/>
+        </w:rPr>
+        <w:t>C) file.write()</w:t>
       </w:r>
     </w:p>
     <w:p>
@@ -18590,7 +19925,7 @@
           <w:spacing w:val="0"/>
           <w:sz w:val="24"/>
         </w:rPr>
-        <w:t>The  </w:t>
+        <w:t xml:space="preserve">The  </w:t>
       </w:r>
       <w:r>
         <w:rPr>
@@ -18617,7 +19952,7 @@
           <w:spacing w:val="0"/>
           <w:sz w:val="24"/>
         </w:rPr>
-        <w:t>  method is used to add a new line to file in Java.</w:t>
+        <w:t xml:space="preserve"> method is used to add a new line to file in Java.</w:t>
       </w:r>
     </w:p>
     <w:p>
@@ -18913,20 +20248,20 @@
           <w:spacing w:val="0"/>
           <w:sz w:val="24"/>
         </w:rPr>
-        <w:t>Answer:</w:t>
-      </w:r>
-      <w:r>
-        <w:rPr>
-          <w:rFonts w:ascii="segoe ui;open sans;sans-serif" w:hAnsi="segoe ui;open sans;sans-serif"/>
-          <w:b w:val="false"/>
-          <w:i w:val="false"/>
-          <w:caps w:val="false"/>
-          <w:smallCaps w:val="false"/>
-          <w:color w:val="000000"/>
-          <w:spacing w:val="0"/>
-          <w:sz w:val="24"/>
-        </w:rPr>
-        <w:t> A) file.delete()</w:t>
+        <w:t xml:space="preserve">Answer: </w:t>
+      </w:r>
+      <w:r>
+        <w:rPr>
+          <w:rFonts w:ascii="segoe ui;open sans;sans-serif" w:hAnsi="segoe ui;open sans;sans-serif"/>
+          <w:b w:val="false"/>
+          <w:i w:val="false"/>
+          <w:caps w:val="false"/>
+          <w:smallCaps w:val="false"/>
+          <w:color w:val="000000"/>
+          <w:spacing w:val="0"/>
+          <w:sz w:val="24"/>
+        </w:rPr>
+        <w:t>A) file.delete()</w:t>
       </w:r>
     </w:p>
     <w:p>
@@ -18994,7 +20329,7 @@
           <w:spacing w:val="0"/>
           <w:sz w:val="24"/>
         </w:rPr>
-        <w:t>The </w:t>
+        <w:t xml:space="preserve">The </w:t>
       </w:r>
       <w:r>
         <w:rPr>
@@ -19021,7 +20356,7 @@
           <w:spacing w:val="0"/>
           <w:sz w:val="24"/>
         </w:rPr>
-        <w:t> method is used to delete a file in Java.</w:t>
+        <w:t xml:space="preserve"> method is used to delete a file in Java.</w:t>
       </w:r>
     </w:p>
     <w:p>
@@ -19317,20 +20652,20 @@
           <w:spacing w:val="0"/>
           <w:sz w:val="24"/>
         </w:rPr>
-        <w:t>Answer:</w:t>
-      </w:r>
-      <w:r>
-        <w:rPr>
-          <w:rFonts w:ascii="segoe ui;open sans;sans-serif" w:hAnsi="segoe ui;open sans;sans-serif"/>
-          <w:b w:val="false"/>
-          <w:i w:val="false"/>
-          <w:caps w:val="false"/>
-          <w:smallCaps w:val="false"/>
-          <w:color w:val="000000"/>
-          <w:spacing w:val="0"/>
-          <w:sz w:val="24"/>
-        </w:rPr>
-        <w:t> C) file.getLine()</w:t>
+        <w:t xml:space="preserve">Answer: </w:t>
+      </w:r>
+      <w:r>
+        <w:rPr>
+          <w:rFonts w:ascii="segoe ui;open sans;sans-serif" w:hAnsi="segoe ui;open sans;sans-serif"/>
+          <w:b w:val="false"/>
+          <w:i w:val="false"/>
+          <w:caps w:val="false"/>
+          <w:smallCaps w:val="false"/>
+          <w:color w:val="000000"/>
+          <w:spacing w:val="0"/>
+          <w:sz w:val="24"/>
+        </w:rPr>
+        <w:t>C) file.getLine()</w:t>
       </w:r>
     </w:p>
     <w:p>
@@ -19398,7 +20733,7 @@
           <w:spacing w:val="0"/>
           <w:sz w:val="24"/>
         </w:rPr>
-        <w:t>The  </w:t>
+        <w:t xml:space="preserve">The </w:t>
       </w:r>
       <w:r>
         <w:rPr>
@@ -19425,7 +20760,7 @@
           <w:spacing w:val="0"/>
           <w:sz w:val="24"/>
         </w:rPr>
-        <w:t>  method is used to read lines from a file.</w:t>
+        <w:t xml:space="preserve"> method is used to read lines from a file.</w:t>
       </w:r>
     </w:p>
     <w:p>
@@ -19721,20 +21056,20 @@
           <w:spacing w:val="0"/>
           <w:sz w:val="24"/>
         </w:rPr>
-        <w:t>Answer:</w:t>
-      </w:r>
-      <w:r>
-        <w:rPr>
-          <w:rFonts w:ascii="segoe ui;open sans;sans-serif" w:hAnsi="segoe ui;open sans;sans-serif"/>
-          <w:b w:val="false"/>
-          <w:i w:val="false"/>
-          <w:caps w:val="false"/>
-          <w:smallCaps w:val="false"/>
-          <w:color w:val="000000"/>
-          <w:spacing w:val="0"/>
-          <w:sz w:val="24"/>
-        </w:rPr>
-        <w:t> A) import java.lang.math</w:t>
+        <w:t xml:space="preserve">Answer: </w:t>
+      </w:r>
+      <w:r>
+        <w:rPr>
+          <w:rFonts w:ascii="segoe ui;open sans;sans-serif" w:hAnsi="segoe ui;open sans;sans-serif"/>
+          <w:b w:val="false"/>
+          <w:i w:val="false"/>
+          <w:caps w:val="false"/>
+          <w:smallCaps w:val="false"/>
+          <w:color w:val="000000"/>
+          <w:spacing w:val="0"/>
+          <w:sz w:val="24"/>
+        </w:rPr>
+        <w:t>A) import java.lang.math</w:t>
       </w:r>
     </w:p>
     <w:p>
@@ -20140,20 +21475,20 @@
           <w:spacing w:val="0"/>
           <w:sz w:val="24"/>
         </w:rPr>
-        <w:t>Answer:</w:t>
-      </w:r>
-      <w:r>
-        <w:rPr>
-          <w:rFonts w:ascii="segoe ui;open sans;sans-serif" w:hAnsi="segoe ui;open sans;sans-serif"/>
-          <w:b w:val="false"/>
-          <w:i w:val="false"/>
-          <w:caps w:val="false"/>
-          <w:smallCaps w:val="false"/>
-          <w:color w:val="000000"/>
-          <w:spacing w:val="0"/>
-          <w:sz w:val="24"/>
-        </w:rPr>
-        <w:t> D) All of these</w:t>
+        <w:t xml:space="preserve">Answer: </w:t>
+      </w:r>
+      <w:r>
+        <w:rPr>
+          <w:rFonts w:ascii="segoe ui;open sans;sans-serif" w:hAnsi="segoe ui;open sans;sans-serif"/>
+          <w:b w:val="false"/>
+          <w:i w:val="false"/>
+          <w:caps w:val="false"/>
+          <w:smallCaps w:val="false"/>
+          <w:color w:val="000000"/>
+          <w:spacing w:val="0"/>
+          <w:sz w:val="24"/>
+        </w:rPr>
+        <w:t>D) All of these</w:t>
       </w:r>
     </w:p>
     <w:p>
@@ -20221,7 +21556,7 @@
           <w:spacing w:val="0"/>
           <w:sz w:val="24"/>
         </w:rPr>
-        <w:t>Some common methods of the math library are  </w:t>
+        <w:t xml:space="preserve">Some common methods of the math library are </w:t>
       </w:r>
       <w:r>
         <w:rPr>
@@ -20248,6 +21583,87 @@
           <w:spacing w:val="0"/>
           <w:sz w:val="24"/>
         </w:rPr>
+        <w:t xml:space="preserve">, </w:t>
+      </w:r>
+      <w:r>
+        <w:rPr>
+          <w:rFonts w:ascii="Consolas;courier new" w:hAnsi="Consolas;courier new"/>
+          <w:b w:val="false"/>
+          <w:i w:val="false"/>
+          <w:caps w:val="false"/>
+          <w:smallCaps w:val="false"/>
+          <w:color w:val="DC143C"/>
+          <w:spacing w:val="0"/>
+          <w:sz w:val="24"/>
+          <w:highlight w:val="white"/>
+        </w:rPr>
+        <w:t>min()</w:t>
+      </w:r>
+      <w:r>
+        <w:rPr>
+          <w:rFonts w:ascii="segoe ui;open sans;sans-serif" w:hAnsi="segoe ui;open sans;sans-serif"/>
+          <w:b w:val="false"/>
+          <w:i w:val="false"/>
+          <w:caps w:val="false"/>
+          <w:smallCaps w:val="false"/>
+          <w:color w:val="000000"/>
+          <w:spacing w:val="0"/>
+          <w:sz w:val="24"/>
+        </w:rPr>
+        <w:t xml:space="preserve">, </w:t>
+      </w:r>
+      <w:r>
+        <w:rPr>
+          <w:rFonts w:ascii="Consolas;courier new" w:hAnsi="Consolas;courier new"/>
+          <w:b w:val="false"/>
+          <w:i w:val="false"/>
+          <w:caps w:val="false"/>
+          <w:smallCaps w:val="false"/>
+          <w:color w:val="DC143C"/>
+          <w:spacing w:val="0"/>
+          <w:sz w:val="24"/>
+          <w:highlight w:val="white"/>
+        </w:rPr>
+        <w:t>cbrt()</w:t>
+      </w:r>
+      <w:r>
+        <w:rPr>
+          <w:rFonts w:ascii="segoe ui;open sans;sans-serif" w:hAnsi="segoe ui;open sans;sans-serif"/>
+          <w:b w:val="false"/>
+          <w:i w:val="false"/>
+          <w:caps w:val="false"/>
+          <w:smallCaps w:val="false"/>
+          <w:color w:val="000000"/>
+          <w:spacing w:val="0"/>
+          <w:sz w:val="24"/>
+        </w:rPr>
+        <w:t xml:space="preserve">, </w:t>
+      </w:r>
+      <w:r>
+        <w:rPr>
+          <w:rFonts w:ascii="Consolas;courier new" w:hAnsi="Consolas;courier new"/>
+          <w:b w:val="false"/>
+          <w:i w:val="false"/>
+          <w:caps w:val="false"/>
+          <w:smallCaps w:val="false"/>
+          <w:color w:val="DC143C"/>
+          <w:spacing w:val="0"/>
+          <w:sz w:val="24"/>
+          <w:highlight w:val="white"/>
+        </w:rPr>
+        <w:t>pow()</w:t>
+      </w:r>
+      <w:r>
+        <w:rPr>
+          <w:rFonts w:ascii="segoe ui;open sans;sans-serif" w:hAnsi="segoe ui;open sans;sans-serif"/>
+          <w:b w:val="false"/>
+          <w:i w:val="false"/>
+          <w:caps w:val="false"/>
+          <w:smallCaps w:val="false"/>
+          <w:color w:val="000000"/>
+          <w:spacing w:val="0"/>
+          <w:sz w:val="24"/>
+        </w:rPr>
         <w:t>,  </w:t>
       </w:r>
       <w:r>
@@ -20262,87 +21678,6 @@
           <w:sz w:val="24"/>
           <w:highlight w:val="white"/>
         </w:rPr>
-        <w:t>min()</w:t>
-      </w:r>
-      <w:r>
-        <w:rPr>
-          <w:rFonts w:ascii="segoe ui;open sans;sans-serif" w:hAnsi="segoe ui;open sans;sans-serif"/>
-          <w:b w:val="false"/>
-          <w:i w:val="false"/>
-          <w:caps w:val="false"/>
-          <w:smallCaps w:val="false"/>
-          <w:color w:val="000000"/>
-          <w:spacing w:val="0"/>
-          <w:sz w:val="24"/>
-        </w:rPr>
-        <w:t>,  </w:t>
-      </w:r>
-      <w:r>
-        <w:rPr>
-          <w:rFonts w:ascii="Consolas;courier new" w:hAnsi="Consolas;courier new"/>
-          <w:b w:val="false"/>
-          <w:i w:val="false"/>
-          <w:caps w:val="false"/>
-          <w:smallCaps w:val="false"/>
-          <w:color w:val="DC143C"/>
-          <w:spacing w:val="0"/>
-          <w:sz w:val="24"/>
-          <w:highlight w:val="white"/>
-        </w:rPr>
-        <w:t>cbrt()</w:t>
-      </w:r>
-      <w:r>
-        <w:rPr>
-          <w:rFonts w:ascii="segoe ui;open sans;sans-serif" w:hAnsi="segoe ui;open sans;sans-serif"/>
-          <w:b w:val="false"/>
-          <w:i w:val="false"/>
-          <w:caps w:val="false"/>
-          <w:smallCaps w:val="false"/>
-          <w:color w:val="000000"/>
-          <w:spacing w:val="0"/>
-          <w:sz w:val="24"/>
-        </w:rPr>
-        <w:t>,  </w:t>
-      </w:r>
-      <w:r>
-        <w:rPr>
-          <w:rFonts w:ascii="Consolas;courier new" w:hAnsi="Consolas;courier new"/>
-          <w:b w:val="false"/>
-          <w:i w:val="false"/>
-          <w:caps w:val="false"/>
-          <w:smallCaps w:val="false"/>
-          <w:color w:val="DC143C"/>
-          <w:spacing w:val="0"/>
-          <w:sz w:val="24"/>
-          <w:highlight w:val="white"/>
-        </w:rPr>
-        <w:t>pow()</w:t>
-      </w:r>
-      <w:r>
-        <w:rPr>
-          <w:rFonts w:ascii="segoe ui;open sans;sans-serif" w:hAnsi="segoe ui;open sans;sans-serif"/>
-          <w:b w:val="false"/>
-          <w:i w:val="false"/>
-          <w:caps w:val="false"/>
-          <w:smallCaps w:val="false"/>
-          <w:color w:val="000000"/>
-          <w:spacing w:val="0"/>
-          <w:sz w:val="24"/>
-        </w:rPr>
-        <w:t>,  </w:t>
-      </w:r>
-      <w:r>
-        <w:rPr>
-          <w:rFonts w:ascii="Consolas;courier new" w:hAnsi="Consolas;courier new"/>
-          <w:b w:val="false"/>
-          <w:i w:val="false"/>
-          <w:caps w:val="false"/>
-          <w:smallCaps w:val="false"/>
-          <w:color w:val="DC143C"/>
-          <w:spacing w:val="0"/>
-          <w:sz w:val="24"/>
-          <w:highlight w:val="white"/>
-        </w:rPr>
         <w:t>log()</w:t>
       </w:r>
       <w:r>
@@ -20356,7 +21691,7 @@
           <w:spacing w:val="0"/>
           <w:sz w:val="24"/>
         </w:rPr>
-        <w:t>,  </w:t>
+        <w:t xml:space="preserve">, </w:t>
       </w:r>
       <w:r>
         <w:rPr>
@@ -20679,20 +22014,20 @@
           <w:spacing w:val="0"/>
           <w:sz w:val="24"/>
         </w:rPr>
-        <w:t>Answer:</w:t>
-      </w:r>
-      <w:r>
-        <w:rPr>
-          <w:rFonts w:ascii="segoe ui;open sans;sans-serif" w:hAnsi="segoe ui;open sans;sans-serif"/>
-          <w:b w:val="false"/>
-          <w:i w:val="false"/>
-          <w:caps w:val="false"/>
-          <w:smallCaps w:val="false"/>
-          <w:color w:val="000000"/>
-          <w:spacing w:val="0"/>
-          <w:sz w:val="24"/>
-        </w:rPr>
-        <w:t> A) random.nextInt()</w:t>
+        <w:t xml:space="preserve">Answer: </w:t>
+      </w:r>
+      <w:r>
+        <w:rPr>
+          <w:rFonts w:ascii="segoe ui;open sans;sans-serif" w:hAnsi="segoe ui;open sans;sans-serif"/>
+          <w:b w:val="false"/>
+          <w:i w:val="false"/>
+          <w:caps w:val="false"/>
+          <w:smallCaps w:val="false"/>
+          <w:color w:val="000000"/>
+          <w:spacing w:val="0"/>
+          <w:sz w:val="24"/>
+        </w:rPr>
+        <w:t>A) random.nextInt()</w:t>
       </w:r>
     </w:p>
     <w:p>
@@ -20760,7 +22095,7 @@
           <w:spacing w:val="0"/>
           <w:sz w:val="24"/>
         </w:rPr>
-        <w:t>The Java method  </w:t>
+        <w:t xml:space="preserve">The Java method </w:t>
       </w:r>
       <w:r>
         <w:rPr>
@@ -20787,7 +22122,7 @@
           <w:spacing w:val="0"/>
           <w:sz w:val="24"/>
         </w:rPr>
-        <w:t> is used to generate random numbers.</w:t>
+        <w:t xml:space="preserve"> is used to generate random numbers.</w:t>
       </w:r>
     </w:p>
     <w:p>
@@ -20880,6 +22215,19 @@
           <w:spacing w:val="0"/>
           <w:sz w:val="24"/>
         </w:rPr>
+        <w:t xml:space="preserve"> </w:t>
+      </w:r>
+      <w:r>
+        <w:rPr>
+          <w:rFonts w:ascii="segoe ui;open sans;sans-serif" w:hAnsi="segoe ui;open sans;sans-serif"/>
+          <w:b w:val="false"/>
+          <w:i w:val="false"/>
+          <w:caps w:val="false"/>
+          <w:smallCaps w:val="false"/>
+          <w:color w:val="000000"/>
+          <w:spacing w:val="0"/>
+          <w:sz w:val="24"/>
+        </w:rPr>
         <w:t>Method</w:t>
       </w:r>
     </w:p>
@@ -20923,6 +22271,19 @@
           <w:spacing w:val="0"/>
           <w:sz w:val="24"/>
         </w:rPr>
+        <w:t xml:space="preserve"> </w:t>
+      </w:r>
+      <w:r>
+        <w:rPr>
+          <w:rFonts w:ascii="segoe ui;open sans;sans-serif" w:hAnsi="segoe ui;open sans;sans-serif"/>
+          <w:b w:val="false"/>
+          <w:i w:val="false"/>
+          <w:caps w:val="false"/>
+          <w:smallCaps w:val="false"/>
+          <w:color w:val="000000"/>
+          <w:spacing w:val="0"/>
+          <w:sz w:val="24"/>
+        </w:rPr>
         <w:t>A process allowing methods to call itself</w:t>
       </w:r>
     </w:p>
@@ -20966,6 +22327,19 @@
           <w:spacing w:val="0"/>
           <w:sz w:val="24"/>
         </w:rPr>
+        <w:t xml:space="preserve"> </w:t>
+      </w:r>
+      <w:r>
+        <w:rPr>
+          <w:rFonts w:ascii="segoe ui;open sans;sans-serif" w:hAnsi="segoe ui;open sans;sans-serif"/>
+          <w:b w:val="false"/>
+          <w:i w:val="false"/>
+          <w:caps w:val="false"/>
+          <w:smallCaps w:val="false"/>
+          <w:color w:val="000000"/>
+          <w:spacing w:val="0"/>
+          <w:sz w:val="24"/>
+        </w:rPr>
         <w:t>The process to call methods</w:t>
       </w:r>
     </w:p>
@@ -21008,6 +22382,19 @@
           <w:spacing w:val="0"/>
           <w:sz w:val="24"/>
         </w:rPr>
+        <w:t xml:space="preserve"> </w:t>
+      </w:r>
+      <w:r>
+        <w:rPr>
+          <w:rFonts w:ascii="segoe ui;open sans;sans-serif" w:hAnsi="segoe ui;open sans;sans-serif"/>
+          <w:b w:val="false"/>
+          <w:i w:val="false"/>
+          <w:caps w:val="false"/>
+          <w:smallCaps w:val="false"/>
+          <w:color w:val="000000"/>
+          <w:spacing w:val="0"/>
+          <w:sz w:val="24"/>
+        </w:rPr>
         <w:t>None of these</w:t>
       </w:r>
     </w:p>
@@ -21042,20 +22429,20 @@
           <w:spacing w:val="0"/>
           <w:sz w:val="24"/>
         </w:rPr>
-        <w:t>Answer:</w:t>
-      </w:r>
-      <w:r>
-        <w:rPr>
-          <w:rFonts w:ascii="segoe ui;open sans;sans-serif" w:hAnsi="segoe ui;open sans;sans-serif"/>
-          <w:b w:val="false"/>
-          <w:i w:val="false"/>
-          <w:caps w:val="false"/>
-          <w:smallCaps w:val="false"/>
-          <w:color w:val="000000"/>
-          <w:spacing w:val="0"/>
-          <w:sz w:val="24"/>
-        </w:rPr>
-        <w:t> B) A process allowing methods to call itself</w:t>
+        <w:t xml:space="preserve">Answer: </w:t>
+      </w:r>
+      <w:r>
+        <w:rPr>
+          <w:rFonts w:ascii="segoe ui;open sans;sans-serif" w:hAnsi="segoe ui;open sans;sans-serif"/>
+          <w:b w:val="false"/>
+          <w:i w:val="false"/>
+          <w:caps w:val="false"/>
+          <w:smallCaps w:val="false"/>
+          <w:color w:val="000000"/>
+          <w:spacing w:val="0"/>
+          <w:sz w:val="24"/>
+        </w:rPr>
+        <w:t>B) A process allowing methods to call itself</w:t>
       </w:r>
     </w:p>
     <w:p>
@@ -21216,6 +22603,19 @@
           <w:spacing w:val="0"/>
           <w:sz w:val="24"/>
         </w:rPr>
+        <w:t xml:space="preserve"> </w:t>
+      </w:r>
+      <w:r>
+        <w:rPr>
+          <w:rFonts w:ascii="segoe ui;open sans;sans-serif" w:hAnsi="segoe ui;open sans;sans-serif"/>
+          <w:b w:val="false"/>
+          <w:i w:val="false"/>
+          <w:caps w:val="false"/>
+          <w:smallCaps w:val="false"/>
+          <w:color w:val="000000"/>
+          <w:spacing w:val="0"/>
+          <w:sz w:val="24"/>
+        </w:rPr>
         <w:t>Class to create a string array</w:t>
       </w:r>
     </w:p>
@@ -21259,6 +22659,19 @@
           <w:spacing w:val="0"/>
           <w:sz w:val="24"/>
         </w:rPr>
+        <w:t xml:space="preserve"> </w:t>
+      </w:r>
+      <w:r>
+        <w:rPr>
+          <w:rFonts w:ascii="segoe ui;open sans;sans-serif" w:hAnsi="segoe ui;open sans;sans-serif"/>
+          <w:b w:val="false"/>
+          <w:i w:val="false"/>
+          <w:caps w:val="false"/>
+          <w:smallCaps w:val="false"/>
+          <w:color w:val="000000"/>
+          <w:spacing w:val="0"/>
+          <w:sz w:val="24"/>
+        </w:rPr>
         <w:t>Class to create a mutable string in java</w:t>
       </w:r>
     </w:p>
@@ -21302,6 +22715,19 @@
           <w:spacing w:val="0"/>
           <w:sz w:val="24"/>
         </w:rPr>
+        <w:t xml:space="preserve"> </w:t>
+      </w:r>
+      <w:r>
+        <w:rPr>
+          <w:rFonts w:ascii="segoe ui;open sans;sans-serif" w:hAnsi="segoe ui;open sans;sans-serif"/>
+          <w:b w:val="false"/>
+          <w:i w:val="false"/>
+          <w:caps w:val="false"/>
+          <w:smallCaps w:val="false"/>
+          <w:color w:val="000000"/>
+          <w:spacing w:val="0"/>
+          <w:sz w:val="24"/>
+        </w:rPr>
         <w:t>Class to create a string from i/o buffer</w:t>
       </w:r>
     </w:p>
@@ -21344,6 +22770,19 @@
           <w:spacing w:val="0"/>
           <w:sz w:val="24"/>
         </w:rPr>
+        <w:t xml:space="preserve"> </w:t>
+      </w:r>
+      <w:r>
+        <w:rPr>
+          <w:rFonts w:ascii="segoe ui;open sans;sans-serif" w:hAnsi="segoe ui;open sans;sans-serif"/>
+          <w:b w:val="false"/>
+          <w:i w:val="false"/>
+          <w:caps w:val="false"/>
+          <w:smallCaps w:val="false"/>
+          <w:color w:val="000000"/>
+          <w:spacing w:val="0"/>
+          <w:sz w:val="24"/>
+        </w:rPr>
         <w:t>All of these</w:t>
       </w:r>
     </w:p>
@@ -21378,20 +22817,20 @@
           <w:spacing w:val="0"/>
           <w:sz w:val="24"/>
         </w:rPr>
-        <w:t>Answer:</w:t>
-      </w:r>
-      <w:r>
-        <w:rPr>
-          <w:rFonts w:ascii="segoe ui;open sans;sans-serif" w:hAnsi="segoe ui;open sans;sans-serif"/>
-          <w:b w:val="false"/>
-          <w:i w:val="false"/>
-          <w:caps w:val="false"/>
-          <w:smallCaps w:val="false"/>
-          <w:color w:val="000000"/>
-          <w:spacing w:val="0"/>
-          <w:sz w:val="24"/>
-        </w:rPr>
-        <w:t> B) Class to create a mutable string in java</w:t>
+        <w:t xml:space="preserve">Answer: </w:t>
+      </w:r>
+      <w:r>
+        <w:rPr>
+          <w:rFonts w:ascii="segoe ui;open sans;sans-serif" w:hAnsi="segoe ui;open sans;sans-serif"/>
+          <w:b w:val="false"/>
+          <w:i w:val="false"/>
+          <w:caps w:val="false"/>
+          <w:smallCaps w:val="false"/>
+          <w:color w:val="000000"/>
+          <w:spacing w:val="0"/>
+          <w:sz w:val="24"/>
+        </w:rPr>
+        <w:t>B) Class to create a mutable string in java</w:t>
       </w:r>
     </w:p>
     <w:p>
@@ -21552,6 +22991,19 @@
           <w:spacing w:val="0"/>
           <w:sz w:val="24"/>
         </w:rPr>
+        <w:t xml:space="preserve"> </w:t>
+      </w:r>
+      <w:r>
+        <w:rPr>
+          <w:rFonts w:ascii="segoe ui;open sans;sans-serif" w:hAnsi="segoe ui;open sans;sans-serif"/>
+          <w:b w:val="false"/>
+          <w:i w:val="false"/>
+          <w:caps w:val="false"/>
+          <w:smallCaps w:val="false"/>
+          <w:color w:val="000000"/>
+          <w:spacing w:val="0"/>
+          <w:sz w:val="24"/>
+        </w:rPr>
         <w:t>Array</w:t>
       </w:r>
     </w:p>
@@ -21595,6 +23047,19 @@
           <w:spacing w:val="0"/>
           <w:sz w:val="24"/>
         </w:rPr>
+        <w:t xml:space="preserve"> </w:t>
+      </w:r>
+      <w:r>
+        <w:rPr>
+          <w:rFonts w:ascii="segoe ui;open sans;sans-serif" w:hAnsi="segoe ui;open sans;sans-serif"/>
+          <w:b w:val="false"/>
+          <w:i w:val="false"/>
+          <w:caps w:val="false"/>
+          <w:smallCaps w:val="false"/>
+          <w:color w:val="000000"/>
+          <w:spacing w:val="0"/>
+          <w:sz w:val="24"/>
+        </w:rPr>
         <w:t>List</w:t>
       </w:r>
     </w:p>
@@ -21638,6 +23103,19 @@
           <w:spacing w:val="0"/>
           <w:sz w:val="24"/>
         </w:rPr>
+        <w:t xml:space="preserve"> </w:t>
+      </w:r>
+      <w:r>
+        <w:rPr>
+          <w:rFonts w:ascii="segoe ui;open sans;sans-serif" w:hAnsi="segoe ui;open sans;sans-serif"/>
+          <w:b w:val="false"/>
+          <w:i w:val="false"/>
+          <w:caps w:val="false"/>
+          <w:smallCaps w:val="false"/>
+          <w:color w:val="000000"/>
+          <w:spacing w:val="0"/>
+          <w:sz w:val="24"/>
+        </w:rPr>
         <w:t>Vector</w:t>
       </w:r>
     </w:p>
@@ -21680,6 +23158,19 @@
           <w:spacing w:val="0"/>
           <w:sz w:val="24"/>
         </w:rPr>
+        <w:t xml:space="preserve"> </w:t>
+      </w:r>
+      <w:r>
+        <w:rPr>
+          <w:rFonts w:ascii="segoe ui;open sans;sans-serif" w:hAnsi="segoe ui;open sans;sans-serif"/>
+          <w:b w:val="false"/>
+          <w:i w:val="false"/>
+          <w:caps w:val="false"/>
+          <w:smallCaps w:val="false"/>
+          <w:color w:val="000000"/>
+          <w:spacing w:val="0"/>
+          <w:sz w:val="24"/>
+        </w:rPr>
         <w:t>All of these</w:t>
       </w:r>
     </w:p>
@@ -21714,20 +23205,20 @@
           <w:spacing w:val="0"/>
           <w:sz w:val="24"/>
         </w:rPr>
-        <w:t>Answer:</w:t>
-      </w:r>
-      <w:r>
-        <w:rPr>
-          <w:rFonts w:ascii="segoe ui;open sans;sans-serif" w:hAnsi="segoe ui;open sans;sans-serif"/>
-          <w:b w:val="false"/>
-          <w:i w:val="false"/>
-          <w:caps w:val="false"/>
-          <w:smallCaps w:val="false"/>
-          <w:color w:val="000000"/>
-          <w:spacing w:val="0"/>
-          <w:sz w:val="24"/>
-        </w:rPr>
-        <w:t> D) All of these</w:t>
+        <w:t xml:space="preserve">Answer: </w:t>
+      </w:r>
+      <w:r>
+        <w:rPr>
+          <w:rFonts w:ascii="segoe ui;open sans;sans-serif" w:hAnsi="segoe ui;open sans;sans-serif"/>
+          <w:b w:val="false"/>
+          <w:i w:val="false"/>
+          <w:caps w:val="false"/>
+          <w:smallCaps w:val="false"/>
+          <w:color w:val="000000"/>
+          <w:spacing w:val="0"/>
+          <w:sz w:val="24"/>
+        </w:rPr>
+        <w:t>D) All of these</w:t>
       </w:r>
     </w:p>
     <w:p>
@@ -21888,6 +23379,19 @@
           <w:spacing w:val="0"/>
           <w:sz w:val="24"/>
         </w:rPr>
+        <w:t xml:space="preserve"> </w:t>
+      </w:r>
+      <w:r>
+        <w:rPr>
+          <w:rFonts w:ascii="segoe ui;open sans;sans-serif" w:hAnsi="segoe ui;open sans;sans-serif"/>
+          <w:b w:val="false"/>
+          <w:i w:val="false"/>
+          <w:caps w:val="false"/>
+          <w:smallCaps w:val="false"/>
+          <w:color w:val="000000"/>
+          <w:spacing w:val="0"/>
+          <w:sz w:val="24"/>
+        </w:rPr>
         <w:t>Vector &lt; string &gt; names = new Vector &lt; String &gt; ();</w:t>
       </w:r>
     </w:p>
@@ -21931,6 +23435,19 @@
           <w:spacing w:val="0"/>
           <w:sz w:val="24"/>
         </w:rPr>
+        <w:t xml:space="preserve"> </w:t>
+      </w:r>
+      <w:r>
+        <w:rPr>
+          <w:rFonts w:ascii="segoe ui;open sans;sans-serif" w:hAnsi="segoe ui;open sans;sans-serif"/>
+          <w:b w:val="false"/>
+          <w:i w:val="false"/>
+          <w:caps w:val="false"/>
+          <w:smallCaps w:val="false"/>
+          <w:color w:val="000000"/>
+          <w:spacing w:val="0"/>
+          <w:sz w:val="24"/>
+        </w:rPr>
         <w:t>Vector name = new string;</w:t>
       </w:r>
     </w:p>
@@ -21974,6 +23491,19 @@
           <w:spacing w:val="0"/>
           <w:sz w:val="24"/>
         </w:rPr>
+        <w:t xml:space="preserve"> </w:t>
+      </w:r>
+      <w:r>
+        <w:rPr>
+          <w:rFonts w:ascii="segoe ui;open sans;sans-serif" w:hAnsi="segoe ui;open sans;sans-serif"/>
+          <w:b w:val="false"/>
+          <w:i w:val="false"/>
+          <w:caps w:val="false"/>
+          <w:smallCaps w:val="false"/>
+          <w:color w:val="000000"/>
+          <w:spacing w:val="0"/>
+          <w:sz w:val="24"/>
+        </w:rPr>
         <w:t>int name = new vector ()</w:t>
       </w:r>
     </w:p>
@@ -22016,6 +23546,19 @@
           <w:spacing w:val="0"/>
           <w:sz w:val="24"/>
         </w:rPr>
+        <w:t xml:space="preserve"> </w:t>
+      </w:r>
+      <w:r>
+        <w:rPr>
+          <w:rFonts w:ascii="segoe ui;open sans;sans-serif" w:hAnsi="segoe ui;open sans;sans-serif"/>
+          <w:b w:val="false"/>
+          <w:i w:val="false"/>
+          <w:caps w:val="false"/>
+          <w:smallCaps w:val="false"/>
+          <w:color w:val="000000"/>
+          <w:spacing w:val="0"/>
+          <w:sz w:val="24"/>
+        </w:rPr>
         <w:t>All of these</w:t>
       </w:r>
     </w:p>
@@ -22050,20 +23593,20 @@
           <w:spacing w:val="0"/>
           <w:sz w:val="24"/>
         </w:rPr>
-        <w:t>Answer:</w:t>
-      </w:r>
-      <w:r>
-        <w:rPr>
-          <w:rFonts w:ascii="segoe ui;open sans;sans-serif" w:hAnsi="segoe ui;open sans;sans-serif"/>
-          <w:b w:val="false"/>
-          <w:i w:val="false"/>
-          <w:caps w:val="false"/>
-          <w:smallCaps w:val="false"/>
-          <w:color w:val="000000"/>
-          <w:spacing w:val="0"/>
-          <w:sz w:val="24"/>
-        </w:rPr>
-        <w:t> A) Vector &lt; string &gt; names = new Vector &lt; String &gt; ();</w:t>
+        <w:t xml:space="preserve">Answer: </w:t>
+      </w:r>
+      <w:r>
+        <w:rPr>
+          <w:rFonts w:ascii="segoe ui;open sans;sans-serif" w:hAnsi="segoe ui;open sans;sans-serif"/>
+          <w:b w:val="false"/>
+          <w:i w:val="false"/>
+          <w:caps w:val="false"/>
+          <w:smallCaps w:val="false"/>
+          <w:color w:val="000000"/>
+          <w:spacing w:val="0"/>
+          <w:sz w:val="24"/>
+        </w:rPr>
+        <w:t>A) Vector &lt; string &gt; names = new Vector &lt; String &gt; ();</w:t>
       </w:r>
     </w:p>
     <w:p>
@@ -22131,7 +23674,7 @@
           <w:spacing w:val="0"/>
           <w:sz w:val="24"/>
         </w:rPr>
-        <w:t>The </w:t>
+        <w:t xml:space="preserve">The </w:t>
       </w:r>
       <w:r>
         <w:rPr>
@@ -22158,7 +23701,7 @@
           <w:spacing w:val="0"/>
           <w:sz w:val="24"/>
         </w:rPr>
-        <w:t> function is used to convert hexadecimal values to the ASCII characters.</w:t>
+        <w:t xml:space="preserve"> function is used to convert hexadecimal values to the ASCII characters.</w:t>
       </w:r>
     </w:p>
     <w:p>
@@ -24247,6 +25790,19 @@
           <w:spacing w:val="0"/>
           <w:sz w:val="24"/>
         </w:rPr>
+        <w:t xml:space="preserve"> </w:t>
+      </w:r>
+      <w:r>
+        <w:rPr>
+          <w:rFonts w:ascii="segoe ui;open sans;sans-serif" w:hAnsi="segoe ui;open sans;sans-serif"/>
+          <w:b w:val="false"/>
+          <w:i w:val="false"/>
+          <w:caps w:val="false"/>
+          <w:smallCaps w:val="false"/>
+          <w:color w:val="000000"/>
+          <w:spacing w:val="0"/>
+          <w:sz w:val="24"/>
+        </w:rPr>
         <w:t>Error</w:t>
       </w:r>
     </w:p>
@@ -24290,6 +25846,19 @@
           <w:spacing w:val="0"/>
           <w:sz w:val="24"/>
         </w:rPr>
+        <w:t xml:space="preserve"> </w:t>
+      </w:r>
+      <w:r>
+        <w:rPr>
+          <w:rFonts w:ascii="segoe ui;open sans;sans-serif" w:hAnsi="segoe ui;open sans;sans-serif"/>
+          <w:b w:val="false"/>
+          <w:i w:val="false"/>
+          <w:caps w:val="false"/>
+          <w:smallCaps w:val="false"/>
+          <w:color w:val="000000"/>
+          <w:spacing w:val="0"/>
+          <w:sz w:val="24"/>
+        </w:rPr>
         <w:t>[mango, orange, guava, mango, apple]</w:t>
       </w:r>
     </w:p>
@@ -24333,6 +25902,19 @@
           <w:spacing w:val="0"/>
           <w:sz w:val="24"/>
         </w:rPr>
+        <w:t xml:space="preserve"> </w:t>
+      </w:r>
+      <w:r>
+        <w:rPr>
+          <w:rFonts w:ascii="segoe ui;open sans;sans-serif" w:hAnsi="segoe ui;open sans;sans-serif"/>
+          <w:b w:val="false"/>
+          <w:i w:val="false"/>
+          <w:caps w:val="false"/>
+          <w:smallCaps w:val="false"/>
+          <w:color w:val="000000"/>
+          <w:spacing w:val="0"/>
+          <w:sz w:val="24"/>
+        </w:rPr>
         <w:t>[mango, orange, guava, apple]</w:t>
       </w:r>
     </w:p>
@@ -24375,6 +25957,19 @@
           <w:spacing w:val="0"/>
           <w:sz w:val="24"/>
         </w:rPr>
+        <w:t xml:space="preserve"> </w:t>
+      </w:r>
+      <w:r>
+        <w:rPr>
+          <w:rFonts w:ascii="segoe ui;open sans;sans-serif" w:hAnsi="segoe ui;open sans;sans-serif"/>
+          <w:b w:val="false"/>
+          <w:i w:val="false"/>
+          <w:caps w:val="false"/>
+          <w:smallCaps w:val="false"/>
+          <w:color w:val="000000"/>
+          <w:spacing w:val="0"/>
+          <w:sz w:val="24"/>
+        </w:rPr>
         <w:t>None of these</w:t>
       </w:r>
     </w:p>
@@ -24409,20 +26004,20 @@
           <w:spacing w:val="0"/>
           <w:sz w:val="24"/>
         </w:rPr>
-        <w:t>Answer:</w:t>
-      </w:r>
-      <w:r>
-        <w:rPr>
-          <w:rFonts w:ascii="segoe ui;open sans;sans-serif" w:hAnsi="segoe ui;open sans;sans-serif"/>
-          <w:b w:val="false"/>
-          <w:i w:val="false"/>
-          <w:caps w:val="false"/>
-          <w:smallCaps w:val="false"/>
-          <w:color w:val="000000"/>
-          <w:spacing w:val="0"/>
-          <w:sz w:val="24"/>
-        </w:rPr>
-        <w:t> B) [mango, orange, guava, mango, apple]</w:t>
+        <w:t xml:space="preserve">Answer: </w:t>
+      </w:r>
+      <w:r>
+        <w:rPr>
+          <w:rFonts w:ascii="segoe ui;open sans;sans-serif" w:hAnsi="segoe ui;open sans;sans-serif"/>
+          <w:b w:val="false"/>
+          <w:i w:val="false"/>
+          <w:caps w:val="false"/>
+          <w:smallCaps w:val="false"/>
+          <w:color w:val="000000"/>
+          <w:spacing w:val="0"/>
+          <w:sz w:val="24"/>
+        </w:rPr>
+        <w:t>B) [mango, orange, guava, mango, apple]</w:t>
       </w:r>
     </w:p>
     <w:p>
@@ -39886,7 +41481,16 @@
           <w:color w:val="000000"/>
           <w:spacing w:val="0"/>
         </w:rPr>
-        <w:t xml:space="preserve">    </w:t>
+        <w:t xml:space="preserve">   </w:t>
+      </w:r>
+      <w:r>
+        <w:rPr>
+          <w:caps w:val="false"/>
+          <w:smallCaps w:val="false"/>
+          <w:color w:val="000000"/>
+          <w:spacing w:val="0"/>
+        </w:rPr>
+        <w:t xml:space="preserve"> </w:t>
       </w:r>
       <w:r>
         <w:rPr>
@@ -39938,21 +41542,7 @@
           <w:spacing w:val="0"/>
           <w:sz w:val="23"/>
         </w:rPr>
-        <w:t xml:space="preserve"> </w:t>
-      </w:r>
-      <w:r>
-        <w:rPr>
-          <w:rFonts w:ascii="monospace;monospace" w:hAnsi="monospace;monospace"/>
-          <w:b w:val="false"/>
-          <w:i w:val="false"/>
-          <w:caps w:val="false"/>
-          <w:smallCaps w:val="false"/>
-          <w:color w:val="000000"/>
-          <w:spacing w:val="0"/>
-          <w:sz w:val="23"/>
-          <w:highlight w:val="red"/>
-        </w:rPr>
-        <w:t>" "</w:t>
+        <w:t xml:space="preserve"> " "</w:t>
       </w:r>
       <w:r>
         <w:rPr>
@@ -39982,12 +41572,7 @@
         <w:bidi w:val="0"/>
         <w:spacing w:lineRule="auto" w:line="288"/>
         <w:jc w:val="left"/>
-        <w:rPr>
-          <w:caps w:val="false"/>
-          <w:smallCaps w:val="false"/>
-          <w:color w:val="000000"/>
-          <w:spacing w:val="0"/>
-        </w:rPr>
+        <w:rPr/>
       </w:pPr>
       <w:r>
         <w:rPr>
@@ -40046,12 +41631,7 @@
         <w:bidi w:val="0"/>
         <w:spacing w:lineRule="auto" w:line="288"/>
         <w:jc w:val="left"/>
-        <w:rPr>
-          <w:caps w:val="false"/>
-          <w:smallCaps w:val="false"/>
-          <w:color w:val="000000"/>
-          <w:spacing w:val="0"/>
-        </w:rPr>
+        <w:rPr/>
       </w:pPr>
       <w:r>
         <w:rPr>
@@ -40259,12 +41839,7 @@
         <w:bidi w:val="0"/>
         <w:spacing w:lineRule="auto" w:line="288"/>
         <w:jc w:val="left"/>
-        <w:rPr>
-          <w:caps w:val="false"/>
-          <w:smallCaps w:val="false"/>
-          <w:color w:val="000000"/>
-          <w:spacing w:val="0"/>
-        </w:rPr>
+        <w:rPr/>
       </w:pPr>
       <w:r>
         <w:rPr>
@@ -40368,12 +41943,7 @@
         <w:bidi w:val="0"/>
         <w:spacing w:lineRule="auto" w:line="288"/>
         <w:jc w:val="left"/>
-        <w:rPr>
-          <w:caps w:val="false"/>
-          <w:smallCaps w:val="false"/>
-          <w:color w:val="000000"/>
-          <w:spacing w:val="0"/>
-        </w:rPr>
+        <w:rPr/>
       </w:pPr>
       <w:r>
         <w:rPr>
@@ -40399,12 +41969,7 @@
         <w:bidi w:val="0"/>
         <w:spacing w:lineRule="auto" w:line="288"/>
         <w:jc w:val="left"/>
-        <w:rPr>
-          <w:caps w:val="false"/>
-          <w:smallCaps w:val="false"/>
-          <w:color w:val="000000"/>
-          <w:spacing w:val="0"/>
-        </w:rPr>
+        <w:rPr/>
       </w:pPr>
       <w:r>
         <w:rPr>
@@ -40543,21 +42108,7 @@
           <w:spacing w:val="0"/>
           <w:sz w:val="23"/>
         </w:rPr>
-        <w:t xml:space="preserve"> </w:t>
-      </w:r>
-      <w:r>
-        <w:rPr>
-          <w:rFonts w:ascii="monospace;monospace" w:hAnsi="monospace;monospace"/>
-          <w:b w:val="false"/>
-          <w:i w:val="false"/>
-          <w:caps w:val="false"/>
-          <w:smallCaps w:val="false"/>
-          <w:color w:val="000000"/>
-          <w:spacing w:val="0"/>
-          <w:sz w:val="23"/>
-          <w:highlight w:val="red"/>
-        </w:rPr>
-        <w:t>"Java"</w:t>
+        <w:t xml:space="preserve"> "Java"</w:t>
       </w:r>
       <w:r>
         <w:rPr>
@@ -40587,12 +42138,7 @@
         <w:bidi w:val="0"/>
         <w:spacing w:lineRule="auto" w:line="288"/>
         <w:jc w:val="left"/>
-        <w:rPr>
-          <w:caps w:val="false"/>
-          <w:smallCaps w:val="false"/>
-          <w:color w:val="000000"/>
-          <w:spacing w:val="0"/>
-        </w:rPr>
+        <w:rPr/>
       </w:pPr>
       <w:r>
         <w:rPr>
@@ -40731,21 +42277,7 @@
           <w:spacing w:val="0"/>
           <w:sz w:val="23"/>
         </w:rPr>
-        <w:t xml:space="preserve"> </w:t>
-      </w:r>
-      <w:r>
-        <w:rPr>
-          <w:rFonts w:ascii="monospace;monospace" w:hAnsi="monospace;monospace"/>
-          <w:b w:val="false"/>
-          <w:i w:val="false"/>
-          <w:caps w:val="false"/>
-          <w:smallCaps w:val="false"/>
-          <w:color w:val="000000"/>
-          <w:spacing w:val="0"/>
-          <w:sz w:val="23"/>
-          <w:highlight w:val="red"/>
-        </w:rPr>
-        <w:t>"C"</w:t>
+        <w:t xml:space="preserve"> "C"</w:t>
       </w:r>
       <w:r>
         <w:rPr>
@@ -40775,12 +42307,7 @@
         <w:bidi w:val="0"/>
         <w:spacing w:lineRule="auto" w:line="288"/>
         <w:jc w:val="left"/>
-        <w:rPr>
-          <w:caps w:val="false"/>
-          <w:smallCaps w:val="false"/>
-          <w:color w:val="000000"/>
-          <w:spacing w:val="0"/>
-        </w:rPr>
+        <w:rPr/>
       </w:pPr>
       <w:r>
         <w:rPr>
@@ -40919,21 +42446,7 @@
           <w:spacing w:val="0"/>
           <w:sz w:val="23"/>
         </w:rPr>
-        <w:t xml:space="preserve"> </w:t>
-      </w:r>
-      <w:r>
-        <w:rPr>
-          <w:rFonts w:ascii="monospace;monospace" w:hAnsi="monospace;monospace"/>
-          <w:b w:val="false"/>
-          <w:i w:val="false"/>
-          <w:caps w:val="false"/>
-          <w:smallCaps w:val="false"/>
-          <w:color w:val="000000"/>
-          <w:spacing w:val="0"/>
-          <w:sz w:val="23"/>
-          <w:highlight w:val="red"/>
-        </w:rPr>
-        <w:t>"C++"</w:t>
+        <w:t xml:space="preserve"> "C++"</w:t>
       </w:r>
       <w:r>
         <w:rPr>
@@ -40963,12 +42476,7 @@
         <w:bidi w:val="0"/>
         <w:spacing w:lineRule="auto" w:line="288"/>
         <w:jc w:val="left"/>
-        <w:rPr>
-          <w:caps w:val="false"/>
-          <w:smallCaps w:val="false"/>
-          <w:color w:val="000000"/>
-          <w:spacing w:val="0"/>
-        </w:rPr>
+        <w:rPr/>
       </w:pPr>
       <w:r>
         <w:rPr>
@@ -41107,21 +42615,7 @@
           <w:spacing w:val="0"/>
           <w:sz w:val="23"/>
         </w:rPr>
-        <w:t xml:space="preserve"> </w:t>
-      </w:r>
-      <w:r>
-        <w:rPr>
-          <w:rFonts w:ascii="monospace;monospace" w:hAnsi="monospace;monospace"/>
-          <w:b w:val="false"/>
-          <w:i w:val="false"/>
-          <w:caps w:val="false"/>
-          <w:smallCaps w:val="false"/>
-          <w:color w:val="000000"/>
-          <w:spacing w:val="0"/>
-          <w:sz w:val="23"/>
-          <w:highlight w:val="red"/>
-        </w:rPr>
-        <w:t>"Ruby"</w:t>
+        <w:t xml:space="preserve"> "Ruby"</w:t>
       </w:r>
       <w:r>
         <w:rPr>
@@ -41151,12 +42645,7 @@
         <w:bidi w:val="0"/>
         <w:spacing w:lineRule="auto" w:line="288"/>
         <w:jc w:val="left"/>
-        <w:rPr>
-          <w:caps w:val="false"/>
-          <w:smallCaps w:val="false"/>
-          <w:color w:val="000000"/>
-          <w:spacing w:val="0"/>
-        </w:rPr>
+        <w:rPr/>
       </w:pPr>
       <w:r>
         <w:rPr>
@@ -41295,21 +42784,7 @@
           <w:spacing w:val="0"/>
           <w:sz w:val="23"/>
         </w:rPr>
-        <w:t xml:space="preserve"> </w:t>
-      </w:r>
-      <w:r>
-        <w:rPr>
-          <w:rFonts w:ascii="monospace;monospace" w:hAnsi="monospace;monospace"/>
-          <w:b w:val="false"/>
-          <w:i w:val="false"/>
-          <w:caps w:val="false"/>
-          <w:smallCaps w:val="false"/>
-          <w:color w:val="000000"/>
-          <w:spacing w:val="0"/>
-          <w:sz w:val="23"/>
-          <w:highlight w:val="red"/>
-        </w:rPr>
-        <w:t>"null"</w:t>
+        <w:t xml:space="preserve"> "null"</w:t>
       </w:r>
       <w:r>
         <w:rPr>
@@ -41339,12 +42814,7 @@
         <w:bidi w:val="0"/>
         <w:spacing w:lineRule="auto" w:line="288"/>
         <w:jc w:val="left"/>
-        <w:rPr>
-          <w:caps w:val="false"/>
-          <w:smallCaps w:val="false"/>
-          <w:color w:val="000000"/>
-          <w:spacing w:val="0"/>
-        </w:rPr>
+        <w:rPr/>
       </w:pPr>
       <w:r>
         <w:rPr>
@@ -45433,6 +46903,19 @@
           <w:spacing w:val="0"/>
           <w:sz w:val="24"/>
         </w:rPr>
+        <w:t xml:space="preserve"> </w:t>
+      </w:r>
+      <w:r>
+        <w:rPr>
+          <w:rFonts w:ascii="segoe ui;open sans;sans-serif" w:hAnsi="segoe ui;open sans;sans-serif"/>
+          <w:b w:val="false"/>
+          <w:i w:val="false"/>
+          <w:caps w:val="false"/>
+          <w:smallCaps w:val="false"/>
+          <w:color w:val="000000"/>
+          <w:spacing w:val="0"/>
+          <w:sz w:val="24"/>
+        </w:rPr>
         <w:t>get</w:t>
       </w:r>
     </w:p>
@@ -45476,6 +46959,19 @@
           <w:spacing w:val="0"/>
           <w:sz w:val="24"/>
         </w:rPr>
+        <w:t xml:space="preserve"> </w:t>
+      </w:r>
+      <w:r>
+        <w:rPr>
+          <w:rFonts w:ascii="segoe ui;open sans;sans-serif" w:hAnsi="segoe ui;open sans;sans-serif"/>
+          <w:b w:val="false"/>
+          <w:i w:val="false"/>
+          <w:caps w:val="false"/>
+          <w:smallCaps w:val="false"/>
+          <w:color w:val="000000"/>
+          <w:spacing w:val="0"/>
+          <w:sz w:val="24"/>
+        </w:rPr>
         <w:t>import</w:t>
       </w:r>
     </w:p>
@@ -45519,6 +47015,19 @@
           <w:spacing w:val="0"/>
           <w:sz w:val="24"/>
         </w:rPr>
+        <w:t xml:space="preserve"> </w:t>
+      </w:r>
+      <w:r>
+        <w:rPr>
+          <w:rFonts w:ascii="segoe ui;open sans;sans-serif" w:hAnsi="segoe ui;open sans;sans-serif"/>
+          <w:b w:val="false"/>
+          <w:i w:val="false"/>
+          <w:caps w:val="false"/>
+          <w:smallCaps w:val="false"/>
+          <w:color w:val="000000"/>
+          <w:spacing w:val="0"/>
+          <w:sz w:val="24"/>
+        </w:rPr>
         <w:t>extends</w:t>
       </w:r>
     </w:p>
@@ -45561,6 +47070,19 @@
           <w:spacing w:val="0"/>
           <w:sz w:val="24"/>
         </w:rPr>
+        <w:t xml:space="preserve"> </w:t>
+      </w:r>
+      <w:r>
+        <w:rPr>
+          <w:rFonts w:ascii="segoe ui;open sans;sans-serif" w:hAnsi="segoe ui;open sans;sans-serif"/>
+          <w:b w:val="false"/>
+          <w:i w:val="false"/>
+          <w:caps w:val="false"/>
+          <w:smallCaps w:val="false"/>
+          <w:color w:val="000000"/>
+          <w:spacing w:val="0"/>
+          <w:sz w:val="24"/>
+        </w:rPr>
         <w:t>All of these</w:t>
       </w:r>
     </w:p>
@@ -45676,7 +47198,7 @@
           <w:spacing w:val="0"/>
           <w:sz w:val="24"/>
         </w:rPr>
-        <w:t>The </w:t>
+        <w:t xml:space="preserve">The </w:t>
       </w:r>
       <w:r>
         <w:rPr>
@@ -45690,20 +47212,20 @@
           <w:sz w:val="24"/>
           <w:highlight w:val="white"/>
         </w:rPr>
-        <w:t>import</w:t>
-      </w:r>
-      <w:r>
-        <w:rPr>
-          <w:rFonts w:ascii="segoe ui;open sans;sans-serif" w:hAnsi="segoe ui;open sans;sans-serif"/>
-          <w:b w:val="false"/>
-          <w:i w:val="false"/>
-          <w:caps w:val="false"/>
-          <w:smallCaps w:val="false"/>
-          <w:color w:val="000000"/>
-          <w:spacing w:val="0"/>
-          <w:sz w:val="24"/>
-        </w:rPr>
-        <w:t> keyword is used to access features of a package.</w:t>
+        <w:t xml:space="preserve">import </w:t>
+      </w:r>
+      <w:r>
+        <w:rPr>
+          <w:rFonts w:ascii="segoe ui;open sans;sans-serif" w:hAnsi="segoe ui;open sans;sans-serif"/>
+          <w:b w:val="false"/>
+          <w:i w:val="false"/>
+          <w:caps w:val="false"/>
+          <w:smallCaps w:val="false"/>
+          <w:color w:val="000000"/>
+          <w:spacing w:val="0"/>
+          <w:sz w:val="24"/>
+        </w:rPr>
+        <w:t>keyword is used to access features of a package.</w:t>
       </w:r>
     </w:p>
     <w:p>
@@ -45958,20 +47480,20 @@
           <w:spacing w:val="0"/>
           <w:sz w:val="24"/>
         </w:rPr>
-        <w:t>Answer:</w:t>
-      </w:r>
-      <w:r>
-        <w:rPr>
-          <w:rFonts w:ascii="segoe ui;open sans;sans-serif" w:hAnsi="segoe ui;open sans;sans-serif"/>
-          <w:b w:val="false"/>
-          <w:i w:val="false"/>
-          <w:caps w:val="false"/>
-          <w:smallCaps w:val="false"/>
-          <w:color w:val="000000"/>
-          <w:spacing w:val="0"/>
-          <w:sz w:val="24"/>
-        </w:rPr>
-        <w:t> B) Expectation</w:t>
+        <w:t xml:space="preserve">Answer: </w:t>
+      </w:r>
+      <w:r>
+        <w:rPr>
+          <w:rFonts w:ascii="segoe ui;open sans;sans-serif" w:hAnsi="segoe ui;open sans;sans-serif"/>
+          <w:b w:val="false"/>
+          <w:i w:val="false"/>
+          <w:caps w:val="false"/>
+          <w:smallCaps w:val="false"/>
+          <w:color w:val="000000"/>
+          <w:spacing w:val="0"/>
+          <w:sz w:val="24"/>
+        </w:rPr>
+        <w:t>B) Expectation</w:t>
       </w:r>
     </w:p>
     <w:p>
@@ -46466,7 +47988,7 @@
           <w:spacing w:val="0"/>
           <w:sz w:val="23"/>
         </w:rPr>
-        <w:t xml:space="preserve">String str1 </w:t>
+        <w:t>String</w:t>
       </w:r>
       <w:r>
         <w:rPr>
@@ -46475,6 +47997,19 @@
           <w:i w:val="false"/>
           <w:caps w:val="false"/>
           <w:smallCaps w:val="false"/>
+          <w:color w:val="000000"/>
+          <w:spacing w:val="0"/>
+          <w:sz w:val="23"/>
+        </w:rPr>
+        <w:t xml:space="preserve"> str1 </w:t>
+      </w:r>
+      <w:r>
+        <w:rPr>
+          <w:rFonts w:ascii="monospace;monospace" w:hAnsi="monospace;monospace"/>
+          <w:b w:val="false"/>
+          <w:i w:val="false"/>
+          <w:caps w:val="false"/>
+          <w:smallCaps w:val="false"/>
           <w:color w:val="333333"/>
           <w:spacing w:val="0"/>
           <w:sz w:val="23"/>
@@ -46492,21 +48027,7 @@
           <w:spacing w:val="0"/>
           <w:sz w:val="23"/>
         </w:rPr>
-        <w:t xml:space="preserve"> </w:t>
-      </w:r>
-      <w:r>
-        <w:rPr>
-          <w:rFonts w:ascii="monospace;monospace" w:hAnsi="monospace;monospace"/>
-          <w:b w:val="false"/>
-          <w:i w:val="false"/>
-          <w:caps w:val="false"/>
-          <w:smallCaps w:val="false"/>
-          <w:color w:val="000000"/>
-          <w:spacing w:val="0"/>
-          <w:sz w:val="23"/>
-          <w:highlight w:val="red"/>
-        </w:rPr>
-        <w:t>"include"</w:t>
+        <w:t xml:space="preserve"> "include"</w:t>
       </w:r>
       <w:r>
         <w:rPr>
@@ -46536,12 +48057,7 @@
         <w:bidi w:val="0"/>
         <w:spacing w:lineRule="auto" w:line="288"/>
         <w:jc w:val="left"/>
-        <w:rPr>
-          <w:caps w:val="false"/>
-          <w:smallCaps w:val="false"/>
-          <w:color w:val="000000"/>
-          <w:spacing w:val="0"/>
-        </w:rPr>
+        <w:rPr/>
       </w:pPr>
       <w:r>
         <w:rPr>
@@ -46589,21 +48105,7 @@
           <w:spacing w:val="0"/>
           <w:sz w:val="23"/>
         </w:rPr>
-        <w:t xml:space="preserve"> </w:t>
-      </w:r>
-      <w:r>
-        <w:rPr>
-          <w:rFonts w:ascii="monospace;monospace" w:hAnsi="monospace;monospace"/>
-          <w:b w:val="false"/>
-          <w:i w:val="false"/>
-          <w:caps w:val="false"/>
-          <w:smallCaps w:val="false"/>
-          <w:color w:val="000000"/>
-          <w:spacing w:val="0"/>
-          <w:sz w:val="23"/>
-          <w:highlight w:val="red"/>
-        </w:rPr>
-        <w:t>"help"</w:t>
+        <w:t xml:space="preserve"> "help"</w:t>
       </w:r>
       <w:r>
         <w:rPr>
@@ -47067,20 +48569,20 @@
           <w:spacing w:val="0"/>
           <w:sz w:val="24"/>
         </w:rPr>
-        <w:t>Answer:</w:t>
-      </w:r>
-      <w:r>
-        <w:rPr>
-          <w:rFonts w:ascii="segoe ui;open sans;sans-serif" w:hAnsi="segoe ui;open sans;sans-serif"/>
-          <w:b w:val="false"/>
-          <w:i w:val="false"/>
-          <w:caps w:val="false"/>
-          <w:smallCaps w:val="false"/>
-          <w:color w:val="000000"/>
-          <w:spacing w:val="0"/>
-          <w:sz w:val="24"/>
-        </w:rPr>
-        <w:t> A) includehelp</w:t>
+        <w:t xml:space="preserve">Answer: </w:t>
+      </w:r>
+      <w:r>
+        <w:rPr>
+          <w:rFonts w:ascii="segoe ui;open sans;sans-serif" w:hAnsi="segoe ui;open sans;sans-serif"/>
+          <w:b w:val="false"/>
+          <w:i w:val="false"/>
+          <w:caps w:val="false"/>
+          <w:smallCaps w:val="false"/>
+          <w:color w:val="000000"/>
+          <w:spacing w:val="0"/>
+          <w:sz w:val="24"/>
+        </w:rPr>
+        <w:t>A) includehelp</w:t>
       </w:r>
     </w:p>
     <w:p>
@@ -47421,7 +48923,6 @@
         </w:tabs>
         <w:ind w:left="707" w:hanging="0"/>
       </w:pPr>
-      <w:rPr/>
     </w:lvl>
     <w:lvl w:ilvl="1">
       <w:start w:val="1"/>
@@ -47533,7 +49034,6 @@
         </w:tabs>
         <w:ind w:left="707" w:hanging="0"/>
       </w:pPr>
-      <w:rPr/>
     </w:lvl>
     <w:lvl w:ilvl="1">
       <w:start w:val="1"/>
@@ -47645,7 +49145,6 @@
         </w:tabs>
         <w:ind w:left="707" w:hanging="0"/>
       </w:pPr>
-      <w:rPr/>
     </w:lvl>
     <w:lvl w:ilvl="1">
       <w:start w:val="1"/>
@@ -47747,7 +49246,7 @@
   <w:abstractNum w:abstractNumId="6">
     <w:lvl w:ilvl="0">
       <w:start w:val="1"/>
-      <w:numFmt w:val="decimal"/>
+      <w:numFmt w:val="upperLetter"/>
       <w:suff w:val="nothing"/>
       <w:lvlText w:val="%1."/>
       <w:lvlJc w:val="left"/>
@@ -47757,6 +49256,7 @@
         </w:tabs>
         <w:ind w:left="707" w:hanging="0"/>
       </w:pPr>
+      <w:rPr/>
     </w:lvl>
     <w:lvl w:ilvl="1">
       <w:start w:val="1"/>
@@ -47868,7 +49368,6 @@
         </w:tabs>
         <w:ind w:left="707" w:hanging="0"/>
       </w:pPr>
-      <w:rPr/>
     </w:lvl>
     <w:lvl w:ilvl="1">
       <w:start w:val="1"/>
@@ -47980,7 +49479,6 @@
         </w:tabs>
         <w:ind w:left="707" w:hanging="0"/>
       </w:pPr>
-      <w:rPr/>
     </w:lvl>
     <w:lvl w:ilvl="1">
       <w:start w:val="1"/>
@@ -48092,7 +49590,6 @@
         </w:tabs>
         <w:ind w:left="707" w:hanging="0"/>
       </w:pPr>
-      <w:rPr/>
     </w:lvl>
     <w:lvl w:ilvl="1">
       <w:start w:val="1"/>
@@ -48204,7 +49701,6 @@
         </w:tabs>
         <w:ind w:left="707" w:hanging="0"/>
       </w:pPr>
-      <w:rPr/>
     </w:lvl>
     <w:lvl w:ilvl="1">
       <w:start w:val="1"/>
@@ -48316,7 +49812,6 @@
         </w:tabs>
         <w:ind w:left="707" w:hanging="0"/>
       </w:pPr>
-      <w:rPr/>
     </w:lvl>
     <w:lvl w:ilvl="1">
       <w:start w:val="1"/>
@@ -48428,7 +49923,6 @@
         </w:tabs>
         <w:ind w:left="707" w:hanging="0"/>
       </w:pPr>
-      <w:rPr/>
     </w:lvl>
     <w:lvl w:ilvl="1">
       <w:start w:val="1"/>
@@ -48540,7 +50034,6 @@
         </w:tabs>
         <w:ind w:left="707" w:hanging="0"/>
       </w:pPr>
-      <w:rPr/>
     </w:lvl>
     <w:lvl w:ilvl="1">
       <w:start w:val="1"/>
@@ -48652,7 +50145,6 @@
         </w:tabs>
         <w:ind w:left="707" w:hanging="0"/>
       </w:pPr>
-      <w:rPr/>
     </w:lvl>
     <w:lvl w:ilvl="1">
       <w:start w:val="1"/>
@@ -48754,7 +50246,7 @@
   <w:abstractNum w:abstractNumId="15">
     <w:lvl w:ilvl="0">
       <w:start w:val="1"/>
-      <w:numFmt w:val="decimal"/>
+      <w:numFmt w:val="upperLetter"/>
       <w:suff w:val="nothing"/>
       <w:lvlText w:val="%1."/>
       <w:lvlJc w:val="left"/>
@@ -48764,6 +50256,7 @@
         </w:tabs>
         <w:ind w:left="707" w:hanging="0"/>
       </w:pPr>
+      <w:rPr/>
     </w:lvl>
     <w:lvl w:ilvl="1">
       <w:start w:val="1"/>
@@ -48865,7 +50358,7 @@
   <w:abstractNum w:abstractNumId="16">
     <w:lvl w:ilvl="0">
       <w:start w:val="1"/>
-      <w:numFmt w:val="decimal"/>
+      <w:numFmt w:val="upperLetter"/>
       <w:suff w:val="nothing"/>
       <w:lvlText w:val="%1."/>
       <w:lvlJc w:val="left"/>
@@ -48875,6 +50368,7 @@
         </w:tabs>
         <w:ind w:left="707" w:hanging="0"/>
       </w:pPr>
+      <w:rPr/>
     </w:lvl>
     <w:lvl w:ilvl="1">
       <w:start w:val="1"/>
@@ -48976,7 +50470,7 @@
   <w:abstractNum w:abstractNumId="17">
     <w:lvl w:ilvl="0">
       <w:start w:val="1"/>
-      <w:numFmt w:val="decimal"/>
+      <w:numFmt w:val="upperLetter"/>
       <w:suff w:val="nothing"/>
       <w:lvlText w:val="%1."/>
       <w:lvlJc w:val="left"/>
@@ -48986,6 +50480,7 @@
         </w:tabs>
         <w:ind w:left="707" w:hanging="0"/>
       </w:pPr>
+      <w:rPr/>
     </w:lvl>
     <w:lvl w:ilvl="1">
       <w:start w:val="1"/>
@@ -49198,7 +50693,7 @@
   <w:abstractNum w:abstractNumId="19">
     <w:lvl w:ilvl="0">
       <w:start w:val="1"/>
-      <w:numFmt w:val="decimal"/>
+      <w:numFmt w:val="upperLetter"/>
       <w:suff w:val="nothing"/>
       <w:lvlText w:val="%1."/>
       <w:lvlJc w:val="left"/>
@@ -49208,6 +50703,7 @@
         </w:tabs>
         <w:ind w:left="707" w:hanging="0"/>
       </w:pPr>
+      <w:rPr/>
     </w:lvl>
     <w:lvl w:ilvl="1">
       <w:start w:val="1"/>
@@ -49309,7 +50805,7 @@
   <w:abstractNum w:abstractNumId="20">
     <w:lvl w:ilvl="0">
       <w:start w:val="1"/>
-      <w:numFmt w:val="decimal"/>
+      <w:numFmt w:val="upperLetter"/>
       <w:suff w:val="nothing"/>
       <w:lvlText w:val="%1."/>
       <w:lvlJc w:val="left"/>
@@ -49319,6 +50815,7 @@
         </w:tabs>
         <w:ind w:left="707" w:hanging="0"/>
       </w:pPr>
+      <w:rPr/>
     </w:lvl>
     <w:lvl w:ilvl="1">
       <w:start w:val="1"/>
@@ -49420,7 +50917,7 @@
   <w:abstractNum w:abstractNumId="21">
     <w:lvl w:ilvl="0">
       <w:start w:val="1"/>
-      <w:numFmt w:val="decimal"/>
+      <w:numFmt w:val="upperLetter"/>
       <w:suff w:val="nothing"/>
       <w:lvlText w:val="%1."/>
       <w:lvlJc w:val="left"/>
@@ -49430,6 +50927,7 @@
         </w:tabs>
         <w:ind w:left="707" w:hanging="0"/>
       </w:pPr>
+      <w:rPr/>
     </w:lvl>
     <w:lvl w:ilvl="1">
       <w:start w:val="1"/>
@@ -49531,7 +51029,7 @@
   <w:abstractNum w:abstractNumId="22">
     <w:lvl w:ilvl="0">
       <w:start w:val="1"/>
-      <w:numFmt w:val="decimal"/>
+      <w:numFmt w:val="upperLetter"/>
       <w:suff w:val="nothing"/>
       <w:lvlText w:val="%1."/>
       <w:lvlJc w:val="left"/>
@@ -49541,6 +51039,7 @@
         </w:tabs>
         <w:ind w:left="707" w:hanging="0"/>
       </w:pPr>
+      <w:rPr/>
     </w:lvl>
     <w:lvl w:ilvl="1">
       <w:start w:val="1"/>
@@ -49642,7 +51141,7 @@
   <w:abstractNum w:abstractNumId="23">
     <w:lvl w:ilvl="0">
       <w:start w:val="1"/>
-      <w:numFmt w:val="decimal"/>
+      <w:numFmt w:val="upperLetter"/>
       <w:suff w:val="nothing"/>
       <w:lvlText w:val="%1."/>
       <w:lvlJc w:val="left"/>
@@ -49652,6 +51151,7 @@
         </w:tabs>
         <w:ind w:left="707" w:hanging="0"/>
       </w:pPr>
+      <w:rPr/>
     </w:lvl>
     <w:lvl w:ilvl="1">
       <w:start w:val="1"/>
@@ -49753,7 +51253,7 @@
   <w:abstractNum w:abstractNumId="24">
     <w:lvl w:ilvl="0">
       <w:start w:val="1"/>
-      <w:numFmt w:val="decimal"/>
+      <w:numFmt w:val="upperLetter"/>
       <w:suff w:val="nothing"/>
       <w:lvlText w:val="%1."/>
       <w:lvlJc w:val="left"/>
@@ -49763,6 +51263,7 @@
         </w:tabs>
         <w:ind w:left="707" w:hanging="0"/>
       </w:pPr>
+      <w:rPr/>
     </w:lvl>
     <w:lvl w:ilvl="1">
       <w:start w:val="1"/>
@@ -49975,7 +51476,7 @@
   <w:abstractNum w:abstractNumId="26">
     <w:lvl w:ilvl="0">
       <w:start w:val="1"/>
-      <w:numFmt w:val="decimal"/>
+      <w:numFmt w:val="upperLetter"/>
       <w:suff w:val="nothing"/>
       <w:lvlText w:val="%1."/>
       <w:lvlJc w:val="left"/>
@@ -49985,6 +51486,7 @@
         </w:tabs>
         <w:ind w:left="707" w:hanging="0"/>
       </w:pPr>
+      <w:rPr/>
     </w:lvl>
     <w:lvl w:ilvl="1">
       <w:start w:val="1"/>
@@ -50308,7 +51810,7 @@
   <w:abstractNum w:abstractNumId="29">
     <w:lvl w:ilvl="0">
       <w:start w:val="1"/>
-      <w:numFmt w:val="decimal"/>
+      <w:numFmt w:val="upperLetter"/>
       <w:suff w:val="nothing"/>
       <w:lvlText w:val="%1."/>
       <w:lvlJc w:val="left"/>
@@ -50318,6 +51820,7 @@
         </w:tabs>
         <w:ind w:left="707" w:hanging="0"/>
       </w:pPr>
+      <w:rPr/>
     </w:lvl>
     <w:lvl w:ilvl="1">
       <w:start w:val="1"/>
@@ -50419,7 +51922,7 @@
   <w:abstractNum w:abstractNumId="30">
     <w:lvl w:ilvl="0">
       <w:start w:val="1"/>
-      <w:numFmt w:val="decimal"/>
+      <w:numFmt w:val="upperLetter"/>
       <w:suff w:val="nothing"/>
       <w:lvlText w:val="%1."/>
       <w:lvlJc w:val="left"/>
@@ -50429,6 +51932,7 @@
         </w:tabs>
         <w:ind w:left="707" w:hanging="0"/>
       </w:pPr>
+      <w:rPr/>
     </w:lvl>
     <w:lvl w:ilvl="1">
       <w:start w:val="1"/>
@@ -50530,7 +52034,7 @@
   <w:abstractNum w:abstractNumId="31">
     <w:lvl w:ilvl="0">
       <w:start w:val="1"/>
-      <w:numFmt w:val="decimal"/>
+      <w:numFmt w:val="upperLetter"/>
       <w:suff w:val="nothing"/>
       <w:lvlText w:val="%1."/>
       <w:lvlJc w:val="left"/>
@@ -50540,6 +52044,7 @@
         </w:tabs>
         <w:ind w:left="707" w:hanging="0"/>
       </w:pPr>
+      <w:rPr/>
     </w:lvl>
     <w:lvl w:ilvl="1">
       <w:start w:val="1"/>
@@ -50641,7 +52146,7 @@
   <w:abstractNum w:abstractNumId="32">
     <w:lvl w:ilvl="0">
       <w:start w:val="1"/>
-      <w:numFmt w:val="decimal"/>
+      <w:numFmt w:val="upperLetter"/>
       <w:suff w:val="nothing"/>
       <w:lvlText w:val="%1."/>
       <w:lvlJc w:val="left"/>
@@ -50651,6 +52156,7 @@
         </w:tabs>
         <w:ind w:left="707" w:hanging="0"/>
       </w:pPr>
+      <w:rPr/>
     </w:lvl>
     <w:lvl w:ilvl="1">
       <w:start w:val="1"/>
@@ -50752,7 +52258,7 @@
   <w:abstractNum w:abstractNumId="33">
     <w:lvl w:ilvl="0">
       <w:start w:val="1"/>
-      <w:numFmt w:val="decimal"/>
+      <w:numFmt w:val="upperLetter"/>
       <w:suff w:val="nothing"/>
       <w:lvlText w:val="%1."/>
       <w:lvlJc w:val="left"/>
@@ -50762,6 +52268,7 @@
         </w:tabs>
         <w:ind w:left="707" w:hanging="0"/>
       </w:pPr>
+      <w:rPr/>
     </w:lvl>
     <w:lvl w:ilvl="1">
       <w:start w:val="1"/>
@@ -50974,7 +52481,7 @@
   <w:abstractNum w:abstractNumId="35">
     <w:lvl w:ilvl="0">
       <w:start w:val="1"/>
-      <w:numFmt w:val="decimal"/>
+      <w:numFmt w:val="upperLetter"/>
       <w:suff w:val="nothing"/>
       <w:lvlText w:val="%1."/>
       <w:lvlJc w:val="left"/>
@@ -50984,6 +52491,7 @@
         </w:tabs>
         <w:ind w:left="707" w:hanging="0"/>
       </w:pPr>
+      <w:rPr/>
     </w:lvl>
     <w:lvl w:ilvl="1">
       <w:start w:val="1"/>
@@ -51085,7 +52593,7 @@
   <w:abstractNum w:abstractNumId="36">
     <w:lvl w:ilvl="0">
       <w:start w:val="1"/>
-      <w:numFmt w:val="decimal"/>
+      <w:numFmt w:val="upperLetter"/>
       <w:suff w:val="nothing"/>
       <w:lvlText w:val="%1."/>
       <w:lvlJc w:val="left"/>
@@ -51095,6 +52603,7 @@
         </w:tabs>
         <w:ind w:left="707" w:hanging="0"/>
       </w:pPr>
+      <w:rPr/>
     </w:lvl>
     <w:lvl w:ilvl="1">
       <w:start w:val="1"/>
@@ -51196,7 +52705,7 @@
   <w:abstractNum w:abstractNumId="37">
     <w:lvl w:ilvl="0">
       <w:start w:val="1"/>
-      <w:numFmt w:val="decimal"/>
+      <w:numFmt w:val="upperLetter"/>
       <w:suff w:val="nothing"/>
       <w:lvlText w:val="%1."/>
       <w:lvlJc w:val="left"/>
@@ -51206,6 +52715,7 @@
         </w:tabs>
         <w:ind w:left="707" w:hanging="0"/>
       </w:pPr>
+      <w:rPr/>
     </w:lvl>
     <w:lvl w:ilvl="1">
       <w:start w:val="1"/>
@@ -51307,7 +52817,7 @@
   <w:abstractNum w:abstractNumId="38">
     <w:lvl w:ilvl="0">
       <w:start w:val="1"/>
-      <w:numFmt w:val="decimal"/>
+      <w:numFmt w:val="upperLetter"/>
       <w:suff w:val="nothing"/>
       <w:lvlText w:val="%1."/>
       <w:lvlJc w:val="left"/>
@@ -51317,6 +52827,7 @@
         </w:tabs>
         <w:ind w:left="707" w:hanging="0"/>
       </w:pPr>
+      <w:rPr/>
     </w:lvl>
     <w:lvl w:ilvl="1">
       <w:start w:val="1"/>
@@ -51418,7 +52929,7 @@
   <w:abstractNum w:abstractNumId="39">
     <w:lvl w:ilvl="0">
       <w:start w:val="1"/>
-      <w:numFmt w:val="decimal"/>
+      <w:numFmt w:val="upperLetter"/>
       <w:suff w:val="nothing"/>
       <w:lvlText w:val="%1."/>
       <w:lvlJc w:val="left"/>
@@ -51428,6 +52939,7 @@
         </w:tabs>
         <w:ind w:left="707" w:hanging="0"/>
       </w:pPr>
+      <w:rPr/>
     </w:lvl>
     <w:lvl w:ilvl="1">
       <w:start w:val="1"/>
@@ -51529,7 +53041,7 @@
   <w:abstractNum w:abstractNumId="40">
     <w:lvl w:ilvl="0">
       <w:start w:val="1"/>
-      <w:numFmt w:val="decimal"/>
+      <w:numFmt w:val="upperLetter"/>
       <w:suff w:val="nothing"/>
       <w:lvlText w:val="%1."/>
       <w:lvlJc w:val="left"/>
@@ -51539,6 +53051,7 @@
         </w:tabs>
         <w:ind w:left="707" w:hanging="0"/>
       </w:pPr>
+      <w:rPr/>
     </w:lvl>
     <w:lvl w:ilvl="1">
       <w:start w:val="1"/>
@@ -51640,7 +53153,7 @@
   <w:abstractNum w:abstractNumId="41">
     <w:lvl w:ilvl="0">
       <w:start w:val="1"/>
-      <w:numFmt w:val="decimal"/>
+      <w:numFmt w:val="upperLetter"/>
       <w:suff w:val="nothing"/>
       <w:lvlText w:val="%1."/>
       <w:lvlJc w:val="left"/>
@@ -51650,6 +53163,7 @@
         </w:tabs>
         <w:ind w:left="707" w:hanging="0"/>
       </w:pPr>
+      <w:rPr/>
     </w:lvl>
     <w:lvl w:ilvl="1">
       <w:start w:val="1"/>
@@ -51761,6 +53275,7 @@
         </w:tabs>
         <w:ind w:left="707" w:hanging="0"/>
       </w:pPr>
+      <w:rPr/>
     </w:lvl>
     <w:lvl w:ilvl="1">
       <w:start w:val="1"/>
@@ -52528,7 +54043,7 @@
   <w:abstractNum w:abstractNumId="49">
     <w:lvl w:ilvl="0">
       <w:start w:val="1"/>
-      <w:numFmt w:val="decimal"/>
+      <w:numFmt w:val="upperLetter"/>
       <w:suff w:val="nothing"/>
       <w:lvlText w:val="%1."/>
       <w:lvlJc w:val="left"/>
@@ -52538,6 +54053,7 @@
         </w:tabs>
         <w:ind w:left="707" w:hanging="0"/>
       </w:pPr>
+      <w:rPr/>
     </w:lvl>
     <w:lvl w:ilvl="1">
       <w:start w:val="1"/>
@@ -52639,7 +54155,7 @@
   <w:abstractNum w:abstractNumId="50">
     <w:lvl w:ilvl="0">
       <w:start w:val="1"/>
-      <w:numFmt w:val="decimal"/>
+      <w:numFmt w:val="upperLetter"/>
       <w:suff w:val="nothing"/>
       <w:lvlText w:val="%1."/>
       <w:lvlJc w:val="left"/>
@@ -52649,6 +54165,7 @@
         </w:tabs>
         <w:ind w:left="707" w:hanging="0"/>
       </w:pPr>
+      <w:rPr/>
     </w:lvl>
     <w:lvl w:ilvl="1">
       <w:start w:val="1"/>
@@ -52750,7 +54267,7 @@
   <w:abstractNum w:abstractNumId="51">
     <w:lvl w:ilvl="0">
       <w:start w:val="1"/>
-      <w:numFmt w:val="decimal"/>
+      <w:numFmt w:val="upperLetter"/>
       <w:suff w:val="nothing"/>
       <w:lvlText w:val="%1."/>
       <w:lvlJc w:val="left"/>
@@ -52760,6 +54277,7 @@
         </w:tabs>
         <w:ind w:left="707" w:hanging="0"/>
       </w:pPr>
+      <w:rPr/>
     </w:lvl>
     <w:lvl w:ilvl="1">
       <w:start w:val="1"/>
@@ -52861,7 +54379,7 @@
   <w:abstractNum w:abstractNumId="52">
     <w:lvl w:ilvl="0">
       <w:start w:val="1"/>
-      <w:numFmt w:val="decimal"/>
+      <w:numFmt w:val="upperLetter"/>
       <w:suff w:val="nothing"/>
       <w:lvlText w:val="%1."/>
       <w:lvlJc w:val="left"/>
@@ -52871,6 +54389,7 @@
         </w:tabs>
         <w:ind w:left="707" w:hanging="0"/>
       </w:pPr>
+      <w:rPr/>
     </w:lvl>
     <w:lvl w:ilvl="1">
       <w:start w:val="1"/>
@@ -52972,7 +54491,7 @@
   <w:abstractNum w:abstractNumId="53">
     <w:lvl w:ilvl="0">
       <w:start w:val="1"/>
-      <w:numFmt w:val="decimal"/>
+      <w:numFmt w:val="upperLetter"/>
       <w:suff w:val="nothing"/>
       <w:lvlText w:val="%1."/>
       <w:lvlJc w:val="left"/>
@@ -58549,7 +60068,7 @@
   <w:abstractNum w:abstractNumId="103">
     <w:lvl w:ilvl="0">
       <w:start w:val="1"/>
-      <w:numFmt w:val="decimal"/>
+      <w:numFmt w:val="upperLetter"/>
       <w:suff w:val="nothing"/>
       <w:lvlText w:val="%1."/>
       <w:lvlJc w:val="left"/>
@@ -58559,6 +60078,7 @@
         </w:tabs>
         <w:ind w:left="707" w:hanging="0"/>
       </w:pPr>
+      <w:rPr/>
     </w:lvl>
     <w:lvl w:ilvl="1">
       <w:start w:val="1"/>

--- a/Java MCQs - 100.docx
+++ b/Java MCQs - 100.docx
@@ -52,7 +52,7 @@
           <w:numId w:val="0"/>
         </w:numPr>
         <w:bidi w:val="0"/>
-        <w:spacing w:lineRule="auto" w:line="276" w:before="0" w:after="140"/>
+        <w:spacing w:lineRule="auto" w:line="240" w:before="0" w:after="140"/>
         <w:ind w:left="0" w:right="0" w:hanging="0"/>
         <w:jc w:val="left"/>
         <w:rPr/>
@@ -81,6 +81,40 @@
           <w:t>https://www.includehelp.com/mcq/java-multiple-choice-questions-mcqs.aspx</w:t>
         </w:r>
       </w:hyperlink>
+      <w:r>
+        <w:rPr>
+          <w:rFonts w:ascii="Garuda" w:hAnsi="Garuda"/>
+          <w:b/>
+          <w:bCs/>
+          <w:sz w:val="22"/>
+          <w:szCs w:val="22"/>
+          <w:u w:val="none"/>
+        </w:rPr>
+        <w:t xml:space="preserve">  </w:t>
+      </w:r>
+      <w:r>
+        <w:rPr>
+          <w:rFonts w:ascii="Garuda" w:hAnsi="Garuda"/>
+          <w:b/>
+          <w:bCs/>
+          <w:sz w:val="22"/>
+          <w:szCs w:val="22"/>
+          <w:u w:val="none"/>
+        </w:rPr>
+        <w:t xml:space="preserve">Material status :  </w:t>
+      </w:r>
+      <w:r>
+        <w:rPr>
+          <w:rFonts w:ascii="Garuda" w:hAnsi="Garuda"/>
+          <w:b/>
+          <w:bCs/>
+          <w:color w:val="C9211E"/>
+          <w:sz w:val="22"/>
+          <w:szCs w:val="22"/>
+          <w:u w:val="none"/>
+        </w:rPr>
+        <w:t>Edited and corrected</w:t>
+      </w:r>
     </w:p>
     <w:p>
       <w:pPr>
@@ -284,7 +318,7 @@
           <w:spacing w:val="0"/>
           <w:sz w:val="24"/>
         </w:rPr>
-        <w:t>1. JDK stands for ____.</w:t>
+        <w:t>1. JDK stands for _________.</w:t>
       </w:r>
     </w:p>
     <w:p>
@@ -2135,8 +2169,8 @@
           <w:sz w:val="24"/>
         </w:rPr>
       </w:pPr>
-      <w:bookmarkStart w:id="0" w:name="aswift_1_expand"/>
-      <w:bookmarkStart w:id="1" w:name="aswift_1_anchor"/>
+      <w:bookmarkStart w:id="0" w:name="aswift_1_anchor"/>
+      <w:bookmarkStart w:id="1" w:name="aswift_1_expand"/>
       <w:bookmarkEnd w:id="0"/>
       <w:bookmarkEnd w:id="1"/>
       <w:r>
@@ -4024,8 +4058,8 @@
           <w:sz w:val="24"/>
         </w:rPr>
       </w:pPr>
-      <w:bookmarkStart w:id="2" w:name="aswift_2_expand"/>
-      <w:bookmarkStart w:id="3" w:name="aswift_2_anchor"/>
+      <w:bookmarkStart w:id="2" w:name="aswift_2_anchor"/>
+      <w:bookmarkStart w:id="3" w:name="aswift_2_expand"/>
       <w:bookmarkEnd w:id="2"/>
       <w:bookmarkEnd w:id="3"/>
       <w:r>
@@ -6522,20 +6556,7 @@
           <w:spacing w:val="0"/>
           <w:sz w:val="23"/>
         </w:rPr>
-        <w:t xml:space="preserve"> </w:t>
-      </w:r>
-      <w:r>
-        <w:rPr>
-          <w:rFonts w:ascii="monospace;monospace" w:hAnsi="monospace;monospace"/>
-          <w:b w:val="false"/>
-          <w:i w:val="false"/>
-          <w:caps w:val="false"/>
-          <w:smallCaps w:val="false"/>
-          <w:color w:val="000000"/>
-          <w:spacing w:val="0"/>
-          <w:sz w:val="23"/>
-        </w:rPr>
-        <w:t>"Hello"</w:t>
+        <w:t xml:space="preserve"> "Hello"</w:t>
       </w:r>
       <w:r>
         <w:rPr>
@@ -6618,20 +6639,7 @@
           <w:spacing w:val="0"/>
           <w:sz w:val="23"/>
         </w:rPr>
-        <w:t xml:space="preserve"> </w:t>
-      </w:r>
-      <w:r>
-        <w:rPr>
-          <w:rFonts w:ascii="monospace;monospace" w:hAnsi="monospace;monospace"/>
-          <w:b w:val="false"/>
-          <w:i w:val="false"/>
-          <w:caps w:val="false"/>
-          <w:smallCaps w:val="false"/>
-          <w:color w:val="000000"/>
-          <w:spacing w:val="0"/>
-          <w:sz w:val="23"/>
-        </w:rPr>
-        <w:t>"Bye"</w:t>
+        <w:t xml:space="preserve"> "Bye"</w:t>
       </w:r>
       <w:r>
         <w:rPr>
@@ -11653,20 +11661,7 @@
           <w:spacing w:val="0"/>
           <w:sz w:val="24"/>
         </w:rPr>
-        <w:t>i</w:t>
-      </w:r>
-      <w:r>
-        <w:rPr>
-          <w:rFonts w:ascii="segoe ui;open sans;sans-serif" w:hAnsi="segoe ui;open sans;sans-serif"/>
-          <w:b w:val="false"/>
-          <w:i w:val="false"/>
-          <w:caps w:val="false"/>
-          <w:smallCaps w:val="false"/>
-          <w:color w:val="000000"/>
-          <w:spacing w:val="0"/>
-          <w:sz w:val="24"/>
-        </w:rPr>
-        <w:t>nt[ ] arr = {1, 3, 5};</w:t>
+        <w:t>int[ ] arr = {1, 3, 5};</w:t>
       </w:r>
     </w:p>
     <w:p>
@@ -19412,20 +19407,7 @@
           <w:spacing w:val="0"/>
           <w:sz w:val="24"/>
         </w:rPr>
-        <w:t xml:space="preserve">Answer: </w:t>
-      </w:r>
-      <w:r>
-        <w:rPr>
-          <w:rFonts w:ascii="segoe ui;open sans;sans-serif" w:hAnsi="segoe ui;open sans;sans-serif"/>
-          <w:b/>
-          <w:i w:val="false"/>
-          <w:caps w:val="false"/>
-          <w:smallCaps w:val="false"/>
-          <w:color w:val="000000"/>
-          <w:spacing w:val="0"/>
-          <w:sz w:val="24"/>
-        </w:rPr>
-        <w:t>1</w:t>
+        <w:t>Answer: 1</w:t>
       </w:r>
       <w:r>
         <w:rPr>
@@ -25859,7 +25841,7 @@
           <w:spacing w:val="0"/>
           <w:sz w:val="24"/>
         </w:rPr>
-        <w:t>[mango, orange, guava, mango, apple]</w:t>
+        <w:t>8</w:t>
       </w:r>
     </w:p>
     <w:p>
@@ -25915,7 +25897,7 @@
           <w:spacing w:val="0"/>
           <w:sz w:val="24"/>
         </w:rPr>
-        <w:t>[mango, orange, guava, apple]</w:t>
+        <w:t>5</w:t>
       </w:r>
     </w:p>
     <w:p>
@@ -26017,117 +25999,7 @@
           <w:spacing w:val="0"/>
           <w:sz w:val="24"/>
         </w:rPr>
-        <w:t>B) [mango, orange, guava, mango, apple]</w:t>
-      </w:r>
-    </w:p>
-    <w:p>
-      <w:pPr>
-        <w:pStyle w:val="TextBody"/>
-        <w:widowControl/>
-        <w:bidi w:val="0"/>
-        <w:ind w:left="0" w:right="0" w:hanging="0"/>
-        <w:jc w:val="left"/>
-        <w:rPr>
-          <w:rFonts w:ascii="segoe ui;open sans;sans-serif" w:hAnsi="segoe ui;open sans;sans-serif"/>
-          <w:b/>
-          <w:b/>
-          <w:i w:val="false"/>
-          <w:i w:val="false"/>
-          <w:caps w:val="false"/>
-          <w:smallCaps w:val="false"/>
-          <w:color w:val="000000"/>
-          <w:spacing w:val="0"/>
-          <w:sz w:val="24"/>
-        </w:rPr>
-      </w:pPr>
-      <w:r>
-        <w:rPr>
-          <w:rFonts w:ascii="segoe ui;open sans;sans-serif" w:hAnsi="segoe ui;open sans;sans-serif"/>
-          <w:b/>
-          <w:i w:val="false"/>
-          <w:caps w:val="false"/>
-          <w:smallCaps w:val="false"/>
-          <w:color w:val="000000"/>
-          <w:spacing w:val="0"/>
-          <w:sz w:val="24"/>
-        </w:rPr>
-        <w:t>Explanation:</w:t>
-      </w:r>
-    </w:p>
-    <w:p>
-      <w:pPr>
-        <w:pStyle w:val="TextBody"/>
-        <w:widowControl/>
-        <w:bidi w:val="0"/>
-        <w:ind w:left="0" w:right="0" w:hanging="0"/>
-        <w:jc w:val="left"/>
-        <w:rPr>
-          <w:rFonts w:ascii="segoe ui;open sans;sans-serif" w:hAnsi="segoe ui;open sans;sans-serif"/>
-          <w:b w:val="false"/>
-          <w:b w:val="false"/>
-          <w:i w:val="false"/>
-          <w:i w:val="false"/>
-          <w:caps w:val="false"/>
-          <w:smallCaps w:val="false"/>
-          <w:color w:val="000000"/>
-          <w:spacing w:val="0"/>
-          <w:sz w:val="24"/>
-        </w:rPr>
-      </w:pPr>
-      <w:r>
-        <w:rPr>
-          <w:rFonts w:ascii="segoe ui;open sans;sans-serif" w:hAnsi="segoe ui;open sans;sans-serif"/>
-          <w:b w:val="false"/>
-          <w:i w:val="false"/>
-          <w:caps w:val="false"/>
-          <w:smallCaps w:val="false"/>
-          <w:color w:val="000000"/>
-          <w:spacing w:val="0"/>
-          <w:sz w:val="24"/>
-        </w:rPr>
-        <w:t>The output of the above program is:</w:t>
-      </w:r>
-    </w:p>
-    <w:p>
-      <w:pPr>
-        <w:pStyle w:val="PreformattedText"/>
-        <w:widowControl/>
-        <w:pBdr>
-          <w:top w:val="single" w:sz="2" w:space="3" w:color="CCCCCC"/>
-          <w:left w:val="single" w:sz="2" w:space="3" w:color="CCCCCC"/>
-          <w:bottom w:val="single" w:sz="2" w:space="3" w:color="CCCCCC"/>
-          <w:right w:val="single" w:sz="2" w:space="3" w:color="CCCCCC"/>
-        </w:pBdr>
-        <w:shd w:val="clear" w:fill="EFEFEF"/>
-        <w:bidi w:val="0"/>
-        <w:spacing w:lineRule="auto" w:line="360" w:before="0" w:after="283"/>
-        <w:ind w:left="0" w:right="0" w:hanging="0"/>
-        <w:jc w:val="left"/>
-        <w:rPr>
-          <w:rFonts w:ascii="monospace;consolas;courier new" w:hAnsi="monospace;consolas;courier new"/>
-          <w:b w:val="false"/>
-          <w:b w:val="false"/>
-          <w:i w:val="false"/>
-          <w:i w:val="false"/>
-          <w:caps w:val="false"/>
-          <w:smallCaps w:val="false"/>
-          <w:color w:val="000000"/>
-          <w:spacing w:val="0"/>
-          <w:sz w:val="23"/>
-        </w:rPr>
-      </w:pPr>
-      <w:r>
-        <w:rPr>
-          <w:rFonts w:ascii="monospace;consolas;courier new" w:hAnsi="monospace;consolas;courier new"/>
-          <w:b w:val="false"/>
-          <w:i w:val="false"/>
-          <w:caps w:val="false"/>
-          <w:smallCaps w:val="false"/>
-          <w:color w:val="000000"/>
-          <w:spacing w:val="0"/>
-          <w:sz w:val="23"/>
-        </w:rPr>
-        <w:t>[mango, orange, guava, mango, apple]</w:t>
+        <w:t>B)  8</w:t>
       </w:r>
     </w:p>
     <w:p>
@@ -26220,6 +26092,19 @@
           <w:spacing w:val="0"/>
           <w:sz w:val="24"/>
         </w:rPr>
+        <w:t xml:space="preserve"> </w:t>
+      </w:r>
+      <w:r>
+        <w:rPr>
+          <w:rFonts w:ascii="segoe ui;open sans;sans-serif" w:hAnsi="segoe ui;open sans;sans-serif"/>
+          <w:b w:val="false"/>
+          <w:i w:val="false"/>
+          <w:caps w:val="false"/>
+          <w:smallCaps w:val="false"/>
+          <w:color w:val="000000"/>
+          <w:spacing w:val="0"/>
+          <w:sz w:val="24"/>
+        </w:rPr>
         <w:t>The keyword interface is used to create a method</w:t>
       </w:r>
     </w:p>
@@ -26263,6 +26148,19 @@
           <w:spacing w:val="0"/>
           <w:sz w:val="24"/>
         </w:rPr>
+        <w:t xml:space="preserve"> </w:t>
+      </w:r>
+      <w:r>
+        <w:rPr>
+          <w:rFonts w:ascii="segoe ui;open sans;sans-serif" w:hAnsi="segoe ui;open sans;sans-serif"/>
+          <w:b w:val="false"/>
+          <w:i w:val="false"/>
+          <w:caps w:val="false"/>
+          <w:smallCaps w:val="false"/>
+          <w:color w:val="000000"/>
+          <w:spacing w:val="0"/>
+          <w:sz w:val="24"/>
+        </w:rPr>
         <w:t>All the methods of an interface are abstract</w:t>
       </w:r>
     </w:p>
@@ -26306,6 +26204,19 @@
           <w:spacing w:val="0"/>
           <w:sz w:val="24"/>
         </w:rPr>
+        <w:t xml:space="preserve"> </w:t>
+      </w:r>
+      <w:r>
+        <w:rPr>
+          <w:rFonts w:ascii="segoe ui;open sans;sans-serif" w:hAnsi="segoe ui;open sans;sans-serif"/>
+          <w:b w:val="false"/>
+          <w:i w:val="false"/>
+          <w:caps w:val="false"/>
+          <w:smallCaps w:val="false"/>
+          <w:color w:val="000000"/>
+          <w:spacing w:val="0"/>
+          <w:sz w:val="24"/>
+        </w:rPr>
         <w:t>It does not contain constructors</w:t>
       </w:r>
     </w:p>
@@ -26348,6 +26259,19 @@
           <w:spacing w:val="0"/>
           <w:sz w:val="24"/>
         </w:rPr>
+        <w:t xml:space="preserve"> </w:t>
+      </w:r>
+      <w:r>
+        <w:rPr>
+          <w:rFonts w:ascii="segoe ui;open sans;sans-serif" w:hAnsi="segoe ui;open sans;sans-serif"/>
+          <w:b w:val="false"/>
+          <w:i w:val="false"/>
+          <w:caps w:val="false"/>
+          <w:smallCaps w:val="false"/>
+          <w:color w:val="000000"/>
+          <w:spacing w:val="0"/>
+          <w:sz w:val="24"/>
+        </w:rPr>
         <w:t>All of these</w:t>
       </w:r>
     </w:p>
@@ -26382,20 +26306,20 @@
           <w:spacing w:val="0"/>
           <w:sz w:val="24"/>
         </w:rPr>
-        <w:t>Answer:</w:t>
-      </w:r>
-      <w:r>
-        <w:rPr>
-          <w:rFonts w:ascii="segoe ui;open sans;sans-serif" w:hAnsi="segoe ui;open sans;sans-serif"/>
-          <w:b w:val="false"/>
-          <w:i w:val="false"/>
-          <w:caps w:val="false"/>
-          <w:smallCaps w:val="false"/>
-          <w:color w:val="000000"/>
-          <w:spacing w:val="0"/>
-          <w:sz w:val="24"/>
-        </w:rPr>
-        <w:t> D) All of these</w:t>
+        <w:t xml:space="preserve">Answer: </w:t>
+      </w:r>
+      <w:r>
+        <w:rPr>
+          <w:rFonts w:ascii="segoe ui;open sans;sans-serif" w:hAnsi="segoe ui;open sans;sans-serif"/>
+          <w:b w:val="false"/>
+          <w:i w:val="false"/>
+          <w:caps w:val="false"/>
+          <w:smallCaps w:val="false"/>
+          <w:color w:val="000000"/>
+          <w:spacing w:val="0"/>
+          <w:sz w:val="24"/>
+        </w:rPr>
+        <w:t>D) All of these</w:t>
       </w:r>
     </w:p>
     <w:p>
@@ -26556,6 +26480,19 @@
           <w:spacing w:val="0"/>
           <w:sz w:val="24"/>
         </w:rPr>
+        <w:t xml:space="preserve"> </w:t>
+      </w:r>
+      <w:r>
+        <w:rPr>
+          <w:rFonts w:ascii="segoe ui;open sans;sans-serif" w:hAnsi="segoe ui;open sans;sans-serif"/>
+          <w:b w:val="false"/>
+          <w:i w:val="false"/>
+          <w:caps w:val="false"/>
+          <w:smallCaps w:val="false"/>
+          <w:color w:val="000000"/>
+          <w:spacing w:val="0"/>
+          <w:sz w:val="24"/>
+        </w:rPr>
         <w:t>Wrapping up of data and related functions into a single entity</w:t>
       </w:r>
     </w:p>
@@ -26599,6 +26536,19 @@
           <w:spacing w:val="0"/>
           <w:sz w:val="24"/>
         </w:rPr>
+        <w:t xml:space="preserve"> </w:t>
+      </w:r>
+      <w:r>
+        <w:rPr>
+          <w:rFonts w:ascii="segoe ui;open sans;sans-serif" w:hAnsi="segoe ui;open sans;sans-serif"/>
+          <w:b w:val="false"/>
+          <w:i w:val="false"/>
+          <w:caps w:val="false"/>
+          <w:smallCaps w:val="false"/>
+          <w:color w:val="000000"/>
+          <w:spacing w:val="0"/>
+          <w:sz w:val="24"/>
+        </w:rPr>
         <w:t>Creating special methods</w:t>
       </w:r>
     </w:p>
@@ -26642,6 +26592,19 @@
           <w:spacing w:val="0"/>
           <w:sz w:val="24"/>
         </w:rPr>
+        <w:t xml:space="preserve"> </w:t>
+      </w:r>
+      <w:r>
+        <w:rPr>
+          <w:rFonts w:ascii="segoe ui;open sans;sans-serif" w:hAnsi="segoe ui;open sans;sans-serif"/>
+          <w:b w:val="false"/>
+          <w:i w:val="false"/>
+          <w:caps w:val="false"/>
+          <w:smallCaps w:val="false"/>
+          <w:color w:val="000000"/>
+          <w:spacing w:val="0"/>
+          <w:sz w:val="24"/>
+        </w:rPr>
         <w:t>Creating special data structure</w:t>
       </w:r>
     </w:p>
@@ -26684,6 +26647,19 @@
           <w:spacing w:val="0"/>
           <w:sz w:val="24"/>
         </w:rPr>
+        <w:t xml:space="preserve"> </w:t>
+      </w:r>
+      <w:r>
+        <w:rPr>
+          <w:rFonts w:ascii="segoe ui;open sans;sans-serif" w:hAnsi="segoe ui;open sans;sans-serif"/>
+          <w:b w:val="false"/>
+          <w:i w:val="false"/>
+          <w:caps w:val="false"/>
+          <w:smallCaps w:val="false"/>
+          <w:color w:val="000000"/>
+          <w:spacing w:val="0"/>
+          <w:sz w:val="24"/>
+        </w:rPr>
         <w:t>All of these</w:t>
       </w:r>
     </w:p>
@@ -26718,20 +26694,20 @@
           <w:spacing w:val="0"/>
           <w:sz w:val="24"/>
         </w:rPr>
-        <w:t>Answer:</w:t>
-      </w:r>
-      <w:r>
-        <w:rPr>
-          <w:rFonts w:ascii="segoe ui;open sans;sans-serif" w:hAnsi="segoe ui;open sans;sans-serif"/>
-          <w:b w:val="false"/>
-          <w:i w:val="false"/>
-          <w:caps w:val="false"/>
-          <w:smallCaps w:val="false"/>
-          <w:color w:val="000000"/>
-          <w:spacing w:val="0"/>
-          <w:sz w:val="24"/>
-        </w:rPr>
-        <w:t> A) Wrapping up of data and related functions into a single entity</w:t>
+        <w:t xml:space="preserve">Answer: </w:t>
+      </w:r>
+      <w:r>
+        <w:rPr>
+          <w:rFonts w:ascii="segoe ui;open sans;sans-serif" w:hAnsi="segoe ui;open sans;sans-serif"/>
+          <w:b w:val="false"/>
+          <w:i w:val="false"/>
+          <w:caps w:val="false"/>
+          <w:smallCaps w:val="false"/>
+          <w:color w:val="000000"/>
+          <w:spacing w:val="0"/>
+          <w:sz w:val="24"/>
+        </w:rPr>
+        <w:t>A) Wrapping up of data and related functions into a single entity</w:t>
       </w:r>
     </w:p>
     <w:p>
@@ -26892,6 +26868,19 @@
           <w:spacing w:val="0"/>
           <w:sz w:val="24"/>
         </w:rPr>
+        <w:t xml:space="preserve"> </w:t>
+      </w:r>
+      <w:r>
+        <w:rPr>
+          <w:rFonts w:ascii="segoe ui;open sans;sans-serif" w:hAnsi="segoe ui;open sans;sans-serif"/>
+          <w:b w:val="false"/>
+          <w:i w:val="false"/>
+          <w:caps w:val="false"/>
+          <w:smallCaps w:val="false"/>
+          <w:color w:val="000000"/>
+          <w:spacing w:val="0"/>
+          <w:sz w:val="24"/>
+        </w:rPr>
         <w:t>createString()</w:t>
       </w:r>
     </w:p>
@@ -26935,6 +26924,19 @@
           <w:spacing w:val="0"/>
           <w:sz w:val="24"/>
         </w:rPr>
+        <w:t xml:space="preserve"> </w:t>
+      </w:r>
+      <w:r>
+        <w:rPr>
+          <w:rFonts w:ascii="segoe ui;open sans;sans-serif" w:hAnsi="segoe ui;open sans;sans-serif"/>
+          <w:b w:val="false"/>
+          <w:i w:val="false"/>
+          <w:caps w:val="false"/>
+          <w:smallCaps w:val="false"/>
+          <w:color w:val="000000"/>
+          <w:spacing w:val="0"/>
+          <w:sz w:val="24"/>
+        </w:rPr>
         <w:t>toString()</w:t>
       </w:r>
     </w:p>
@@ -26978,6 +26980,19 @@
           <w:spacing w:val="0"/>
           <w:sz w:val="24"/>
         </w:rPr>
+        <w:t xml:space="preserve"> </w:t>
+      </w:r>
+      <w:r>
+        <w:rPr>
+          <w:rFonts w:ascii="segoe ui;open sans;sans-serif" w:hAnsi="segoe ui;open sans;sans-serif"/>
+          <w:b w:val="false"/>
+          <w:i w:val="false"/>
+          <w:caps w:val="false"/>
+          <w:smallCaps w:val="false"/>
+          <w:color w:val="000000"/>
+          <w:spacing w:val="0"/>
+          <w:sz w:val="24"/>
+        </w:rPr>
         <w:t>object.string()</w:t>
       </w:r>
     </w:p>
@@ -27020,6 +27035,19 @@
           <w:spacing w:val="0"/>
           <w:sz w:val="24"/>
         </w:rPr>
+        <w:t xml:space="preserve"> </w:t>
+      </w:r>
+      <w:r>
+        <w:rPr>
+          <w:rFonts w:ascii="segoe ui;open sans;sans-serif" w:hAnsi="segoe ui;open sans;sans-serif"/>
+          <w:b w:val="false"/>
+          <w:i w:val="false"/>
+          <w:caps w:val="false"/>
+          <w:smallCaps w:val="false"/>
+          <w:color w:val="000000"/>
+          <w:spacing w:val="0"/>
+          <w:sz w:val="24"/>
+        </w:rPr>
         <w:t>newString()</w:t>
       </w:r>
     </w:p>
@@ -27054,20 +27082,20 @@
           <w:spacing w:val="0"/>
           <w:sz w:val="24"/>
         </w:rPr>
-        <w:t>Answer:</w:t>
-      </w:r>
-      <w:r>
-        <w:rPr>
-          <w:rFonts w:ascii="segoe ui;open sans;sans-serif" w:hAnsi="segoe ui;open sans;sans-serif"/>
-          <w:b w:val="false"/>
-          <w:i w:val="false"/>
-          <w:caps w:val="false"/>
-          <w:smallCaps w:val="false"/>
-          <w:color w:val="000000"/>
-          <w:spacing w:val="0"/>
-          <w:sz w:val="24"/>
-        </w:rPr>
-        <w:t> B) toString()</w:t>
+        <w:t xml:space="preserve">Answer: </w:t>
+      </w:r>
+      <w:r>
+        <w:rPr>
+          <w:rFonts w:ascii="segoe ui;open sans;sans-serif" w:hAnsi="segoe ui;open sans;sans-serif"/>
+          <w:b w:val="false"/>
+          <w:i w:val="false"/>
+          <w:caps w:val="false"/>
+          <w:smallCaps w:val="false"/>
+          <w:color w:val="000000"/>
+          <w:spacing w:val="0"/>
+          <w:sz w:val="24"/>
+        </w:rPr>
+        <w:t>B) toString()</w:t>
       </w:r>
     </w:p>
     <w:p>
@@ -27135,7 +27163,7 @@
           <w:spacing w:val="0"/>
           <w:sz w:val="24"/>
         </w:rPr>
-        <w:t>Java method </w:t>
+        <w:t xml:space="preserve">Java method </w:t>
       </w:r>
       <w:r>
         <w:rPr>
@@ -27162,7 +27190,7 @@
           <w:spacing w:val="0"/>
           <w:sz w:val="24"/>
         </w:rPr>
-        <w:t> is used to convert an object to string.</w:t>
+        <w:t xml:space="preserve"> is used to convert an object to string.</w:t>
       </w:r>
     </w:p>
     <w:p>
@@ -27255,6 +27283,19 @@
           <w:spacing w:val="0"/>
           <w:sz w:val="24"/>
         </w:rPr>
+        <w:t xml:space="preserve"> </w:t>
+      </w:r>
+      <w:r>
+        <w:rPr>
+          <w:rFonts w:ascii="segoe ui;open sans;sans-serif" w:hAnsi="segoe ui;open sans;sans-serif"/>
+          <w:b w:val="false"/>
+          <w:i w:val="false"/>
+          <w:caps w:val="false"/>
+          <w:smallCaps w:val="false"/>
+          <w:color w:val="000000"/>
+          <w:spacing w:val="0"/>
+          <w:sz w:val="24"/>
+        </w:rPr>
         <w:t>Interface to compare integer</w:t>
       </w:r>
     </w:p>
@@ -27298,6 +27339,19 @@
           <w:spacing w:val="0"/>
           <w:sz w:val="24"/>
         </w:rPr>
+        <w:t xml:space="preserve"> </w:t>
+      </w:r>
+      <w:r>
+        <w:rPr>
+          <w:rFonts w:ascii="segoe ui;open sans;sans-serif" w:hAnsi="segoe ui;open sans;sans-serif"/>
+          <w:b w:val="false"/>
+          <w:i w:val="false"/>
+          <w:caps w:val="false"/>
+          <w:smallCaps w:val="false"/>
+          <w:color w:val="000000"/>
+          <w:spacing w:val="0"/>
+          <w:sz w:val="24"/>
+        </w:rPr>
         <w:t>Comparison method for lists</w:t>
       </w:r>
     </w:p>
@@ -27341,6 +27395,19 @@
           <w:spacing w:val="0"/>
           <w:sz w:val="24"/>
         </w:rPr>
+        <w:t xml:space="preserve"> </w:t>
+      </w:r>
+      <w:r>
+        <w:rPr>
+          <w:rFonts w:ascii="segoe ui;open sans;sans-serif" w:hAnsi="segoe ui;open sans;sans-serif"/>
+          <w:b w:val="false"/>
+          <w:i w:val="false"/>
+          <w:caps w:val="false"/>
+          <w:smallCaps w:val="false"/>
+          <w:color w:val="000000"/>
+          <w:spacing w:val="0"/>
+          <w:sz w:val="24"/>
+        </w:rPr>
         <w:t>Interface to compare two objects in java</w:t>
       </w:r>
     </w:p>
@@ -27383,6 +27450,19 @@
           <w:spacing w:val="0"/>
           <w:sz w:val="24"/>
         </w:rPr>
+        <w:t xml:space="preserve"> </w:t>
+      </w:r>
+      <w:r>
+        <w:rPr>
+          <w:rFonts w:ascii="segoe ui;open sans;sans-serif" w:hAnsi="segoe ui;open sans;sans-serif"/>
+          <w:b w:val="false"/>
+          <w:i w:val="false"/>
+          <w:caps w:val="false"/>
+          <w:smallCaps w:val="false"/>
+          <w:color w:val="000000"/>
+          <w:spacing w:val="0"/>
+          <w:sz w:val="24"/>
+        </w:rPr>
         <w:t>All of these</w:t>
       </w:r>
     </w:p>
@@ -27417,20 +27497,20 @@
           <w:spacing w:val="0"/>
           <w:sz w:val="24"/>
         </w:rPr>
-        <w:t>Answer:</w:t>
-      </w:r>
-      <w:r>
-        <w:rPr>
-          <w:rFonts w:ascii="segoe ui;open sans;sans-serif" w:hAnsi="segoe ui;open sans;sans-serif"/>
-          <w:b w:val="false"/>
-          <w:i w:val="false"/>
-          <w:caps w:val="false"/>
-          <w:smallCaps w:val="false"/>
-          <w:color w:val="000000"/>
-          <w:spacing w:val="0"/>
-          <w:sz w:val="24"/>
-        </w:rPr>
-        <w:t> C) Interface to compare two objects in java</w:t>
+        <w:t xml:space="preserve">Answer: </w:t>
+      </w:r>
+      <w:r>
+        <w:rPr>
+          <w:rFonts w:ascii="segoe ui;open sans;sans-serif" w:hAnsi="segoe ui;open sans;sans-serif"/>
+          <w:b w:val="false"/>
+          <w:i w:val="false"/>
+          <w:caps w:val="false"/>
+          <w:smallCaps w:val="false"/>
+          <w:color w:val="000000"/>
+          <w:spacing w:val="0"/>
+          <w:sz w:val="24"/>
+        </w:rPr>
+        <w:t>C) Interface to compare two objects in java</w:t>
       </w:r>
     </w:p>
     <w:p>
@@ -27591,6 +27671,19 @@
           <w:spacing w:val="0"/>
           <w:sz w:val="24"/>
         </w:rPr>
+        <w:t xml:space="preserve"> </w:t>
+      </w:r>
+      <w:r>
+        <w:rPr>
+          <w:rFonts w:ascii="segoe ui;open sans;sans-serif" w:hAnsi="segoe ui;open sans;sans-serif"/>
+          <w:b w:val="false"/>
+          <w:i w:val="false"/>
+          <w:caps w:val="false"/>
+          <w:smallCaps w:val="false"/>
+          <w:color w:val="000000"/>
+          <w:spacing w:val="0"/>
+          <w:sz w:val="24"/>
+        </w:rPr>
         <w:t>compare()</w:t>
       </w:r>
     </w:p>
@@ -27634,6 +27727,19 @@
           <w:spacing w:val="0"/>
           <w:sz w:val="24"/>
         </w:rPr>
+        <w:t xml:space="preserve"> </w:t>
+      </w:r>
+      <w:r>
+        <w:rPr>
+          <w:rFonts w:ascii="segoe ui;open sans;sans-serif" w:hAnsi="segoe ui;open sans;sans-serif"/>
+          <w:b w:val="false"/>
+          <w:i w:val="false"/>
+          <w:caps w:val="false"/>
+          <w:smallCaps w:val="false"/>
+          <w:color w:val="000000"/>
+          <w:spacing w:val="0"/>
+          <w:sz w:val="24"/>
+        </w:rPr>
         <w:t>equate()</w:t>
       </w:r>
     </w:p>
@@ -27677,6 +27783,19 @@
           <w:spacing w:val="0"/>
           <w:sz w:val="24"/>
         </w:rPr>
+        <w:t xml:space="preserve"> </w:t>
+      </w:r>
+      <w:r>
+        <w:rPr>
+          <w:rFonts w:ascii="segoe ui;open sans;sans-serif" w:hAnsi="segoe ui;open sans;sans-serif"/>
+          <w:b w:val="false"/>
+          <w:i w:val="false"/>
+          <w:caps w:val="false"/>
+          <w:smallCaps w:val="false"/>
+          <w:color w:val="000000"/>
+          <w:spacing w:val="0"/>
+          <w:sz w:val="24"/>
+        </w:rPr>
         <w:t>isEqual()</w:t>
       </w:r>
     </w:p>
@@ -27719,6 +27838,19 @@
           <w:spacing w:val="0"/>
           <w:sz w:val="24"/>
         </w:rPr>
+        <w:t xml:space="preserve"> </w:t>
+      </w:r>
+      <w:r>
+        <w:rPr>
+          <w:rFonts w:ascii="segoe ui;open sans;sans-serif" w:hAnsi="segoe ui;open sans;sans-serif"/>
+          <w:b w:val="false"/>
+          <w:i w:val="false"/>
+          <w:caps w:val="false"/>
+          <w:smallCaps w:val="false"/>
+          <w:color w:val="000000"/>
+          <w:spacing w:val="0"/>
+          <w:sz w:val="24"/>
+        </w:rPr>
         <w:t>All of these</w:t>
       </w:r>
     </w:p>
@@ -27753,20 +27885,20 @@
           <w:spacing w:val="0"/>
           <w:sz w:val="24"/>
         </w:rPr>
-        <w:t>Answer:</w:t>
-      </w:r>
-      <w:r>
-        <w:rPr>
-          <w:rFonts w:ascii="segoe ui;open sans;sans-serif" w:hAnsi="segoe ui;open sans;sans-serif"/>
-          <w:b w:val="false"/>
-          <w:i w:val="false"/>
-          <w:caps w:val="false"/>
-          <w:smallCaps w:val="false"/>
-          <w:color w:val="000000"/>
-          <w:spacing w:val="0"/>
-          <w:sz w:val="24"/>
-        </w:rPr>
-        <w:t> A) compare()</w:t>
+        <w:t xml:space="preserve">Answer: </w:t>
+      </w:r>
+      <w:r>
+        <w:rPr>
+          <w:rFonts w:ascii="segoe ui;open sans;sans-serif" w:hAnsi="segoe ui;open sans;sans-serif"/>
+          <w:b w:val="false"/>
+          <w:i w:val="false"/>
+          <w:caps w:val="false"/>
+          <w:smallCaps w:val="false"/>
+          <w:color w:val="000000"/>
+          <w:spacing w:val="0"/>
+          <w:sz w:val="24"/>
+        </w:rPr>
+        <w:t>A) compare()</w:t>
       </w:r>
     </w:p>
     <w:p>
@@ -27877,6 +28009,19 @@
           <w:spacing w:val="0"/>
           <w:sz w:val="24"/>
         </w:rPr>
+        <w:t xml:space="preserve"> </w:t>
+      </w:r>
+      <w:r>
+        <w:rPr>
+          <w:rFonts w:ascii="segoe ui;open sans;sans-serif" w:hAnsi="segoe ui;open sans;sans-serif"/>
+          <w:b w:val="false"/>
+          <w:i w:val="false"/>
+          <w:caps w:val="false"/>
+          <w:smallCaps w:val="false"/>
+          <w:color w:val="000000"/>
+          <w:spacing w:val="0"/>
+          <w:sz w:val="24"/>
+        </w:rPr>
         <w:t>compare()</w:t>
       </w:r>
     </w:p>
@@ -27919,6 +28064,19 @@
           <w:spacing w:val="0"/>
           <w:sz w:val="24"/>
         </w:rPr>
+        <w:t xml:space="preserve"> </w:t>
+      </w:r>
+      <w:r>
+        <w:rPr>
+          <w:rFonts w:ascii="segoe ui;open sans;sans-serif" w:hAnsi="segoe ui;open sans;sans-serif"/>
+          <w:b w:val="false"/>
+          <w:i w:val="false"/>
+          <w:caps w:val="false"/>
+          <w:smallCaps w:val="false"/>
+          <w:color w:val="000000"/>
+          <w:spacing w:val="0"/>
+          <w:sz w:val="24"/>
+        </w:rPr>
         <w:t>equals()</w:t>
       </w:r>
     </w:p>
@@ -28007,6 +28165,19 @@
           <w:spacing w:val="0"/>
           <w:sz w:val="24"/>
         </w:rPr>
+        <w:t xml:space="preserve"> </w:t>
+      </w:r>
+      <w:r>
+        <w:rPr>
+          <w:rFonts w:ascii="segoe ui;open sans;sans-serif" w:hAnsi="segoe ui;open sans;sans-serif"/>
+          <w:b w:val="false"/>
+          <w:i w:val="false"/>
+          <w:caps w:val="false"/>
+          <w:smallCaps w:val="false"/>
+          <w:color w:val="000000"/>
+          <w:spacing w:val="0"/>
+          <w:sz w:val="24"/>
+        </w:rPr>
         <w:t>It was created using vector keyword</w:t>
       </w:r>
     </w:p>
@@ -28050,6 +28221,19 @@
           <w:spacing w:val="0"/>
           <w:sz w:val="24"/>
         </w:rPr>
+        <w:t xml:space="preserve"> </w:t>
+      </w:r>
+      <w:r>
+        <w:rPr>
+          <w:rFonts w:ascii="segoe ui;open sans;sans-serif" w:hAnsi="segoe ui;open sans;sans-serif"/>
+          <w:b w:val="false"/>
+          <w:i w:val="false"/>
+          <w:caps w:val="false"/>
+          <w:smallCaps w:val="false"/>
+          <w:color w:val="000000"/>
+          <w:spacing w:val="0"/>
+          <w:sz w:val="24"/>
+        </w:rPr>
         <w:t>It can store an object of different classes</w:t>
       </w:r>
     </w:p>
@@ -28093,6 +28277,19 @@
           <w:spacing w:val="0"/>
           <w:sz w:val="24"/>
         </w:rPr>
+        <w:t xml:space="preserve"> </w:t>
+      </w:r>
+      <w:r>
+        <w:rPr>
+          <w:rFonts w:ascii="segoe ui;open sans;sans-serif" w:hAnsi="segoe ui;open sans;sans-serif"/>
+          <w:b w:val="false"/>
+          <w:i w:val="false"/>
+          <w:caps w:val="false"/>
+          <w:smallCaps w:val="false"/>
+          <w:color w:val="000000"/>
+          <w:spacing w:val="0"/>
+          <w:sz w:val="24"/>
+        </w:rPr>
         <w:t>It is asynchronous</w:t>
       </w:r>
     </w:p>
@@ -28135,6 +28332,19 @@
           <w:spacing w:val="0"/>
           <w:sz w:val="24"/>
         </w:rPr>
+        <w:t xml:space="preserve"> </w:t>
+      </w:r>
+      <w:r>
+        <w:rPr>
+          <w:rFonts w:ascii="segoe ui;open sans;sans-serif" w:hAnsi="segoe ui;open sans;sans-serif"/>
+          <w:b w:val="false"/>
+          <w:i w:val="false"/>
+          <w:caps w:val="false"/>
+          <w:smallCaps w:val="false"/>
+          <w:color w:val="000000"/>
+          <w:spacing w:val="0"/>
+          <w:sz w:val="24"/>
+        </w:rPr>
         <w:t>None of these</w:t>
       </w:r>
     </w:p>
@@ -28169,20 +28379,20 @@
           <w:spacing w:val="0"/>
           <w:sz w:val="24"/>
         </w:rPr>
-        <w:t>Answer:</w:t>
-      </w:r>
-      <w:r>
-        <w:rPr>
-          <w:rFonts w:ascii="segoe ui;open sans;sans-serif" w:hAnsi="segoe ui;open sans;sans-serif"/>
-          <w:b w:val="false"/>
-          <w:i w:val="false"/>
-          <w:caps w:val="false"/>
-          <w:smallCaps w:val="false"/>
-          <w:color w:val="000000"/>
-          <w:spacing w:val="0"/>
-          <w:sz w:val="24"/>
-        </w:rPr>
-        <w:t> C) It is asynchronous</w:t>
+        <w:t xml:space="preserve">Answer: </w:t>
+      </w:r>
+      <w:r>
+        <w:rPr>
+          <w:rFonts w:ascii="segoe ui;open sans;sans-serif" w:hAnsi="segoe ui;open sans;sans-serif"/>
+          <w:b w:val="false"/>
+          <w:i w:val="false"/>
+          <w:caps w:val="false"/>
+          <w:smallCaps w:val="false"/>
+          <w:color w:val="000000"/>
+          <w:spacing w:val="0"/>
+          <w:sz w:val="24"/>
+        </w:rPr>
+        <w:t>C) It is asynchronous</w:t>
       </w:r>
     </w:p>
     <w:p>
@@ -28239,7 +28449,11 @@
           <w:spacing w:val="0"/>
           <w:sz w:val="24"/>
         </w:rPr>
-        <w:t>Read more: </w:t>
+        <w:t>Read more:</w:t>
+      </w:r>
+      <w:r>
+        <w:rPr/>
+        <w:t xml:space="preserve"> </w:t>
       </w:r>
       <w:hyperlink r:id="rId6" w:tgtFrame="_blank">
         <w:r>
@@ -28763,7 +28977,6 @@
           <w:color w:val="000000"/>
           <w:spacing w:val="0"/>
           <w:sz w:val="23"/>
-          <w:highlight w:val="red"/>
         </w:rPr>
         <w:t>"include"</w:t>
       </w:r>
@@ -28795,12 +29008,7 @@
         <w:bidi w:val="0"/>
         <w:spacing w:lineRule="auto" w:line="288"/>
         <w:jc w:val="left"/>
-        <w:rPr>
-          <w:caps w:val="false"/>
-          <w:smallCaps w:val="false"/>
-          <w:color w:val="000000"/>
-          <w:spacing w:val="0"/>
-        </w:rPr>
+        <w:rPr/>
       </w:pPr>
       <w:r>
         <w:rPr>
@@ -28873,7 +29081,6 @@
           <w:color w:val="000000"/>
           <w:spacing w:val="0"/>
           <w:sz w:val="23"/>
-          <w:highlight w:val="red"/>
         </w:rPr>
         <w:t>"help"</w:t>
       </w:r>
@@ -29151,6 +29358,19 @@
           <w:spacing w:val="0"/>
           <w:sz w:val="24"/>
         </w:rPr>
+        <w:t xml:space="preserve"> </w:t>
+      </w:r>
+      <w:r>
+        <w:rPr>
+          <w:rFonts w:ascii="segoe ui;open sans;sans-serif" w:hAnsi="segoe ui;open sans;sans-serif"/>
+          <w:b w:val="false"/>
+          <w:i w:val="false"/>
+          <w:caps w:val="false"/>
+          <w:smallCaps w:val="false"/>
+          <w:color w:val="000000"/>
+          <w:spacing w:val="0"/>
+          <w:sz w:val="24"/>
+        </w:rPr>
         <w:t>Error</w:t>
       </w:r>
     </w:p>
@@ -29194,6 +29414,19 @@
           <w:spacing w:val="0"/>
           <w:sz w:val="24"/>
         </w:rPr>
+        <w:t xml:space="preserve"> </w:t>
+      </w:r>
+      <w:r>
+        <w:rPr>
+          <w:rFonts w:ascii="segoe ui;open sans;sans-serif" w:hAnsi="segoe ui;open sans;sans-serif"/>
+          <w:b w:val="false"/>
+          <w:i w:val="false"/>
+          <w:caps w:val="false"/>
+          <w:smallCaps w:val="false"/>
+          <w:color w:val="000000"/>
+          <w:spacing w:val="0"/>
+          <w:sz w:val="24"/>
+        </w:rPr>
         <w:t>include</w:t>
       </w:r>
     </w:p>
@@ -29237,6 +29470,19 @@
           <w:spacing w:val="0"/>
           <w:sz w:val="24"/>
         </w:rPr>
+        <w:t xml:space="preserve"> </w:t>
+      </w:r>
+      <w:r>
+        <w:rPr>
+          <w:rFonts w:ascii="segoe ui;open sans;sans-serif" w:hAnsi="segoe ui;open sans;sans-serif"/>
+          <w:b w:val="false"/>
+          <w:i w:val="false"/>
+          <w:caps w:val="false"/>
+          <w:smallCaps w:val="false"/>
+          <w:color w:val="000000"/>
+          <w:spacing w:val="0"/>
+          <w:sz w:val="24"/>
+        </w:rPr>
         <w:t>help</w:t>
       </w:r>
     </w:p>
@@ -29279,6 +29525,19 @@
           <w:spacing w:val="0"/>
           <w:sz w:val="24"/>
         </w:rPr>
+        <w:t xml:space="preserve"> </w:t>
+      </w:r>
+      <w:r>
+        <w:rPr>
+          <w:rFonts w:ascii="segoe ui;open sans;sans-serif" w:hAnsi="segoe ui;open sans;sans-serif"/>
+          <w:b w:val="false"/>
+          <w:i w:val="false"/>
+          <w:caps w:val="false"/>
+          <w:smallCaps w:val="false"/>
+          <w:color w:val="000000"/>
+          <w:spacing w:val="0"/>
+          <w:sz w:val="24"/>
+        </w:rPr>
         <w:t>Includehelp</w:t>
       </w:r>
     </w:p>
@@ -29313,20 +29572,20 @@
           <w:spacing w:val="0"/>
           <w:sz w:val="24"/>
         </w:rPr>
-        <w:t>Answer:</w:t>
-      </w:r>
-      <w:r>
-        <w:rPr>
-          <w:rFonts w:ascii="segoe ui;open sans;sans-serif" w:hAnsi="segoe ui;open sans;sans-serif"/>
-          <w:b w:val="false"/>
-          <w:i w:val="false"/>
-          <w:caps w:val="false"/>
-          <w:smallCaps w:val="false"/>
-          <w:color w:val="000000"/>
-          <w:spacing w:val="0"/>
-          <w:sz w:val="24"/>
-        </w:rPr>
-        <w:t> D) Includehelp</w:t>
+        <w:t xml:space="preserve">Answer: </w:t>
+      </w:r>
+      <w:r>
+        <w:rPr>
+          <w:rFonts w:ascii="segoe ui;open sans;sans-serif" w:hAnsi="segoe ui;open sans;sans-serif"/>
+          <w:b w:val="false"/>
+          <w:i w:val="false"/>
+          <w:caps w:val="false"/>
+          <w:smallCaps w:val="false"/>
+          <w:color w:val="000000"/>
+          <w:spacing w:val="0"/>
+          <w:sz w:val="24"/>
+        </w:rPr>
+        <w:t>D) Includehelp</w:t>
       </w:r>
     </w:p>
     <w:p>
@@ -29383,7 +29642,7 @@
           <w:spacing w:val="0"/>
           <w:sz w:val="24"/>
         </w:rPr>
-        <w:t>The string here is a </w:t>
+        <w:t xml:space="preserve">The string here is a </w:t>
       </w:r>
       <w:r>
         <w:rPr>
@@ -29397,20 +29656,20 @@
           <w:spacing w:val="0"/>
           <w:sz w:val="24"/>
         </w:rPr>
-        <w:t>StringBuffer</w:t>
-      </w:r>
-      <w:r>
-        <w:rPr>
-          <w:rFonts w:ascii="segoe ui;open sans;sans-serif" w:hAnsi="segoe ui;open sans;sans-serif"/>
-          <w:b w:val="false"/>
-          <w:i w:val="false"/>
-          <w:caps w:val="false"/>
-          <w:smallCaps w:val="false"/>
-          <w:color w:val="000000"/>
-          <w:spacing w:val="0"/>
-          <w:sz w:val="24"/>
-        </w:rPr>
-        <w:t> hence the contents can be edited which makes the append method work on it by adding 'help' to the end of the string.</w:t>
+        <w:t xml:space="preserve">StringBuffer </w:t>
+      </w:r>
+      <w:r>
+        <w:rPr>
+          <w:rFonts w:ascii="segoe ui;open sans;sans-serif" w:hAnsi="segoe ui;open sans;sans-serif"/>
+          <w:b w:val="false"/>
+          <w:i w:val="false"/>
+          <w:caps w:val="false"/>
+          <w:smallCaps w:val="false"/>
+          <w:color w:val="000000"/>
+          <w:spacing w:val="0"/>
+          <w:sz w:val="24"/>
+        </w:rPr>
+        <w:t>hence the contents can be edited which makes the append method work on it by adding 'help' to the end of the string.</w:t>
       </w:r>
     </w:p>
     <w:p>
@@ -29503,6 +29762,19 @@
           <w:spacing w:val="0"/>
           <w:sz w:val="24"/>
         </w:rPr>
+        <w:t xml:space="preserve"> </w:t>
+      </w:r>
+      <w:r>
+        <w:rPr>
+          <w:rFonts w:ascii="segoe ui;open sans;sans-serif" w:hAnsi="segoe ui;open sans;sans-serif"/>
+          <w:b w:val="false"/>
+          <w:i w:val="false"/>
+          <w:caps w:val="false"/>
+          <w:smallCaps w:val="false"/>
+          <w:color w:val="000000"/>
+          <w:spacing w:val="0"/>
+          <w:sz w:val="24"/>
+        </w:rPr>
         <w:t>State when all processes have complete working and are dead</w:t>
       </w:r>
     </w:p>
@@ -29546,6 +29818,19 @@
           <w:spacing w:val="0"/>
           <w:sz w:val="24"/>
         </w:rPr>
+        <w:t xml:space="preserve"> </w:t>
+      </w:r>
+      <w:r>
+        <w:rPr>
+          <w:rFonts w:ascii="segoe ui;open sans;sans-serif" w:hAnsi="segoe ui;open sans;sans-serif"/>
+          <w:b w:val="false"/>
+          <w:i w:val="false"/>
+          <w:caps w:val="false"/>
+          <w:smallCaps w:val="false"/>
+          <w:color w:val="000000"/>
+          <w:spacing w:val="0"/>
+          <w:sz w:val="24"/>
+        </w:rPr>
         <w:t>State when threads are in hold state forever</w:t>
       </w:r>
     </w:p>
@@ -29589,6 +29874,19 @@
           <w:spacing w:val="0"/>
           <w:sz w:val="24"/>
         </w:rPr>
+        <w:t xml:space="preserve"> </w:t>
+      </w:r>
+      <w:r>
+        <w:rPr>
+          <w:rFonts w:ascii="segoe ui;open sans;sans-serif" w:hAnsi="segoe ui;open sans;sans-serif"/>
+          <w:b w:val="false"/>
+          <w:i w:val="false"/>
+          <w:caps w:val="false"/>
+          <w:smallCaps w:val="false"/>
+          <w:color w:val="000000"/>
+          <w:spacing w:val="0"/>
+          <w:sz w:val="24"/>
+        </w:rPr>
         <w:t>State when threads are not ready</w:t>
       </w:r>
     </w:p>
@@ -29631,6 +29929,19 @@
           <w:spacing w:val="0"/>
           <w:sz w:val="24"/>
         </w:rPr>
+        <w:t xml:space="preserve"> </w:t>
+      </w:r>
+      <w:r>
+        <w:rPr>
+          <w:rFonts w:ascii="segoe ui;open sans;sans-serif" w:hAnsi="segoe ui;open sans;sans-serif"/>
+          <w:b w:val="false"/>
+          <w:i w:val="false"/>
+          <w:caps w:val="false"/>
+          <w:smallCaps w:val="false"/>
+          <w:color w:val="000000"/>
+          <w:spacing w:val="0"/>
+          <w:sz w:val="24"/>
+        </w:rPr>
         <w:t>All of these</w:t>
       </w:r>
     </w:p>
@@ -29665,20 +29976,20 @@
           <w:spacing w:val="0"/>
           <w:sz w:val="24"/>
         </w:rPr>
-        <w:t>Answer:</w:t>
-      </w:r>
-      <w:r>
-        <w:rPr>
-          <w:rFonts w:ascii="segoe ui;open sans;sans-serif" w:hAnsi="segoe ui;open sans;sans-serif"/>
-          <w:b w:val="false"/>
-          <w:i w:val="false"/>
-          <w:caps w:val="false"/>
-          <w:smallCaps w:val="false"/>
-          <w:color w:val="000000"/>
-          <w:spacing w:val="0"/>
-          <w:sz w:val="24"/>
-        </w:rPr>
-        <w:t> B) State when threads are in hold state forever</w:t>
+        <w:t xml:space="preserve">Answer: </w:t>
+      </w:r>
+      <w:r>
+        <w:rPr>
+          <w:rFonts w:ascii="segoe ui;open sans;sans-serif" w:hAnsi="segoe ui;open sans;sans-serif"/>
+          <w:b w:val="false"/>
+          <w:i w:val="false"/>
+          <w:caps w:val="false"/>
+          <w:smallCaps w:val="false"/>
+          <w:color w:val="000000"/>
+          <w:spacing w:val="0"/>
+          <w:sz w:val="24"/>
+        </w:rPr>
+        <w:t>B) State when threads are in hold state forever</w:t>
       </w:r>
     </w:p>
     <w:p>
@@ -29839,6 +30150,19 @@
           <w:spacing w:val="0"/>
           <w:sz w:val="24"/>
         </w:rPr>
+        <w:t xml:space="preserve"> </w:t>
+      </w:r>
+      <w:r>
+        <w:rPr>
+          <w:rFonts w:ascii="segoe ui;open sans;sans-serif" w:hAnsi="segoe ui;open sans;sans-serif"/>
+          <w:b w:val="false"/>
+          <w:i w:val="false"/>
+          <w:caps w:val="false"/>
+          <w:smallCaps w:val="false"/>
+          <w:color w:val="000000"/>
+          <w:spacing w:val="0"/>
+          <w:sz w:val="24"/>
+        </w:rPr>
         <w:t>Deadlock graph</w:t>
       </w:r>
     </w:p>
@@ -29882,6 +30206,19 @@
           <w:spacing w:val="0"/>
           <w:sz w:val="24"/>
         </w:rPr>
+        <w:t xml:space="preserve"> </w:t>
+      </w:r>
+      <w:r>
+        <w:rPr>
+          <w:rFonts w:ascii="segoe ui;open sans;sans-serif" w:hAnsi="segoe ui;open sans;sans-serif"/>
+          <w:b w:val="false"/>
+          <w:i w:val="false"/>
+          <w:caps w:val="false"/>
+          <w:smallCaps w:val="false"/>
+          <w:color w:val="000000"/>
+          <w:spacing w:val="0"/>
+          <w:sz w:val="24"/>
+        </w:rPr>
         <w:t>Time graph</w:t>
       </w:r>
     </w:p>
@@ -29925,6 +30262,19 @@
           <w:spacing w:val="0"/>
           <w:sz w:val="24"/>
         </w:rPr>
+        <w:t xml:space="preserve"> </w:t>
+      </w:r>
+      <w:r>
+        <w:rPr>
+          <w:rFonts w:ascii="segoe ui;open sans;sans-serif" w:hAnsi="segoe ui;open sans;sans-serif"/>
+          <w:b w:val="false"/>
+          <w:i w:val="false"/>
+          <w:caps w:val="false"/>
+          <w:smallCaps w:val="false"/>
+          <w:color w:val="000000"/>
+          <w:spacing w:val="0"/>
+          <w:sz w:val="24"/>
+        </w:rPr>
         <w:t>Wait-for-graph</w:t>
       </w:r>
     </w:p>
@@ -29967,6 +30317,19 @@
           <w:spacing w:val="0"/>
           <w:sz w:val="24"/>
         </w:rPr>
+        <w:t xml:space="preserve"> </w:t>
+      </w:r>
+      <w:r>
+        <w:rPr>
+          <w:rFonts w:ascii="segoe ui;open sans;sans-serif" w:hAnsi="segoe ui;open sans;sans-serif"/>
+          <w:b w:val="false"/>
+          <w:i w:val="false"/>
+          <w:caps w:val="false"/>
+          <w:smallCaps w:val="false"/>
+          <w:color w:val="000000"/>
+          <w:spacing w:val="0"/>
+          <w:sz w:val="24"/>
+        </w:rPr>
         <w:t>None of these</w:t>
       </w:r>
     </w:p>
@@ -30001,20 +30364,20 @@
           <w:spacing w:val="0"/>
           <w:sz w:val="24"/>
         </w:rPr>
-        <w:t>Answer:</w:t>
-      </w:r>
-      <w:r>
-        <w:rPr>
-          <w:rFonts w:ascii="segoe ui;open sans;sans-serif" w:hAnsi="segoe ui;open sans;sans-serif"/>
-          <w:b w:val="false"/>
-          <w:i w:val="false"/>
-          <w:caps w:val="false"/>
-          <w:smallCaps w:val="false"/>
-          <w:color w:val="000000"/>
-          <w:spacing w:val="0"/>
-          <w:sz w:val="24"/>
-        </w:rPr>
-        <w:t> C) Wait-for-graph</w:t>
+        <w:t xml:space="preserve">Answer: </w:t>
+      </w:r>
+      <w:r>
+        <w:rPr>
+          <w:rFonts w:ascii="segoe ui;open sans;sans-serif" w:hAnsi="segoe ui;open sans;sans-serif"/>
+          <w:b w:val="false"/>
+          <w:i w:val="false"/>
+          <w:caps w:val="false"/>
+          <w:smallCaps w:val="false"/>
+          <w:color w:val="000000"/>
+          <w:spacing w:val="0"/>
+          <w:sz w:val="24"/>
+        </w:rPr>
+        <w:t>C) Wait-for-graph</w:t>
       </w:r>
     </w:p>
     <w:p>
@@ -30175,6 +30538,19 @@
           <w:spacing w:val="0"/>
           <w:sz w:val="24"/>
         </w:rPr>
+        <w:t xml:space="preserve"> </w:t>
+      </w:r>
+      <w:r>
+        <w:rPr>
+          <w:rFonts w:ascii="segoe ui;open sans;sans-serif" w:hAnsi="segoe ui;open sans;sans-serif"/>
+          <w:b w:val="false"/>
+          <w:i w:val="false"/>
+          <w:caps w:val="false"/>
+          <w:smallCaps w:val="false"/>
+          <w:color w:val="000000"/>
+          <w:spacing w:val="0"/>
+          <w:sz w:val="24"/>
+        </w:rPr>
         <w:t>Used to execute a group of queries or a batch as executing a single query, again and again, is time taking and reduce the performance</w:t>
       </w:r>
     </w:p>
@@ -30218,6 +30594,19 @@
           <w:spacing w:val="0"/>
           <w:sz w:val="24"/>
         </w:rPr>
+        <w:t xml:space="preserve"> </w:t>
+      </w:r>
+      <w:r>
+        <w:rPr>
+          <w:rFonts w:ascii="segoe ui;open sans;sans-serif" w:hAnsi="segoe ui;open sans;sans-serif"/>
+          <w:b w:val="false"/>
+          <w:i w:val="false"/>
+          <w:caps w:val="false"/>
+          <w:smallCaps w:val="false"/>
+          <w:color w:val="000000"/>
+          <w:spacing w:val="0"/>
+          <w:sz w:val="24"/>
+        </w:rPr>
         <w:t>Used to processing multiple queries can be executed at once</w:t>
       </w:r>
     </w:p>
@@ -30261,6 +30650,19 @@
           <w:spacing w:val="0"/>
           <w:sz w:val="24"/>
         </w:rPr>
+        <w:t xml:space="preserve"> </w:t>
+      </w:r>
+      <w:r>
+        <w:rPr>
+          <w:rFonts w:ascii="segoe ui;open sans;sans-serif" w:hAnsi="segoe ui;open sans;sans-serif"/>
+          <w:b w:val="false"/>
+          <w:i w:val="false"/>
+          <w:caps w:val="false"/>
+          <w:smallCaps w:val="false"/>
+          <w:color w:val="000000"/>
+          <w:spacing w:val="0"/>
+          <w:sz w:val="24"/>
+        </w:rPr>
         <w:t>Used to increase program's performance</w:t>
       </w:r>
     </w:p>
@@ -30303,6 +30705,19 @@
           <w:spacing w:val="0"/>
           <w:sz w:val="24"/>
         </w:rPr>
+        <w:t xml:space="preserve"> </w:t>
+      </w:r>
+      <w:r>
+        <w:rPr>
+          <w:rFonts w:ascii="segoe ui;open sans;sans-serif" w:hAnsi="segoe ui;open sans;sans-serif"/>
+          <w:b w:val="false"/>
+          <w:i w:val="false"/>
+          <w:caps w:val="false"/>
+          <w:smallCaps w:val="false"/>
+          <w:color w:val="000000"/>
+          <w:spacing w:val="0"/>
+          <w:sz w:val="24"/>
+        </w:rPr>
         <w:t>All of these</w:t>
       </w:r>
     </w:p>
@@ -30337,20 +30752,20 @@
           <w:spacing w:val="0"/>
           <w:sz w:val="24"/>
         </w:rPr>
-        <w:t>Answer:</w:t>
-      </w:r>
-      <w:r>
-        <w:rPr>
-          <w:rFonts w:ascii="segoe ui;open sans;sans-serif" w:hAnsi="segoe ui;open sans;sans-serif"/>
-          <w:b w:val="false"/>
-          <w:i w:val="false"/>
-          <w:caps w:val="false"/>
-          <w:smallCaps w:val="false"/>
-          <w:color w:val="000000"/>
-          <w:spacing w:val="0"/>
-          <w:sz w:val="24"/>
-        </w:rPr>
-        <w:t> D) All of these</w:t>
+        <w:t xml:space="preserve">Answer: </w:t>
+      </w:r>
+      <w:r>
+        <w:rPr>
+          <w:rFonts w:ascii="segoe ui;open sans;sans-serif" w:hAnsi="segoe ui;open sans;sans-serif"/>
+          <w:b w:val="false"/>
+          <w:i w:val="false"/>
+          <w:caps w:val="false"/>
+          <w:smallCaps w:val="false"/>
+          <w:color w:val="000000"/>
+          <w:spacing w:val="0"/>
+          <w:sz w:val="24"/>
+        </w:rPr>
+        <w:t>D) All of these</w:t>
       </w:r>
     </w:p>
     <w:p>
@@ -30407,7 +30822,11 @@
           <w:spacing w:val="0"/>
           <w:sz w:val="24"/>
         </w:rPr>
-        <w:t>Read more: </w:t>
+        <w:t>Read more:</w:t>
+      </w:r>
+      <w:r>
+        <w:rPr/>
+        <w:t xml:space="preserve"> </w:t>
       </w:r>
       <w:hyperlink r:id="rId7" w:tgtFrame="_blank">
         <w:r>
@@ -30520,6 +30939,19 @@
           <w:spacing w:val="0"/>
           <w:sz w:val="24"/>
         </w:rPr>
+        <w:t xml:space="preserve"> </w:t>
+      </w:r>
+      <w:r>
+        <w:rPr>
+          <w:rFonts w:ascii="segoe ui;open sans;sans-serif" w:hAnsi="segoe ui;open sans;sans-serif"/>
+          <w:b w:val="false"/>
+          <w:i w:val="false"/>
+          <w:caps w:val="false"/>
+          <w:smallCaps w:val="false"/>
+          <w:color w:val="000000"/>
+          <w:spacing w:val="0"/>
+          <w:sz w:val="24"/>
+        </w:rPr>
         <w:t>Reserved keyword</w:t>
       </w:r>
     </w:p>
@@ -30563,6 +30995,19 @@
           <w:spacing w:val="0"/>
           <w:sz w:val="24"/>
         </w:rPr>
+        <w:t xml:space="preserve"> </w:t>
+      </w:r>
+      <w:r>
+        <w:rPr>
+          <w:rFonts w:ascii="segoe ui;open sans;sans-serif" w:hAnsi="segoe ui;open sans;sans-serif"/>
+          <w:b w:val="false"/>
+          <w:i w:val="false"/>
+          <w:caps w:val="false"/>
+          <w:smallCaps w:val="false"/>
+          <w:color w:val="000000"/>
+          <w:spacing w:val="0"/>
+          <w:sz w:val="24"/>
+        </w:rPr>
         <w:t>Literal value</w:t>
       </w:r>
     </w:p>
@@ -30606,6 +31051,19 @@
           <w:spacing w:val="0"/>
           <w:sz w:val="24"/>
         </w:rPr>
+        <w:t xml:space="preserve"> </w:t>
+      </w:r>
+      <w:r>
+        <w:rPr>
+          <w:rFonts w:ascii="segoe ui;open sans;sans-serif" w:hAnsi="segoe ui;open sans;sans-serif"/>
+          <w:b w:val="false"/>
+          <w:i w:val="false"/>
+          <w:caps w:val="false"/>
+          <w:smallCaps w:val="false"/>
+          <w:color w:val="000000"/>
+          <w:spacing w:val="0"/>
+          <w:sz w:val="24"/>
+        </w:rPr>
         <w:t>Used in exception handling</w:t>
       </w:r>
     </w:p>
@@ -30648,6 +31106,19 @@
           <w:spacing w:val="0"/>
           <w:sz w:val="24"/>
         </w:rPr>
+        <w:t xml:space="preserve"> </w:t>
+      </w:r>
+      <w:r>
+        <w:rPr>
+          <w:rFonts w:ascii="segoe ui;open sans;sans-serif" w:hAnsi="segoe ui;open sans;sans-serif"/>
+          <w:b w:val="false"/>
+          <w:i w:val="false"/>
+          <w:caps w:val="false"/>
+          <w:smallCaps w:val="false"/>
+          <w:color w:val="000000"/>
+          <w:spacing w:val="0"/>
+          <w:sz w:val="24"/>
+        </w:rPr>
         <w:t>All of these</w:t>
       </w:r>
     </w:p>
@@ -30682,20 +31153,20 @@
           <w:spacing w:val="0"/>
           <w:sz w:val="24"/>
         </w:rPr>
-        <w:t>Answer:</w:t>
-      </w:r>
-      <w:r>
-        <w:rPr>
-          <w:rFonts w:ascii="segoe ui;open sans;sans-serif" w:hAnsi="segoe ui;open sans;sans-serif"/>
-          <w:b w:val="false"/>
-          <w:i w:val="false"/>
-          <w:caps w:val="false"/>
-          <w:smallCaps w:val="false"/>
-          <w:color w:val="000000"/>
-          <w:spacing w:val="0"/>
-          <w:sz w:val="24"/>
-        </w:rPr>
-        <w:t> D) All of these</w:t>
+        <w:t xml:space="preserve">Answer: </w:t>
+      </w:r>
+      <w:r>
+        <w:rPr>
+          <w:rFonts w:ascii="segoe ui;open sans;sans-serif" w:hAnsi="segoe ui;open sans;sans-serif"/>
+          <w:b w:val="false"/>
+          <w:i w:val="false"/>
+          <w:caps w:val="false"/>
+          <w:smallCaps w:val="false"/>
+          <w:color w:val="000000"/>
+          <w:spacing w:val="0"/>
+          <w:sz w:val="24"/>
+        </w:rPr>
+        <w:t>D) All of these</w:t>
       </w:r>
     </w:p>
     <w:p>
@@ -30856,6 +31327,19 @@
           <w:spacing w:val="0"/>
           <w:sz w:val="24"/>
         </w:rPr>
+        <w:t xml:space="preserve"> </w:t>
+      </w:r>
+      <w:r>
+        <w:rPr>
+          <w:rFonts w:ascii="segoe ui;open sans;sans-serif" w:hAnsi="segoe ui;open sans;sans-serif"/>
+          <w:b w:val="false"/>
+          <w:i w:val="false"/>
+          <w:caps w:val="false"/>
+          <w:smallCaps w:val="false"/>
+          <w:color w:val="000000"/>
+          <w:spacing w:val="0"/>
+          <w:sz w:val="24"/>
+        </w:rPr>
         <w:t>Data type which contains fixed set of constants</w:t>
       </w:r>
     </w:p>
@@ -30899,6 +31383,19 @@
           <w:spacing w:val="0"/>
           <w:sz w:val="24"/>
         </w:rPr>
+        <w:t xml:space="preserve"> </w:t>
+      </w:r>
+      <w:r>
+        <w:rPr>
+          <w:rFonts w:ascii="segoe ui;open sans;sans-serif" w:hAnsi="segoe ui;open sans;sans-serif"/>
+          <w:b w:val="false"/>
+          <w:i w:val="false"/>
+          <w:caps w:val="false"/>
+          <w:smallCaps w:val="false"/>
+          <w:color w:val="000000"/>
+          <w:spacing w:val="0"/>
+          <w:sz w:val="24"/>
+        </w:rPr>
         <w:t>Method</w:t>
       </w:r>
     </w:p>
@@ -30942,6 +31439,19 @@
           <w:spacing w:val="0"/>
           <w:sz w:val="24"/>
         </w:rPr>
+        <w:t xml:space="preserve"> </w:t>
+      </w:r>
+      <w:r>
+        <w:rPr>
+          <w:rFonts w:ascii="segoe ui;open sans;sans-serif" w:hAnsi="segoe ui;open sans;sans-serif"/>
+          <w:b w:val="false"/>
+          <w:i w:val="false"/>
+          <w:caps w:val="false"/>
+          <w:smallCaps w:val="false"/>
+          <w:color w:val="000000"/>
+          <w:spacing w:val="0"/>
+          <w:sz w:val="24"/>
+        </w:rPr>
         <w:t>Class</w:t>
       </w:r>
     </w:p>
@@ -30984,6 +31494,19 @@
           <w:spacing w:val="0"/>
           <w:sz w:val="24"/>
         </w:rPr>
+        <w:t xml:space="preserve"> </w:t>
+      </w:r>
+      <w:r>
+        <w:rPr>
+          <w:rFonts w:ascii="segoe ui;open sans;sans-serif" w:hAnsi="segoe ui;open sans;sans-serif"/>
+          <w:b w:val="false"/>
+          <w:i w:val="false"/>
+          <w:caps w:val="false"/>
+          <w:smallCaps w:val="false"/>
+          <w:color w:val="000000"/>
+          <w:spacing w:val="0"/>
+          <w:sz w:val="24"/>
+        </w:rPr>
         <w:t>None of these</w:t>
       </w:r>
     </w:p>
@@ -31018,20 +31541,20 @@
           <w:spacing w:val="0"/>
           <w:sz w:val="24"/>
         </w:rPr>
-        <w:t>Answer:</w:t>
-      </w:r>
-      <w:r>
-        <w:rPr>
-          <w:rFonts w:ascii="segoe ui;open sans;sans-serif" w:hAnsi="segoe ui;open sans;sans-serif"/>
-          <w:b w:val="false"/>
-          <w:i w:val="false"/>
-          <w:caps w:val="false"/>
-          <w:smallCaps w:val="false"/>
-          <w:color w:val="000000"/>
-          <w:spacing w:val="0"/>
-          <w:sz w:val="24"/>
-        </w:rPr>
-        <w:t> A) Data type which contains fixed set of constants</w:t>
+        <w:t xml:space="preserve">Answer: </w:t>
+      </w:r>
+      <w:r>
+        <w:rPr>
+          <w:rFonts w:ascii="segoe ui;open sans;sans-serif" w:hAnsi="segoe ui;open sans;sans-serif"/>
+          <w:b w:val="false"/>
+          <w:i w:val="false"/>
+          <w:caps w:val="false"/>
+          <w:smallCaps w:val="false"/>
+          <w:color w:val="000000"/>
+          <w:spacing w:val="0"/>
+          <w:sz w:val="24"/>
+        </w:rPr>
+        <w:t>A) Data type which contains fixed set of constants</w:t>
       </w:r>
     </w:p>
     <w:p>
@@ -31268,20 +31791,20 @@
           <w:spacing w:val="0"/>
           <w:sz w:val="24"/>
         </w:rPr>
-        <w:t>Answer:</w:t>
-      </w:r>
-      <w:r>
-        <w:rPr>
-          <w:rFonts w:ascii="segoe ui;open sans;sans-serif" w:hAnsi="segoe ui;open sans;sans-serif"/>
-          <w:b w:val="false"/>
-          <w:i w:val="false"/>
-          <w:caps w:val="false"/>
-          <w:smallCaps w:val="false"/>
-          <w:color w:val="000000"/>
-          <w:spacing w:val="0"/>
-          <w:sz w:val="24"/>
-        </w:rPr>
-        <w:t> A) Yes</w:t>
+        <w:t>Answer: 1</w:t>
+      </w:r>
+      <w:r>
+        <w:rPr>
+          <w:rFonts w:ascii="segoe ui;open sans;sans-serif" w:hAnsi="segoe ui;open sans;sans-serif"/>
+          <w:b w:val="false"/>
+          <w:i w:val="false"/>
+          <w:caps w:val="false"/>
+          <w:smallCaps w:val="false"/>
+          <w:color w:val="000000"/>
+          <w:spacing w:val="0"/>
+          <w:sz w:val="24"/>
+        </w:rPr>
+        <w:t>) Yes</w:t>
       </w:r>
     </w:p>
     <w:p>
@@ -31338,7 +31861,11 @@
           <w:spacing w:val="0"/>
           <w:sz w:val="24"/>
         </w:rPr>
-        <w:t>We use call-by-reference to pass objects as arguments to methods in java. Read more: </w:t>
+        <w:t>We use call-by-reference to pass objects as arguments to methods in java. Read more:</w:t>
+      </w:r>
+      <w:r>
+        <w:rPr/>
+        <w:t xml:space="preserve"> </w:t>
       </w:r>
       <w:hyperlink r:id="rId8" w:tgtFrame="_blank">
         <w:r>
@@ -31451,6 +31978,19 @@
           <w:spacing w:val="0"/>
           <w:sz w:val="24"/>
         </w:rPr>
+        <w:t xml:space="preserve"> </w:t>
+      </w:r>
+      <w:r>
+        <w:rPr>
+          <w:rFonts w:ascii="segoe ui;open sans;sans-serif" w:hAnsi="segoe ui;open sans;sans-serif"/>
+          <w:b w:val="false"/>
+          <w:i w:val="false"/>
+          <w:caps w:val="false"/>
+          <w:smallCaps w:val="false"/>
+          <w:color w:val="000000"/>
+          <w:spacing w:val="0"/>
+          <w:sz w:val="24"/>
+        </w:rPr>
         <w:t>Using the new keyword</w:t>
       </w:r>
     </w:p>
@@ -31494,6 +32034,19 @@
           <w:spacing w:val="0"/>
           <w:sz w:val="24"/>
         </w:rPr>
+        <w:t xml:space="preserve"> </w:t>
+      </w:r>
+      <w:r>
+        <w:rPr>
+          <w:rFonts w:ascii="segoe ui;open sans;sans-serif" w:hAnsi="segoe ui;open sans;sans-serif"/>
+          <w:b w:val="false"/>
+          <w:i w:val="false"/>
+          <w:caps w:val="false"/>
+          <w:smallCaps w:val="false"/>
+          <w:color w:val="000000"/>
+          <w:spacing w:val="0"/>
+          <w:sz w:val="24"/>
+        </w:rPr>
         <w:t>Using newInstance() method</w:t>
       </w:r>
     </w:p>
@@ -31537,6 +32090,19 @@
           <w:spacing w:val="0"/>
           <w:sz w:val="24"/>
         </w:rPr>
+        <w:t xml:space="preserve"> </w:t>
+      </w:r>
+      <w:r>
+        <w:rPr>
+          <w:rFonts w:ascii="segoe ui;open sans;sans-serif" w:hAnsi="segoe ui;open sans;sans-serif"/>
+          <w:b w:val="false"/>
+          <w:i w:val="false"/>
+          <w:caps w:val="false"/>
+          <w:smallCaps w:val="false"/>
+          <w:color w:val="000000"/>
+          <w:spacing w:val="0"/>
+          <w:sz w:val="24"/>
+        </w:rPr>
         <w:t>clone() method</w:t>
       </w:r>
     </w:p>
@@ -31579,6 +32145,19 @@
           <w:spacing w:val="0"/>
           <w:sz w:val="24"/>
         </w:rPr>
+        <w:t xml:space="preserve"> </w:t>
+      </w:r>
+      <w:r>
+        <w:rPr>
+          <w:rFonts w:ascii="segoe ui;open sans;sans-serif" w:hAnsi="segoe ui;open sans;sans-serif"/>
+          <w:b w:val="false"/>
+          <w:i w:val="false"/>
+          <w:caps w:val="false"/>
+          <w:smallCaps w:val="false"/>
+          <w:color w:val="000000"/>
+          <w:spacing w:val="0"/>
+          <w:sz w:val="24"/>
+        </w:rPr>
         <w:t>All of these</w:t>
       </w:r>
     </w:p>
@@ -31613,20 +32192,20 @@
           <w:spacing w:val="0"/>
           <w:sz w:val="24"/>
         </w:rPr>
-        <w:t>Answer:</w:t>
-      </w:r>
-      <w:r>
-        <w:rPr>
-          <w:rFonts w:ascii="segoe ui;open sans;sans-serif" w:hAnsi="segoe ui;open sans;sans-serif"/>
-          <w:b w:val="false"/>
-          <w:i w:val="false"/>
-          <w:caps w:val="false"/>
-          <w:smallCaps w:val="false"/>
-          <w:color w:val="000000"/>
-          <w:spacing w:val="0"/>
-          <w:sz w:val="24"/>
-        </w:rPr>
-        <w:t> D) All of these</w:t>
+        <w:t xml:space="preserve">Answer: </w:t>
+      </w:r>
+      <w:r>
+        <w:rPr>
+          <w:rFonts w:ascii="segoe ui;open sans;sans-serif" w:hAnsi="segoe ui;open sans;sans-serif"/>
+          <w:b w:val="false"/>
+          <w:i w:val="false"/>
+          <w:caps w:val="false"/>
+          <w:smallCaps w:val="false"/>
+          <w:color w:val="000000"/>
+          <w:spacing w:val="0"/>
+          <w:sz w:val="24"/>
+        </w:rPr>
+        <w:t>D) All of these</w:t>
       </w:r>
     </w:p>
     <w:p>
@@ -31717,7 +32296,7 @@
           <w:spacing w:val="0"/>
           <w:sz w:val="24"/>
         </w:rPr>
-        <w:t>There are </w:t>
+        <w:t xml:space="preserve">There are </w:t>
       </w:r>
       <w:r>
         <w:rPr>
@@ -31731,20 +32310,20 @@
           <w:spacing w:val="0"/>
           <w:sz w:val="24"/>
         </w:rPr>
-        <w:t>five different ways to create an object</w:t>
-      </w:r>
-      <w:r>
-        <w:rPr>
-          <w:rFonts w:ascii="segoe ui;open sans;sans-serif" w:hAnsi="segoe ui;open sans;sans-serif"/>
-          <w:b w:val="false"/>
-          <w:i w:val="false"/>
-          <w:caps w:val="false"/>
-          <w:smallCaps w:val="false"/>
-          <w:color w:val="000000"/>
-          <w:spacing w:val="0"/>
-          <w:sz w:val="24"/>
-        </w:rPr>
-        <w:t> and we will see the ways to create an object given below:</w:t>
+        <w:t xml:space="preserve">five different ways to create an object </w:t>
+      </w:r>
+      <w:r>
+        <w:rPr>
+          <w:rFonts w:ascii="segoe ui;open sans;sans-serif" w:hAnsi="segoe ui;open sans;sans-serif"/>
+          <w:b w:val="false"/>
+          <w:i w:val="false"/>
+          <w:caps w:val="false"/>
+          <w:smallCaps w:val="false"/>
+          <w:color w:val="000000"/>
+          <w:spacing w:val="0"/>
+          <w:sz w:val="24"/>
+        </w:rPr>
+        <w:t>and we will see the ways to create an object given below:</w:t>
       </w:r>
     </w:p>
     <w:p>
@@ -31776,7 +32355,7 @@
           <w:spacing w:val="0"/>
           <w:sz w:val="24"/>
         </w:rPr>
-        <w:t>Using the </w:t>
+        <w:t xml:space="preserve">Using the </w:t>
       </w:r>
       <w:r>
         <w:rPr>
@@ -31803,7 +32382,7 @@
           <w:spacing w:val="0"/>
           <w:sz w:val="24"/>
         </w:rPr>
-        <w:t> keyword</w:t>
+        <w:t xml:space="preserve"> keyword</w:t>
       </w:r>
     </w:p>
     <w:p>
@@ -31835,7 +32414,7 @@
           <w:spacing w:val="0"/>
           <w:sz w:val="24"/>
         </w:rPr>
-        <w:t>Using </w:t>
+        <w:t xml:space="preserve">Using </w:t>
       </w:r>
       <w:r>
         <w:rPr>
@@ -31862,7 +32441,7 @@
           <w:spacing w:val="0"/>
           <w:sz w:val="24"/>
         </w:rPr>
-        <w:t> method of Class</w:t>
+        <w:t xml:space="preserve"> method of Class</w:t>
       </w:r>
     </w:p>
     <w:p>
@@ -31894,7 +32473,7 @@
           <w:spacing w:val="0"/>
           <w:sz w:val="24"/>
         </w:rPr>
-        <w:t>Using </w:t>
+        <w:t xml:space="preserve">Using </w:t>
       </w:r>
       <w:r>
         <w:rPr>
@@ -31921,7 +32500,7 @@
           <w:spacing w:val="0"/>
           <w:sz w:val="24"/>
         </w:rPr>
-        <w:t> method</w:t>
+        <w:t xml:space="preserve"> method</w:t>
       </w:r>
     </w:p>
     <w:p>
@@ -31953,7 +32532,7 @@
           <w:spacing w:val="0"/>
           <w:sz w:val="24"/>
         </w:rPr>
-        <w:t>Using </w:t>
+        <w:t xml:space="preserve">Using </w:t>
       </w:r>
       <w:r>
         <w:rPr>
@@ -31980,7 +32559,7 @@
           <w:spacing w:val="0"/>
           <w:sz w:val="24"/>
         </w:rPr>
-        <w:t> method of Constructor class</w:t>
+        <w:t xml:space="preserve"> method of Constructor class</w:t>
       </w:r>
     </w:p>
     <w:p>
@@ -32045,7 +32624,11 @@
           <w:spacing w:val="0"/>
           <w:sz w:val="24"/>
         </w:rPr>
-        <w:t>Read more: </w:t>
+        <w:t>Read more:</w:t>
+      </w:r>
+      <w:r>
+        <w:rPr/>
+        <w:t xml:space="preserve"> </w:t>
       </w:r>
       <w:hyperlink r:id="rId9" w:tgtFrame="_blank">
         <w:r>
@@ -32158,6 +32741,19 @@
           <w:spacing w:val="0"/>
           <w:sz w:val="24"/>
         </w:rPr>
+        <w:t xml:space="preserve"> </w:t>
+      </w:r>
+      <w:r>
+        <w:rPr>
+          <w:rFonts w:ascii="segoe ui;open sans;sans-serif" w:hAnsi="segoe ui;open sans;sans-serif"/>
+          <w:b w:val="false"/>
+          <w:i w:val="false"/>
+          <w:caps w:val="false"/>
+          <w:smallCaps w:val="false"/>
+          <w:color w:val="000000"/>
+          <w:spacing w:val="0"/>
+          <w:sz w:val="24"/>
+        </w:rPr>
         <w:t>Access outside the class is allowed</w:t>
       </w:r>
     </w:p>
@@ -32201,6 +32797,19 @@
           <w:spacing w:val="0"/>
           <w:sz w:val="24"/>
         </w:rPr>
+        <w:t xml:space="preserve"> </w:t>
+      </w:r>
+      <w:r>
+        <w:rPr>
+          <w:rFonts w:ascii="segoe ui;open sans;sans-serif" w:hAnsi="segoe ui;open sans;sans-serif"/>
+          <w:b w:val="false"/>
+          <w:i w:val="false"/>
+          <w:caps w:val="false"/>
+          <w:smallCaps w:val="false"/>
+          <w:color w:val="000000"/>
+          <w:spacing w:val="0"/>
+          <w:sz w:val="24"/>
+        </w:rPr>
         <w:t>Any class can access</w:t>
       </w:r>
     </w:p>
@@ -32244,6 +32853,19 @@
           <w:spacing w:val="0"/>
           <w:sz w:val="24"/>
         </w:rPr>
+        <w:t xml:space="preserve"> </w:t>
+      </w:r>
+      <w:r>
+        <w:rPr>
+          <w:rFonts w:ascii="segoe ui;open sans;sans-serif" w:hAnsi="segoe ui;open sans;sans-serif"/>
+          <w:b w:val="false"/>
+          <w:i w:val="false"/>
+          <w:caps w:val="false"/>
+          <w:smallCaps w:val="false"/>
+          <w:color w:val="000000"/>
+          <w:spacing w:val="0"/>
+          <w:sz w:val="24"/>
+        </w:rPr>
         <w:t>Declared using private keyword</w:t>
       </w:r>
     </w:p>
@@ -32286,6 +32908,19 @@
           <w:spacing w:val="0"/>
           <w:sz w:val="24"/>
         </w:rPr>
+        <w:t xml:space="preserve"> </w:t>
+      </w:r>
+      <w:r>
+        <w:rPr>
+          <w:rFonts w:ascii="segoe ui;open sans;sans-serif" w:hAnsi="segoe ui;open sans;sans-serif"/>
+          <w:b w:val="false"/>
+          <w:i w:val="false"/>
+          <w:caps w:val="false"/>
+          <w:smallCaps w:val="false"/>
+          <w:color w:val="000000"/>
+          <w:spacing w:val="0"/>
+          <w:sz w:val="24"/>
+        </w:rPr>
         <w:t>All of these</w:t>
       </w:r>
     </w:p>
@@ -32320,20 +32955,20 @@
           <w:spacing w:val="0"/>
           <w:sz w:val="24"/>
         </w:rPr>
-        <w:t>Answer:</w:t>
-      </w:r>
-      <w:r>
-        <w:rPr>
-          <w:rFonts w:ascii="segoe ui;open sans;sans-serif" w:hAnsi="segoe ui;open sans;sans-serif"/>
-          <w:b w:val="false"/>
-          <w:i w:val="false"/>
-          <w:caps w:val="false"/>
-          <w:smallCaps w:val="false"/>
-          <w:color w:val="000000"/>
-          <w:spacing w:val="0"/>
-          <w:sz w:val="24"/>
-        </w:rPr>
-        <w:t> C) Declared using private keyword</w:t>
+        <w:t xml:space="preserve">Answer: </w:t>
+      </w:r>
+      <w:r>
+        <w:rPr>
+          <w:rFonts w:ascii="segoe ui;open sans;sans-serif" w:hAnsi="segoe ui;open sans;sans-serif"/>
+          <w:b w:val="false"/>
+          <w:i w:val="false"/>
+          <w:caps w:val="false"/>
+          <w:smallCaps w:val="false"/>
+          <w:color w:val="000000"/>
+          <w:spacing w:val="0"/>
+          <w:sz w:val="24"/>
+        </w:rPr>
+        <w:t>C) Declared using private keyword</w:t>
       </w:r>
     </w:p>
     <w:p>
@@ -32401,7 +33036,7 @@
           <w:spacing w:val="0"/>
           <w:sz w:val="24"/>
         </w:rPr>
-        <w:t>The private members are declared using the </w:t>
+        <w:t xml:space="preserve">The private members are declared using the </w:t>
       </w:r>
       <w:r>
         <w:rPr>
@@ -32415,20 +33050,20 @@
           <w:sz w:val="24"/>
           <w:highlight w:val="white"/>
         </w:rPr>
-        <w:t>private</w:t>
-      </w:r>
-      <w:r>
-        <w:rPr>
-          <w:rFonts w:ascii="segoe ui;open sans;sans-serif" w:hAnsi="segoe ui;open sans;sans-serif"/>
-          <w:b w:val="false"/>
-          <w:i w:val="false"/>
-          <w:caps w:val="false"/>
-          <w:smallCaps w:val="false"/>
-          <w:color w:val="000000"/>
-          <w:spacing w:val="0"/>
-          <w:sz w:val="24"/>
-        </w:rPr>
-        <w:t> keyword.</w:t>
+        <w:t xml:space="preserve">private </w:t>
+      </w:r>
+      <w:r>
+        <w:rPr>
+          <w:rFonts w:ascii="segoe ui;open sans;sans-serif" w:hAnsi="segoe ui;open sans;sans-serif"/>
+          <w:b w:val="false"/>
+          <w:i w:val="false"/>
+          <w:caps w:val="false"/>
+          <w:smallCaps w:val="false"/>
+          <w:color w:val="000000"/>
+          <w:spacing w:val="0"/>
+          <w:sz w:val="24"/>
+        </w:rPr>
+        <w:t>keyword.</w:t>
       </w:r>
     </w:p>
     <w:p>
@@ -32521,6 +33156,19 @@
           <w:spacing w:val="0"/>
           <w:sz w:val="24"/>
         </w:rPr>
+        <w:t xml:space="preserve"> </w:t>
+      </w:r>
+      <w:r>
+        <w:rPr>
+          <w:rFonts w:ascii="segoe ui;open sans;sans-serif" w:hAnsi="segoe ui;open sans;sans-serif"/>
+          <w:b w:val="false"/>
+          <w:i w:val="false"/>
+          <w:caps w:val="false"/>
+          <w:smallCaps w:val="false"/>
+          <w:color w:val="000000"/>
+          <w:spacing w:val="0"/>
+          <w:sz w:val="24"/>
+        </w:rPr>
         <w:t>extends</w:t>
       </w:r>
     </w:p>
@@ -32564,6 +33212,19 @@
           <w:spacing w:val="0"/>
           <w:sz w:val="24"/>
         </w:rPr>
+        <w:t xml:space="preserve"> </w:t>
+      </w:r>
+      <w:r>
+        <w:rPr>
+          <w:rFonts w:ascii="segoe ui;open sans;sans-serif" w:hAnsi="segoe ui;open sans;sans-serif"/>
+          <w:b w:val="false"/>
+          <w:i w:val="false"/>
+          <w:caps w:val="false"/>
+          <w:smallCaps w:val="false"/>
+          <w:color w:val="000000"/>
+          <w:spacing w:val="0"/>
+          <w:sz w:val="24"/>
+        </w:rPr>
         <w:t>inheritance</w:t>
       </w:r>
     </w:p>
@@ -32607,6 +33268,19 @@
           <w:spacing w:val="0"/>
           <w:sz w:val="24"/>
         </w:rPr>
+        <w:t xml:space="preserve"> </w:t>
+      </w:r>
+      <w:r>
+        <w:rPr>
+          <w:rFonts w:ascii="segoe ui;open sans;sans-serif" w:hAnsi="segoe ui;open sans;sans-serif"/>
+          <w:b w:val="false"/>
+          <w:i w:val="false"/>
+          <w:caps w:val="false"/>
+          <w:smallCaps w:val="false"/>
+          <w:color w:val="000000"/>
+          <w:spacing w:val="0"/>
+          <w:sz w:val="24"/>
+        </w:rPr>
         <w:t>isChild</w:t>
       </w:r>
     </w:p>
@@ -32649,6 +33323,19 @@
           <w:spacing w:val="0"/>
           <w:sz w:val="24"/>
         </w:rPr>
+        <w:t xml:space="preserve"> </w:t>
+      </w:r>
+      <w:r>
+        <w:rPr>
+          <w:rFonts w:ascii="segoe ui;open sans;sans-serif" w:hAnsi="segoe ui;open sans;sans-serif"/>
+          <w:b w:val="false"/>
+          <w:i w:val="false"/>
+          <w:caps w:val="false"/>
+          <w:smallCaps w:val="false"/>
+          <w:color w:val="000000"/>
+          <w:spacing w:val="0"/>
+          <w:sz w:val="24"/>
+        </w:rPr>
         <w:t>None of these</w:t>
       </w:r>
     </w:p>
@@ -32683,20 +33370,20 @@
           <w:spacing w:val="0"/>
           <w:sz w:val="24"/>
         </w:rPr>
-        <w:t>Answer:</w:t>
-      </w:r>
-      <w:r>
-        <w:rPr>
-          <w:rFonts w:ascii="segoe ui;open sans;sans-serif" w:hAnsi="segoe ui;open sans;sans-serif"/>
-          <w:b w:val="false"/>
-          <w:i w:val="false"/>
-          <w:caps w:val="false"/>
-          <w:smallCaps w:val="false"/>
-          <w:color w:val="000000"/>
-          <w:spacing w:val="0"/>
-          <w:sz w:val="24"/>
-        </w:rPr>
-        <w:t> A) extends</w:t>
+        <w:t xml:space="preserve">Answer: </w:t>
+      </w:r>
+      <w:r>
+        <w:rPr>
+          <w:rFonts w:ascii="segoe ui;open sans;sans-serif" w:hAnsi="segoe ui;open sans;sans-serif"/>
+          <w:b w:val="false"/>
+          <w:i w:val="false"/>
+          <w:caps w:val="false"/>
+          <w:smallCaps w:val="false"/>
+          <w:color w:val="000000"/>
+          <w:spacing w:val="0"/>
+          <w:sz w:val="24"/>
+        </w:rPr>
+        <w:t>A) extends</w:t>
       </w:r>
     </w:p>
     <w:p>
@@ -32764,7 +33451,7 @@
           <w:spacing w:val="0"/>
           <w:sz w:val="24"/>
         </w:rPr>
-        <w:t>The </w:t>
+        <w:t xml:space="preserve">The </w:t>
       </w:r>
       <w:r>
         <w:rPr>
@@ -32791,7 +33478,7 @@
           <w:spacing w:val="0"/>
           <w:sz w:val="24"/>
         </w:rPr>
-        <w:t> keyword is used to inherit classes in Java.</w:t>
+        <w:t xml:space="preserve"> keyword is used to inherit classes in Java.</w:t>
       </w:r>
     </w:p>
     <w:p>
@@ -32884,6 +33571,19 @@
           <w:spacing w:val="0"/>
           <w:sz w:val="24"/>
         </w:rPr>
+        <w:t xml:space="preserve"> </w:t>
+      </w:r>
+      <w:r>
+        <w:rPr>
+          <w:rFonts w:ascii="segoe ui;open sans;sans-serif" w:hAnsi="segoe ui;open sans;sans-serif"/>
+          <w:b w:val="false"/>
+          <w:i w:val="false"/>
+          <w:caps w:val="false"/>
+          <w:smallCaps w:val="false"/>
+          <w:color w:val="000000"/>
+          <w:spacing w:val="0"/>
+          <w:sz w:val="24"/>
+        </w:rPr>
         <w:t>Single</w:t>
       </w:r>
     </w:p>
@@ -32927,6 +33627,19 @@
           <w:spacing w:val="0"/>
           <w:sz w:val="24"/>
         </w:rPr>
+        <w:t xml:space="preserve"> </w:t>
+      </w:r>
+      <w:r>
+        <w:rPr>
+          <w:rFonts w:ascii="segoe ui;open sans;sans-serif" w:hAnsi="segoe ui;open sans;sans-serif"/>
+          <w:b w:val="false"/>
+          <w:i w:val="false"/>
+          <w:caps w:val="false"/>
+          <w:smallCaps w:val="false"/>
+          <w:color w:val="000000"/>
+          <w:spacing w:val="0"/>
+          <w:sz w:val="24"/>
+        </w:rPr>
         <w:t>Multiple</w:t>
       </w:r>
     </w:p>
@@ -32970,6 +33683,19 @@
           <w:spacing w:val="0"/>
           <w:sz w:val="24"/>
         </w:rPr>
+        <w:t xml:space="preserve"> </w:t>
+      </w:r>
+      <w:r>
+        <w:rPr>
+          <w:rFonts w:ascii="segoe ui;open sans;sans-serif" w:hAnsi="segoe ui;open sans;sans-serif"/>
+          <w:b w:val="false"/>
+          <w:i w:val="false"/>
+          <w:caps w:val="false"/>
+          <w:smallCaps w:val="false"/>
+          <w:color w:val="000000"/>
+          <w:spacing w:val="0"/>
+          <w:sz w:val="24"/>
+        </w:rPr>
         <w:t>Multi-level</w:t>
       </w:r>
     </w:p>
@@ -33012,6 +33738,19 @@
           <w:spacing w:val="0"/>
           <w:sz w:val="24"/>
         </w:rPr>
+        <w:t xml:space="preserve"> </w:t>
+      </w:r>
+      <w:r>
+        <w:rPr>
+          <w:rFonts w:ascii="segoe ui;open sans;sans-serif" w:hAnsi="segoe ui;open sans;sans-serif"/>
+          <w:b w:val="false"/>
+          <w:i w:val="false"/>
+          <w:caps w:val="false"/>
+          <w:smallCaps w:val="false"/>
+          <w:color w:val="000000"/>
+          <w:spacing w:val="0"/>
+          <w:sz w:val="24"/>
+        </w:rPr>
         <w:t>Hierarchical</w:t>
       </w:r>
     </w:p>
@@ -33046,20 +33785,20 @@
           <w:spacing w:val="0"/>
           <w:sz w:val="24"/>
         </w:rPr>
-        <w:t>Answer:</w:t>
-      </w:r>
-      <w:r>
-        <w:rPr>
-          <w:rFonts w:ascii="segoe ui;open sans;sans-serif" w:hAnsi="segoe ui;open sans;sans-serif"/>
-          <w:b w:val="false"/>
-          <w:i w:val="false"/>
-          <w:caps w:val="false"/>
-          <w:smallCaps w:val="false"/>
-          <w:color w:val="000000"/>
-          <w:spacing w:val="0"/>
-          <w:sz w:val="24"/>
-        </w:rPr>
-        <w:t> B) Multiple</w:t>
+        <w:t xml:space="preserve">Answer: </w:t>
+      </w:r>
+      <w:r>
+        <w:rPr>
+          <w:rFonts w:ascii="segoe ui;open sans;sans-serif" w:hAnsi="segoe ui;open sans;sans-serif"/>
+          <w:b w:val="false"/>
+          <w:i w:val="false"/>
+          <w:caps w:val="false"/>
+          <w:smallCaps w:val="false"/>
+          <w:color w:val="000000"/>
+          <w:spacing w:val="0"/>
+          <w:sz w:val="24"/>
+        </w:rPr>
+        <w:t>B) Multiple</w:t>
       </w:r>
     </w:p>
     <w:p>
@@ -41481,16 +42220,7 @@
           <w:color w:val="000000"/>
           <w:spacing w:val="0"/>
         </w:rPr>
-        <w:t xml:space="preserve">   </w:t>
-      </w:r>
-      <w:r>
-        <w:rPr>
-          <w:caps w:val="false"/>
-          <w:smallCaps w:val="false"/>
-          <w:color w:val="000000"/>
-          <w:spacing w:val="0"/>
-        </w:rPr>
-        <w:t xml:space="preserve"> </w:t>
+        <w:t xml:space="preserve">    </w:t>
       </w:r>
       <w:r>
         <w:rPr>
@@ -45142,6 +45872,19 @@
           <w:spacing w:val="0"/>
           <w:sz w:val="24"/>
         </w:rPr>
+        <w:t xml:space="preserve"> </w:t>
+      </w:r>
+      <w:r>
+        <w:rPr>
+          <w:rFonts w:ascii="segoe ui;open sans;sans-serif" w:hAnsi="segoe ui;open sans;sans-serif"/>
+          <w:b w:val="false"/>
+          <w:i w:val="false"/>
+          <w:caps w:val="false"/>
+          <w:smallCaps w:val="false"/>
+          <w:color w:val="000000"/>
+          <w:spacing w:val="0"/>
+          <w:sz w:val="24"/>
+        </w:rPr>
         <w:t>System.getProperties("java.vm.name")</w:t>
       </w:r>
     </w:p>
@@ -45185,6 +45928,19 @@
           <w:spacing w:val="0"/>
           <w:sz w:val="24"/>
         </w:rPr>
+        <w:t xml:space="preserve"> </w:t>
+      </w:r>
+      <w:r>
+        <w:rPr>
+          <w:rFonts w:ascii="segoe ui;open sans;sans-serif" w:hAnsi="segoe ui;open sans;sans-serif"/>
+          <w:b w:val="false"/>
+          <w:i w:val="false"/>
+          <w:caps w:val="false"/>
+          <w:smallCaps w:val="false"/>
+          <w:color w:val="000000"/>
+          <w:spacing w:val="0"/>
+          <w:sz w:val="24"/>
+        </w:rPr>
         <w:t>System.vmName</w:t>
       </w:r>
     </w:p>
@@ -45228,6 +45984,19 @@
           <w:spacing w:val="0"/>
           <w:sz w:val="24"/>
         </w:rPr>
+        <w:t xml:space="preserve"> </w:t>
+      </w:r>
+      <w:r>
+        <w:rPr>
+          <w:rFonts w:ascii="segoe ui;open sans;sans-serif" w:hAnsi="segoe ui;open sans;sans-serif"/>
+          <w:b w:val="false"/>
+          <w:i w:val="false"/>
+          <w:caps w:val="false"/>
+          <w:smallCaps w:val="false"/>
+          <w:color w:val="000000"/>
+          <w:spacing w:val="0"/>
+          <w:sz w:val="24"/>
+        </w:rPr>
         <w:t>Sytem.getVmName</w:t>
       </w:r>
     </w:p>
@@ -45270,6 +46039,19 @@
           <w:spacing w:val="0"/>
           <w:sz w:val="24"/>
         </w:rPr>
+        <w:t xml:space="preserve"> </w:t>
+      </w:r>
+      <w:r>
+        <w:rPr>
+          <w:rFonts w:ascii="segoe ui;open sans;sans-serif" w:hAnsi="segoe ui;open sans;sans-serif"/>
+          <w:b w:val="false"/>
+          <w:i w:val="false"/>
+          <w:caps w:val="false"/>
+          <w:smallCaps w:val="false"/>
+          <w:color w:val="000000"/>
+          <w:spacing w:val="0"/>
+          <w:sz w:val="24"/>
+        </w:rPr>
         <w:t>System.getProperties("vm.name")</w:t>
       </w:r>
     </w:p>
@@ -45304,20 +46086,20 @@
           <w:spacing w:val="0"/>
           <w:sz w:val="24"/>
         </w:rPr>
-        <w:t>Answer:</w:t>
-      </w:r>
-      <w:r>
-        <w:rPr>
-          <w:rFonts w:ascii="segoe ui;open sans;sans-serif" w:hAnsi="segoe ui;open sans;sans-serif"/>
-          <w:b w:val="false"/>
-          <w:i w:val="false"/>
-          <w:caps w:val="false"/>
-          <w:smallCaps w:val="false"/>
-          <w:color w:val="000000"/>
-          <w:spacing w:val="0"/>
-          <w:sz w:val="24"/>
-        </w:rPr>
-        <w:t> A) System.getProperties("java.vm.name")</w:t>
+        <w:t xml:space="preserve">Answer: </w:t>
+      </w:r>
+      <w:r>
+        <w:rPr>
+          <w:rFonts w:ascii="segoe ui;open sans;sans-serif" w:hAnsi="segoe ui;open sans;sans-serif"/>
+          <w:b w:val="false"/>
+          <w:i w:val="false"/>
+          <w:caps w:val="false"/>
+          <w:smallCaps w:val="false"/>
+          <w:color w:val="000000"/>
+          <w:spacing w:val="0"/>
+          <w:sz w:val="24"/>
+        </w:rPr>
+        <w:t>A) System.getProperties("java.vm.name")</w:t>
       </w:r>
     </w:p>
     <w:p>
@@ -45505,6 +46287,19 @@
           <w:spacing w:val="0"/>
           <w:sz w:val="24"/>
         </w:rPr>
+        <w:t xml:space="preserve"> </w:t>
+      </w:r>
+      <w:r>
+        <w:rPr>
+          <w:rFonts w:ascii="segoe ui;open sans;sans-serif" w:hAnsi="segoe ui;open sans;sans-serif"/>
+          <w:b w:val="false"/>
+          <w:i w:val="false"/>
+          <w:caps w:val="false"/>
+          <w:smallCaps w:val="false"/>
+          <w:color w:val="000000"/>
+          <w:spacing w:val="0"/>
+          <w:sz w:val="24"/>
+        </w:rPr>
         <w:t>System.vm.version</w:t>
       </w:r>
     </w:p>
@@ -45548,6 +46343,19 @@
           <w:spacing w:val="0"/>
           <w:sz w:val="24"/>
         </w:rPr>
+        <w:t xml:space="preserve"> </w:t>
+      </w:r>
+      <w:r>
+        <w:rPr>
+          <w:rFonts w:ascii="segoe ui;open sans;sans-serif" w:hAnsi="segoe ui;open sans;sans-serif"/>
+          <w:b w:val="false"/>
+          <w:i w:val="false"/>
+          <w:caps w:val="false"/>
+          <w:smallCaps w:val="false"/>
+          <w:color w:val="000000"/>
+          <w:spacing w:val="0"/>
+          <w:sz w:val="24"/>
+        </w:rPr>
         <w:t>System.getProperties("vm.version")</w:t>
       </w:r>
     </w:p>
@@ -45591,6 +46399,19 @@
           <w:spacing w:val="0"/>
           <w:sz w:val="24"/>
         </w:rPr>
+        <w:t xml:space="preserve"> </w:t>
+      </w:r>
+      <w:r>
+        <w:rPr>
+          <w:rFonts w:ascii="segoe ui;open sans;sans-serif" w:hAnsi="segoe ui;open sans;sans-serif"/>
+          <w:b w:val="false"/>
+          <w:i w:val="false"/>
+          <w:caps w:val="false"/>
+          <w:smallCaps w:val="false"/>
+          <w:color w:val="000000"/>
+          <w:spacing w:val="0"/>
+          <w:sz w:val="24"/>
+        </w:rPr>
         <w:t>System.getProperties("java.vm.version")</w:t>
       </w:r>
     </w:p>
@@ -45633,6 +46454,19 @@
           <w:spacing w:val="0"/>
           <w:sz w:val="24"/>
         </w:rPr>
+        <w:t xml:space="preserve"> </w:t>
+      </w:r>
+      <w:r>
+        <w:rPr>
+          <w:rFonts w:ascii="segoe ui;open sans;sans-serif" w:hAnsi="segoe ui;open sans;sans-serif"/>
+          <w:b w:val="false"/>
+          <w:i w:val="false"/>
+          <w:caps w:val="false"/>
+          <w:smallCaps w:val="false"/>
+          <w:color w:val="000000"/>
+          <w:spacing w:val="0"/>
+          <w:sz w:val="24"/>
+        </w:rPr>
         <w:t>System.getVmVersion</w:t>
       </w:r>
     </w:p>
@@ -45667,20 +46501,20 @@
           <w:spacing w:val="0"/>
           <w:sz w:val="24"/>
         </w:rPr>
-        <w:t>Answer:</w:t>
-      </w:r>
-      <w:r>
-        <w:rPr>
-          <w:rFonts w:ascii="segoe ui;open sans;sans-serif" w:hAnsi="segoe ui;open sans;sans-serif"/>
-          <w:b w:val="false"/>
-          <w:i w:val="false"/>
-          <w:caps w:val="false"/>
-          <w:smallCaps w:val="false"/>
-          <w:color w:val="000000"/>
-          <w:spacing w:val="0"/>
-          <w:sz w:val="24"/>
-        </w:rPr>
-        <w:t> C) System.getProperties("java.vm.version")</w:t>
+        <w:t xml:space="preserve">Answer: </w:t>
+      </w:r>
+      <w:r>
+        <w:rPr>
+          <w:rFonts w:ascii="segoe ui;open sans;sans-serif" w:hAnsi="segoe ui;open sans;sans-serif"/>
+          <w:b w:val="false"/>
+          <w:i w:val="false"/>
+          <w:caps w:val="false"/>
+          <w:smallCaps w:val="false"/>
+          <w:color w:val="000000"/>
+          <w:spacing w:val="0"/>
+          <w:sz w:val="24"/>
+        </w:rPr>
+        <w:t>C) System.getProperties("java.vm.version")</w:t>
       </w:r>
     </w:p>
     <w:p>
@@ -45868,6 +46702,19 @@
           <w:spacing w:val="0"/>
           <w:sz w:val="24"/>
         </w:rPr>
+        <w:t xml:space="preserve"> </w:t>
+      </w:r>
+      <w:r>
+        <w:rPr>
+          <w:rFonts w:ascii="segoe ui;open sans;sans-serif" w:hAnsi="segoe ui;open sans;sans-serif"/>
+          <w:b w:val="false"/>
+          <w:i w:val="false"/>
+          <w:caps w:val="false"/>
+          <w:smallCaps w:val="false"/>
+          <w:color w:val="000000"/>
+          <w:spacing w:val="0"/>
+          <w:sz w:val="24"/>
+        </w:rPr>
         <w:t>Absolute window toolKit</w:t>
       </w:r>
     </w:p>
@@ -45911,6 +46758,19 @@
           <w:spacing w:val="0"/>
           <w:sz w:val="24"/>
         </w:rPr>
+        <w:t xml:space="preserve"> </w:t>
+      </w:r>
+      <w:r>
+        <w:rPr>
+          <w:rFonts w:ascii="segoe ui;open sans;sans-serif" w:hAnsi="segoe ui;open sans;sans-serif"/>
+          <w:b w:val="false"/>
+          <w:i w:val="false"/>
+          <w:caps w:val="false"/>
+          <w:smallCaps w:val="false"/>
+          <w:color w:val="000000"/>
+          <w:spacing w:val="0"/>
+          <w:sz w:val="24"/>
+        </w:rPr>
         <w:t>Abstract window toolKit</w:t>
       </w:r>
     </w:p>
@@ -45954,6 +46814,19 @@
           <w:spacing w:val="0"/>
           <w:sz w:val="24"/>
         </w:rPr>
+        <w:t xml:space="preserve"> </w:t>
+      </w:r>
+      <w:r>
+        <w:rPr>
+          <w:rFonts w:ascii="segoe ui;open sans;sans-serif" w:hAnsi="segoe ui;open sans;sans-serif"/>
+          <w:b w:val="false"/>
+          <w:i w:val="false"/>
+          <w:caps w:val="false"/>
+          <w:smallCaps w:val="false"/>
+          <w:color w:val="000000"/>
+          <w:spacing w:val="0"/>
+          <w:sz w:val="24"/>
+        </w:rPr>
         <w:t>Absolute wear kit</w:t>
       </w:r>
     </w:p>
@@ -45996,6 +46869,19 @@
           <w:spacing w:val="0"/>
           <w:sz w:val="24"/>
         </w:rPr>
+        <w:t xml:space="preserve"> </w:t>
+      </w:r>
+      <w:r>
+        <w:rPr>
+          <w:rFonts w:ascii="segoe ui;open sans;sans-serif" w:hAnsi="segoe ui;open sans;sans-serif"/>
+          <w:b w:val="false"/>
+          <w:i w:val="false"/>
+          <w:caps w:val="false"/>
+          <w:smallCaps w:val="false"/>
+          <w:color w:val="000000"/>
+          <w:spacing w:val="0"/>
+          <w:sz w:val="24"/>
+        </w:rPr>
         <w:t>Abstract window tools</w:t>
       </w:r>
     </w:p>
@@ -46030,20 +46916,20 @@
           <w:spacing w:val="0"/>
           <w:sz w:val="24"/>
         </w:rPr>
-        <w:t>Answer:</w:t>
-      </w:r>
-      <w:r>
-        <w:rPr>
-          <w:rFonts w:ascii="segoe ui;open sans;sans-serif" w:hAnsi="segoe ui;open sans;sans-serif"/>
-          <w:b w:val="false"/>
-          <w:i w:val="false"/>
-          <w:caps w:val="false"/>
-          <w:smallCaps w:val="false"/>
-          <w:color w:val="000000"/>
-          <w:spacing w:val="0"/>
-          <w:sz w:val="24"/>
-        </w:rPr>
-        <w:t> B) Abstract window toolKit</w:t>
+        <w:t xml:space="preserve">Answer: </w:t>
+      </w:r>
+      <w:r>
+        <w:rPr>
+          <w:rFonts w:ascii="segoe ui;open sans;sans-serif" w:hAnsi="segoe ui;open sans;sans-serif"/>
+          <w:b w:val="false"/>
+          <w:i w:val="false"/>
+          <w:caps w:val="false"/>
+          <w:smallCaps w:val="false"/>
+          <w:color w:val="000000"/>
+          <w:spacing w:val="0"/>
+          <w:sz w:val="24"/>
+        </w:rPr>
+        <w:t>B) Abstract window toolKit</w:t>
       </w:r>
     </w:p>
     <w:p>
@@ -46204,6 +47090,19 @@
           <w:spacing w:val="0"/>
           <w:sz w:val="24"/>
         </w:rPr>
+        <w:t xml:space="preserve"> </w:t>
+      </w:r>
+      <w:r>
+        <w:rPr>
+          <w:rFonts w:ascii="segoe ui;open sans;sans-serif" w:hAnsi="segoe ui;open sans;sans-serif"/>
+          <w:b w:val="false"/>
+          <w:i w:val="false"/>
+          <w:caps w:val="false"/>
+          <w:smallCaps w:val="false"/>
+          <w:color w:val="000000"/>
+          <w:spacing w:val="0"/>
+          <w:sz w:val="24"/>
+        </w:rPr>
         <w:t>/w</w:t>
       </w:r>
     </w:p>
@@ -46247,6 +47146,19 @@
           <w:spacing w:val="0"/>
           <w:sz w:val="24"/>
         </w:rPr>
+        <w:t xml:space="preserve"> </w:t>
+      </w:r>
+      <w:r>
+        <w:rPr>
+          <w:rFonts w:ascii="segoe ui;open sans;sans-serif" w:hAnsi="segoe ui;open sans;sans-serif"/>
+          <w:b w:val="false"/>
+          <w:i w:val="false"/>
+          <w:caps w:val="false"/>
+          <w:smallCaps w:val="false"/>
+          <w:color w:val="000000"/>
+          <w:spacing w:val="0"/>
+          <w:sz w:val="24"/>
+        </w:rPr>
         <w:t>/c</w:t>
       </w:r>
     </w:p>
@@ -46290,6 +47202,19 @@
           <w:spacing w:val="0"/>
           <w:sz w:val="24"/>
         </w:rPr>
+        <w:t xml:space="preserve"> </w:t>
+      </w:r>
+      <w:r>
+        <w:rPr>
+          <w:rFonts w:ascii="segoe ui;open sans;sans-serif" w:hAnsi="segoe ui;open sans;sans-serif"/>
+          <w:b w:val="false"/>
+          <w:i w:val="false"/>
+          <w:caps w:val="false"/>
+          <w:smallCaps w:val="false"/>
+          <w:color w:val="000000"/>
+          <w:spacing w:val="0"/>
+          <w:sz w:val="24"/>
+        </w:rPr>
         <w:t>/str</w:t>
       </w:r>
     </w:p>
@@ -46332,6 +47257,19 @@
           <w:spacing w:val="0"/>
           <w:sz w:val="24"/>
         </w:rPr>
+        <w:t xml:space="preserve"> </w:t>
+      </w:r>
+      <w:r>
+        <w:rPr>
+          <w:rFonts w:ascii="segoe ui;open sans;sans-serif" w:hAnsi="segoe ui;open sans;sans-serif"/>
+          <w:b w:val="false"/>
+          <w:i w:val="false"/>
+          <w:caps w:val="false"/>
+          <w:smallCaps w:val="false"/>
+          <w:color w:val="000000"/>
+          <w:spacing w:val="0"/>
+          <w:sz w:val="24"/>
+        </w:rPr>
         <w:t>/?</w:t>
       </w:r>
     </w:p>
@@ -46366,20 +47304,20 @@
           <w:spacing w:val="0"/>
           <w:sz w:val="24"/>
         </w:rPr>
-        <w:t>Answer:</w:t>
-      </w:r>
-      <w:r>
-        <w:rPr>
-          <w:rFonts w:ascii="segoe ui;open sans;sans-serif" w:hAnsi="segoe ui;open sans;sans-serif"/>
-          <w:b w:val="false"/>
-          <w:i w:val="false"/>
-          <w:caps w:val="false"/>
-          <w:smallCaps w:val="false"/>
-          <w:color w:val="000000"/>
-          <w:spacing w:val="0"/>
-          <w:sz w:val="24"/>
-        </w:rPr>
-        <w:t> A) /w</w:t>
+        <w:t xml:space="preserve">Answer: </w:t>
+      </w:r>
+      <w:r>
+        <w:rPr>
+          <w:rFonts w:ascii="segoe ui;open sans;sans-serif" w:hAnsi="segoe ui;open sans;sans-serif"/>
+          <w:b w:val="false"/>
+          <w:i w:val="false"/>
+          <w:caps w:val="false"/>
+          <w:smallCaps w:val="false"/>
+          <w:color w:val="000000"/>
+          <w:spacing w:val="0"/>
+          <w:sz w:val="24"/>
+        </w:rPr>
+        <w:t>A) /w</w:t>
       </w:r>
     </w:p>
     <w:p>
@@ -46447,7 +47385,7 @@
           <w:spacing w:val="0"/>
           <w:sz w:val="24"/>
         </w:rPr>
-        <w:t>The escape character  </w:t>
+        <w:t xml:space="preserve">The escape character </w:t>
       </w:r>
       <w:r>
         <w:rPr>
@@ -46474,7 +47412,7 @@
           <w:spacing w:val="0"/>
           <w:sz w:val="24"/>
         </w:rPr>
-        <w:t>  is used for word character in Regex.</w:t>
+        <w:t xml:space="preserve"> is used for word character in Regex.</w:t>
       </w:r>
     </w:p>
     <w:p>
@@ -46567,7 +47505,46 @@
           <w:spacing w:val="0"/>
           <w:sz w:val="24"/>
         </w:rPr>
-        <w:t>Java ARchive</w:t>
+        <w:t xml:space="preserve"> </w:t>
+      </w:r>
+      <w:r>
+        <w:rPr>
+          <w:rFonts w:ascii="segoe ui;open sans;sans-serif" w:hAnsi="segoe ui;open sans;sans-serif"/>
+          <w:b w:val="false"/>
+          <w:i w:val="false"/>
+          <w:caps w:val="false"/>
+          <w:smallCaps w:val="false"/>
+          <w:color w:val="000000"/>
+          <w:spacing w:val="0"/>
+          <w:sz w:val="24"/>
+        </w:rPr>
+        <w:t>Java A</w:t>
+      </w:r>
+      <w:r>
+        <w:rPr>
+          <w:rFonts w:ascii="segoe ui;open sans;sans-serif" w:hAnsi="segoe ui;open sans;sans-serif"/>
+          <w:b w:val="false"/>
+          <w:i w:val="false"/>
+          <w:caps w:val="false"/>
+          <w:smallCaps w:val="false"/>
+          <w:color w:val="000000"/>
+          <w:spacing w:val="0"/>
+          <w:sz w:val="24"/>
+        </w:rPr>
+        <w:t>r</w:t>
+      </w:r>
+      <w:r>
+        <w:rPr>
+          <w:rFonts w:ascii="segoe ui;open sans;sans-serif" w:hAnsi="segoe ui;open sans;sans-serif"/>
+          <w:b w:val="false"/>
+          <w:i w:val="false"/>
+          <w:caps w:val="false"/>
+          <w:smallCaps w:val="false"/>
+          <w:color w:val="000000"/>
+          <w:spacing w:val="0"/>
+          <w:sz w:val="24"/>
+        </w:rPr>
+        <w:t>chive</w:t>
       </w:r>
     </w:p>
     <w:p>
@@ -46610,6 +47587,19 @@
           <w:spacing w:val="0"/>
           <w:sz w:val="24"/>
         </w:rPr>
+        <w:t xml:space="preserve"> </w:t>
+      </w:r>
+      <w:r>
+        <w:rPr>
+          <w:rFonts w:ascii="segoe ui;open sans;sans-serif" w:hAnsi="segoe ui;open sans;sans-serif"/>
+          <w:b w:val="false"/>
+          <w:i w:val="false"/>
+          <w:caps w:val="false"/>
+          <w:smallCaps w:val="false"/>
+          <w:color w:val="000000"/>
+          <w:spacing w:val="0"/>
+          <w:sz w:val="24"/>
+        </w:rPr>
         <w:t>Java application runtime</w:t>
       </w:r>
     </w:p>
@@ -46653,6 +47643,19 @@
           <w:spacing w:val="0"/>
           <w:sz w:val="24"/>
         </w:rPr>
+        <w:t xml:space="preserve"> </w:t>
+      </w:r>
+      <w:r>
+        <w:rPr>
+          <w:rFonts w:ascii="segoe ui;open sans;sans-serif" w:hAnsi="segoe ui;open sans;sans-serif"/>
+          <w:b w:val="false"/>
+          <w:i w:val="false"/>
+          <w:caps w:val="false"/>
+          <w:smallCaps w:val="false"/>
+          <w:color w:val="000000"/>
+          <w:spacing w:val="0"/>
+          <w:sz w:val="24"/>
+        </w:rPr>
         <w:t>Java application runner</w:t>
       </w:r>
     </w:p>
@@ -46695,6 +47698,19 @@
           <w:spacing w:val="0"/>
           <w:sz w:val="24"/>
         </w:rPr>
+        <w:t xml:space="preserve"> </w:t>
+      </w:r>
+      <w:r>
+        <w:rPr>
+          <w:rFonts w:ascii="segoe ui;open sans;sans-serif" w:hAnsi="segoe ui;open sans;sans-serif"/>
+          <w:b w:val="false"/>
+          <w:i w:val="false"/>
+          <w:caps w:val="false"/>
+          <w:smallCaps w:val="false"/>
+          <w:color w:val="000000"/>
+          <w:spacing w:val="0"/>
+          <w:sz w:val="24"/>
+        </w:rPr>
         <w:t>None of these</w:t>
       </w:r>
     </w:p>
@@ -46729,20 +47745,20 @@
           <w:spacing w:val="0"/>
           <w:sz w:val="24"/>
         </w:rPr>
-        <w:t>Answer:</w:t>
-      </w:r>
-      <w:r>
-        <w:rPr>
-          <w:rFonts w:ascii="segoe ui;open sans;sans-serif" w:hAnsi="segoe ui;open sans;sans-serif"/>
-          <w:b w:val="false"/>
-          <w:i w:val="false"/>
-          <w:caps w:val="false"/>
-          <w:smallCaps w:val="false"/>
-          <w:color w:val="000000"/>
-          <w:spacing w:val="0"/>
-          <w:sz w:val="24"/>
-        </w:rPr>
-        <w:t> A) Java ARchive</w:t>
+        <w:t xml:space="preserve">Answer: </w:t>
+      </w:r>
+      <w:r>
+        <w:rPr>
+          <w:rFonts w:ascii="segoe ui;open sans;sans-serif" w:hAnsi="segoe ui;open sans;sans-serif"/>
+          <w:b w:val="false"/>
+          <w:i w:val="false"/>
+          <w:caps w:val="false"/>
+          <w:smallCaps w:val="false"/>
+          <w:color w:val="000000"/>
+          <w:spacing w:val="0"/>
+          <w:sz w:val="24"/>
+        </w:rPr>
+        <w:t>A) Java ARchive</w:t>
       </w:r>
     </w:p>
     <w:p>
@@ -47117,20 +48133,20 @@
           <w:spacing w:val="0"/>
           <w:sz w:val="24"/>
         </w:rPr>
-        <w:t>Answer:</w:t>
-      </w:r>
-      <w:r>
-        <w:rPr>
-          <w:rFonts w:ascii="segoe ui;open sans;sans-serif" w:hAnsi="segoe ui;open sans;sans-serif"/>
-          <w:b w:val="false"/>
-          <w:i w:val="false"/>
-          <w:caps w:val="false"/>
-          <w:smallCaps w:val="false"/>
-          <w:color w:val="000000"/>
-          <w:spacing w:val="0"/>
-          <w:sz w:val="24"/>
-        </w:rPr>
-        <w:t> B) import</w:t>
+        <w:t xml:space="preserve">Answer: </w:t>
+      </w:r>
+      <w:r>
+        <w:rPr>
+          <w:rFonts w:ascii="segoe ui;open sans;sans-serif" w:hAnsi="segoe ui;open sans;sans-serif"/>
+          <w:b w:val="false"/>
+          <w:i w:val="false"/>
+          <w:caps w:val="false"/>
+          <w:smallCaps w:val="false"/>
+          <w:color w:val="000000"/>
+          <w:spacing w:val="0"/>
+          <w:sz w:val="24"/>
+        </w:rPr>
+        <w:t>B) import</w:t>
       </w:r>
     </w:p>
     <w:p>
@@ -47318,6 +48334,19 @@
           <w:spacing w:val="0"/>
           <w:sz w:val="24"/>
         </w:rPr>
+        <w:t xml:space="preserve"> </w:t>
+      </w:r>
+      <w:r>
+        <w:rPr>
+          <w:rFonts w:ascii="segoe ui;open sans;sans-serif" w:hAnsi="segoe ui;open sans;sans-serif"/>
+          <w:b w:val="false"/>
+          <w:i w:val="false"/>
+          <w:caps w:val="false"/>
+          <w:smallCaps w:val="false"/>
+          <w:color w:val="000000"/>
+          <w:spacing w:val="0"/>
+          <w:sz w:val="24"/>
+        </w:rPr>
         <w:t>Error</w:t>
       </w:r>
     </w:p>
@@ -47361,7 +48390,36 @@
           <w:spacing w:val="0"/>
           <w:sz w:val="24"/>
         </w:rPr>
-        <w:t>Expectation</w:t>
+        <w:t xml:space="preserve"> </w:t>
+      </w:r>
+      <w:r>
+        <w:rPr>
+          <w:rFonts w:ascii="segoe ui;open sans;sans-serif" w:hAnsi="segoe ui;open sans;sans-serif"/>
+          <w:b w:val="false"/>
+          <w:i w:val="false"/>
+          <w:caps w:val="false"/>
+          <w:smallCaps w:val="false"/>
+          <w:color w:val="000000"/>
+          <w:spacing w:val="0"/>
+          <w:sz w:val="24"/>
+        </w:rPr>
+        <w:t>Ex</w:t>
+      </w:r>
+      <w:r>
+        <w:rPr>
+          <w:rFonts w:eastAsia="Noto Serif CJK SC" w:cs="Noto Sans Devanagari" w:ascii="segoe ui;open sans;sans-serif" w:hAnsi="segoe ui;open sans;sans-serif"/>
+          <w:b w:val="false"/>
+          <w:i w:val="false"/>
+          <w:caps w:val="false"/>
+          <w:smallCaps w:val="false"/>
+          <w:color w:val="000000"/>
+          <w:spacing w:val="0"/>
+          <w:kern w:val="2"/>
+          <w:sz w:val="24"/>
+          <w:szCs w:val="24"/>
+          <w:lang w:val="en-IN" w:eastAsia="zh-CN" w:bidi="hi-IN"/>
+        </w:rPr>
+        <w:t>ception</w:t>
       </w:r>
     </w:p>
     <w:p>
@@ -47404,6 +48462,19 @@
           <w:spacing w:val="0"/>
           <w:sz w:val="24"/>
         </w:rPr>
+        <w:t xml:space="preserve"> </w:t>
+      </w:r>
+      <w:r>
+        <w:rPr>
+          <w:rFonts w:ascii="segoe ui;open sans;sans-serif" w:hAnsi="segoe ui;open sans;sans-serif"/>
+          <w:b w:val="false"/>
+          <w:i w:val="false"/>
+          <w:caps w:val="false"/>
+          <w:smallCaps w:val="false"/>
+          <w:color w:val="000000"/>
+          <w:spacing w:val="0"/>
+          <w:sz w:val="24"/>
+        </w:rPr>
         <w:t>Infinite</w:t>
       </w:r>
     </w:p>
@@ -47446,6 +48517,19 @@
           <w:spacing w:val="0"/>
           <w:sz w:val="24"/>
         </w:rPr>
+        <w:t xml:space="preserve"> </w:t>
+      </w:r>
+      <w:r>
+        <w:rPr>
+          <w:rFonts w:ascii="segoe ui;open sans;sans-serif" w:hAnsi="segoe ui;open sans;sans-serif"/>
+          <w:b w:val="false"/>
+          <w:i w:val="false"/>
+          <w:caps w:val="false"/>
+          <w:smallCaps w:val="false"/>
+          <w:color w:val="000000"/>
+          <w:spacing w:val="0"/>
+          <w:sz w:val="24"/>
+        </w:rPr>
         <w:t>None of these</w:t>
       </w:r>
     </w:p>
@@ -47493,7 +48577,23 @@
           <w:spacing w:val="0"/>
           <w:sz w:val="24"/>
         </w:rPr>
-        <w:t>B) Expectation</w:t>
+        <w:t>B) Exp</w:t>
+      </w:r>
+      <w:r>
+        <w:rPr>
+          <w:rFonts w:eastAsia="Noto Serif CJK SC" w:cs="Noto Sans Devanagari" w:ascii="segoe ui;open sans;sans-serif" w:hAnsi="segoe ui;open sans;sans-serif"/>
+          <w:b w:val="false"/>
+          <w:i w:val="false"/>
+          <w:caps w:val="false"/>
+          <w:smallCaps w:val="false"/>
+          <w:color w:val="000000"/>
+          <w:spacing w:val="0"/>
+          <w:kern w:val="2"/>
+          <w:sz w:val="24"/>
+          <w:szCs w:val="24"/>
+          <w:lang w:val="en-IN" w:eastAsia="zh-CN" w:bidi="hi-IN"/>
+        </w:rPr>
+        <w:t>ception</w:t>
       </w:r>
     </w:p>
     <w:p>
@@ -47988,20 +49088,7 @@
           <w:spacing w:val="0"/>
           <w:sz w:val="23"/>
         </w:rPr>
-        <w:t>String</w:t>
-      </w:r>
-      <w:r>
-        <w:rPr>
-          <w:rFonts w:ascii="monospace;monospace" w:hAnsi="monospace;monospace"/>
-          <w:b w:val="false"/>
-          <w:i w:val="false"/>
-          <w:caps w:val="false"/>
-          <w:smallCaps w:val="false"/>
-          <w:color w:val="000000"/>
-          <w:spacing w:val="0"/>
-          <w:sz w:val="23"/>
-        </w:rPr>
-        <w:t xml:space="preserve"> str1 </w:t>
+        <w:t xml:space="preserve">String str1 </w:t>
       </w:r>
       <w:r>
         <w:rPr>
@@ -48407,6 +49494,19 @@
           <w:spacing w:val="0"/>
           <w:sz w:val="24"/>
         </w:rPr>
+        <w:t xml:space="preserve"> </w:t>
+      </w:r>
+      <w:r>
+        <w:rPr>
+          <w:rFonts w:ascii="segoe ui;open sans;sans-serif" w:hAnsi="segoe ui;open sans;sans-serif"/>
+          <w:b w:val="false"/>
+          <w:i w:val="false"/>
+          <w:caps w:val="false"/>
+          <w:smallCaps w:val="false"/>
+          <w:color w:val="000000"/>
+          <w:spacing w:val="0"/>
+          <w:sz w:val="24"/>
+        </w:rPr>
         <w:t>includehelp</w:t>
       </w:r>
     </w:p>
@@ -48450,6 +49550,19 @@
           <w:spacing w:val="0"/>
           <w:sz w:val="24"/>
         </w:rPr>
+        <w:t xml:space="preserve"> </w:t>
+      </w:r>
+      <w:r>
+        <w:rPr>
+          <w:rFonts w:ascii="segoe ui;open sans;sans-serif" w:hAnsi="segoe ui;open sans;sans-serif"/>
+          <w:b w:val="false"/>
+          <w:i w:val="false"/>
+          <w:caps w:val="false"/>
+          <w:smallCaps w:val="false"/>
+          <w:color w:val="000000"/>
+          <w:spacing w:val="0"/>
+          <w:sz w:val="24"/>
+        </w:rPr>
         <w:t>include</w:t>
       </w:r>
     </w:p>
@@ -48493,6 +49606,19 @@
           <w:spacing w:val="0"/>
           <w:sz w:val="24"/>
         </w:rPr>
+        <w:t xml:space="preserve"> </w:t>
+      </w:r>
+      <w:r>
+        <w:rPr>
+          <w:rFonts w:ascii="segoe ui;open sans;sans-serif" w:hAnsi="segoe ui;open sans;sans-serif"/>
+          <w:b w:val="false"/>
+          <w:i w:val="false"/>
+          <w:caps w:val="false"/>
+          <w:smallCaps w:val="false"/>
+          <w:color w:val="000000"/>
+          <w:spacing w:val="0"/>
+          <w:sz w:val="24"/>
+        </w:rPr>
         <w:t>help</w:t>
       </w:r>
     </w:p>
@@ -48524,6 +49650,19 @@
           <w:sz w:val="24"/>
         </w:rPr>
       </w:pPr>
+      <w:r>
+        <w:rPr>
+          <w:rFonts w:ascii="segoe ui;open sans;sans-serif" w:hAnsi="segoe ui;open sans;sans-serif"/>
+          <w:b w:val="false"/>
+          <w:i w:val="false"/>
+          <w:caps w:val="false"/>
+          <w:smallCaps w:val="false"/>
+          <w:color w:val="000000"/>
+          <w:spacing w:val="0"/>
+          <w:sz w:val="24"/>
+        </w:rPr>
+        <w:t xml:space="preserve"> </w:t>
+      </w:r>
       <w:r>
         <w:rPr>
           <w:rFonts w:ascii="segoe ui;open sans;sans-serif" w:hAnsi="segoe ui;open sans;sans-serif"/>
@@ -49256,7 +50395,6 @@
         </w:tabs>
         <w:ind w:left="707" w:hanging="0"/>
       </w:pPr>
-      <w:rPr/>
     </w:lvl>
     <w:lvl w:ilvl="1">
       <w:start w:val="1"/>
@@ -50256,7 +51394,6 @@
         </w:tabs>
         <w:ind w:left="707" w:hanging="0"/>
       </w:pPr>
-      <w:rPr/>
     </w:lvl>
     <w:lvl w:ilvl="1">
       <w:start w:val="1"/>
@@ -50368,7 +51505,6 @@
         </w:tabs>
         <w:ind w:left="707" w:hanging="0"/>
       </w:pPr>
-      <w:rPr/>
     </w:lvl>
     <w:lvl w:ilvl="1">
       <w:start w:val="1"/>
@@ -50480,7 +51616,6 @@
         </w:tabs>
         <w:ind w:left="707" w:hanging="0"/>
       </w:pPr>
-      <w:rPr/>
     </w:lvl>
     <w:lvl w:ilvl="1">
       <w:start w:val="1"/>
@@ -50703,7 +51838,6 @@
         </w:tabs>
         <w:ind w:left="707" w:hanging="0"/>
       </w:pPr>
-      <w:rPr/>
     </w:lvl>
     <w:lvl w:ilvl="1">
       <w:start w:val="1"/>
@@ -50815,7 +51949,6 @@
         </w:tabs>
         <w:ind w:left="707" w:hanging="0"/>
       </w:pPr>
-      <w:rPr/>
     </w:lvl>
     <w:lvl w:ilvl="1">
       <w:start w:val="1"/>
@@ -50927,7 +52060,6 @@
         </w:tabs>
         <w:ind w:left="707" w:hanging="0"/>
       </w:pPr>
-      <w:rPr/>
     </w:lvl>
     <w:lvl w:ilvl="1">
       <w:start w:val="1"/>
@@ -51039,7 +52171,6 @@
         </w:tabs>
         <w:ind w:left="707" w:hanging="0"/>
       </w:pPr>
-      <w:rPr/>
     </w:lvl>
     <w:lvl w:ilvl="1">
       <w:start w:val="1"/>
@@ -51151,7 +52282,6 @@
         </w:tabs>
         <w:ind w:left="707" w:hanging="0"/>
       </w:pPr>
-      <w:rPr/>
     </w:lvl>
     <w:lvl w:ilvl="1">
       <w:start w:val="1"/>
@@ -51263,7 +52393,6 @@
         </w:tabs>
         <w:ind w:left="707" w:hanging="0"/>
       </w:pPr>
-      <w:rPr/>
     </w:lvl>
     <w:lvl w:ilvl="1">
       <w:start w:val="1"/>
@@ -51486,7 +52615,6 @@
         </w:tabs>
         <w:ind w:left="707" w:hanging="0"/>
       </w:pPr>
-      <w:rPr/>
     </w:lvl>
     <w:lvl w:ilvl="1">
       <w:start w:val="1"/>
@@ -51820,7 +52948,6 @@
         </w:tabs>
         <w:ind w:left="707" w:hanging="0"/>
       </w:pPr>
-      <w:rPr/>
     </w:lvl>
     <w:lvl w:ilvl="1">
       <w:start w:val="1"/>
@@ -51932,7 +53059,6 @@
         </w:tabs>
         <w:ind w:left="707" w:hanging="0"/>
       </w:pPr>
-      <w:rPr/>
     </w:lvl>
     <w:lvl w:ilvl="1">
       <w:start w:val="1"/>
@@ -52044,7 +53170,6 @@
         </w:tabs>
         <w:ind w:left="707" w:hanging="0"/>
       </w:pPr>
-      <w:rPr/>
     </w:lvl>
     <w:lvl w:ilvl="1">
       <w:start w:val="1"/>
@@ -52156,7 +53281,6 @@
         </w:tabs>
         <w:ind w:left="707" w:hanging="0"/>
       </w:pPr>
-      <w:rPr/>
     </w:lvl>
     <w:lvl w:ilvl="1">
       <w:start w:val="1"/>
@@ -52268,7 +53392,6 @@
         </w:tabs>
         <w:ind w:left="707" w:hanging="0"/>
       </w:pPr>
-      <w:rPr/>
     </w:lvl>
     <w:lvl w:ilvl="1">
       <w:start w:val="1"/>
@@ -52491,7 +53614,6 @@
         </w:tabs>
         <w:ind w:left="707" w:hanging="0"/>
       </w:pPr>
-      <w:rPr/>
     </w:lvl>
     <w:lvl w:ilvl="1">
       <w:start w:val="1"/>
@@ -52603,7 +53725,6 @@
         </w:tabs>
         <w:ind w:left="707" w:hanging="0"/>
       </w:pPr>
-      <w:rPr/>
     </w:lvl>
     <w:lvl w:ilvl="1">
       <w:start w:val="1"/>
@@ -52715,7 +53836,6 @@
         </w:tabs>
         <w:ind w:left="707" w:hanging="0"/>
       </w:pPr>
-      <w:rPr/>
     </w:lvl>
     <w:lvl w:ilvl="1">
       <w:start w:val="1"/>
@@ -52827,7 +53947,6 @@
         </w:tabs>
         <w:ind w:left="707" w:hanging="0"/>
       </w:pPr>
-      <w:rPr/>
     </w:lvl>
     <w:lvl w:ilvl="1">
       <w:start w:val="1"/>
@@ -52939,7 +54058,6 @@
         </w:tabs>
         <w:ind w:left="707" w:hanging="0"/>
       </w:pPr>
-      <w:rPr/>
     </w:lvl>
     <w:lvl w:ilvl="1">
       <w:start w:val="1"/>
@@ -53051,7 +54169,6 @@
         </w:tabs>
         <w:ind w:left="707" w:hanging="0"/>
       </w:pPr>
-      <w:rPr/>
     </w:lvl>
     <w:lvl w:ilvl="1">
       <w:start w:val="1"/>
@@ -53163,7 +54280,6 @@
         </w:tabs>
         <w:ind w:left="707" w:hanging="0"/>
       </w:pPr>
-      <w:rPr/>
     </w:lvl>
     <w:lvl w:ilvl="1">
       <w:start w:val="1"/>
@@ -53275,7 +54391,6 @@
         </w:tabs>
         <w:ind w:left="707" w:hanging="0"/>
       </w:pPr>
-      <w:rPr/>
     </w:lvl>
     <w:lvl w:ilvl="1">
       <w:start w:val="1"/>
@@ -54053,7 +55168,6 @@
         </w:tabs>
         <w:ind w:left="707" w:hanging="0"/>
       </w:pPr>
-      <w:rPr/>
     </w:lvl>
     <w:lvl w:ilvl="1">
       <w:start w:val="1"/>
@@ -54165,7 +55279,6 @@
         </w:tabs>
         <w:ind w:left="707" w:hanging="0"/>
       </w:pPr>
-      <w:rPr/>
     </w:lvl>
     <w:lvl w:ilvl="1">
       <w:start w:val="1"/>
@@ -54277,7 +55390,6 @@
         </w:tabs>
         <w:ind w:left="707" w:hanging="0"/>
       </w:pPr>
-      <w:rPr/>
     </w:lvl>
     <w:lvl w:ilvl="1">
       <w:start w:val="1"/>
@@ -54389,7 +55501,6 @@
         </w:tabs>
         <w:ind w:left="707" w:hanging="0"/>
       </w:pPr>
-      <w:rPr/>
     </w:lvl>
     <w:lvl w:ilvl="1">
       <w:start w:val="1"/>
@@ -54602,7 +55713,7 @@
   <w:abstractNum w:abstractNumId="54">
     <w:lvl w:ilvl="0">
       <w:start w:val="1"/>
-      <w:numFmt w:val="decimal"/>
+      <w:numFmt w:val="upperLetter"/>
       <w:suff w:val="nothing"/>
       <w:lvlText w:val="%1."/>
       <w:lvlJc w:val="left"/>
@@ -54713,7 +55824,7 @@
   <w:abstractNum w:abstractNumId="55">
     <w:lvl w:ilvl="0">
       <w:start w:val="1"/>
-      <w:numFmt w:val="decimal"/>
+      <w:numFmt w:val="upperLetter"/>
       <w:suff w:val="nothing"/>
       <w:lvlText w:val="%1."/>
       <w:lvlJc w:val="left"/>
@@ -54824,7 +55935,7 @@
   <w:abstractNum w:abstractNumId="56">
     <w:lvl w:ilvl="0">
       <w:start w:val="1"/>
-      <w:numFmt w:val="decimal"/>
+      <w:numFmt w:val="upperLetter"/>
       <w:suff w:val="nothing"/>
       <w:lvlText w:val="%1."/>
       <w:lvlJc w:val="left"/>
@@ -54935,7 +56046,7 @@
   <w:abstractNum w:abstractNumId="57">
     <w:lvl w:ilvl="0">
       <w:start w:val="1"/>
-      <w:numFmt w:val="decimal"/>
+      <w:numFmt w:val="upperLetter"/>
       <w:suff w:val="nothing"/>
       <w:lvlText w:val="%1."/>
       <w:lvlJc w:val="left"/>
@@ -55046,7 +56157,7 @@
   <w:abstractNum w:abstractNumId="58">
     <w:lvl w:ilvl="0">
       <w:start w:val="1"/>
-      <w:numFmt w:val="decimal"/>
+      <w:numFmt w:val="upperLetter"/>
       <w:suff w:val="nothing"/>
       <w:lvlText w:val="%1."/>
       <w:lvlJc w:val="left"/>
@@ -55295,7 +56406,7 @@
   <w:abstractNum w:abstractNumId="60">
     <w:lvl w:ilvl="0">
       <w:start w:val="1"/>
-      <w:numFmt w:val="decimal"/>
+      <w:numFmt w:val="upperLetter"/>
       <w:suff w:val="nothing"/>
       <w:lvlText w:val="%1."/>
       <w:lvlJc w:val="left"/>
@@ -55406,7 +56517,7 @@
   <w:abstractNum w:abstractNumId="61">
     <w:lvl w:ilvl="0">
       <w:start w:val="1"/>
-      <w:numFmt w:val="decimal"/>
+      <w:numFmt w:val="upperLetter"/>
       <w:suff w:val="nothing"/>
       <w:lvlText w:val="%1."/>
       <w:lvlJc w:val="left"/>
@@ -55517,7 +56628,7 @@
   <w:abstractNum w:abstractNumId="62">
     <w:lvl w:ilvl="0">
       <w:start w:val="1"/>
-      <w:numFmt w:val="decimal"/>
+      <w:numFmt w:val="upperLetter"/>
       <w:suff w:val="nothing"/>
       <w:lvlText w:val="%1."/>
       <w:lvlJc w:val="left"/>
@@ -55628,7 +56739,7 @@
   <w:abstractNum w:abstractNumId="63">
     <w:lvl w:ilvl="0">
       <w:start w:val="1"/>
-      <w:numFmt w:val="decimal"/>
+      <w:numFmt w:val="upperLetter"/>
       <w:suff w:val="nothing"/>
       <w:lvlText w:val="%1."/>
       <w:lvlJc w:val="left"/>
@@ -55739,7 +56850,7 @@
   <w:abstractNum w:abstractNumId="64">
     <w:lvl w:ilvl="0">
       <w:start w:val="1"/>
-      <w:numFmt w:val="decimal"/>
+      <w:numFmt w:val="upperLetter"/>
       <w:suff w:val="nothing"/>
       <w:lvlText w:val="%1."/>
       <w:lvlJc w:val="left"/>
@@ -55850,7 +56961,7 @@
   <w:abstractNum w:abstractNumId="65">
     <w:lvl w:ilvl="0">
       <w:start w:val="1"/>
-      <w:numFmt w:val="decimal"/>
+      <w:numFmt w:val="upperLetter"/>
       <w:suff w:val="nothing"/>
       <w:lvlText w:val="%1."/>
       <w:lvlJc w:val="left"/>
@@ -55961,7 +57072,7 @@
   <w:abstractNum w:abstractNumId="66">
     <w:lvl w:ilvl="0">
       <w:start w:val="1"/>
-      <w:numFmt w:val="decimal"/>
+      <w:numFmt w:val="upperLetter"/>
       <w:suff w:val="nothing"/>
       <w:lvlText w:val="%1."/>
       <w:lvlJc w:val="left"/>
@@ -56183,7 +57294,7 @@
   <w:abstractNum w:abstractNumId="68">
     <w:lvl w:ilvl="0">
       <w:start w:val="1"/>
-      <w:numFmt w:val="decimal"/>
+      <w:numFmt w:val="upperLetter"/>
       <w:suff w:val="nothing"/>
       <w:lvlText w:val="%1."/>
       <w:lvlJc w:val="left"/>
@@ -56405,7 +57516,7 @@
   <w:abstractNum w:abstractNumId="70">
     <w:lvl w:ilvl="0">
       <w:start w:val="1"/>
-      <w:numFmt w:val="decimal"/>
+      <w:numFmt w:val="upperLetter"/>
       <w:suff w:val="nothing"/>
       <w:lvlText w:val="%1."/>
       <w:lvlJc w:val="left"/>
@@ -56516,7 +57627,7 @@
   <w:abstractNum w:abstractNumId="71">
     <w:lvl w:ilvl="0">
       <w:start w:val="1"/>
-      <w:numFmt w:val="decimal"/>
+      <w:numFmt w:val="upperLetter"/>
       <w:suff w:val="nothing"/>
       <w:lvlText w:val="%1."/>
       <w:lvlJc w:val="left"/>
@@ -56627,7 +57738,7 @@
   <w:abstractNum w:abstractNumId="72">
     <w:lvl w:ilvl="0">
       <w:start w:val="1"/>
-      <w:numFmt w:val="decimal"/>
+      <w:numFmt w:val="upperLetter"/>
       <w:suff w:val="nothing"/>
       <w:lvlText w:val="%1."/>
       <w:lvlJc w:val="left"/>
@@ -59513,7 +60624,7 @@
   <w:abstractNum w:abstractNumId="98">
     <w:lvl w:ilvl="0">
       <w:start w:val="1"/>
-      <w:numFmt w:val="decimal"/>
+      <w:numFmt w:val="upperLetter"/>
       <w:suff w:val="nothing"/>
       <w:lvlText w:val="%1."/>
       <w:lvlJc w:val="left"/>
@@ -59523,6 +60634,7 @@
         </w:tabs>
         <w:ind w:left="707" w:hanging="0"/>
       </w:pPr>
+      <w:rPr/>
     </w:lvl>
     <w:lvl w:ilvl="1">
       <w:start w:val="1"/>
@@ -59624,7 +60736,7 @@
   <w:abstractNum w:abstractNumId="99">
     <w:lvl w:ilvl="0">
       <w:start w:val="1"/>
-      <w:numFmt w:val="decimal"/>
+      <w:numFmt w:val="upperLetter"/>
       <w:suff w:val="nothing"/>
       <w:lvlText w:val="%1."/>
       <w:lvlJc w:val="left"/>
@@ -59634,6 +60746,7 @@
         </w:tabs>
         <w:ind w:left="707" w:hanging="0"/>
       </w:pPr>
+      <w:rPr/>
     </w:lvl>
     <w:lvl w:ilvl="1">
       <w:start w:val="1"/>
@@ -59735,7 +60848,7 @@
   <w:abstractNum w:abstractNumId="100">
     <w:lvl w:ilvl="0">
       <w:start w:val="1"/>
-      <w:numFmt w:val="decimal"/>
+      <w:numFmt w:val="upperLetter"/>
       <w:suff w:val="nothing"/>
       <w:lvlText w:val="%1."/>
       <w:lvlJc w:val="left"/>
@@ -59745,6 +60858,7 @@
         </w:tabs>
         <w:ind w:left="707" w:hanging="0"/>
       </w:pPr>
+      <w:rPr/>
     </w:lvl>
     <w:lvl w:ilvl="1">
       <w:start w:val="1"/>
@@ -59846,7 +60960,7 @@
   <w:abstractNum w:abstractNumId="101">
     <w:lvl w:ilvl="0">
       <w:start w:val="1"/>
-      <w:numFmt w:val="decimal"/>
+      <w:numFmt w:val="upperLetter"/>
       <w:suff w:val="nothing"/>
       <w:lvlText w:val="%1."/>
       <w:lvlJc w:val="left"/>
@@ -59856,6 +60970,7 @@
         </w:tabs>
         <w:ind w:left="707" w:hanging="0"/>
       </w:pPr>
+      <w:rPr/>
     </w:lvl>
     <w:lvl w:ilvl="1">
       <w:start w:val="1"/>
@@ -59957,7 +61072,7 @@
   <w:abstractNum w:abstractNumId="102">
     <w:lvl w:ilvl="0">
       <w:start w:val="1"/>
-      <w:numFmt w:val="decimal"/>
+      <w:numFmt w:val="upperLetter"/>
       <w:suff w:val="nothing"/>
       <w:lvlText w:val="%1."/>
       <w:lvlJc w:val="left"/>
@@ -59967,6 +61082,7 @@
         </w:tabs>
         <w:ind w:left="707" w:hanging="0"/>
       </w:pPr>
+      <w:rPr/>
     </w:lvl>
     <w:lvl w:ilvl="1">
       <w:start w:val="1"/>
@@ -60078,7 +61194,6 @@
         </w:tabs>
         <w:ind w:left="707" w:hanging="0"/>
       </w:pPr>
-      <w:rPr/>
     </w:lvl>
     <w:lvl w:ilvl="1">
       <w:start w:val="1"/>
@@ -60180,7 +61295,7 @@
   <w:abstractNum w:abstractNumId="104">
     <w:lvl w:ilvl="0">
       <w:start w:val="1"/>
-      <w:numFmt w:val="decimal"/>
+      <w:numFmt w:val="upperLetter"/>
       <w:suff w:val="nothing"/>
       <w:lvlText w:val="%1."/>
       <w:lvlJc w:val="left"/>
@@ -60190,6 +61305,7 @@
         </w:tabs>
         <w:ind w:left="707" w:hanging="0"/>
       </w:pPr>
+      <w:rPr/>
     </w:lvl>
     <w:lvl w:ilvl="1">
       <w:start w:val="1"/>
@@ -60291,7 +61407,7 @@
   <w:abstractNum w:abstractNumId="105">
     <w:lvl w:ilvl="0">
       <w:start w:val="1"/>
-      <w:numFmt w:val="decimal"/>
+      <w:numFmt w:val="upperLetter"/>
       <w:suff w:val="nothing"/>
       <w:lvlText w:val="%1."/>
       <w:lvlJc w:val="left"/>
@@ -60837,6 +61953,14 @@
       <w:iCs/>
     </w:rPr>
   </w:style>
+  <w:style w:type="character" w:styleId="VisitedInternetLink">
+    <w:name w:val="FollowedHyperlink"/>
+    <w:rPr>
+      <w:color w:val="800000"/>
+      <w:u w:val="single"/>
+      <w:lang w:val="zxx" w:eastAsia="zxx" w:bidi="zxx"/>
+    </w:rPr>
+  </w:style>
   <w:style w:type="paragraph" w:styleId="Heading">
     <w:name w:val="Heading"/>
     <w:basedOn w:val="Normal"/>

--- a/Java MCQs - 100.docx
+++ b/Java MCQs - 100.docx
@@ -1211,8 +1211,8 @@
           <w:color w:val="000000"/>
         </w:rPr>
       </w:pPr>
-      <w:bookmarkStart w:id="0" w:name="aswift_1_expand"/>
-      <w:bookmarkStart w:id="1" w:name="aswift_1_anchor"/>
+      <w:bookmarkStart w:id="0" w:name="aswift_1_anchor"/>
+      <w:bookmarkStart w:id="1" w:name="aswift_1_expand"/>
       <w:bookmarkEnd w:id="0"/>
       <w:bookmarkEnd w:id="1"/>
       <w:r>
@@ -2251,8 +2251,8 @@
           <w:color w:val="000000"/>
         </w:rPr>
       </w:pPr>
-      <w:bookmarkStart w:id="2" w:name="aswift_2_expand"/>
-      <w:bookmarkStart w:id="3" w:name="aswift_2_anchor"/>
+      <w:bookmarkStart w:id="2" w:name="aswift_2_anchor"/>
+      <w:bookmarkStart w:id="3" w:name="aswift_2_expand"/>
       <w:bookmarkEnd w:id="2"/>
       <w:bookmarkEnd w:id="3"/>
       <w:r>
@@ -22696,6 +22696,13 @@
           <w:rFonts w:ascii="segoe ui;open sans;sans-serif" w:hAnsi="segoe ui;open sans;sans-serif"/>
           <w:color w:val="000000"/>
         </w:rPr>
+        <w:t xml:space="preserve"> </w:t>
+      </w:r>
+      <w:r>
+        <w:rPr>
+          <w:rFonts w:ascii="segoe ui;open sans;sans-serif" w:hAnsi="segoe ui;open sans;sans-serif"/>
+          <w:color w:val="000000"/>
+        </w:rPr>
         <w:t>length()</w:t>
       </w:r>
     </w:p>
@@ -22721,6 +22728,13 @@
           <w:rFonts w:ascii="segoe ui;open sans;sans-serif" w:hAnsi="segoe ui;open sans;sans-serif"/>
           <w:color w:val="000000"/>
         </w:rPr>
+        <w:t xml:space="preserve"> </w:t>
+      </w:r>
+      <w:r>
+        <w:rPr>
+          <w:rFonts w:ascii="segoe ui;open sans;sans-serif" w:hAnsi="segoe ui;open sans;sans-serif"/>
+          <w:color w:val="000000"/>
+        </w:rPr>
         <w:t>len()</w:t>
       </w:r>
     </w:p>
@@ -22746,6 +22760,13 @@
           <w:rFonts w:ascii="segoe ui;open sans;sans-serif" w:hAnsi="segoe ui;open sans;sans-serif"/>
           <w:color w:val="000000"/>
         </w:rPr>
+        <w:t xml:space="preserve"> </w:t>
+      </w:r>
+      <w:r>
+        <w:rPr>
+          <w:rFonts w:ascii="segoe ui;open sans;sans-serif" w:hAnsi="segoe ui;open sans;sans-serif"/>
+          <w:color w:val="000000"/>
+        </w:rPr>
         <w:t>sizeof()</w:t>
       </w:r>
     </w:p>
@@ -22770,6 +22791,13 @@
           <w:rFonts w:ascii="segoe ui;open sans;sans-serif" w:hAnsi="segoe ui;open sans;sans-serif"/>
           <w:color w:val="000000"/>
         </w:rPr>
+        <w:t xml:space="preserve"> </w:t>
+      </w:r>
+      <w:r>
+        <w:rPr>
+          <w:rFonts w:ascii="segoe ui;open sans;sans-serif" w:hAnsi="segoe ui;open sans;sans-serif"/>
+          <w:color w:val="000000"/>
+        </w:rPr>
         <w:t>size()</w:t>
       </w:r>
     </w:p>
@@ -22787,14 +22815,14 @@
           <w:b/>
           <w:color w:val="000000"/>
         </w:rPr>
-        <w:t>Answer:</w:t>
-      </w:r>
-      <w:r>
-        <w:rPr>
-          <w:rFonts w:ascii="segoe ui;open sans;sans-serif" w:hAnsi="segoe ui;open sans;sans-serif"/>
-          <w:color w:val="000000"/>
-        </w:rPr>
-        <w:t> A) length()</w:t>
+        <w:t xml:space="preserve">Answer: </w:t>
+      </w:r>
+      <w:r>
+        <w:rPr>
+          <w:rFonts w:ascii="segoe ui;open sans;sans-serif" w:hAnsi="segoe ui;open sans;sans-serif"/>
+          <w:color w:val="000000"/>
+        </w:rPr>
+        <w:t>A) length()</w:t>
       </w:r>
     </w:p>
     <w:p>
@@ -22829,7 +22857,7 @@
           <w:rFonts w:ascii="segoe ui;open sans;sans-serif" w:hAnsi="segoe ui;open sans;sans-serif"/>
           <w:color w:val="000000"/>
         </w:rPr>
-        <w:t>The Java method </w:t>
+        <w:t xml:space="preserve">The Java method </w:t>
       </w:r>
       <w:r>
         <w:rPr>
@@ -22844,7 +22872,7 @@
           <w:rFonts w:ascii="segoe ui;open sans;sans-serif" w:hAnsi="segoe ui;open sans;sans-serif"/>
           <w:color w:val="000000"/>
         </w:rPr>
-        <w:t> is used to extract the length of a string in Java.</w:t>
+        <w:t xml:space="preserve"> is used to extract the length of a string in Java.</w:t>
       </w:r>
     </w:p>
     <w:p>
@@ -23340,6 +23368,13 @@
           <w:rFonts w:ascii="segoe ui;open sans;sans-serif" w:hAnsi="segoe ui;open sans;sans-serif"/>
           <w:color w:val="000000"/>
         </w:rPr>
+        <w:t xml:space="preserve"> </w:t>
+      </w:r>
+      <w:r>
+        <w:rPr>
+          <w:rFonts w:ascii="segoe ui;open sans;sans-serif" w:hAnsi="segoe ui;open sans;sans-serif"/>
+          <w:color w:val="000000"/>
+        </w:rPr>
         <w:t>Data structure</w:t>
       </w:r>
     </w:p>
@@ -23365,6 +23400,13 @@
           <w:rFonts w:ascii="segoe ui;open sans;sans-serif" w:hAnsi="segoe ui;open sans;sans-serif"/>
           <w:color w:val="000000"/>
         </w:rPr>
+        <w:t xml:space="preserve"> </w:t>
+      </w:r>
+      <w:r>
+        <w:rPr>
+          <w:rFonts w:ascii="segoe ui;open sans;sans-serif" w:hAnsi="segoe ui;open sans;sans-serif"/>
+          <w:color w:val="000000"/>
+        </w:rPr>
         <w:t>Defined in java.util package</w:t>
       </w:r>
     </w:p>
@@ -23390,6 +23432,13 @@
           <w:rFonts w:ascii="segoe ui;open sans;sans-serif" w:hAnsi="segoe ui;open sans;sans-serif"/>
           <w:color w:val="000000"/>
         </w:rPr>
+        <w:t xml:space="preserve"> </w:t>
+      </w:r>
+      <w:r>
+        <w:rPr>
+          <w:rFonts w:ascii="segoe ui;open sans;sans-serif" w:hAnsi="segoe ui;open sans;sans-serif"/>
+          <w:color w:val="000000"/>
+        </w:rPr>
         <w:t>Represented using key-value pairs</w:t>
       </w:r>
     </w:p>
@@ -23414,6 +23463,13 @@
           <w:rFonts w:ascii="segoe ui;open sans;sans-serif" w:hAnsi="segoe ui;open sans;sans-serif"/>
           <w:color w:val="000000"/>
         </w:rPr>
+        <w:t xml:space="preserve"> </w:t>
+      </w:r>
+      <w:r>
+        <w:rPr>
+          <w:rFonts w:ascii="segoe ui;open sans;sans-serif" w:hAnsi="segoe ui;open sans;sans-serif"/>
+          <w:color w:val="000000"/>
+        </w:rPr>
         <w:t>All of these</w:t>
       </w:r>
     </w:p>
@@ -23431,14 +23487,14 @@
           <w:b/>
           <w:color w:val="000000"/>
         </w:rPr>
-        <w:t>Answer:</w:t>
-      </w:r>
-      <w:r>
-        <w:rPr>
-          <w:rFonts w:ascii="segoe ui;open sans;sans-serif" w:hAnsi="segoe ui;open sans;sans-serif"/>
-          <w:color w:val="000000"/>
-        </w:rPr>
-        <w:t> D) All of these</w:t>
+        <w:t xml:space="preserve">Answer: </w:t>
+      </w:r>
+      <w:r>
+        <w:rPr>
+          <w:rFonts w:ascii="segoe ui;open sans;sans-serif" w:hAnsi="segoe ui;open sans;sans-serif"/>
+          <w:color w:val="000000"/>
+        </w:rPr>
+        <w:t>D) All of these</w:t>
       </w:r>
     </w:p>
     <w:p>
@@ -23470,7 +23526,11 @@
           <w:rFonts w:ascii="segoe ui;open sans;sans-serif" w:hAnsi="segoe ui;open sans;sans-serif"/>
           <w:color w:val="000000"/>
         </w:rPr>
-        <w:t>Read more: </w:t>
+        <w:t>Read more:</w:t>
+      </w:r>
+      <w:r>
+        <w:rPr/>
+        <w:t xml:space="preserve"> </w:t>
       </w:r>
       <w:hyperlink r:id="rId15" w:tgtFrame="_blank">
         <w:r>
@@ -23535,6 +23595,13 @@
           <w:rFonts w:ascii="segoe ui;open sans;sans-serif" w:hAnsi="segoe ui;open sans;sans-serif"/>
           <w:color w:val="000000"/>
         </w:rPr>
+        <w:t xml:space="preserve"> </w:t>
+      </w:r>
+      <w:r>
+        <w:rPr>
+          <w:rFonts w:ascii="segoe ui;open sans;sans-serif" w:hAnsi="segoe ui;open sans;sans-serif"/>
+          <w:color w:val="000000"/>
+        </w:rPr>
         <w:t>Represented in the form of values</w:t>
       </w:r>
     </w:p>
@@ -23560,6 +23627,13 @@
           <w:rFonts w:ascii="segoe ui;open sans;sans-serif" w:hAnsi="segoe ui;open sans;sans-serif"/>
           <w:color w:val="000000"/>
         </w:rPr>
+        <w:t xml:space="preserve"> </w:t>
+      </w:r>
+      <w:r>
+        <w:rPr>
+          <w:rFonts w:ascii="segoe ui;open sans;sans-serif" w:hAnsi="segoe ui;open sans;sans-serif"/>
+          <w:color w:val="000000"/>
+        </w:rPr>
         <w:t>Used to store key-value pairs</w:t>
       </w:r>
     </w:p>
@@ -23585,6 +23659,13 @@
           <w:rFonts w:ascii="segoe ui;open sans;sans-serif" w:hAnsi="segoe ui;open sans;sans-serif"/>
           <w:color w:val="000000"/>
         </w:rPr>
+        <w:t xml:space="preserve"> </w:t>
+      </w:r>
+      <w:r>
+        <w:rPr>
+          <w:rFonts w:ascii="segoe ui;open sans;sans-serif" w:hAnsi="segoe ui;open sans;sans-serif"/>
+          <w:color w:val="000000"/>
+        </w:rPr>
         <w:t>Primary structures</w:t>
       </w:r>
     </w:p>
@@ -23609,6 +23690,13 @@
           <w:rFonts w:ascii="segoe ui;open sans;sans-serif" w:hAnsi="segoe ui;open sans;sans-serif"/>
           <w:color w:val="000000"/>
         </w:rPr>
+        <w:t xml:space="preserve"> </w:t>
+      </w:r>
+      <w:r>
+        <w:rPr>
+          <w:rFonts w:ascii="segoe ui;open sans;sans-serif" w:hAnsi="segoe ui;open sans;sans-serif"/>
+          <w:color w:val="000000"/>
+        </w:rPr>
         <w:t>All of these</w:t>
       </w:r>
     </w:p>
@@ -23626,14 +23714,14 @@
           <w:b/>
           <w:color w:val="000000"/>
         </w:rPr>
-        <w:t>Answer:</w:t>
-      </w:r>
-      <w:r>
-        <w:rPr>
-          <w:rFonts w:ascii="segoe ui;open sans;sans-serif" w:hAnsi="segoe ui;open sans;sans-serif"/>
-          <w:color w:val="000000"/>
-        </w:rPr>
-        <w:t> A) Represented in the form of values</w:t>
+        <w:t xml:space="preserve">Answer: </w:t>
+      </w:r>
+      <w:r>
+        <w:rPr>
+          <w:rFonts w:ascii="segoe ui;open sans;sans-serif" w:hAnsi="segoe ui;open sans;sans-serif"/>
+          <w:color w:val="000000"/>
+        </w:rPr>
+        <w:t>A) Represented in the form of values</w:t>
       </w:r>
     </w:p>
     <w:p>
@@ -23665,7 +23753,11 @@
           <w:rFonts w:ascii="segoe ui;open sans;sans-serif" w:hAnsi="segoe ui;open sans;sans-serif"/>
           <w:color w:val="000000"/>
         </w:rPr>
-        <w:t>Read more: </w:t>
+        <w:t>Read more:</w:t>
+      </w:r>
+      <w:r>
+        <w:rPr/>
+        <w:t xml:space="preserve"> </w:t>
       </w:r>
       <w:hyperlink r:id="rId16" w:tgtFrame="_blank">
         <w:r>
@@ -25394,6 +25486,13 @@
           <w:rFonts w:ascii="segoe ui;open sans;sans-serif" w:hAnsi="segoe ui;open sans;sans-serif"/>
           <w:color w:val="000000"/>
         </w:rPr>
+        <w:t xml:space="preserve"> </w:t>
+      </w:r>
+      <w:r>
+        <w:rPr>
+          <w:rFonts w:ascii="segoe ui;open sans;sans-serif" w:hAnsi="segoe ui;open sans;sans-serif"/>
+          <w:color w:val="000000"/>
+        </w:rPr>
         <w:t>{10 =Java, 3 =C, 4 =C++, 6 =null, 5 =Ruby}</w:t>
       </w:r>
     </w:p>
@@ -25419,6 +25518,13 @@
           <w:rFonts w:ascii="segoe ui;open sans;sans-serif" w:hAnsi="segoe ui;open sans;sans-serif"/>
           <w:color w:val="000000"/>
         </w:rPr>
+        <w:t xml:space="preserve"> </w:t>
+      </w:r>
+      <w:r>
+        <w:rPr>
+          <w:rFonts w:ascii="segoe ui;open sans;sans-serif" w:hAnsi="segoe ui;open sans;sans-serif"/>
+          <w:color w:val="000000"/>
+        </w:rPr>
         <w:t>{10 =Java, 6 =null, 5 =Ruby, 4 =C++, 3 =C}</w:t>
       </w:r>
     </w:p>
@@ -25444,6 +25550,13 @@
           <w:rFonts w:ascii="segoe ui;open sans;sans-serif" w:hAnsi="segoe ui;open sans;sans-serif"/>
           <w:color w:val="000000"/>
         </w:rPr>
+        <w:t xml:space="preserve"> </w:t>
+      </w:r>
+      <w:r>
+        <w:rPr>
+          <w:rFonts w:ascii="segoe ui;open sans;sans-serif" w:hAnsi="segoe ui;open sans;sans-serif"/>
+          <w:color w:val="000000"/>
+        </w:rPr>
         <w:t>{3 =C, 4 =C++, 5 =Ruby, 6 =null, 10 =Java}</w:t>
       </w:r>
     </w:p>
@@ -25468,6 +25581,13 @@
           <w:rFonts w:ascii="segoe ui;open sans;sans-serif" w:hAnsi="segoe ui;open sans;sans-serif"/>
           <w:color w:val="000000"/>
         </w:rPr>
+        <w:t xml:space="preserve"> </w:t>
+      </w:r>
+      <w:r>
+        <w:rPr>
+          <w:rFonts w:ascii="segoe ui;open sans;sans-serif" w:hAnsi="segoe ui;open sans;sans-serif"/>
+          <w:color w:val="000000"/>
+        </w:rPr>
         <w:t>None of these</w:t>
       </w:r>
     </w:p>
@@ -25485,14 +25605,14 @@
           <w:b/>
           <w:color w:val="000000"/>
         </w:rPr>
-        <w:t>Answer:</w:t>
-      </w:r>
-      <w:r>
-        <w:rPr>
-          <w:rFonts w:ascii="segoe ui;open sans;sans-serif" w:hAnsi="segoe ui;open sans;sans-serif"/>
-          <w:color w:val="000000"/>
-        </w:rPr>
-        <w:t> B) {10 =Java, 6 =null, 5 =Ruby, 4 =C++, 3 =C}</w:t>
+        <w:t xml:space="preserve">Answer: </w:t>
+      </w:r>
+      <w:r>
+        <w:rPr>
+          <w:rFonts w:ascii="segoe ui;open sans;sans-serif" w:hAnsi="segoe ui;open sans;sans-serif"/>
+          <w:color w:val="000000"/>
+        </w:rPr>
+        <w:t>B) {10 =Java, 6 =null, 5 =Ruby, 4 =C++, 3 =C}</w:t>
       </w:r>
     </w:p>
     <w:p>
@@ -25545,6 +25665,13 @@
           <w:rFonts w:ascii="segoe ui;open sans;sans-serif" w:hAnsi="segoe ui;open sans;sans-serif"/>
           <w:color w:val="000000"/>
         </w:rPr>
+        <w:t xml:space="preserve"> </w:t>
+      </w:r>
+      <w:r>
+        <w:rPr>
+          <w:rFonts w:ascii="segoe ui;open sans;sans-serif" w:hAnsi="segoe ui;open sans;sans-serif"/>
+          <w:color w:val="000000"/>
+        </w:rPr>
         <w:t>Hashtable</w:t>
       </w:r>
     </w:p>
@@ -25570,6 +25697,13 @@
           <w:rFonts w:ascii="segoe ui;open sans;sans-serif" w:hAnsi="segoe ui;open sans;sans-serif"/>
           <w:color w:val="000000"/>
         </w:rPr>
+        <w:t xml:space="preserve"> </w:t>
+      </w:r>
+      <w:r>
+        <w:rPr>
+          <w:rFonts w:ascii="segoe ui;open sans;sans-serif" w:hAnsi="segoe ui;open sans;sans-serif"/>
+          <w:color w:val="000000"/>
+        </w:rPr>
         <w:t>Map</w:t>
       </w:r>
     </w:p>
@@ -25595,6 +25729,13 @@
           <w:rFonts w:ascii="segoe ui;open sans;sans-serif" w:hAnsi="segoe ui;open sans;sans-serif"/>
           <w:color w:val="000000"/>
         </w:rPr>
+        <w:t xml:space="preserve"> </w:t>
+      </w:r>
+      <w:r>
+        <w:rPr>
+          <w:rFonts w:ascii="segoe ui;open sans;sans-serif" w:hAnsi="segoe ui;open sans;sans-serif"/>
+          <w:color w:val="000000"/>
+        </w:rPr>
         <w:t>Array</w:t>
       </w:r>
     </w:p>
@@ -25619,6 +25760,13 @@
           <w:rFonts w:ascii="segoe ui;open sans;sans-serif" w:hAnsi="segoe ui;open sans;sans-serif"/>
           <w:color w:val="000000"/>
         </w:rPr>
+        <w:t xml:space="preserve"> </w:t>
+      </w:r>
+      <w:r>
+        <w:rPr>
+          <w:rFonts w:ascii="segoe ui;open sans;sans-serif" w:hAnsi="segoe ui;open sans;sans-serif"/>
+          <w:color w:val="000000"/>
+        </w:rPr>
         <w:t>None of these</w:t>
       </w:r>
     </w:p>
@@ -25636,14 +25784,14 @@
           <w:b/>
           <w:color w:val="000000"/>
         </w:rPr>
-        <w:t>Answer:</w:t>
-      </w:r>
-      <w:r>
-        <w:rPr>
-          <w:rFonts w:ascii="segoe ui;open sans;sans-serif" w:hAnsi="segoe ui;open sans;sans-serif"/>
-          <w:color w:val="000000"/>
-        </w:rPr>
-        <w:t> A) Hashtable</w:t>
+        <w:t xml:space="preserve">Answer: </w:t>
+      </w:r>
+      <w:r>
+        <w:rPr>
+          <w:rFonts w:ascii="segoe ui;open sans;sans-serif" w:hAnsi="segoe ui;open sans;sans-serif"/>
+          <w:color w:val="000000"/>
+        </w:rPr>
+        <w:t>A) Hashtable</w:t>
       </w:r>
     </w:p>
     <w:p>
@@ -25731,6 +25879,13 @@
           <w:rFonts w:ascii="segoe ui;open sans;sans-serif" w:hAnsi="segoe ui;open sans;sans-serif"/>
           <w:color w:val="000000"/>
         </w:rPr>
+        <w:t xml:space="preserve"> </w:t>
+      </w:r>
+      <w:r>
+        <w:rPr>
+          <w:rFonts w:ascii="segoe ui;open sans;sans-serif" w:hAnsi="segoe ui;open sans;sans-serif"/>
+          <w:color w:val="000000"/>
+        </w:rPr>
         <w:t>deleteAll()</w:t>
       </w:r>
     </w:p>
@@ -25756,6 +25911,13 @@
           <w:rFonts w:ascii="segoe ui;open sans;sans-serif" w:hAnsi="segoe ui;open sans;sans-serif"/>
           <w:color w:val="000000"/>
         </w:rPr>
+        <w:t xml:space="preserve"> </w:t>
+      </w:r>
+      <w:r>
+        <w:rPr>
+          <w:rFonts w:ascii="segoe ui;open sans;sans-serif" w:hAnsi="segoe ui;open sans;sans-serif"/>
+          <w:color w:val="000000"/>
+        </w:rPr>
         <w:t>delete()</w:t>
       </w:r>
     </w:p>
@@ -25781,6 +25943,13 @@
           <w:rFonts w:ascii="segoe ui;open sans;sans-serif" w:hAnsi="segoe ui;open sans;sans-serif"/>
           <w:color w:val="000000"/>
         </w:rPr>
+        <w:t xml:space="preserve"> </w:t>
+      </w:r>
+      <w:r>
+        <w:rPr>
+          <w:rFonts w:ascii="segoe ui;open sans;sans-serif" w:hAnsi="segoe ui;open sans;sans-serif"/>
+          <w:color w:val="000000"/>
+        </w:rPr>
         <w:t>clearAll()</w:t>
       </w:r>
     </w:p>
@@ -25805,31 +25974,42 @@
           <w:rFonts w:ascii="segoe ui;open sans;sans-serif" w:hAnsi="segoe ui;open sans;sans-serif"/>
           <w:color w:val="000000"/>
         </w:rPr>
+        <w:t xml:space="preserve"> </w:t>
+      </w:r>
+      <w:r>
+        <w:rPr>
+          <w:rFonts w:ascii="segoe ui;open sans;sans-serif" w:hAnsi="segoe ui;open sans;sans-serif"/>
+          <w:color w:val="000000"/>
+        </w:rPr>
         <w:t>clear()</w:t>
       </w:r>
     </w:p>
     <w:p>
       <w:pPr>
         <w:pStyle w:val="TextBody"/>
-        <w:rPr>
-          <w:rFonts w:ascii="segoe ui;open sans;sans-serif" w:hAnsi="segoe ui;open sans;sans-serif"/>
-          <w:color w:val="000000"/>
-        </w:rPr>
-      </w:pPr>
-      <w:r>
-        <w:rPr>
-          <w:rFonts w:ascii="segoe ui;open sans;sans-serif" w:hAnsi="segoe ui;open sans;sans-serif"/>
-          <w:b/>
-          <w:color w:val="000000"/>
-        </w:rPr>
-        <w:t>Answer:</w:t>
-      </w:r>
-      <w:r>
-        <w:rPr>
-          <w:rFonts w:ascii="segoe ui;open sans;sans-serif" w:hAnsi="segoe ui;open sans;sans-serif"/>
-          <w:color w:val="000000"/>
-        </w:rPr>
-        <w:t> D) clear()</w:t>
+        <w:tabs>
+          <w:tab w:val="clear" w:pos="709"/>
+          <w:tab w:val="left" w:pos="1740" w:leader="none"/>
+        </w:tabs>
+        <w:rPr>
+          <w:rFonts w:ascii="segoe ui;open sans;sans-serif" w:hAnsi="segoe ui;open sans;sans-serif"/>
+          <w:color w:val="000000"/>
+        </w:rPr>
+      </w:pPr>
+      <w:r>
+        <w:rPr>
+          <w:rFonts w:ascii="segoe ui;open sans;sans-serif" w:hAnsi="segoe ui;open sans;sans-serif"/>
+          <w:b/>
+          <w:color w:val="000000"/>
+        </w:rPr>
+        <w:t xml:space="preserve">Answer: </w:t>
+      </w:r>
+      <w:r>
+        <w:rPr>
+          <w:rFonts w:ascii="segoe ui;open sans;sans-serif" w:hAnsi="segoe ui;open sans;sans-serif"/>
+          <w:color w:val="000000"/>
+        </w:rPr>
+        <w:t>D) clear()</w:t>
       </w:r>
     </w:p>
     <w:p>
@@ -25864,7 +26044,7 @@
           <w:rFonts w:ascii="segoe ui;open sans;sans-serif" w:hAnsi="segoe ui;open sans;sans-serif"/>
           <w:color w:val="000000"/>
         </w:rPr>
-        <w:t>The  </w:t>
+        <w:t xml:space="preserve">The </w:t>
       </w:r>
       <w:r>
         <w:rPr>
@@ -25879,7 +26059,7 @@
           <w:rFonts w:ascii="segoe ui;open sans;sans-serif" w:hAnsi="segoe ui;open sans;sans-serif"/>
           <w:color w:val="000000"/>
         </w:rPr>
-        <w:t>  method of ArrayList in Java is used to remove all the elements from a list.</w:t>
+        <w:t xml:space="preserve"> method of ArrayList in Java is used to remove all the elements from a list.</w:t>
       </w:r>
     </w:p>
     <w:p>
@@ -25932,6 +26112,13 @@
           <w:rFonts w:ascii="segoe ui;open sans;sans-serif" w:hAnsi="segoe ui;open sans;sans-serif"/>
           <w:color w:val="000000"/>
         </w:rPr>
+        <w:t xml:space="preserve"> </w:t>
+      </w:r>
+      <w:r>
+        <w:rPr>
+          <w:rFonts w:ascii="segoe ui;open sans;sans-serif" w:hAnsi="segoe ui;open sans;sans-serif"/>
+          <w:color w:val="000000"/>
+        </w:rPr>
         <w:t>addValue()</w:t>
       </w:r>
     </w:p>
@@ -25957,6 +26144,13 @@
           <w:rFonts w:ascii="segoe ui;open sans;sans-serif" w:hAnsi="segoe ui;open sans;sans-serif"/>
           <w:color w:val="000000"/>
         </w:rPr>
+        <w:t xml:space="preserve"> </w:t>
+      </w:r>
+      <w:r>
+        <w:rPr>
+          <w:rFonts w:ascii="segoe ui;open sans;sans-serif" w:hAnsi="segoe ui;open sans;sans-serif"/>
+          <w:color w:val="000000"/>
+        </w:rPr>
         <w:t>copy()</w:t>
       </w:r>
     </w:p>
@@ -25982,6 +26176,13 @@
           <w:rFonts w:ascii="segoe ui;open sans;sans-serif" w:hAnsi="segoe ui;open sans;sans-serif"/>
           <w:color w:val="000000"/>
         </w:rPr>
+        <w:t xml:space="preserve"> </w:t>
+      </w:r>
+      <w:r>
+        <w:rPr>
+          <w:rFonts w:ascii="segoe ui;open sans;sans-serif" w:hAnsi="segoe ui;open sans;sans-serif"/>
+          <w:color w:val="000000"/>
+        </w:rPr>
         <w:t>cpy()</w:t>
       </w:r>
     </w:p>
@@ -26006,6 +26207,13 @@
           <w:rFonts w:ascii="segoe ui;open sans;sans-serif" w:hAnsi="segoe ui;open sans;sans-serif"/>
           <w:color w:val="000000"/>
         </w:rPr>
+        <w:t xml:space="preserve"> </w:t>
+      </w:r>
+      <w:r>
+        <w:rPr>
+          <w:rFonts w:ascii="segoe ui;open sans;sans-serif" w:hAnsi="segoe ui;open sans;sans-serif"/>
+          <w:color w:val="000000"/>
+        </w:rPr>
         <w:t>addAll()</w:t>
       </w:r>
     </w:p>
@@ -26023,14 +26231,14 @@
           <w:b/>
           <w:color w:val="000000"/>
         </w:rPr>
-        <w:t>Answer:</w:t>
-      </w:r>
-      <w:r>
-        <w:rPr>
-          <w:rFonts w:ascii="segoe ui;open sans;sans-serif" w:hAnsi="segoe ui;open sans;sans-serif"/>
-          <w:color w:val="000000"/>
-        </w:rPr>
-        <w:t> D) addAll()</w:t>
+        <w:t xml:space="preserve">Answer: </w:t>
+      </w:r>
+      <w:r>
+        <w:rPr>
+          <w:rFonts w:ascii="segoe ui;open sans;sans-serif" w:hAnsi="segoe ui;open sans;sans-serif"/>
+          <w:color w:val="000000"/>
+        </w:rPr>
+        <w:t>D) addAll()</w:t>
       </w:r>
     </w:p>
     <w:p>
@@ -26065,7 +26273,7 @@
           <w:rFonts w:ascii="segoe ui;open sans;sans-serif" w:hAnsi="segoe ui;open sans;sans-serif"/>
           <w:color w:val="000000"/>
         </w:rPr>
-        <w:t>The  </w:t>
+        <w:t xml:space="preserve">The  </w:t>
       </w:r>
       <w:r>
         <w:rPr>
@@ -26080,7 +26288,7 @@
           <w:rFonts w:ascii="segoe ui;open sans;sans-serif" w:hAnsi="segoe ui;open sans;sans-serif"/>
           <w:color w:val="000000"/>
         </w:rPr>
-        <w:t>  method of  </w:t>
+        <w:t xml:space="preserve"> method of  </w:t>
       </w:r>
       <w:r>
         <w:rPr>
@@ -26095,7 +26303,7 @@
           <w:rFonts w:ascii="segoe ui;open sans;sans-serif" w:hAnsi="segoe ui;open sans;sans-serif"/>
           <w:color w:val="000000"/>
         </w:rPr>
-        <w:t>  class is used to add all of the specified elements to the specified collection.</w:t>
+        <w:t xml:space="preserve"> class is used to add all of the specified elements to the specified collection.</w:t>
       </w:r>
     </w:p>
     <w:p>
@@ -26148,6 +26356,13 @@
           <w:rFonts w:ascii="segoe ui;open sans;sans-serif" w:hAnsi="segoe ui;open sans;sans-serif"/>
           <w:color w:val="000000"/>
         </w:rPr>
+        <w:t xml:space="preserve"> </w:t>
+      </w:r>
+      <w:r>
+        <w:rPr>
+          <w:rFonts w:ascii="segoe ui;open sans;sans-serif" w:hAnsi="segoe ui;open sans;sans-serif"/>
+          <w:color w:val="000000"/>
+        </w:rPr>
         <w:t>system.getOSdetails()</w:t>
       </w:r>
     </w:p>
@@ -26173,6 +26388,13 @@
           <w:rFonts w:ascii="segoe ui;open sans;sans-serif" w:hAnsi="segoe ui;open sans;sans-serif"/>
           <w:color w:val="000000"/>
         </w:rPr>
+        <w:t xml:space="preserve"> </w:t>
+      </w:r>
+      <w:r>
+        <w:rPr>
+          <w:rFonts w:ascii="segoe ui;open sans;sans-serif" w:hAnsi="segoe ui;open sans;sans-serif"/>
+          <w:color w:val="000000"/>
+        </w:rPr>
         <w:t>system.get(os.name)</w:t>
       </w:r>
     </w:p>
@@ -26198,6 +26420,13 @@
           <w:rFonts w:ascii="segoe ui;open sans;sans-serif" w:hAnsi="segoe ui;open sans;sans-serif"/>
           <w:color w:val="000000"/>
         </w:rPr>
+        <w:t xml:space="preserve"> </w:t>
+      </w:r>
+      <w:r>
+        <w:rPr>
+          <w:rFonts w:ascii="segoe ui;open sans;sans-serif" w:hAnsi="segoe ui;open sans;sans-serif"/>
+          <w:color w:val="000000"/>
+        </w:rPr>
         <w:t>system.getProperties("os.name")</w:t>
       </w:r>
     </w:p>
@@ -26222,6 +26451,13 @@
           <w:rFonts w:ascii="segoe ui;open sans;sans-serif" w:hAnsi="segoe ui;open sans;sans-serif"/>
           <w:color w:val="000000"/>
         </w:rPr>
+        <w:t xml:space="preserve"> </w:t>
+      </w:r>
+      <w:r>
+        <w:rPr>
+          <w:rFonts w:ascii="segoe ui;open sans;sans-serif" w:hAnsi="segoe ui;open sans;sans-serif"/>
+          <w:color w:val="000000"/>
+        </w:rPr>
         <w:t>system.getProperties("os")</w:t>
       </w:r>
     </w:p>
@@ -26239,14 +26475,14 @@
           <w:b/>
           <w:color w:val="000000"/>
         </w:rPr>
-        <w:t>Answer:</w:t>
-      </w:r>
-      <w:r>
-        <w:rPr>
-          <w:rFonts w:ascii="segoe ui;open sans;sans-serif" w:hAnsi="segoe ui;open sans;sans-serif"/>
-          <w:color w:val="000000"/>
-        </w:rPr>
-        <w:t> C) system.getProperties("os.name")</w:t>
+        <w:t xml:space="preserve">Answer: </w:t>
+      </w:r>
+      <w:r>
+        <w:rPr>
+          <w:rFonts w:ascii="segoe ui;open sans;sans-serif" w:hAnsi="segoe ui;open sans;sans-serif"/>
+          <w:color w:val="000000"/>
+        </w:rPr>
+        <w:t>C) system.getProperties("os.name")</w:t>
       </w:r>
     </w:p>
     <w:p>
@@ -26281,7 +26517,7 @@
           <w:rFonts w:ascii="segoe ui;open sans;sans-serif" w:hAnsi="segoe ui;open sans;sans-serif"/>
           <w:color w:val="000000"/>
         </w:rPr>
-        <w:t>The Java method  </w:t>
+        <w:t xml:space="preserve">The Java method </w:t>
       </w:r>
       <w:r>
         <w:rPr>
@@ -26296,7 +26532,7 @@
           <w:rFonts w:ascii="segoe ui;open sans;sans-serif" w:hAnsi="segoe ui;open sans;sans-serif"/>
           <w:color w:val="000000"/>
         </w:rPr>
-        <w:t>  is used to detect the OS in which Java program being run.</w:t>
+        <w:t xml:space="preserve"> is used to detect the OS in which Java program being run.</w:t>
       </w:r>
     </w:p>
     <w:p>
@@ -26444,14 +26680,14 @@
           <w:b/>
           <w:color w:val="000000"/>
         </w:rPr>
-        <w:t>Answer:</w:t>
-      </w:r>
-      <w:r>
-        <w:rPr>
-          <w:rFonts w:ascii="segoe ui;open sans;sans-serif" w:hAnsi="segoe ui;open sans;sans-serif"/>
-          <w:color w:val="000000"/>
-        </w:rPr>
-        <w:t> D) Based on the host platform</w:t>
+        <w:t xml:space="preserve">Answer: </w:t>
+      </w:r>
+      <w:r>
+        <w:rPr>
+          <w:rFonts w:ascii="segoe ui;open sans;sans-serif" w:hAnsi="segoe ui;open sans;sans-serif"/>
+          <w:color w:val="000000"/>
+        </w:rPr>
+        <w:t>D) Based on the host platform</w:t>
       </w:r>
     </w:p>
     <w:p>
@@ -38351,7 +38587,7 @@
   <w:abstractNum w:abstractNumId="87">
     <w:lvl w:ilvl="0">
       <w:start w:val="1"/>
-      <w:numFmt w:val="decimal"/>
+      <w:numFmt w:val="upperLetter"/>
       <w:suff w:val="nothing"/>
       <w:lvlText w:val="%1."/>
       <w:lvlJc w:val="left"/>
@@ -38361,6 +38597,7 @@
         </w:tabs>
         <w:ind w:left="707" w:hanging="0"/>
       </w:pPr>
+      <w:rPr/>
     </w:lvl>
     <w:lvl w:ilvl="1">
       <w:start w:val="1"/>
@@ -38472,7 +38709,6 @@
         </w:tabs>
         <w:ind w:left="707" w:hanging="0"/>
       </w:pPr>
-      <w:rPr/>
     </w:lvl>
     <w:lvl w:ilvl="1">
       <w:start w:val="1"/>
@@ -38584,7 +38820,6 @@
         </w:tabs>
         <w:ind w:left="707" w:hanging="0"/>
       </w:pPr>
-      <w:rPr/>
     </w:lvl>
     <w:lvl w:ilvl="1">
       <w:start w:val="1"/>
@@ -38686,7 +38921,7 @@
   <w:abstractNum w:abstractNumId="90">
     <w:lvl w:ilvl="0">
       <w:start w:val="1"/>
-      <w:numFmt w:val="decimal"/>
+      <w:numFmt w:val="upperLetter"/>
       <w:suff w:val="nothing"/>
       <w:lvlText w:val="%1."/>
       <w:lvlJc w:val="left"/>
@@ -38696,6 +38931,7 @@
         </w:tabs>
         <w:ind w:left="707" w:hanging="0"/>
       </w:pPr>
+      <w:rPr/>
     </w:lvl>
     <w:lvl w:ilvl="1">
       <w:start w:val="1"/>
@@ -38797,7 +39033,7 @@
   <w:abstractNum w:abstractNumId="91">
     <w:lvl w:ilvl="0">
       <w:start w:val="1"/>
-      <w:numFmt w:val="decimal"/>
+      <w:numFmt w:val="upperLetter"/>
       <w:suff w:val="nothing"/>
       <w:lvlText w:val="%1."/>
       <w:lvlJc w:val="left"/>
@@ -38807,6 +39043,7 @@
         </w:tabs>
         <w:ind w:left="707" w:hanging="0"/>
       </w:pPr>
+      <w:rPr/>
     </w:lvl>
     <w:lvl w:ilvl="1">
       <w:start w:val="1"/>
@@ -38908,7 +39145,7 @@
   <w:abstractNum w:abstractNumId="92">
     <w:lvl w:ilvl="0">
       <w:start w:val="1"/>
-      <w:numFmt w:val="decimal"/>
+      <w:numFmt w:val="upperLetter"/>
       <w:suff w:val="nothing"/>
       <w:lvlText w:val="%1."/>
       <w:lvlJc w:val="left"/>
@@ -38918,6 +39155,7 @@
         </w:tabs>
         <w:ind w:left="707" w:hanging="0"/>
       </w:pPr>
+      <w:rPr/>
     </w:lvl>
     <w:lvl w:ilvl="1">
       <w:start w:val="1"/>
@@ -39019,7 +39257,7 @@
   <w:abstractNum w:abstractNumId="93">
     <w:lvl w:ilvl="0">
       <w:start w:val="1"/>
-      <w:numFmt w:val="decimal"/>
+      <w:numFmt w:val="upperLetter"/>
       <w:suff w:val="nothing"/>
       <w:lvlText w:val="%1."/>
       <w:lvlJc w:val="left"/>
@@ -39029,6 +39267,7 @@
         </w:tabs>
         <w:ind w:left="707" w:hanging="0"/>
       </w:pPr>
+      <w:rPr/>
     </w:lvl>
     <w:lvl w:ilvl="1">
       <w:start w:val="1"/>
@@ -39130,7 +39369,7 @@
   <w:abstractNum w:abstractNumId="94">
     <w:lvl w:ilvl="0">
       <w:start w:val="1"/>
-      <w:numFmt w:val="decimal"/>
+      <w:numFmt w:val="upperLetter"/>
       <w:suff w:val="nothing"/>
       <w:lvlText w:val="%1."/>
       <w:lvlJc w:val="left"/>
@@ -39140,6 +39379,7 @@
         </w:tabs>
         <w:ind w:left="707" w:hanging="0"/>
       </w:pPr>
+      <w:rPr/>
     </w:lvl>
     <w:lvl w:ilvl="1">
       <w:start w:val="1"/>
@@ -39241,7 +39481,7 @@
   <w:abstractNum w:abstractNumId="95">
     <w:lvl w:ilvl="0">
       <w:start w:val="1"/>
-      <w:numFmt w:val="decimal"/>
+      <w:numFmt w:val="upperLetter"/>
       <w:suff w:val="nothing"/>
       <w:lvlText w:val="%1."/>
       <w:lvlJc w:val="left"/>
@@ -39251,6 +39491,7 @@
         </w:tabs>
         <w:ind w:left="707" w:hanging="0"/>
       </w:pPr>
+      <w:rPr/>
     </w:lvl>
     <w:lvl w:ilvl="1">
       <w:start w:val="1"/>
@@ -39352,7 +39593,7 @@
   <w:abstractNum w:abstractNumId="96">
     <w:lvl w:ilvl="0">
       <w:start w:val="1"/>
-      <w:numFmt w:val="decimal"/>
+      <w:numFmt w:val="upperLetter"/>
       <w:suff w:val="nothing"/>
       <w:lvlText w:val="%1."/>
       <w:lvlJc w:val="left"/>
@@ -39362,6 +39603,7 @@
         </w:tabs>
         <w:ind w:left="707" w:hanging="0"/>
       </w:pPr>
+      <w:rPr/>
     </w:lvl>
     <w:lvl w:ilvl="1">
       <w:start w:val="1"/>

--- a/Java MCQs - 100.docx
+++ b/Java MCQs - 100.docx
@@ -1211,8 +1211,8 @@
           <w:color w:val="000000"/>
         </w:rPr>
       </w:pPr>
-      <w:bookmarkStart w:id="0" w:name="aswift_1_anchor"/>
-      <w:bookmarkStart w:id="1" w:name="aswift_1_expand"/>
+      <w:bookmarkStart w:id="0" w:name="aswift_1_expand"/>
+      <w:bookmarkStart w:id="1" w:name="aswift_1_anchor"/>
       <w:bookmarkEnd w:id="0"/>
       <w:bookmarkEnd w:id="1"/>
       <w:r>
@@ -2251,8 +2251,8 @@
           <w:color w:val="000000"/>
         </w:rPr>
       </w:pPr>
-      <w:bookmarkStart w:id="2" w:name="aswift_2_anchor"/>
-      <w:bookmarkStart w:id="3" w:name="aswift_2_expand"/>
+      <w:bookmarkStart w:id="2" w:name="aswift_2_expand"/>
+      <w:bookmarkStart w:id="3" w:name="aswift_2_anchor"/>
       <w:bookmarkEnd w:id="2"/>
       <w:bookmarkEnd w:id="3"/>
       <w:r>
@@ -18627,6 +18627,13 @@
           <w:rFonts w:ascii="segoe ui;open sans;sans-serif" w:hAnsi="segoe ui;open sans;sans-serif"/>
           <w:color w:val="000000"/>
         </w:rPr>
+        <w:t xml:space="preserve"> </w:t>
+      </w:r>
+      <w:r>
+        <w:rPr>
+          <w:rFonts w:ascii="segoe ui;open sans;sans-serif" w:hAnsi="segoe ui;open sans;sans-serif"/>
+          <w:color w:val="000000"/>
+        </w:rPr>
         <w:t xml:space="preserve">Using the </w:t>
       </w:r>
       <w:r>
@@ -18665,6 +18672,13 @@
           <w:rFonts w:ascii="segoe ui;open sans;sans-serif" w:hAnsi="segoe ui;open sans;sans-serif"/>
           <w:color w:val="000000"/>
         </w:rPr>
+        <w:t xml:space="preserve"> </w:t>
+      </w:r>
+      <w:r>
+        <w:rPr>
+          <w:rFonts w:ascii="segoe ui;open sans;sans-serif" w:hAnsi="segoe ui;open sans;sans-serif"/>
+          <w:color w:val="000000"/>
+        </w:rPr>
         <w:t xml:space="preserve">Using </w:t>
       </w:r>
       <w:r>
@@ -18703,6 +18717,13 @@
           <w:rFonts w:ascii="segoe ui;open sans;sans-serif" w:hAnsi="segoe ui;open sans;sans-serif"/>
           <w:color w:val="000000"/>
         </w:rPr>
+        <w:t xml:space="preserve"> </w:t>
+      </w:r>
+      <w:r>
+        <w:rPr>
+          <w:rFonts w:ascii="segoe ui;open sans;sans-serif" w:hAnsi="segoe ui;open sans;sans-serif"/>
+          <w:color w:val="000000"/>
+        </w:rPr>
         <w:t xml:space="preserve">Using </w:t>
       </w:r>
       <w:r>
@@ -18741,6 +18762,13 @@
           <w:rFonts w:ascii="segoe ui;open sans;sans-serif" w:hAnsi="segoe ui;open sans;sans-serif"/>
           <w:color w:val="000000"/>
         </w:rPr>
+        <w:t xml:space="preserve"> </w:t>
+      </w:r>
+      <w:r>
+        <w:rPr>
+          <w:rFonts w:ascii="segoe ui;open sans;sans-serif" w:hAnsi="segoe ui;open sans;sans-serif"/>
+          <w:color w:val="000000"/>
+        </w:rPr>
         <w:t xml:space="preserve">Using </w:t>
       </w:r>
       <w:r>
@@ -18776,6 +18804,13 @@
           <w:color w:val="000000"/>
         </w:rPr>
       </w:pPr>
+      <w:r>
+        <w:rPr>
+          <w:rFonts w:ascii="segoe ui;open sans;sans-serif" w:hAnsi="segoe ui;open sans;sans-serif"/>
+          <w:color w:val="000000"/>
+        </w:rPr>
+        <w:t xml:space="preserve"> </w:t>
+      </w:r>
       <w:r>
         <w:rPr>
           <w:rFonts w:ascii="segoe ui;open sans;sans-serif" w:hAnsi="segoe ui;open sans;sans-serif"/>
@@ -19535,6 +19570,13 @@
           <w:rFonts w:ascii="segoe ui;open sans;sans-serif" w:hAnsi="segoe ui;open sans;sans-serif"/>
           <w:color w:val="000000"/>
         </w:rPr>
+        <w:t xml:space="preserve"> </w:t>
+      </w:r>
+      <w:r>
+        <w:rPr>
+          <w:rFonts w:ascii="segoe ui;open sans;sans-serif" w:hAnsi="segoe ui;open sans;sans-serif"/>
+          <w:color w:val="000000"/>
+        </w:rPr>
         <w:t>Implement the function of a class</w:t>
       </w:r>
     </w:p>
@@ -19560,6 +19602,13 @@
           <w:rFonts w:ascii="segoe ui;open sans;sans-serif" w:hAnsi="segoe ui;open sans;sans-serif"/>
           <w:color w:val="000000"/>
         </w:rPr>
+        <w:t xml:space="preserve"> </w:t>
+      </w:r>
+      <w:r>
+        <w:rPr>
+          <w:rFonts w:ascii="segoe ui;open sans;sans-serif" w:hAnsi="segoe ui;open sans;sans-serif"/>
+          <w:color w:val="000000"/>
+        </w:rPr>
         <w:t>Inherit an interface in Java</w:t>
       </w:r>
     </w:p>
@@ -19585,6 +19634,13 @@
           <w:rFonts w:ascii="segoe ui;open sans;sans-serif" w:hAnsi="segoe ui;open sans;sans-serif"/>
           <w:color w:val="000000"/>
         </w:rPr>
+        <w:t xml:space="preserve"> </w:t>
+      </w:r>
+      <w:r>
+        <w:rPr>
+          <w:rFonts w:ascii="segoe ui;open sans;sans-serif" w:hAnsi="segoe ui;open sans;sans-serif"/>
+          <w:color w:val="000000"/>
+        </w:rPr>
         <w:t>Inherit a class in java</w:t>
       </w:r>
     </w:p>
@@ -19609,6 +19665,13 @@
           <w:rFonts w:ascii="segoe ui;open sans;sans-serif" w:hAnsi="segoe ui;open sans;sans-serif"/>
           <w:color w:val="000000"/>
         </w:rPr>
+        <w:t xml:space="preserve"> </w:t>
+      </w:r>
+      <w:r>
+        <w:rPr>
+          <w:rFonts w:ascii="segoe ui;open sans;sans-serif" w:hAnsi="segoe ui;open sans;sans-serif"/>
+          <w:color w:val="000000"/>
+        </w:rPr>
         <w:t>All of these</w:t>
       </w:r>
     </w:p>
@@ -19626,14 +19689,14 @@
           <w:b/>
           <w:color w:val="000000"/>
         </w:rPr>
-        <w:t>Answer:</w:t>
-      </w:r>
-      <w:r>
-        <w:rPr>
-          <w:rFonts w:ascii="segoe ui;open sans;sans-serif" w:hAnsi="segoe ui;open sans;sans-serif"/>
-          <w:color w:val="000000"/>
-        </w:rPr>
-        <w:t> B) Inherit an interface in Java</w:t>
+        <w:t xml:space="preserve">Answer: </w:t>
+      </w:r>
+      <w:r>
+        <w:rPr>
+          <w:rFonts w:ascii="segoe ui;open sans;sans-serif" w:hAnsi="segoe ui;open sans;sans-serif"/>
+          <w:color w:val="000000"/>
+        </w:rPr>
+        <w:t>B) Inherit an interface in Java</w:t>
       </w:r>
     </w:p>
     <w:p>
@@ -19668,7 +19731,7 @@
           <w:rFonts w:ascii="segoe ui;open sans;sans-serif" w:hAnsi="segoe ui;open sans;sans-serif"/>
           <w:color w:val="000000"/>
         </w:rPr>
-        <w:t>The </w:t>
+        <w:t xml:space="preserve">The </w:t>
       </w:r>
       <w:r>
         <w:rPr>
@@ -19676,14 +19739,14 @@
           <w:color w:val="DC143C"/>
           <w:highlight w:val="white"/>
         </w:rPr>
-        <w:t>implements</w:t>
-      </w:r>
-      <w:r>
-        <w:rPr>
-          <w:rFonts w:ascii="segoe ui;open sans;sans-serif" w:hAnsi="segoe ui;open sans;sans-serif"/>
-          <w:color w:val="000000"/>
-        </w:rPr>
-        <w:t> keyword is used to inherit an interface in Java.</w:t>
+        <w:t xml:space="preserve">implements </w:t>
+      </w:r>
+      <w:r>
+        <w:rPr>
+          <w:rFonts w:ascii="segoe ui;open sans;sans-serif" w:hAnsi="segoe ui;open sans;sans-serif"/>
+          <w:color w:val="000000"/>
+        </w:rPr>
+        <w:t>keyword is used to inherit an interface in Java.</w:t>
       </w:r>
     </w:p>
     <w:p>
@@ -19736,6 +19799,13 @@
           <w:rFonts w:ascii="segoe ui;open sans;sans-serif" w:hAnsi="segoe ui;open sans;sans-serif"/>
           <w:color w:val="000000"/>
         </w:rPr>
+        <w:t xml:space="preserve"> </w:t>
+      </w:r>
+      <w:r>
+        <w:rPr>
+          <w:rFonts w:ascii="segoe ui;open sans;sans-serif" w:hAnsi="segoe ui;open sans;sans-serif"/>
+          <w:color w:val="000000"/>
+        </w:rPr>
         <w:t>Performing a single task in multiple ways</w:t>
       </w:r>
     </w:p>
@@ -19761,6 +19831,13 @@
           <w:rFonts w:ascii="segoe ui;open sans;sans-serif" w:hAnsi="segoe ui;open sans;sans-serif"/>
           <w:color w:val="000000"/>
         </w:rPr>
+        <w:t xml:space="preserve"> </w:t>
+      </w:r>
+      <w:r>
+        <w:rPr>
+          <w:rFonts w:ascii="segoe ui;open sans;sans-serif" w:hAnsi="segoe ui;open sans;sans-serif"/>
+          <w:color w:val="000000"/>
+        </w:rPr>
         <w:t>Performing multiple tasks using multiple methods</w:t>
       </w:r>
     </w:p>
@@ -19786,6 +19863,13 @@
           <w:rFonts w:ascii="segoe ui;open sans;sans-serif" w:hAnsi="segoe ui;open sans;sans-serif"/>
           <w:color w:val="000000"/>
         </w:rPr>
+        <w:t xml:space="preserve"> </w:t>
+      </w:r>
+      <w:r>
+        <w:rPr>
+          <w:rFonts w:ascii="segoe ui;open sans;sans-serif" w:hAnsi="segoe ui;open sans;sans-serif"/>
+          <w:color w:val="000000"/>
+        </w:rPr>
         <w:t>Creating a new class for each task</w:t>
       </w:r>
     </w:p>
@@ -19810,6 +19894,13 @@
           <w:rFonts w:ascii="segoe ui;open sans;sans-serif" w:hAnsi="segoe ui;open sans;sans-serif"/>
           <w:color w:val="000000"/>
         </w:rPr>
+        <w:t xml:space="preserve"> </w:t>
+      </w:r>
+      <w:r>
+        <w:rPr>
+          <w:rFonts w:ascii="segoe ui;open sans;sans-serif" w:hAnsi="segoe ui;open sans;sans-serif"/>
+          <w:color w:val="000000"/>
+        </w:rPr>
         <w:t>All of these</w:t>
       </w:r>
     </w:p>
@@ -19827,14 +19918,14 @@
           <w:b/>
           <w:color w:val="000000"/>
         </w:rPr>
-        <w:t>Answer:</w:t>
-      </w:r>
-      <w:r>
-        <w:rPr>
-          <w:rFonts w:ascii="segoe ui;open sans;sans-serif" w:hAnsi="segoe ui;open sans;sans-serif"/>
-          <w:color w:val="000000"/>
-        </w:rPr>
-        <w:t> A) Performing a single task in multiple ways</w:t>
+        <w:t xml:space="preserve">Answer: </w:t>
+      </w:r>
+      <w:r>
+        <w:rPr>
+          <w:rFonts w:ascii="segoe ui;open sans;sans-serif" w:hAnsi="segoe ui;open sans;sans-serif"/>
+          <w:color w:val="000000"/>
+        </w:rPr>
+        <w:t>A) Performing a single task in multiple ways</w:t>
       </w:r>
     </w:p>
     <w:p>
@@ -20013,14 +20104,22 @@
           <w:b/>
           <w:color w:val="000000"/>
         </w:rPr>
-        <w:t>Answer:</w:t>
-      </w:r>
-      <w:r>
-        <w:rPr>
-          <w:rFonts w:ascii="segoe ui;open sans;sans-serif" w:hAnsi="segoe ui;open sans;sans-serif"/>
-          <w:color w:val="000000"/>
-        </w:rPr>
-        <w:t> C) Way to encapsulate a group of classes, sub-packages, and interface</w:t>
+        <w:t xml:space="preserve">Answer:  </w:t>
+      </w:r>
+      <w:r>
+        <w:rPr>
+          <w:rFonts w:ascii="segoe ui;open sans;sans-serif" w:hAnsi="segoe ui;open sans;sans-serif"/>
+          <w:b/>
+          <w:color w:val="000000"/>
+        </w:rPr>
+        <w:t>3</w:t>
+      </w:r>
+      <w:r>
+        <w:rPr>
+          <w:rFonts w:ascii="segoe ui;open sans;sans-serif" w:hAnsi="segoe ui;open sans;sans-serif"/>
+          <w:color w:val="000000"/>
+        </w:rPr>
+        <w:t>) Way to encapsulate a group of classes, sub-packages, and interface</w:t>
       </w:r>
     </w:p>
     <w:p>
@@ -20199,14 +20298,22 @@
           <w:b/>
           <w:color w:val="000000"/>
         </w:rPr>
-        <w:t>Answer:</w:t>
-      </w:r>
-      <w:r>
-        <w:rPr>
-          <w:rFonts w:ascii="segoe ui;open sans;sans-serif" w:hAnsi="segoe ui;open sans;sans-serif"/>
-          <w:color w:val="000000"/>
-        </w:rPr>
-        <w:t> A) Marker interface</w:t>
+        <w:t xml:space="preserve">Answer: </w:t>
+      </w:r>
+      <w:r>
+        <w:rPr>
+          <w:rFonts w:ascii="segoe ui;open sans;sans-serif" w:hAnsi="segoe ui;open sans;sans-serif"/>
+          <w:b/>
+          <w:color w:val="000000"/>
+        </w:rPr>
+        <w:t>1</w:t>
+      </w:r>
+      <w:r>
+        <w:rPr>
+          <w:rFonts w:ascii="segoe ui;open sans;sans-serif" w:hAnsi="segoe ui;open sans;sans-serif"/>
+          <w:color w:val="000000"/>
+        </w:rPr>
+        <w:t>) Marker interface</w:t>
       </w:r>
     </w:p>
     <w:p>
@@ -20294,6 +20401,13 @@
           <w:rFonts w:ascii="segoe ui;open sans;sans-serif" w:hAnsi="segoe ui;open sans;sans-serif"/>
           <w:color w:val="000000"/>
         </w:rPr>
+        <w:t xml:space="preserve"> </w:t>
+      </w:r>
+      <w:r>
+        <w:rPr>
+          <w:rFonts w:ascii="segoe ui;open sans;sans-serif" w:hAnsi="segoe ui;open sans;sans-serif"/>
+          <w:color w:val="000000"/>
+        </w:rPr>
         <w:t>public</w:t>
       </w:r>
     </w:p>
@@ -20319,6 +20433,13 @@
           <w:rFonts w:ascii="segoe ui;open sans;sans-serif" w:hAnsi="segoe ui;open sans;sans-serif"/>
           <w:color w:val="000000"/>
         </w:rPr>
+        <w:t xml:space="preserve"> </w:t>
+      </w:r>
+      <w:r>
+        <w:rPr>
+          <w:rFonts w:ascii="segoe ui;open sans;sans-serif" w:hAnsi="segoe ui;open sans;sans-serif"/>
+          <w:color w:val="000000"/>
+        </w:rPr>
         <w:t>private</w:t>
       </w:r>
     </w:p>
@@ -20344,6 +20465,13 @@
           <w:rFonts w:ascii="segoe ui;open sans;sans-serif" w:hAnsi="segoe ui;open sans;sans-serif"/>
           <w:color w:val="000000"/>
         </w:rPr>
+        <w:t xml:space="preserve"> </w:t>
+      </w:r>
+      <w:r>
+        <w:rPr>
+          <w:rFonts w:ascii="segoe ui;open sans;sans-serif" w:hAnsi="segoe ui;open sans;sans-serif"/>
+          <w:color w:val="000000"/>
+        </w:rPr>
         <w:t>native</w:t>
       </w:r>
     </w:p>
@@ -20368,6 +20496,13 @@
           <w:rFonts w:ascii="segoe ui;open sans;sans-serif" w:hAnsi="segoe ui;open sans;sans-serif"/>
           <w:color w:val="000000"/>
         </w:rPr>
+        <w:t xml:space="preserve"> </w:t>
+      </w:r>
+      <w:r>
+        <w:rPr>
+          <w:rFonts w:ascii="segoe ui;open sans;sans-serif" w:hAnsi="segoe ui;open sans;sans-serif"/>
+          <w:color w:val="000000"/>
+        </w:rPr>
         <w:t>All of these</w:t>
       </w:r>
     </w:p>
@@ -20385,14 +20520,14 @@
           <w:b/>
           <w:color w:val="000000"/>
         </w:rPr>
-        <w:t>Answer:</w:t>
-      </w:r>
-      <w:r>
-        <w:rPr>
-          <w:rFonts w:ascii="segoe ui;open sans;sans-serif" w:hAnsi="segoe ui;open sans;sans-serif"/>
-          <w:color w:val="000000"/>
-        </w:rPr>
-        <w:t> C) native</w:t>
+        <w:t xml:space="preserve">Answer: </w:t>
+      </w:r>
+      <w:r>
+        <w:rPr>
+          <w:rFonts w:ascii="segoe ui;open sans;sans-serif" w:hAnsi="segoe ui;open sans;sans-serif"/>
+          <w:color w:val="000000"/>
+        </w:rPr>
+        <w:t>C) native</w:t>
       </w:r>
     </w:p>
     <w:p>
@@ -20480,6 +20615,13 @@
           <w:rFonts w:ascii="segoe ui;open sans;sans-serif" w:hAnsi="segoe ui;open sans;sans-serif"/>
           <w:color w:val="000000"/>
         </w:rPr>
+        <w:t xml:space="preserve"> </w:t>
+      </w:r>
+      <w:r>
+        <w:rPr>
+          <w:rFonts w:ascii="segoe ui;open sans;sans-serif" w:hAnsi="segoe ui;open sans;sans-serif"/>
+          <w:color w:val="000000"/>
+        </w:rPr>
         <w:t>Try block is executed without any exception</w:t>
       </w:r>
     </w:p>
@@ -20505,6 +20647,13 @@
           <w:rFonts w:ascii="segoe ui;open sans;sans-serif" w:hAnsi="segoe ui;open sans;sans-serif"/>
           <w:color w:val="000000"/>
         </w:rPr>
+        <w:t xml:space="preserve"> </w:t>
+      </w:r>
+      <w:r>
+        <w:rPr>
+          <w:rFonts w:ascii="segoe ui;open sans;sans-serif" w:hAnsi="segoe ui;open sans;sans-serif"/>
+          <w:color w:val="000000"/>
+        </w:rPr>
         <w:t>Exception has occurred</w:t>
       </w:r>
     </w:p>
@@ -20530,6 +20679,13 @@
           <w:rFonts w:ascii="segoe ui;open sans;sans-serif" w:hAnsi="segoe ui;open sans;sans-serif"/>
           <w:color w:val="000000"/>
         </w:rPr>
+        <w:t xml:space="preserve"> </w:t>
+      </w:r>
+      <w:r>
+        <w:rPr>
+          <w:rFonts w:ascii="segoe ui;open sans;sans-serif" w:hAnsi="segoe ui;open sans;sans-serif"/>
+          <w:color w:val="000000"/>
+        </w:rPr>
         <w:t>Executed at last</w:t>
       </w:r>
     </w:p>
@@ -20554,6 +20710,13 @@
           <w:rFonts w:ascii="segoe ui;open sans;sans-serif" w:hAnsi="segoe ui;open sans;sans-serif"/>
           <w:color w:val="000000"/>
         </w:rPr>
+        <w:t xml:space="preserve"> </w:t>
+      </w:r>
+      <w:r>
+        <w:rPr>
+          <w:rFonts w:ascii="segoe ui;open sans;sans-serif" w:hAnsi="segoe ui;open sans;sans-serif"/>
+          <w:color w:val="000000"/>
+        </w:rPr>
         <w:t>None of these</w:t>
       </w:r>
     </w:p>
@@ -20571,14 +20734,22 @@
           <w:b/>
           <w:color w:val="000000"/>
         </w:rPr>
-        <w:t>Answer:</w:t>
-      </w:r>
-      <w:r>
-        <w:rPr>
-          <w:rFonts w:ascii="segoe ui;open sans;sans-serif" w:hAnsi="segoe ui;open sans;sans-serif"/>
-          <w:color w:val="000000"/>
-        </w:rPr>
-        <w:t> C) Executed at last</w:t>
+        <w:t xml:space="preserve">Answer: </w:t>
+      </w:r>
+      <w:r>
+        <w:rPr>
+          <w:rFonts w:ascii="segoe ui;open sans;sans-serif" w:hAnsi="segoe ui;open sans;sans-serif"/>
+          <w:b/>
+          <w:color w:val="000000"/>
+        </w:rPr>
+        <w:t>3</w:t>
+      </w:r>
+      <w:r>
+        <w:rPr>
+          <w:rFonts w:ascii="segoe ui;open sans;sans-serif" w:hAnsi="segoe ui;open sans;sans-serif"/>
+          <w:color w:val="000000"/>
+        </w:rPr>
+        <w:t>) Executed at last</w:t>
       </w:r>
     </w:p>
     <w:p>
@@ -20666,6 +20837,13 @@
           <w:rFonts w:ascii="segoe ui;open sans;sans-serif" w:hAnsi="segoe ui;open sans;sans-serif"/>
           <w:color w:val="000000"/>
         </w:rPr>
+        <w:t xml:space="preserve"> </w:t>
+      </w:r>
+      <w:r>
+        <w:rPr>
+          <w:rFonts w:ascii="segoe ui;open sans;sans-serif" w:hAnsi="segoe ui;open sans;sans-serif"/>
+          <w:color w:val="000000"/>
+        </w:rPr>
         <w:t>A value consisting of only true and false value</w:t>
       </w:r>
     </w:p>
@@ -20691,6 +20869,13 @@
           <w:rFonts w:ascii="segoe ui;open sans;sans-serif" w:hAnsi="segoe ui;open sans;sans-serif"/>
           <w:color w:val="000000"/>
         </w:rPr>
+        <w:t xml:space="preserve"> </w:t>
+      </w:r>
+      <w:r>
+        <w:rPr>
+          <w:rFonts w:ascii="segoe ui;open sans;sans-serif" w:hAnsi="segoe ui;open sans;sans-serif"/>
+          <w:color w:val="000000"/>
+        </w:rPr>
         <w:t>A value consisting of 8 values</w:t>
       </w:r>
     </w:p>
@@ -20716,6 +20901,13 @@
           <w:rFonts w:ascii="segoe ui;open sans;sans-serif" w:hAnsi="segoe ui;open sans;sans-serif"/>
           <w:color w:val="000000"/>
         </w:rPr>
+        <w:t xml:space="preserve"> </w:t>
+      </w:r>
+      <w:r>
+        <w:rPr>
+          <w:rFonts w:ascii="segoe ui;open sans;sans-serif" w:hAnsi="segoe ui;open sans;sans-serif"/>
+          <w:color w:val="000000"/>
+        </w:rPr>
         <w:t>Truthy value in java</w:t>
       </w:r>
     </w:p>
@@ -20740,6 +20932,13 @@
           <w:rFonts w:ascii="segoe ui;open sans;sans-serif" w:hAnsi="segoe ui;open sans;sans-serif"/>
           <w:color w:val="000000"/>
         </w:rPr>
+        <w:t xml:space="preserve"> </w:t>
+      </w:r>
+      <w:r>
+        <w:rPr>
+          <w:rFonts w:ascii="segoe ui;open sans;sans-serif" w:hAnsi="segoe ui;open sans;sans-serif"/>
+          <w:color w:val="000000"/>
+        </w:rPr>
         <w:t>All of these</w:t>
       </w:r>
     </w:p>
@@ -20757,14 +20956,22 @@
           <w:b/>
           <w:color w:val="000000"/>
         </w:rPr>
-        <w:t>Answer:</w:t>
-      </w:r>
-      <w:r>
-        <w:rPr>
-          <w:rFonts w:ascii="segoe ui;open sans;sans-serif" w:hAnsi="segoe ui;open sans;sans-serif"/>
-          <w:color w:val="000000"/>
-        </w:rPr>
-        <w:t> A) A value consisting of only true and false value</w:t>
+        <w:t xml:space="preserve">Answer: </w:t>
+      </w:r>
+      <w:r>
+        <w:rPr>
+          <w:rFonts w:ascii="segoe ui;open sans;sans-serif" w:hAnsi="segoe ui;open sans;sans-serif"/>
+          <w:b/>
+          <w:color w:val="000000"/>
+        </w:rPr>
+        <w:t>1</w:t>
+      </w:r>
+      <w:r>
+        <w:rPr>
+          <w:rFonts w:ascii="segoe ui;open sans;sans-serif" w:hAnsi="segoe ui;open sans;sans-serif"/>
+          <w:color w:val="000000"/>
+        </w:rPr>
+        <w:t>) A value consisting of only true and false value</w:t>
       </w:r>
     </w:p>
     <w:p>
@@ -20852,6 +21059,13 @@
           <w:rFonts w:ascii="segoe ui;open sans;sans-serif" w:hAnsi="segoe ui;open sans;sans-serif"/>
           <w:color w:val="000000"/>
         </w:rPr>
+        <w:t xml:space="preserve"> </w:t>
+      </w:r>
+      <w:r>
+        <w:rPr>
+          <w:rFonts w:ascii="segoe ui;open sans;sans-serif" w:hAnsi="segoe ui;open sans;sans-serif"/>
+          <w:color w:val="000000"/>
+        </w:rPr>
         <w:t>equals() method</w:t>
       </w:r>
     </w:p>
@@ -20877,6 +21091,13 @@
           <w:rFonts w:ascii="segoe ui;open sans;sans-serif" w:hAnsi="segoe ui;open sans;sans-serif"/>
           <w:color w:val="000000"/>
         </w:rPr>
+        <w:t xml:space="preserve"> </w:t>
+      </w:r>
+      <w:r>
+        <w:rPr>
+          <w:rFonts w:ascii="segoe ui;open sans;sans-serif" w:hAnsi="segoe ui;open sans;sans-serif"/>
+          <w:color w:val="000000"/>
+        </w:rPr>
         <w:t>hashCode() method</w:t>
       </w:r>
     </w:p>
@@ -20902,6 +21123,13 @@
           <w:rFonts w:ascii="segoe ui;open sans;sans-serif" w:hAnsi="segoe ui;open sans;sans-serif"/>
           <w:color w:val="000000"/>
         </w:rPr>
+        <w:t xml:space="preserve"> </w:t>
+      </w:r>
+      <w:r>
+        <w:rPr>
+          <w:rFonts w:ascii="segoe ui;open sans;sans-serif" w:hAnsi="segoe ui;open sans;sans-serif"/>
+          <w:color w:val="000000"/>
+        </w:rPr>
         <w:t>toString() method</w:t>
       </w:r>
     </w:p>
@@ -20926,6 +21154,13 @@
           <w:rFonts w:ascii="segoe ui;open sans;sans-serif" w:hAnsi="segoe ui;open sans;sans-serif"/>
           <w:color w:val="000000"/>
         </w:rPr>
+        <w:t xml:space="preserve"> </w:t>
+      </w:r>
+      <w:r>
+        <w:rPr>
+          <w:rFonts w:ascii="segoe ui;open sans;sans-serif" w:hAnsi="segoe ui;open sans;sans-serif"/>
+          <w:color w:val="000000"/>
+        </w:rPr>
         <w:t>All of these</w:t>
       </w:r>
     </w:p>
@@ -20943,14 +21178,14 @@
           <w:b/>
           <w:color w:val="000000"/>
         </w:rPr>
-        <w:t>Answer:</w:t>
-      </w:r>
-      <w:r>
-        <w:rPr>
-          <w:rFonts w:ascii="segoe ui;open sans;sans-serif" w:hAnsi="segoe ui;open sans;sans-serif"/>
-          <w:color w:val="000000"/>
-        </w:rPr>
-        <w:t> D) All of these</w:t>
+        <w:t xml:space="preserve">Answer: </w:t>
+      </w:r>
+      <w:r>
+        <w:rPr>
+          <w:rFonts w:ascii="segoe ui;open sans;sans-serif" w:hAnsi="segoe ui;open sans;sans-serif"/>
+          <w:color w:val="000000"/>
+        </w:rPr>
+        <w:t>D) All of these</w:t>
       </w:r>
     </w:p>
     <w:p>
@@ -20982,7 +21217,7 @@
           <w:rFonts w:ascii="segoe ui;open sans;sans-serif" w:hAnsi="segoe ui;open sans;sans-serif"/>
           <w:color w:val="000000"/>
         </w:rPr>
-        <w:t>All are valid Boolean class methods. Some common methods are </w:t>
+        <w:t xml:space="preserve">All are valid Boolean class methods. Some common methods are </w:t>
       </w:r>
       <w:hyperlink r:id="rId10" w:tgtFrame="_blank">
         <w:r>
@@ -21001,7 +21236,11 @@
           <w:rFonts w:ascii="segoe ui;open sans;sans-serif" w:hAnsi="segoe ui;open sans;sans-serif"/>
           <w:color w:val="000000"/>
         </w:rPr>
-        <w:t>, </w:t>
+        <w:t>,</w:t>
+      </w:r>
+      <w:r>
+        <w:rPr/>
+        <w:t xml:space="preserve"> </w:t>
       </w:r>
       <w:hyperlink r:id="rId11" w:tgtFrame="_blank">
         <w:r>
@@ -21020,7 +21259,7 @@
           <w:rFonts w:ascii="segoe ui;open sans;sans-serif" w:hAnsi="segoe ui;open sans;sans-serif"/>
           <w:color w:val="000000"/>
         </w:rPr>
-        <w:t>, </w:t>
+        <w:t xml:space="preserve">, </w:t>
       </w:r>
       <w:hyperlink r:id="rId12" w:tgtFrame="_blank">
         <w:r>
@@ -21039,7 +21278,7 @@
           <w:rFonts w:ascii="segoe ui;open sans;sans-serif" w:hAnsi="segoe ui;open sans;sans-serif"/>
           <w:color w:val="000000"/>
         </w:rPr>
-        <w:t>, </w:t>
+        <w:t xml:space="preserve">, </w:t>
       </w:r>
       <w:hyperlink r:id="rId13" w:tgtFrame="_blank">
         <w:r>
@@ -21111,6 +21350,13 @@
           <w:rFonts w:ascii="segoe ui;open sans;sans-serif" w:hAnsi="segoe ui;open sans;sans-serif"/>
           <w:color w:val="000000"/>
         </w:rPr>
+        <w:t xml:space="preserve"> </w:t>
+      </w:r>
+      <w:r>
+        <w:rPr>
+          <w:rFonts w:ascii="segoe ui;open sans;sans-serif" w:hAnsi="segoe ui;open sans;sans-serif"/>
+          <w:color w:val="000000"/>
+        </w:rPr>
         <w:t>isNan()</w:t>
       </w:r>
     </w:p>
@@ -21136,6 +21382,13 @@
           <w:rFonts w:ascii="segoe ui;open sans;sans-serif" w:hAnsi="segoe ui;open sans;sans-serif"/>
           <w:color w:val="000000"/>
         </w:rPr>
+        <w:t xml:space="preserve"> </w:t>
+      </w:r>
+      <w:r>
+        <w:rPr>
+          <w:rFonts w:ascii="segoe ui;open sans;sans-serif" w:hAnsi="segoe ui;open sans;sans-serif"/>
+          <w:color w:val="000000"/>
+        </w:rPr>
         <w:t>checkNan()</w:t>
       </w:r>
     </w:p>
@@ -21161,6 +21414,13 @@
           <w:rFonts w:ascii="segoe ui;open sans;sans-serif" w:hAnsi="segoe ui;open sans;sans-serif"/>
           <w:color w:val="000000"/>
         </w:rPr>
+        <w:t xml:space="preserve"> </w:t>
+      </w:r>
+      <w:r>
+        <w:rPr>
+          <w:rFonts w:ascii="segoe ui;open sans;sans-serif" w:hAnsi="segoe ui;open sans;sans-serif"/>
+          <w:color w:val="000000"/>
+        </w:rPr>
         <w:t>isNotNan()</w:t>
       </w:r>
     </w:p>
@@ -21185,6 +21445,13 @@
           <w:rFonts w:ascii="segoe ui;open sans;sans-serif" w:hAnsi="segoe ui;open sans;sans-serif"/>
           <w:color w:val="000000"/>
         </w:rPr>
+        <w:t xml:space="preserve"> </w:t>
+      </w:r>
+      <w:r>
+        <w:rPr>
+          <w:rFonts w:ascii="segoe ui;open sans;sans-serif" w:hAnsi="segoe ui;open sans;sans-serif"/>
+          <w:color w:val="000000"/>
+        </w:rPr>
         <w:t>All of these</w:t>
       </w:r>
     </w:p>
@@ -21202,14 +21469,14 @@
           <w:b/>
           <w:color w:val="000000"/>
         </w:rPr>
-        <w:t>Answer:</w:t>
-      </w:r>
-      <w:r>
-        <w:rPr>
-          <w:rFonts w:ascii="segoe ui;open sans;sans-serif" w:hAnsi="segoe ui;open sans;sans-serif"/>
-          <w:color w:val="000000"/>
-        </w:rPr>
-        <w:t> A) isNan()</w:t>
+        <w:t xml:space="preserve">Answer: </w:t>
+      </w:r>
+      <w:r>
+        <w:rPr>
+          <w:rFonts w:ascii="segoe ui;open sans;sans-serif" w:hAnsi="segoe ui;open sans;sans-serif"/>
+          <w:color w:val="000000"/>
+        </w:rPr>
+        <w:t>A) isNan()</w:t>
       </w:r>
     </w:p>
     <w:p>
@@ -21241,7 +21508,7 @@
           <w:rFonts w:ascii="segoe ui;open sans;sans-serif" w:hAnsi="segoe ui;open sans;sans-serif"/>
           <w:color w:val="000000"/>
         </w:rPr>
-        <w:t>The </w:t>
+        <w:t xml:space="preserve">The </w:t>
       </w:r>
       <w:hyperlink r:id="rId14" w:tgtFrame="_blank">
         <w:r>
@@ -21258,9 +21525,18 @@
       <w:r>
         <w:rPr>
           <w:rFonts w:ascii="segoe ui;open sans;sans-serif" w:hAnsi="segoe ui;open sans;sans-serif"/>
-          <w:color w:val="000000"/>
-        </w:rPr>
-        <w:t> method is used to check for NaN values.</w:t>
+          <w:b/>
+          <w:color w:val="0000FF"/>
+          <w:u w:val="none"/>
+        </w:rPr>
+        <w:t xml:space="preserve"> </w:t>
+      </w:r>
+      <w:r>
+        <w:rPr>
+          <w:rFonts w:ascii="segoe ui;open sans;sans-serif" w:hAnsi="segoe ui;open sans;sans-serif"/>
+          <w:color w:val="000000"/>
+        </w:rPr>
+        <w:t>method is used to check for NaN values.</w:t>
       </w:r>
     </w:p>
     <w:p>
@@ -21313,6 +21589,13 @@
           <w:rFonts w:ascii="segoe ui;open sans;sans-serif" w:hAnsi="segoe ui;open sans;sans-serif"/>
           <w:color w:val="000000"/>
         </w:rPr>
+        <w:t xml:space="preserve"> </w:t>
+      </w:r>
+      <w:r>
+        <w:rPr>
+          <w:rFonts w:ascii="segoe ui;open sans;sans-serif" w:hAnsi="segoe ui;open sans;sans-serif"/>
+          <w:color w:val="000000"/>
+        </w:rPr>
         <w:t>Multiple threads can be executed concurrently</w:t>
       </w:r>
     </w:p>
@@ -21338,6 +21621,13 @@
           <w:rFonts w:ascii="segoe ui;open sans;sans-serif" w:hAnsi="segoe ui;open sans;sans-serif"/>
           <w:color w:val="000000"/>
         </w:rPr>
+        <w:t xml:space="preserve"> </w:t>
+      </w:r>
+      <w:r>
+        <w:rPr>
+          <w:rFonts w:ascii="segoe ui;open sans;sans-serif" w:hAnsi="segoe ui;open sans;sans-serif"/>
+          <w:color w:val="000000"/>
+        </w:rPr>
         <w:t>Has its own priority</w:t>
       </w:r>
     </w:p>
@@ -21363,6 +21653,13 @@
           <w:rFonts w:ascii="segoe ui;open sans;sans-serif" w:hAnsi="segoe ui;open sans;sans-serif"/>
           <w:color w:val="000000"/>
         </w:rPr>
+        <w:t xml:space="preserve"> </w:t>
+      </w:r>
+      <w:r>
+        <w:rPr>
+          <w:rFonts w:ascii="segoe ui;open sans;sans-serif" w:hAnsi="segoe ui;open sans;sans-serif"/>
+          <w:color w:val="000000"/>
+        </w:rPr>
         <w:t>Both A. and B.</w:t>
       </w:r>
     </w:p>
@@ -21387,6 +21684,13 @@
           <w:rFonts w:ascii="segoe ui;open sans;sans-serif" w:hAnsi="segoe ui;open sans;sans-serif"/>
           <w:color w:val="000000"/>
         </w:rPr>
+        <w:t xml:space="preserve"> </w:t>
+      </w:r>
+      <w:r>
+        <w:rPr>
+          <w:rFonts w:ascii="segoe ui;open sans;sans-serif" w:hAnsi="segoe ui;open sans;sans-serif"/>
+          <w:color w:val="000000"/>
+        </w:rPr>
         <w:t>None of these</w:t>
       </w:r>
     </w:p>
@@ -21404,14 +21708,14 @@
           <w:b/>
           <w:color w:val="000000"/>
         </w:rPr>
-        <w:t>Answer:</w:t>
-      </w:r>
-      <w:r>
-        <w:rPr>
-          <w:rFonts w:ascii="segoe ui;open sans;sans-serif" w:hAnsi="segoe ui;open sans;sans-serif"/>
-          <w:color w:val="000000"/>
-        </w:rPr>
-        <w:t> C) Both A. and B.</w:t>
+        <w:t xml:space="preserve">Answer: </w:t>
+      </w:r>
+      <w:r>
+        <w:rPr>
+          <w:rFonts w:ascii="segoe ui;open sans;sans-serif" w:hAnsi="segoe ui;open sans;sans-serif"/>
+          <w:color w:val="000000"/>
+        </w:rPr>
+        <w:t>C) Both A. and B.</w:t>
       </w:r>
     </w:p>
     <w:p>
@@ -21499,6 +21803,13 @@
           <w:rFonts w:ascii="segoe ui;open sans;sans-serif" w:hAnsi="segoe ui;open sans;sans-serif"/>
           <w:color w:val="000000"/>
         </w:rPr>
+        <w:t xml:space="preserve"> </w:t>
+      </w:r>
+      <w:r>
+        <w:rPr>
+          <w:rFonts w:ascii="segoe ui;open sans;sans-serif" w:hAnsi="segoe ui;open sans;sans-serif"/>
+          <w:color w:val="000000"/>
+        </w:rPr>
         <w:t>New thread</w:t>
       </w:r>
     </w:p>
@@ -21524,6 +21835,13 @@
           <w:rFonts w:ascii="segoe ui;open sans;sans-serif" w:hAnsi="segoe ui;open sans;sans-serif"/>
           <w:color w:val="000000"/>
         </w:rPr>
+        <w:t xml:space="preserve"> </w:t>
+      </w:r>
+      <w:r>
+        <w:rPr>
+          <w:rFonts w:ascii="segoe ui;open sans;sans-serif" w:hAnsi="segoe ui;open sans;sans-serif"/>
+          <w:color w:val="000000"/>
+        </w:rPr>
         <w:t>User-created thread</w:t>
       </w:r>
     </w:p>
@@ -21549,6 +21867,13 @@
           <w:rFonts w:ascii="segoe ui;open sans;sans-serif" w:hAnsi="segoe ui;open sans;sans-serif"/>
           <w:color w:val="000000"/>
         </w:rPr>
+        <w:t xml:space="preserve"> </w:t>
+      </w:r>
+      <w:r>
+        <w:rPr>
+          <w:rFonts w:ascii="segoe ui;open sans;sans-serif" w:hAnsi="segoe ui;open sans;sans-serif"/>
+          <w:color w:val="000000"/>
+        </w:rPr>
         <w:t>Daemon thread</w:t>
       </w:r>
     </w:p>
@@ -21573,6 +21898,13 @@
           <w:rFonts w:ascii="segoe ui;open sans;sans-serif" w:hAnsi="segoe ui;open sans;sans-serif"/>
           <w:color w:val="000000"/>
         </w:rPr>
+        <w:t xml:space="preserve"> </w:t>
+      </w:r>
+      <w:r>
+        <w:rPr>
+          <w:rFonts w:ascii="segoe ui;open sans;sans-serif" w:hAnsi="segoe ui;open sans;sans-serif"/>
+          <w:color w:val="000000"/>
+        </w:rPr>
         <w:t>All of these</w:t>
       </w:r>
     </w:p>
@@ -21590,14 +21922,14 @@
           <w:b/>
           <w:color w:val="000000"/>
         </w:rPr>
-        <w:t>Answer:</w:t>
-      </w:r>
-      <w:r>
-        <w:rPr>
-          <w:rFonts w:ascii="segoe ui;open sans;sans-serif" w:hAnsi="segoe ui;open sans;sans-serif"/>
-          <w:color w:val="000000"/>
-        </w:rPr>
-        <w:t> C) Daemon thread</w:t>
+        <w:t xml:space="preserve">Answer: </w:t>
+      </w:r>
+      <w:r>
+        <w:rPr>
+          <w:rFonts w:ascii="segoe ui;open sans;sans-serif" w:hAnsi="segoe ui;open sans;sans-serif"/>
+          <w:color w:val="000000"/>
+        </w:rPr>
+        <w:t>C) Daemon thread</w:t>
       </w:r>
     </w:p>
     <w:p>
@@ -21685,6 +22017,13 @@
           <w:rFonts w:ascii="segoe ui;open sans;sans-serif" w:hAnsi="segoe ui;open sans;sans-serif"/>
           <w:color w:val="000000"/>
         </w:rPr>
+        <w:t xml:space="preserve"> </w:t>
+      </w:r>
+      <w:r>
+        <w:rPr>
+          <w:rFonts w:ascii="segoe ui;open sans;sans-serif" w:hAnsi="segoe ui;open sans;sans-serif"/>
+          <w:color w:val="000000"/>
+        </w:rPr>
         <w:t>Executing multiple processes simultaneously</w:t>
       </w:r>
     </w:p>
@@ -21710,6 +22049,13 @@
           <w:rFonts w:ascii="segoe ui;open sans;sans-serif" w:hAnsi="segoe ui;open sans;sans-serif"/>
           <w:color w:val="000000"/>
         </w:rPr>
+        <w:t xml:space="preserve"> </w:t>
+      </w:r>
+      <w:r>
+        <w:rPr>
+          <w:rFonts w:ascii="segoe ui;open sans;sans-serif" w:hAnsi="segoe ui;open sans;sans-serif"/>
+          <w:color w:val="000000"/>
+        </w:rPr>
         <w:t>Creating more threads at a time</w:t>
       </w:r>
     </w:p>
@@ -21735,6 +22081,13 @@
           <w:rFonts w:ascii="segoe ui;open sans;sans-serif" w:hAnsi="segoe ui;open sans;sans-serif"/>
           <w:color w:val="000000"/>
         </w:rPr>
+        <w:t xml:space="preserve"> </w:t>
+      </w:r>
+      <w:r>
+        <w:rPr>
+          <w:rFonts w:ascii="segoe ui;open sans;sans-serif" w:hAnsi="segoe ui;open sans;sans-serif"/>
+          <w:color w:val="000000"/>
+        </w:rPr>
         <w:t>Blocking threads</w:t>
       </w:r>
     </w:p>
@@ -21759,6 +22112,13 @@
           <w:rFonts w:ascii="segoe ui;open sans;sans-serif" w:hAnsi="segoe ui;open sans;sans-serif"/>
           <w:color w:val="000000"/>
         </w:rPr>
+        <w:t xml:space="preserve"> </w:t>
+      </w:r>
+      <w:r>
+        <w:rPr>
+          <w:rFonts w:ascii="segoe ui;open sans;sans-serif" w:hAnsi="segoe ui;open sans;sans-serif"/>
+          <w:color w:val="000000"/>
+        </w:rPr>
         <w:t>All of these</w:t>
       </w:r>
     </w:p>
@@ -21776,14 +22136,14 @@
           <w:b/>
           <w:color w:val="000000"/>
         </w:rPr>
-        <w:t>Answer:</w:t>
-      </w:r>
-      <w:r>
-        <w:rPr>
-          <w:rFonts w:ascii="segoe ui;open sans;sans-serif" w:hAnsi="segoe ui;open sans;sans-serif"/>
-          <w:color w:val="000000"/>
-        </w:rPr>
-        <w:t> A) Executing multiple processes simultaneously</w:t>
+        <w:t xml:space="preserve">Answer: </w:t>
+      </w:r>
+      <w:r>
+        <w:rPr>
+          <w:rFonts w:ascii="segoe ui;open sans;sans-serif" w:hAnsi="segoe ui;open sans;sans-serif"/>
+          <w:color w:val="000000"/>
+        </w:rPr>
+        <w:t>A) Executing multiple processes simultaneously</w:t>
       </w:r>
     </w:p>
     <w:p>
@@ -22294,6 +22654,13 @@
           <w:rFonts w:ascii="segoe ui;open sans;sans-serif" w:hAnsi="segoe ui;open sans;sans-serif"/>
           <w:color w:val="000000"/>
         </w:rPr>
+        <w:t xml:space="preserve"> </w:t>
+      </w:r>
+      <w:r>
+        <w:rPr>
+          <w:rFonts w:ascii="segoe ui;open sans;sans-serif" w:hAnsi="segoe ui;open sans;sans-serif"/>
+          <w:color w:val="000000"/>
+        </w:rPr>
         <w:t>100.6</w:t>
       </w:r>
     </w:p>
@@ -22319,6 +22686,13 @@
           <w:rFonts w:ascii="segoe ui;open sans;sans-serif" w:hAnsi="segoe ui;open sans;sans-serif"/>
           <w:color w:val="000000"/>
         </w:rPr>
+        <w:t xml:space="preserve"> </w:t>
+      </w:r>
+      <w:r>
+        <w:rPr>
+          <w:rFonts w:ascii="segoe ui;open sans;sans-serif" w:hAnsi="segoe ui;open sans;sans-serif"/>
+          <w:color w:val="000000"/>
+        </w:rPr>
         <w:t>-100.6</w:t>
       </w:r>
     </w:p>
@@ -22344,6 +22718,13 @@
           <w:rFonts w:ascii="segoe ui;open sans;sans-serif" w:hAnsi="segoe ui;open sans;sans-serif"/>
           <w:color w:val="000000"/>
         </w:rPr>
+        <w:t xml:space="preserve"> </w:t>
+      </w:r>
+      <w:r>
+        <w:rPr>
+          <w:rFonts w:ascii="segoe ui;open sans;sans-serif" w:hAnsi="segoe ui;open sans;sans-serif"/>
+          <w:color w:val="000000"/>
+        </w:rPr>
         <w:t>-200.6</w:t>
       </w:r>
     </w:p>
@@ -22368,6 +22749,13 @@
           <w:rFonts w:ascii="segoe ui;open sans;sans-serif" w:hAnsi="segoe ui;open sans;sans-serif"/>
           <w:color w:val="000000"/>
         </w:rPr>
+        <w:t xml:space="preserve"> </w:t>
+      </w:r>
+      <w:r>
+        <w:rPr>
+          <w:rFonts w:ascii="segoe ui;open sans;sans-serif" w:hAnsi="segoe ui;open sans;sans-serif"/>
+          <w:color w:val="000000"/>
+        </w:rPr>
         <w:t>200.6</w:t>
       </w:r>
     </w:p>
@@ -22385,14 +22773,14 @@
           <w:b/>
           <w:color w:val="000000"/>
         </w:rPr>
-        <w:t>Answer:</w:t>
-      </w:r>
-      <w:r>
-        <w:rPr>
-          <w:rFonts w:ascii="segoe ui;open sans;sans-serif" w:hAnsi="segoe ui;open sans;sans-serif"/>
-          <w:color w:val="000000"/>
-        </w:rPr>
-        <w:t> B) -100.6</w:t>
+        <w:t xml:space="preserve">Answer: </w:t>
+      </w:r>
+      <w:r>
+        <w:rPr>
+          <w:rFonts w:ascii="segoe ui;open sans;sans-serif" w:hAnsi="segoe ui;open sans;sans-serif"/>
+          <w:color w:val="000000"/>
+        </w:rPr>
+        <w:t>B) -100.6</w:t>
       </w:r>
     </w:p>
     <w:p>
@@ -22427,7 +22815,7 @@
           <w:rFonts w:ascii="segoe ui;open sans;sans-serif" w:hAnsi="segoe ui;open sans;sans-serif"/>
           <w:color w:val="000000"/>
         </w:rPr>
-        <w:t>The </w:t>
+        <w:t xml:space="preserve">The </w:t>
       </w:r>
       <w:r>
         <w:rPr>
@@ -22442,7 +22830,7 @@
           <w:rFonts w:ascii="segoe ui;open sans;sans-serif" w:hAnsi="segoe ui;open sans;sans-serif"/>
           <w:color w:val="000000"/>
         </w:rPr>
-        <w:t> returns the first floating-point argument with the sign of the second floating-point argument.</w:t>
+        <w:t xml:space="preserve"> returns the first floating-point argument with the sign of the second floating-point argument.</w:t>
       </w:r>
     </w:p>
     <w:p>
@@ -22495,6 +22883,13 @@
           <w:rFonts w:ascii="segoe ui;open sans;sans-serif" w:hAnsi="segoe ui;open sans;sans-serif"/>
           <w:color w:val="000000"/>
         </w:rPr>
+        <w:t xml:space="preserve"> </w:t>
+      </w:r>
+      <w:r>
+        <w:rPr>
+          <w:rFonts w:ascii="segoe ui;open sans;sans-serif" w:hAnsi="segoe ui;open sans;sans-serif"/>
+          <w:color w:val="000000"/>
+        </w:rPr>
         <w:t>convertRadtoDeg()</w:t>
       </w:r>
     </w:p>
@@ -22520,6 +22915,13 @@
           <w:rFonts w:ascii="segoe ui;open sans;sans-serif" w:hAnsi="segoe ui;open sans;sans-serif"/>
           <w:color w:val="000000"/>
         </w:rPr>
+        <w:t xml:space="preserve"> </w:t>
+      </w:r>
+      <w:r>
+        <w:rPr>
+          <w:rFonts w:ascii="segoe ui;open sans;sans-serif" w:hAnsi="segoe ui;open sans;sans-serif"/>
+          <w:color w:val="000000"/>
+        </w:rPr>
         <w:t>toDegrees()</w:t>
       </w:r>
     </w:p>
@@ -22545,6 +22947,13 @@
           <w:rFonts w:ascii="segoe ui;open sans;sans-serif" w:hAnsi="segoe ui;open sans;sans-serif"/>
           <w:color w:val="000000"/>
         </w:rPr>
+        <w:t xml:space="preserve"> </w:t>
+      </w:r>
+      <w:r>
+        <w:rPr>
+          <w:rFonts w:ascii="segoe ui;open sans;sans-serif" w:hAnsi="segoe ui;open sans;sans-serif"/>
+          <w:color w:val="000000"/>
+        </w:rPr>
         <w:t>degree()</w:t>
       </w:r>
     </w:p>
@@ -22569,6 +22978,13 @@
           <w:rFonts w:ascii="segoe ui;open sans;sans-serif" w:hAnsi="segoe ui;open sans;sans-serif"/>
           <w:color w:val="000000"/>
         </w:rPr>
+        <w:t xml:space="preserve"> </w:t>
+      </w:r>
+      <w:r>
+        <w:rPr>
+          <w:rFonts w:ascii="segoe ui;open sans;sans-serif" w:hAnsi="segoe ui;open sans;sans-serif"/>
+          <w:color w:val="000000"/>
+        </w:rPr>
         <w:t>All of these</w:t>
       </w:r>
     </w:p>
@@ -22586,14 +23002,14 @@
           <w:b/>
           <w:color w:val="000000"/>
         </w:rPr>
-        <w:t>Answer:</w:t>
-      </w:r>
-      <w:r>
-        <w:rPr>
-          <w:rFonts w:ascii="segoe ui;open sans;sans-serif" w:hAnsi="segoe ui;open sans;sans-serif"/>
-          <w:color w:val="000000"/>
-        </w:rPr>
-        <w:t> B) toDegrees()</w:t>
+        <w:t xml:space="preserve">Answer: </w:t>
+      </w:r>
+      <w:r>
+        <w:rPr>
+          <w:rFonts w:ascii="segoe ui;open sans;sans-serif" w:hAnsi="segoe ui;open sans;sans-serif"/>
+          <w:color w:val="000000"/>
+        </w:rPr>
+        <w:t>B) toDegrees()</w:t>
       </w:r>
     </w:p>
     <w:p>
@@ -22628,7 +23044,7 @@
           <w:rFonts w:ascii="segoe ui;open sans;sans-serif" w:hAnsi="segoe ui;open sans;sans-serif"/>
           <w:color w:val="000000"/>
         </w:rPr>
-        <w:t>The Java method </w:t>
+        <w:t xml:space="preserve">The Java method </w:t>
       </w:r>
       <w:r>
         <w:rPr>
@@ -22643,7 +23059,7 @@
           <w:rFonts w:ascii="segoe ui;open sans;sans-serif" w:hAnsi="segoe ui;open sans;sans-serif"/>
           <w:color w:val="000000"/>
         </w:rPr>
-        <w:t> is used to convert radians to degree.</w:t>
+        <w:t xml:space="preserve"> is used to convert radians to degree.</w:t>
       </w:r>
     </w:p>
     <w:p>
@@ -37033,7 +37449,7 @@
   <w:abstractNum w:abstractNumId="73">
     <w:lvl w:ilvl="0">
       <w:start w:val="1"/>
-      <w:numFmt w:val="decimal"/>
+      <w:numFmt w:val="upperLetter"/>
       <w:suff w:val="nothing"/>
       <w:lvlText w:val="%1."/>
       <w:lvlJc w:val="left"/>
@@ -37043,6 +37459,7 @@
         </w:tabs>
         <w:ind w:left="707" w:hanging="0"/>
       </w:pPr>
+      <w:rPr/>
     </w:lvl>
     <w:lvl w:ilvl="1">
       <w:start w:val="1"/>
@@ -37144,7 +37561,7 @@
   <w:abstractNum w:abstractNumId="74">
     <w:lvl w:ilvl="0">
       <w:start w:val="1"/>
-      <w:numFmt w:val="decimal"/>
+      <w:numFmt w:val="upperLetter"/>
       <w:suff w:val="nothing"/>
       <w:lvlText w:val="%1."/>
       <w:lvlJc w:val="left"/>
@@ -37154,6 +37571,7 @@
         </w:tabs>
         <w:ind w:left="707" w:hanging="0"/>
       </w:pPr>
+      <w:rPr/>
     </w:lvl>
     <w:lvl w:ilvl="1">
       <w:start w:val="1"/>
@@ -37477,7 +37895,7 @@
   <w:abstractNum w:abstractNumId="77">
     <w:lvl w:ilvl="0">
       <w:start w:val="1"/>
-      <w:numFmt w:val="decimal"/>
+      <w:numFmt w:val="upperLetter"/>
       <w:suff w:val="nothing"/>
       <w:lvlText w:val="%1."/>
       <w:lvlJc w:val="left"/>
@@ -37487,6 +37905,7 @@
         </w:tabs>
         <w:ind w:left="707" w:hanging="0"/>
       </w:pPr>
+      <w:rPr/>
     </w:lvl>
     <w:lvl w:ilvl="1">
       <w:start w:val="1"/>
@@ -37810,7 +38229,7 @@
   <w:abstractNum w:abstractNumId="80">
     <w:lvl w:ilvl="0">
       <w:start w:val="1"/>
-      <w:numFmt w:val="decimal"/>
+      <w:numFmt w:val="upperLetter"/>
       <w:suff w:val="nothing"/>
       <w:lvlText w:val="%1."/>
       <w:lvlJc w:val="left"/>
@@ -37820,6 +38239,7 @@
         </w:tabs>
         <w:ind w:left="707" w:hanging="0"/>
       </w:pPr>
+      <w:rPr/>
     </w:lvl>
     <w:lvl w:ilvl="1">
       <w:start w:val="1"/>
@@ -37921,7 +38341,7 @@
   <w:abstractNum w:abstractNumId="81">
     <w:lvl w:ilvl="0">
       <w:start w:val="1"/>
-      <w:numFmt w:val="decimal"/>
+      <w:numFmt w:val="upperLetter"/>
       <w:suff w:val="nothing"/>
       <w:lvlText w:val="%1."/>
       <w:lvlJc w:val="left"/>
@@ -37931,6 +38351,7 @@
         </w:tabs>
         <w:ind w:left="707" w:hanging="0"/>
       </w:pPr>
+      <w:rPr/>
     </w:lvl>
     <w:lvl w:ilvl="1">
       <w:start w:val="1"/>
@@ -38032,7 +38453,7 @@
   <w:abstractNum w:abstractNumId="82">
     <w:lvl w:ilvl="0">
       <w:start w:val="1"/>
-      <w:numFmt w:val="decimal"/>
+      <w:numFmt w:val="upperLetter"/>
       <w:suff w:val="nothing"/>
       <w:lvlText w:val="%1."/>
       <w:lvlJc w:val="left"/>
@@ -38042,6 +38463,7 @@
         </w:tabs>
         <w:ind w:left="707" w:hanging="0"/>
       </w:pPr>
+      <w:rPr/>
     </w:lvl>
     <w:lvl w:ilvl="1">
       <w:start w:val="1"/>
@@ -38143,7 +38565,7 @@
   <w:abstractNum w:abstractNumId="83">
     <w:lvl w:ilvl="0">
       <w:start w:val="1"/>
-      <w:numFmt w:val="decimal"/>
+      <w:numFmt w:val="upperLetter"/>
       <w:suff w:val="nothing"/>
       <w:lvlText w:val="%1."/>
       <w:lvlJc w:val="left"/>
@@ -38153,6 +38575,7 @@
         </w:tabs>
         <w:ind w:left="707" w:hanging="0"/>
       </w:pPr>
+      <w:rPr/>
     </w:lvl>
     <w:lvl w:ilvl="1">
       <w:start w:val="1"/>
@@ -38254,7 +38677,7 @@
   <w:abstractNum w:abstractNumId="84">
     <w:lvl w:ilvl="0">
       <w:start w:val="1"/>
-      <w:numFmt w:val="decimal"/>
+      <w:numFmt w:val="upperLetter"/>
       <w:suff w:val="nothing"/>
       <w:lvlText w:val="%1."/>
       <w:lvlJc w:val="left"/>
@@ -38264,6 +38687,7 @@
         </w:tabs>
         <w:ind w:left="707" w:hanging="0"/>
       </w:pPr>
+      <w:rPr/>
     </w:lvl>
     <w:lvl w:ilvl="1">
       <w:start w:val="1"/>
@@ -38365,7 +38789,7 @@
   <w:abstractNum w:abstractNumId="85">
     <w:lvl w:ilvl="0">
       <w:start w:val="1"/>
-      <w:numFmt w:val="decimal"/>
+      <w:numFmt w:val="upperLetter"/>
       <w:suff w:val="nothing"/>
       <w:lvlText w:val="%1."/>
       <w:lvlJc w:val="left"/>
@@ -38375,6 +38799,7 @@
         </w:tabs>
         <w:ind w:left="707" w:hanging="0"/>
       </w:pPr>
+      <w:rPr/>
     </w:lvl>
     <w:lvl w:ilvl="1">
       <w:start w:val="1"/>
@@ -38476,7 +38901,7 @@
   <w:abstractNum w:abstractNumId="86">
     <w:lvl w:ilvl="0">
       <w:start w:val="1"/>
-      <w:numFmt w:val="decimal"/>
+      <w:numFmt w:val="upperLetter"/>
       <w:suff w:val="nothing"/>
       <w:lvlText w:val="%1."/>
       <w:lvlJc w:val="left"/>
@@ -38486,6 +38911,7 @@
         </w:tabs>
         <w:ind w:left="707" w:hanging="0"/>
       </w:pPr>
+      <w:rPr/>
     </w:lvl>
     <w:lvl w:ilvl="1">
       <w:start w:val="1"/>
@@ -38597,7 +39023,6 @@
         </w:tabs>
         <w:ind w:left="707" w:hanging="0"/>
       </w:pPr>
-      <w:rPr/>
     </w:lvl>
     <w:lvl w:ilvl="1">
       <w:start w:val="1"/>
@@ -38931,7 +39356,6 @@
         </w:tabs>
         <w:ind w:left="707" w:hanging="0"/>
       </w:pPr>
-      <w:rPr/>
     </w:lvl>
     <w:lvl w:ilvl="1">
       <w:start w:val="1"/>
@@ -39043,7 +39467,6 @@
         </w:tabs>
         <w:ind w:left="707" w:hanging="0"/>
       </w:pPr>
-      <w:rPr/>
     </w:lvl>
     <w:lvl w:ilvl="1">
       <w:start w:val="1"/>
@@ -39155,7 +39578,6 @@
         </w:tabs>
         <w:ind w:left="707" w:hanging="0"/>
       </w:pPr>
-      <w:rPr/>
     </w:lvl>
     <w:lvl w:ilvl="1">
       <w:start w:val="1"/>
@@ -39267,7 +39689,6 @@
         </w:tabs>
         <w:ind w:left="707" w:hanging="0"/>
       </w:pPr>
-      <w:rPr/>
     </w:lvl>
     <w:lvl w:ilvl="1">
       <w:start w:val="1"/>
@@ -39379,7 +39800,6 @@
         </w:tabs>
         <w:ind w:left="707" w:hanging="0"/>
       </w:pPr>
-      <w:rPr/>
     </w:lvl>
     <w:lvl w:ilvl="1">
       <w:start w:val="1"/>
@@ -39491,7 +39911,6 @@
         </w:tabs>
         <w:ind w:left="707" w:hanging="0"/>
       </w:pPr>
-      <w:rPr/>
     </w:lvl>
     <w:lvl w:ilvl="1">
       <w:start w:val="1"/>
@@ -39603,7 +40022,6 @@
         </w:tabs>
         <w:ind w:left="707" w:hanging="0"/>
       </w:pPr>
-      <w:rPr/>
     </w:lvl>
     <w:lvl w:ilvl="1">
       <w:start w:val="1"/>
